--- a/C++1 notes (programming introduction).docx
+++ b/C++1 notes (programming introduction).docx
@@ -34,9 +34,10 @@
       <w:pPr>
         <w:numPr>
           <w:ilvl w:val="0"/>
-          <w:numId w:val="9"/>
+          <w:numId w:val="13"/>
         </w:numPr>
         <w:ind w:left="720" w:hanging="360"/>
+        <w:rPr/>
       </w:pPr>
       <w:r>
         <w:rPr>
@@ -49,9 +50,10 @@
       <w:pPr>
         <w:numPr>
           <w:ilvl w:val="1"/>
-          <w:numId w:val="9"/>
+          <w:numId w:val="13"/>
         </w:numPr>
         <w:ind w:left="1440" w:hanging="360"/>
+        <w:rPr/>
       </w:pPr>
       <w:r>
         <w:rPr>
@@ -71,9 +73,10 @@
       <w:pPr>
         <w:numPr>
           <w:ilvl w:val="1"/>
-          <w:numId w:val="9"/>
+          <w:numId w:val="13"/>
         </w:numPr>
         <w:ind w:left="1440" w:hanging="360"/>
+        <w:rPr/>
       </w:pPr>
       <w:r>
         <w:rPr>
@@ -93,9 +96,10 @@
       <w:pPr>
         <w:numPr>
           <w:ilvl w:val="1"/>
-          <w:numId w:val="9"/>
+          <w:numId w:val="13"/>
         </w:numPr>
         <w:ind w:left="1440" w:hanging="360"/>
+        <w:rPr/>
       </w:pPr>
       <w:r>
         <w:rPr>
@@ -115,12 +119,10 @@
       <w:pPr>
         <w:numPr>
           <w:ilvl w:val="0"/>
-          <w:numId w:val="9"/>
+          <w:numId w:val="13"/>
         </w:numPr>
         <w:ind w:left="720" w:hanging="360"/>
-        <w:rPr>
-          <w:u w:val="none"/>
-        </w:rPr>
+        <w:rPr/>
       </w:pPr>
       <w:r>
         <w:rPr>
@@ -146,12 +148,10 @@
       <w:pPr>
         <w:numPr>
           <w:ilvl w:val="1"/>
-          <w:numId w:val="9"/>
+          <w:numId w:val="13"/>
         </w:numPr>
         <w:ind w:left="1440" w:hanging="360"/>
-        <w:rPr>
-          <w:u w:val="none"/>
-        </w:rPr>
+        <w:rPr/>
       </w:pPr>
       <w:r>
         <w:rPr>
@@ -161,8 +161,6 @@
       </w:r>
       <w:r>
         <w:rPr>
-          <w:rFonts w:ascii="Roboto" w:cs="Roboto" w:eastAsia="Roboto" w:hAnsi="Roboto"/>
-          <w:color w:val="37474f"/>
           <w:highlight w:val="white"/>
           <w:rtl w:val="0"/>
         </w:rPr>
@@ -192,20 +190,15 @@
       <w:pPr>
         <w:numPr>
           <w:ilvl w:val="0"/>
-          <w:numId w:val="9"/>
+          <w:numId w:val="13"/>
         </w:numPr>
         <w:ind w:left="720" w:hanging="360"/>
         <w:rPr>
-          <w:rFonts w:ascii="Roboto" w:cs="Roboto" w:eastAsia="Roboto" w:hAnsi="Roboto"/>
-          <w:color w:val="37474f"/>
           <w:highlight w:val="white"/>
-          <w:u w:val="none"/>
-        </w:rPr>
-      </w:pPr>
-      <w:r>
-        <w:rPr>
-          <w:rFonts w:ascii="Roboto" w:cs="Roboto" w:eastAsia="Roboto" w:hAnsi="Roboto"/>
-          <w:color w:val="37474f"/>
+        </w:rPr>
+      </w:pPr>
+      <w:r>
+        <w:rPr>
           <w:highlight w:val="white"/>
           <w:rtl w:val="0"/>
         </w:rPr>
@@ -216,20 +209,16 @@
       <w:pPr>
         <w:numPr>
           <w:ilvl w:val="1"/>
-          <w:numId w:val="9"/>
+          <w:numId w:val="13"/>
         </w:numPr>
         <w:ind w:left="1440" w:hanging="360"/>
         <w:rPr>
           <w:rFonts w:ascii="Roboto" w:cs="Roboto" w:eastAsia="Roboto" w:hAnsi="Roboto"/>
-          <w:color w:val="37474f"/>
           <w:highlight w:val="white"/>
-          <w:u w:val="none"/>
-        </w:rPr>
-      </w:pPr>
-      <w:r>
-        <w:rPr>
-          <w:rFonts w:ascii="Roboto" w:cs="Roboto" w:eastAsia="Roboto" w:hAnsi="Roboto"/>
-          <w:color w:val="37474f"/>
+        </w:rPr>
+      </w:pPr>
+      <w:r>
+        <w:rPr>
           <w:highlight w:val="white"/>
           <w:rtl w:val="0"/>
         </w:rPr>
@@ -237,9 +226,7 @@
       </w:r>
       <w:r>
         <w:rPr>
-          <w:rFonts w:ascii="Roboto" w:cs="Roboto" w:eastAsia="Roboto" w:hAnsi="Roboto"/>
           <w:b w:val="1"/>
-          <w:color w:val="37474f"/>
           <w:highlight w:val="white"/>
           <w:rtl w:val="0"/>
         </w:rPr>
@@ -247,8 +234,6 @@
       </w:r>
       <w:r>
         <w:rPr>
-          <w:rFonts w:ascii="Roboto" w:cs="Roboto" w:eastAsia="Roboto" w:hAnsi="Roboto"/>
-          <w:color w:val="37474f"/>
           <w:highlight w:val="white"/>
           <w:rtl w:val="0"/>
         </w:rPr>
@@ -259,20 +244,16 @@
       <w:pPr>
         <w:numPr>
           <w:ilvl w:val="0"/>
-          <w:numId w:val="9"/>
+          <w:numId w:val="13"/>
         </w:numPr>
         <w:ind w:left="720" w:hanging="360"/>
         <w:rPr>
           <w:rFonts w:ascii="Roboto" w:cs="Roboto" w:eastAsia="Roboto" w:hAnsi="Roboto"/>
-          <w:color w:val="37474f"/>
           <w:highlight w:val="white"/>
-          <w:u w:val="none"/>
-        </w:rPr>
-      </w:pPr>
-      <w:r>
-        <w:rPr>
-          <w:rFonts w:ascii="Roboto" w:cs="Roboto" w:eastAsia="Roboto" w:hAnsi="Roboto"/>
-          <w:color w:val="37474f"/>
+        </w:rPr>
+      </w:pPr>
+      <w:r>
+        <w:rPr>
           <w:highlight w:val="white"/>
           <w:rtl w:val="0"/>
         </w:rPr>
@@ -280,9 +261,7 @@
       </w:r>
       <w:r>
         <w:rPr>
-          <w:rFonts w:ascii="Roboto" w:cs="Roboto" w:eastAsia="Roboto" w:hAnsi="Roboto"/>
           <w:b w:val="1"/>
-          <w:color w:val="37474f"/>
           <w:highlight w:val="white"/>
           <w:rtl w:val="0"/>
         </w:rPr>
@@ -321,9 +300,10 @@
       <w:pPr>
         <w:numPr>
           <w:ilvl w:val="0"/>
-          <w:numId w:val="6"/>
+          <w:numId w:val="11"/>
         </w:numPr>
         <w:ind w:left="720" w:hanging="360"/>
+        <w:rPr/>
       </w:pPr>
       <w:r>
         <w:rPr>
@@ -349,9 +329,10 @@
       <w:pPr>
         <w:numPr>
           <w:ilvl w:val="0"/>
-          <w:numId w:val="6"/>
+          <w:numId w:val="11"/>
         </w:numPr>
         <w:ind w:left="720" w:hanging="360"/>
+        <w:rPr/>
       </w:pPr>
       <w:r>
         <w:rPr>
@@ -377,9 +358,10 @@
       <w:pPr>
         <w:numPr>
           <w:ilvl w:val="0"/>
-          <w:numId w:val="6"/>
+          <w:numId w:val="11"/>
         </w:numPr>
         <w:ind w:left="720" w:hanging="360"/>
+        <w:rPr/>
       </w:pPr>
       <w:r>
         <w:rPr>
@@ -431,9 +413,10 @@
       <w:pPr>
         <w:numPr>
           <w:ilvl w:val="0"/>
-          <w:numId w:val="6"/>
+          <w:numId w:val="11"/>
         </w:numPr>
         <w:ind w:left="720" w:hanging="360"/>
+        <w:rPr/>
       </w:pPr>
       <w:r>
         <w:rPr>
@@ -459,9 +442,10 @@
       <w:pPr>
         <w:numPr>
           <w:ilvl w:val="0"/>
-          <w:numId w:val="6"/>
+          <w:numId w:val="11"/>
         </w:numPr>
         <w:ind w:left="720" w:hanging="360"/>
+        <w:rPr/>
       </w:pPr>
       <w:r>
         <w:rPr>
@@ -487,12 +471,10 @@
       <w:pPr>
         <w:numPr>
           <w:ilvl w:val="0"/>
-          <w:numId w:val="6"/>
+          <w:numId w:val="11"/>
         </w:numPr>
         <w:ind w:left="720" w:hanging="360"/>
-        <w:rPr>
-          <w:u w:val="none"/>
-        </w:rPr>
+        <w:rPr/>
       </w:pPr>
       <w:r>
         <w:rPr>
@@ -511,12 +493,15 @@
     <w:p>
       <w:pPr>
         <w:pStyle w:val="Heading3"/>
-        <w:rPr/>
+        <w:rPr>
+          <w:color w:val="000000"/>
+        </w:rPr>
       </w:pPr>
       <w:bookmarkStart w:colFirst="0" w:colLast="0" w:name="_hlmt5soluu5c" w:id="5"/>
       <w:bookmarkEnd w:id="5"/>
       <w:r>
         <w:rPr>
+          <w:color w:val="000000"/>
           <w:rtl w:val="0"/>
         </w:rPr>
         <w:t xml:space="preserve">Example</w:t>
@@ -943,12 +928,10 @@
       <w:pPr>
         <w:numPr>
           <w:ilvl w:val="0"/>
-          <w:numId w:val="2"/>
+          <w:numId w:val="20"/>
         </w:numPr>
         <w:ind w:left="720" w:hanging="360"/>
-        <w:rPr>
-          <w:u w:val="none"/>
-        </w:rPr>
+        <w:rPr/>
       </w:pPr>
       <w:r>
         <w:rPr>
@@ -986,12 +969,15 @@
     <w:p>
       <w:pPr>
         <w:pStyle w:val="Heading3"/>
-        <w:rPr/>
+        <w:rPr>
+          <w:color w:val="000000"/>
+        </w:rPr>
       </w:pPr>
       <w:bookmarkStart w:colFirst="0" w:colLast="0" w:name="_6wy1k1lc88u7" w:id="7"/>
       <w:bookmarkEnd w:id="7"/>
       <w:r>
         <w:rPr>
+          <w:color w:val="000000"/>
           <w:rtl w:val="0"/>
         </w:rPr>
         <w:t xml:space="preserve">Example of cin</w:t>
@@ -1431,196 +1417,7 @@
       <w:pPr>
         <w:numPr>
           <w:ilvl w:val="0"/>
-          <w:numId w:val="10"/>
-        </w:numPr>
-        <w:ind w:left="720" w:hanging="360"/>
-        <w:rPr>
-          <w:u w:val="none"/>
-        </w:rPr>
-      </w:pPr>
-      <w:r>
-        <w:rPr>
-          <w:rtl w:val="0"/>
-        </w:rPr>
-        <w:t xml:space="preserve">The </w:t>
-      </w:r>
-      <w:r>
-        <w:rPr>
-          <w:b w:val="1"/>
-          <w:rtl w:val="0"/>
-        </w:rPr>
-        <w:t xml:space="preserve">cout </w:t>
-      </w:r>
-      <w:r>
-        <w:rPr>
-          <w:rtl w:val="0"/>
-        </w:rPr>
-        <w:t xml:space="preserve">construct supports output; </w:t>
-      </w:r>
-      <w:r>
-        <w:rPr>
-          <w:b w:val="1"/>
-          <w:rtl w:val="0"/>
-        </w:rPr>
-        <w:t xml:space="preserve">cout </w:t>
-      </w:r>
-      <w:r>
-        <w:rPr>
-          <w:rtl w:val="0"/>
-        </w:rPr>
-        <w:t xml:space="preserve">is short for characters out. Outputting text is achieved via:</w:t>
-      </w:r>
-      <w:r>
-        <w:rPr>
-          <w:b w:val="1"/>
-          <w:rtl w:val="0"/>
-        </w:rPr>
-        <w:t xml:space="preserve"> cout &lt;&lt; "desired text";</w:t>
-      </w:r>
-      <w:r>
-        <w:rPr>
-          <w:rtl w:val="0"/>
-        </w:rPr>
-        <w:t xml:space="preserve">. Text in double quotes " " is known as a </w:t>
-      </w:r>
-      <w:r>
-        <w:rPr>
-          <w:b w:val="1"/>
-          <w:rtl w:val="0"/>
-        </w:rPr>
-        <w:t xml:space="preserve">string literal</w:t>
-      </w:r>
-      <w:r>
-        <w:rPr>
-          <w:rtl w:val="0"/>
-        </w:rPr>
-        <w:t xml:space="preserve">. </w:t>
-      </w:r>
-    </w:p>
-    <w:p>
-      <w:pPr>
-        <w:numPr>
-          <w:ilvl w:val="1"/>
-          <w:numId w:val="10"/>
-        </w:numPr>
-        <w:ind w:left="1440" w:hanging="360"/>
-        <w:rPr>
-          <w:u w:val="none"/>
-        </w:rPr>
-      </w:pPr>
-      <w:r>
-        <w:rPr>
-          <w:rtl w:val="0"/>
-        </w:rPr>
-        <w:t xml:space="preserve">Multiple cout statements continue printing on the same output line. </w:t>
-      </w:r>
-    </w:p>
-    <w:p>
-      <w:pPr>
-        <w:numPr>
-          <w:ilvl w:val="0"/>
-          <w:numId w:val="10"/>
-        </w:numPr>
-        <w:ind w:left="720" w:hanging="360"/>
-        <w:rPr>
-          <w:u w:val="none"/>
-        </w:rPr>
-      </w:pPr>
-      <w:r>
-        <w:rPr>
-          <w:rtl w:val="0"/>
-        </w:rPr>
-        <w:t xml:space="preserve">The statement </w:t>
-      </w:r>
-      <w:r>
-        <w:rPr>
-          <w:b w:val="1"/>
-          <w:rtl w:val="0"/>
-        </w:rPr>
-        <w:t xml:space="preserve">cout &lt;&lt; endl;</w:t>
-      </w:r>
-      <w:r>
-        <w:rPr>
-          <w:rtl w:val="0"/>
-        </w:rPr>
-        <w:t xml:space="preserve"> starts a new output line, called a </w:t>
-      </w:r>
-      <w:r>
-        <w:rPr>
-          <w:b w:val="1"/>
-          <w:rtl w:val="0"/>
-        </w:rPr>
-        <w:t xml:space="preserve">newline</w:t>
-      </w:r>
-      <w:r>
-        <w:rPr>
-          <w:rtl w:val="0"/>
-        </w:rPr>
-        <w:t xml:space="preserve">. </w:t>
-      </w:r>
-    </w:p>
-    <w:p>
-      <w:pPr>
-        <w:numPr>
-          <w:ilvl w:val="1"/>
-          <w:numId w:val="10"/>
-        </w:numPr>
-        <w:ind w:left="1440" w:hanging="360"/>
-        <w:rPr>
-          <w:u w:val="none"/>
-        </w:rPr>
-      </w:pPr>
-      <w:r>
-        <w:rPr>
-          <w:rtl w:val="0"/>
-        </w:rPr>
-        <w:t xml:space="preserve">Note endl is short for "end line". A common error is to type the number "1" or a capital I as in "in", instead of a lower case l as in "end line".</w:t>
-      </w:r>
-    </w:p>
-    <w:p>
-      <w:pPr>
-        <w:pStyle w:val="Heading2"/>
-        <w:rPr/>
-      </w:pPr>
-      <w:bookmarkStart w:colFirst="0" w:colLast="0" w:name="_yz8udx5wxhzk" w:id="9"/>
-      <w:bookmarkEnd w:id="9"/>
-      <w:r>
-        <w:rPr>
-          <w:rtl w:val="0"/>
-        </w:rPr>
-        <w:t xml:space="preserve">Outputting a variable's value</w:t>
-      </w:r>
-    </w:p>
-    <w:p>
-      <w:pPr>
-        <w:numPr>
-          <w:ilvl w:val="0"/>
-          <w:numId w:val="10"/>
-        </w:numPr>
-        <w:ind w:left="720" w:hanging="360"/>
-        <w:rPr>
-          <w:u w:val="none"/>
-        </w:rPr>
-      </w:pPr>
-      <w:r>
-        <w:rPr>
-          <w:rtl w:val="0"/>
-        </w:rPr>
-        <w:t xml:space="preserve">Outputting a variable's value is achieved via: </w:t>
-      </w:r>
-      <w:r>
-        <w:rPr>
-          <w:b w:val="1"/>
-          <w:rtl w:val="0"/>
-        </w:rPr>
-        <w:t xml:space="preserve">cout &lt;&lt; x;</w:t>
-      </w:r>
-    </w:p>
-    <w:p>
-      <w:pPr>
-        <w:numPr>
-          <w:ilvl w:val="0"/>
-          <w:numId w:val="10"/>
+          <w:numId w:val="14"/>
         </w:numPr>
         <w:ind w:left="720" w:hanging="360"/>
         <w:rPr/>
@@ -1629,28 +1426,66 @@
         <w:rPr>
           <w:rtl w:val="0"/>
         </w:rPr>
-        <w:t xml:space="preserve">Programmers commonly use a single output statement for each line of output by combining the outputting of text, variable values, and a new line. </w:t>
-      </w:r>
-    </w:p>
-    <w:p>
-      <w:pPr>
-        <w:pStyle w:val="Heading3"/>
-        <w:rPr/>
-      </w:pPr>
-      <w:bookmarkStart w:colFirst="0" w:colLast="0" w:name="_a9vw1mu6u7t" w:id="10"/>
-      <w:bookmarkEnd w:id="10"/>
-      <w:r>
-        <w:rPr>
-          <w:rtl w:val="0"/>
-        </w:rPr>
-        <w:t xml:space="preserve">Outputting multiple items with one statement</w:t>
+        <w:t xml:space="preserve">The </w:t>
+      </w:r>
+      <w:r>
+        <w:rPr>
+          <w:b w:val="1"/>
+          <w:rtl w:val="0"/>
+        </w:rPr>
+        <w:t xml:space="preserve">cout </w:t>
+      </w:r>
+      <w:r>
+        <w:rPr>
+          <w:rtl w:val="0"/>
+        </w:rPr>
+        <w:t xml:space="preserve">construct supports output; </w:t>
+      </w:r>
+      <w:r>
+        <w:rPr>
+          <w:b w:val="1"/>
+          <w:rtl w:val="0"/>
+        </w:rPr>
+        <w:t xml:space="preserve">cout </w:t>
+      </w:r>
+      <w:r>
+        <w:rPr>
+          <w:rtl w:val="0"/>
+        </w:rPr>
+        <w:t xml:space="preserve">is short for characters out. Outputting text is achieved via:</w:t>
+      </w:r>
+      <w:r>
+        <w:rPr>
+          <w:b w:val="1"/>
+          <w:rtl w:val="0"/>
+        </w:rPr>
+        <w:t xml:space="preserve"> cout &lt;&lt; "desired text";</w:t>
+      </w:r>
+      <w:r>
+        <w:rPr>
+          <w:rtl w:val="0"/>
+        </w:rPr>
+        <w:t xml:space="preserve">. Text in double quotes " " is known as a </w:t>
+      </w:r>
+      <w:r>
+        <w:rPr>
+          <w:b w:val="1"/>
+          <w:rtl w:val="0"/>
+        </w:rPr>
+        <w:t xml:space="preserve">string literal</w:t>
+      </w:r>
+      <w:r>
+        <w:rPr>
+          <w:rtl w:val="0"/>
+        </w:rPr>
+        <w:t xml:space="preserve">. </w:t>
       </w:r>
     </w:p>
     <w:p>
       <w:pPr>
         <w:numPr>
           <w:ilvl w:val="1"/>
-          <w:numId w:val="10"/>
+          <w:numId w:val="14"/>
         </w:numPr>
         <w:ind w:left="1440" w:hanging="360"/>
         <w:rPr/>
@@ -1659,6 +1494,150 @@
         <w:rPr>
           <w:rtl w:val="0"/>
         </w:rPr>
+        <w:t xml:space="preserve">Multiple cout statements continue printing on the same output line. </w:t>
+      </w:r>
+    </w:p>
+    <w:p>
+      <w:pPr>
+        <w:numPr>
+          <w:ilvl w:val="0"/>
+          <w:numId w:val="14"/>
+        </w:numPr>
+        <w:ind w:left="720" w:hanging="360"/>
+        <w:rPr/>
+      </w:pPr>
+      <w:r>
+        <w:rPr>
+          <w:rtl w:val="0"/>
+        </w:rPr>
+        <w:t xml:space="preserve">The statement </w:t>
+      </w:r>
+      <w:r>
+        <w:rPr>
+          <w:b w:val="1"/>
+          <w:rtl w:val="0"/>
+        </w:rPr>
+        <w:t xml:space="preserve">cout &lt;&lt; endl;</w:t>
+      </w:r>
+      <w:r>
+        <w:rPr>
+          <w:rtl w:val="0"/>
+        </w:rPr>
+        <w:t xml:space="preserve"> starts a new output line, called a </w:t>
+      </w:r>
+      <w:r>
+        <w:rPr>
+          <w:b w:val="1"/>
+          <w:rtl w:val="0"/>
+        </w:rPr>
+        <w:t xml:space="preserve">newline</w:t>
+      </w:r>
+      <w:r>
+        <w:rPr>
+          <w:rtl w:val="0"/>
+        </w:rPr>
+        <w:t xml:space="preserve">. </w:t>
+      </w:r>
+    </w:p>
+    <w:p>
+      <w:pPr>
+        <w:numPr>
+          <w:ilvl w:val="1"/>
+          <w:numId w:val="14"/>
+        </w:numPr>
+        <w:ind w:left="1440" w:hanging="360"/>
+        <w:rPr/>
+      </w:pPr>
+      <w:r>
+        <w:rPr>
+          <w:rtl w:val="0"/>
+        </w:rPr>
+        <w:t xml:space="preserve">Note endl is short for "end line". A common error is to type the number "1" or a capital I as in "in", instead of a lower case l as in "end line".</w:t>
+      </w:r>
+    </w:p>
+    <w:p>
+      <w:pPr>
+        <w:pStyle w:val="Heading2"/>
+        <w:rPr/>
+      </w:pPr>
+      <w:bookmarkStart w:colFirst="0" w:colLast="0" w:name="_yz8udx5wxhzk" w:id="9"/>
+      <w:bookmarkEnd w:id="9"/>
+      <w:r>
+        <w:rPr>
+          <w:rtl w:val="0"/>
+        </w:rPr>
+        <w:t xml:space="preserve">Outputting a variable's value</w:t>
+      </w:r>
+    </w:p>
+    <w:p>
+      <w:pPr>
+        <w:numPr>
+          <w:ilvl w:val="0"/>
+          <w:numId w:val="14"/>
+        </w:numPr>
+        <w:ind w:left="720" w:hanging="360"/>
+        <w:rPr/>
+      </w:pPr>
+      <w:r>
+        <w:rPr>
+          <w:rtl w:val="0"/>
+        </w:rPr>
+        <w:t xml:space="preserve">Outputting a variable's value is achieved via: </w:t>
+      </w:r>
+      <w:r>
+        <w:rPr>
+          <w:b w:val="1"/>
+          <w:rtl w:val="0"/>
+        </w:rPr>
+        <w:t xml:space="preserve">cout &lt;&lt; x;</w:t>
+      </w:r>
+    </w:p>
+    <w:p>
+      <w:pPr>
+        <w:numPr>
+          <w:ilvl w:val="0"/>
+          <w:numId w:val="14"/>
+        </w:numPr>
+        <w:ind w:left="720" w:hanging="360"/>
+        <w:rPr/>
+      </w:pPr>
+      <w:r>
+        <w:rPr>
+          <w:rtl w:val="0"/>
+        </w:rPr>
+        <w:t xml:space="preserve">Programmers commonly use a single output statement for each line of output by combining the outputting of text, variable values, and a new line. </w:t>
+      </w:r>
+    </w:p>
+    <w:p>
+      <w:pPr>
+        <w:pStyle w:val="Heading3"/>
+        <w:rPr>
+          <w:color w:val="000000"/>
+        </w:rPr>
+      </w:pPr>
+      <w:bookmarkStart w:colFirst="0" w:colLast="0" w:name="_a9vw1mu6u7t" w:id="10"/>
+      <w:bookmarkEnd w:id="10"/>
+      <w:r>
+        <w:rPr>
+          <w:color w:val="000000"/>
+          <w:rtl w:val="0"/>
+        </w:rPr>
+        <w:t xml:space="preserve">Outputting multiple items with one statement</w:t>
+      </w:r>
+    </w:p>
+    <w:p>
+      <w:pPr>
+        <w:numPr>
+          <w:ilvl w:val="1"/>
+          <w:numId w:val="14"/>
+        </w:numPr>
+        <w:ind w:left="1440" w:hanging="360"/>
+        <w:rPr/>
+      </w:pPr>
+      <w:r>
+        <w:rPr>
+          <w:rtl w:val="0"/>
+        </w:rPr>
         <w:t xml:space="preserve">The programmer simply separates the items with </w:t>
       </w:r>
       <w:r>
@@ -1678,12 +1657,15 @@
     <w:p>
       <w:pPr>
         <w:pStyle w:val="Heading3"/>
-        <w:rPr/>
+        <w:rPr>
+          <w:color w:val="000000"/>
+        </w:rPr>
       </w:pPr>
       <w:bookmarkStart w:colFirst="0" w:colLast="0" w:name="_d8wd28wu5d7w" w:id="11"/>
       <w:bookmarkEnd w:id="11"/>
       <w:r>
         <w:rPr>
+          <w:color w:val="000000"/>
           <w:rtl w:val="0"/>
         </w:rPr>
         <w:t xml:space="preserve">Example</w:t>
@@ -2080,12 +2062,10 @@
       <w:pPr>
         <w:numPr>
           <w:ilvl w:val="0"/>
-          <w:numId w:val="7"/>
+          <w:numId w:val="12"/>
         </w:numPr>
         <w:ind w:left="720" w:hanging="360"/>
-        <w:rPr>
-          <w:u w:val="none"/>
-        </w:rPr>
+        <w:rPr/>
       </w:pPr>
       <w:r>
         <w:rPr>
@@ -2144,9 +2124,10 @@
       <w:pPr>
         <w:numPr>
           <w:ilvl w:val="0"/>
-          <w:numId w:val="1"/>
+          <w:numId w:val="19"/>
         </w:numPr>
         <w:ind w:left="720" w:hanging="360"/>
+        <w:rPr/>
       </w:pPr>
       <w:r>
         <w:rPr>
@@ -2172,9 +2153,10 @@
       <w:pPr>
         <w:numPr>
           <w:ilvl w:val="1"/>
-          <w:numId w:val="1"/>
+          <w:numId w:val="19"/>
         </w:numPr>
         <w:ind w:left="1440" w:hanging="360"/>
+        <w:rPr/>
       </w:pPr>
       <w:r>
         <w:rPr>
@@ -2213,9 +2195,10 @@
       <w:pPr>
         <w:numPr>
           <w:ilvl w:val="1"/>
-          <w:numId w:val="1"/>
+          <w:numId w:val="19"/>
         </w:numPr>
         <w:ind w:left="1440" w:hanging="360"/>
+        <w:rPr/>
       </w:pPr>
       <w:r>
         <w:rPr>
@@ -2280,9 +2263,10 @@
       <w:pPr>
         <w:numPr>
           <w:ilvl w:val="2"/>
-          <w:numId w:val="1"/>
+          <w:numId w:val="19"/>
         </w:numPr>
         <w:ind w:left="2160" w:hanging="360"/>
+        <w:rPr/>
       </w:pPr>
       <w:r>
         <w:rPr>
@@ -2327,12 +2311,10 @@
       <w:pPr>
         <w:numPr>
           <w:ilvl w:val="0"/>
-          <w:numId w:val="1"/>
+          <w:numId w:val="19"/>
         </w:numPr>
         <w:ind w:left="720" w:hanging="360"/>
-        <w:rPr>
-          <w:u w:val="none"/>
-        </w:rPr>
+        <w:rPr/>
       </w:pPr>
       <w:r>
         <w:rPr>
@@ -2352,12 +2334,10 @@
       <w:pPr>
         <w:numPr>
           <w:ilvl w:val="1"/>
-          <w:numId w:val="1"/>
+          <w:numId w:val="19"/>
         </w:numPr>
         <w:ind w:left="1440" w:hanging="360"/>
-        <w:rPr>
-          <w:u w:val="none"/>
-        </w:rPr>
+        <w:rPr/>
       </w:pPr>
       <w:r>
         <w:rPr>
@@ -2369,12 +2349,15 @@
     <w:p>
       <w:pPr>
         <w:pStyle w:val="Heading3"/>
-        <w:rPr/>
+        <w:rPr>
+          <w:color w:val="000000"/>
+        </w:rPr>
       </w:pPr>
       <w:bookmarkStart w:colFirst="0" w:colLast="0" w:name="_j5lqb7y38tg4" w:id="15"/>
       <w:bookmarkEnd w:id="15"/>
       <w:r>
         <w:rPr>
+          <w:color w:val="000000"/>
           <w:rtl w:val="0"/>
         </w:rPr>
         <w:t xml:space="preserve">Example of good Whitespace</w:t>
@@ -3030,12 +3013,10 @@
       <w:pPr>
         <w:numPr>
           <w:ilvl w:val="0"/>
-          <w:numId w:val="8"/>
+          <w:numId w:val="3"/>
         </w:numPr>
         <w:ind w:left="720" w:hanging="360"/>
-        <w:rPr>
-          <w:u w:val="none"/>
-        </w:rPr>
+        <w:rPr/>
       </w:pPr>
       <w:r>
         <w:rPr>
@@ -3054,12 +3035,15 @@
     <w:p>
       <w:pPr>
         <w:pStyle w:val="Heading3"/>
-        <w:rPr/>
+        <w:rPr>
+          <w:color w:val="000000"/>
+        </w:rPr>
       </w:pPr>
       <w:bookmarkStart w:colFirst="0" w:colLast="0" w:name="_arnm2qvnhy8p" w:id="18"/>
       <w:bookmarkEnd w:id="18"/>
       <w:r>
         <w:rPr>
+          <w:color w:val="000000"/>
           <w:rtl w:val="0"/>
         </w:rPr>
         <w:t xml:space="preserve">Example</w:t>
@@ -3235,12 +3219,10 @@
       <w:pPr>
         <w:numPr>
           <w:ilvl w:val="0"/>
-          <w:numId w:val="4"/>
+          <w:numId w:val="5"/>
         </w:numPr>
         <w:ind w:left="720" w:hanging="360"/>
-        <w:rPr>
-          <w:u w:val="none"/>
-        </w:rPr>
+        <w:rPr/>
       </w:pPr>
       <w:r>
         <w:rPr>
@@ -3253,9 +3235,10 @@
       <w:pPr>
         <w:numPr>
           <w:ilvl w:val="1"/>
-          <w:numId w:val="4"/>
+          <w:numId w:val="5"/>
         </w:numPr>
         <w:ind w:left="1440" w:hanging="360"/>
+        <w:rPr/>
       </w:pPr>
       <w:r>
         <w:rPr>
@@ -3268,9 +3251,10 @@
       <w:pPr>
         <w:numPr>
           <w:ilvl w:val="1"/>
-          <w:numId w:val="4"/>
+          <w:numId w:val="5"/>
         </w:numPr>
         <w:ind w:left="1440" w:hanging="360"/>
+        <w:rPr/>
       </w:pPr>
       <w:r>
         <w:rPr>
@@ -3283,9 +3267,10 @@
       <w:pPr>
         <w:numPr>
           <w:ilvl w:val="1"/>
-          <w:numId w:val="4"/>
+          <w:numId w:val="5"/>
         </w:numPr>
         <w:ind w:left="1440" w:hanging="360"/>
+        <w:rPr/>
       </w:pPr>
       <w:r>
         <w:rPr>
@@ -3317,12 +3302,10 @@
       <w:pPr>
         <w:numPr>
           <w:ilvl w:val="0"/>
-          <w:numId w:val="4"/>
+          <w:numId w:val="5"/>
         </w:numPr>
         <w:ind w:left="720" w:hanging="360"/>
-        <w:rPr>
-          <w:u w:val="none"/>
-        </w:rPr>
+        <w:rPr/>
       </w:pPr>
       <w:r>
         <w:rPr>
@@ -3336,6 +3319,416 @@
           <w:rtl w:val="0"/>
         </w:rPr>
         <w:t xml:space="preserve">compile-time error.</w:t>
+      </w:r>
+    </w:p>
+    <w:p>
+      <w:pPr>
+        <w:numPr>
+          <w:ilvl w:val="0"/>
+          <w:numId w:val="5"/>
+        </w:numPr>
+        <w:ind w:left="720" w:hanging="360"/>
+        <w:rPr/>
+      </w:pPr>
+      <w:r>
+        <w:rPr>
+          <w:rtl w:val="0"/>
+        </w:rPr>
+        <w:t xml:space="preserve">A </w:t>
+      </w:r>
+      <w:r>
+        <w:rPr>
+          <w:b w:val="1"/>
+          <w:rtl w:val="0"/>
+        </w:rPr>
+        <w:t xml:space="preserve">logic error</w:t>
+      </w:r>
+      <w:r>
+        <w:rPr>
+          <w:rtl w:val="0"/>
+        </w:rPr>
+        <w:t xml:space="preserve">, also called a </w:t>
+      </w:r>
+      <w:r>
+        <w:rPr>
+          <w:b w:val="1"/>
+          <w:rtl w:val="0"/>
+        </w:rPr>
+        <w:t xml:space="preserve">bug</w:t>
+      </w:r>
+      <w:r>
+        <w:rPr>
+          <w:rtl w:val="0"/>
+        </w:rPr>
+        <w:t xml:space="preserve">, is an error that occurs while a program runs.</w:t>
+      </w:r>
+    </w:p>
+    <w:p>
+      <w:pPr>
+        <w:numPr>
+          <w:ilvl w:val="1"/>
+          <w:numId w:val="5"/>
+        </w:numPr>
+        <w:ind w:left="1440" w:hanging="360"/>
+        <w:rPr/>
+      </w:pPr>
+      <w:r>
+        <w:rPr>
+          <w:rtl w:val="0"/>
+        </w:rPr>
+        <w:t xml:space="preserve">The program would compile but would not run as intended.</w:t>
+      </w:r>
+    </w:p>
+    <w:p>
+      <w:pPr>
+        <w:numPr>
+          <w:ilvl w:val="2"/>
+          <w:numId w:val="5"/>
+        </w:numPr>
+        <w:ind w:left="2160" w:hanging="360"/>
+        <w:rPr/>
+      </w:pPr>
+      <w:r>
+        <w:rPr>
+          <w:rtl w:val="0"/>
+        </w:rPr>
+        <w:t xml:space="preserve">Writing many lines of code without compiling and running is bad practice.</w:t>
+      </w:r>
+    </w:p>
+    <w:p>
+      <w:pPr>
+        <w:numPr>
+          <w:ilvl w:val="2"/>
+          <w:numId w:val="5"/>
+        </w:numPr>
+        <w:ind w:left="2160" w:hanging="360"/>
+        <w:rPr/>
+      </w:pPr>
+      <w:r>
+        <w:rPr>
+          <w:rtl w:val="0"/>
+        </w:rPr>
+        <w:t xml:space="preserve">New programmers should compile and run programs after every few lines. Even experienced programmers compile and run frequently.</w:t>
+      </w:r>
+    </w:p>
+    <w:p>
+      <w:pPr>
+        <w:pStyle w:val="Heading2"/>
+        <w:rPr/>
+      </w:pPr>
+      <w:bookmarkStart w:colFirst="0" w:colLast="0" w:name="_nz4339h6xju3" w:id="21"/>
+      <w:bookmarkEnd w:id="21"/>
+      <w:r>
+        <w:rPr>
+          <w:rtl w:val="0"/>
+        </w:rPr>
+        <w:t xml:space="preserve">Compiler warnings</w:t>
+      </w:r>
+      <w:r>
+        <w:rPr>
+          <w:rtl w:val="0"/>
+        </w:rPr>
+      </w:r>
+    </w:p>
+    <w:p>
+      <w:pPr>
+        <w:numPr>
+          <w:ilvl w:val="0"/>
+          <w:numId w:val="5"/>
+        </w:numPr>
+        <w:ind w:left="720" w:hanging="360"/>
+        <w:rPr/>
+      </w:pPr>
+      <w:r>
+        <w:rPr>
+          <w:rtl w:val="0"/>
+        </w:rPr>
+        <w:t xml:space="preserve">A compiler will sometimes report a </w:t>
+      </w:r>
+      <w:r>
+        <w:rPr>
+          <w:b w:val="1"/>
+          <w:rtl w:val="0"/>
+        </w:rPr>
+        <w:t xml:space="preserve">warning</w:t>
+      </w:r>
+      <w:r>
+        <w:rPr>
+          <w:rtl w:val="0"/>
+        </w:rPr>
+        <w:t xml:space="preserve">, which doesn't stop the compiler from creating an executable program but indicates a possible logic error.</w:t>
+      </w:r>
+    </w:p>
+    <w:p>
+      <w:pPr>
+        <w:pStyle w:val="Heading1"/>
+        <w:rPr/>
+      </w:pPr>
+      <w:bookmarkStart w:colFirst="0" w:colLast="0" w:name="_o7tbnrpjhwpf" w:id="22"/>
+      <w:bookmarkEnd w:id="22"/>
+      <w:r>
+        <w:rPr>
+          <w:rtl w:val="0"/>
+        </w:rPr>
+        <w:t xml:space="preserve">Computers and programs (general)</w:t>
+      </w:r>
+    </w:p>
+    <w:p>
+      <w:pPr>
+        <w:pStyle w:val="Heading2"/>
+        <w:rPr/>
+      </w:pPr>
+      <w:bookmarkStart w:colFirst="0" w:colLast="0" w:name="_827961q11sfm" w:id="23"/>
+      <w:bookmarkEnd w:id="23"/>
+      <w:r>
+        <w:rPr>
+          <w:rtl w:val="0"/>
+        </w:rPr>
+        <w:t xml:space="preserve">Switches</w:t>
+      </w:r>
+      <w:r>
+        <w:rPr>
+          <w:rtl w:val="0"/>
+        </w:rPr>
+      </w:r>
+    </w:p>
+    <w:p>
+      <w:pPr>
+        <w:numPr>
+          <w:ilvl w:val="0"/>
+          <w:numId w:val="22"/>
+        </w:numPr>
+        <w:ind w:left="720" w:hanging="360"/>
+        <w:rPr/>
+      </w:pPr>
+      <w:r>
+        <w:rPr>
+          <w:rtl w:val="0"/>
+        </w:rPr>
+        <w:t xml:space="preserve">A </w:t>
+      </w:r>
+      <w:r>
+        <w:rPr>
+          <w:b w:val="1"/>
+          <w:rtl w:val="0"/>
+        </w:rPr>
+        <w:t xml:space="preserve">switch </w:t>
+      </w:r>
+      <w:r>
+        <w:rPr>
+          <w:rtl w:val="0"/>
+        </w:rPr>
+        <w:t xml:space="preserve">controls whether or not electricity flows through a wire.</w:t>
+      </w:r>
+    </w:p>
+    <w:p>
+      <w:pPr>
+        <w:numPr>
+          <w:ilvl w:val="1"/>
+          <w:numId w:val="22"/>
+        </w:numPr>
+        <w:ind w:left="1440" w:hanging="360"/>
+        <w:rPr/>
+      </w:pPr>
+      <w:r>
+        <w:rPr>
+          <w:rtl w:val="0"/>
+        </w:rPr>
+        <w:t xml:space="preserve">In an electronically controlled switch, a positive voltage at the control input allows electricity to flow, while a zero voltage prevents the flow.</w:t>
+      </w:r>
+    </w:p>
+    <w:p>
+      <w:pPr>
+        <w:numPr>
+          <w:ilvl w:val="1"/>
+          <w:numId w:val="22"/>
+        </w:numPr>
+        <w:ind w:left="1440" w:hanging="360"/>
+        <w:rPr/>
+      </w:pPr>
+      <w:r>
+        <w:rPr>
+          <w:rtl w:val="0"/>
+        </w:rPr>
+        <w:t xml:space="preserve">Engineers soon realized they could use electronically controlled switches to perform simple calculations. </w:t>
+      </w:r>
+    </w:p>
+    <w:p>
+      <w:pPr>
+        <w:numPr>
+          <w:ilvl w:val="1"/>
+          <w:numId w:val="22"/>
+        </w:numPr>
+        <w:ind w:left="1440" w:hanging="360"/>
+        <w:rPr/>
+      </w:pPr>
+      <w:r>
+        <w:rPr>
+          <w:rtl w:val="0"/>
+        </w:rPr>
+        <w:t xml:space="preserve">The engineers treated a positive voltage as a "1" and a zero voltage as a "0". </w:t>
+      </w:r>
+    </w:p>
+    <w:p>
+      <w:pPr>
+        <w:numPr>
+          <w:ilvl w:val="2"/>
+          <w:numId w:val="22"/>
+        </w:numPr>
+        <w:ind w:left="2160" w:hanging="360"/>
+        <w:rPr/>
+      </w:pPr>
+      <w:r>
+        <w:rPr>
+          <w:rtl w:val="0"/>
+        </w:rPr>
+        <w:t xml:space="preserve">0s and 1s are known as </w:t>
+      </w:r>
+      <w:r>
+        <w:rPr>
+          <w:b w:val="1"/>
+          <w:rtl w:val="0"/>
+        </w:rPr>
+        <w:t xml:space="preserve">bits (binary digits)</w:t>
+      </w:r>
+      <w:r>
+        <w:rPr>
+          <w:rtl w:val="0"/>
+        </w:rPr>
+        <w:t xml:space="preserve">. </w:t>
+      </w:r>
+    </w:p>
+    <w:p>
+      <w:pPr>
+        <w:numPr>
+          <w:ilvl w:val="1"/>
+          <w:numId w:val="22"/>
+        </w:numPr>
+        <w:ind w:left="1440" w:hanging="360"/>
+        <w:rPr/>
+      </w:pPr>
+      <w:r>
+        <w:rPr>
+          <w:rtl w:val="0"/>
+        </w:rPr>
+        <w:t xml:space="preserve">They built connections of switches, known as </w:t>
+      </w:r>
+      <w:r>
+        <w:rPr>
+          <w:b w:val="1"/>
+          <w:rtl w:val="0"/>
+        </w:rPr>
+        <w:t xml:space="preserve">circuits</w:t>
+      </w:r>
+      <w:r>
+        <w:rPr>
+          <w:rtl w:val="0"/>
+        </w:rPr>
+        <w:t xml:space="preserve">, to perform calculations such as multiplying two numbers.</w:t>
+      </w:r>
+    </w:p>
+    <w:p>
+      <w:pPr>
+        <w:pStyle w:val="Heading2"/>
+        <w:rPr/>
+      </w:pPr>
+      <w:bookmarkStart w:colFirst="0" w:colLast="0" w:name="_hzduudgffpol" w:id="24"/>
+      <w:bookmarkEnd w:id="24"/>
+      <w:r>
+        <w:rPr>
+          <w:rtl w:val="0"/>
+        </w:rPr>
+        <w:t xml:space="preserve">Processors and memory</w:t>
+      </w:r>
+      <w:r>
+        <w:rPr>
+          <w:rtl w:val="0"/>
+        </w:rPr>
+      </w:r>
+    </w:p>
+    <w:p>
+      <w:pPr>
+        <w:numPr>
+          <w:ilvl w:val="0"/>
+          <w:numId w:val="22"/>
+        </w:numPr>
+        <w:ind w:left="720" w:hanging="360"/>
+        <w:rPr/>
+      </w:pPr>
+      <w:r>
+        <w:rPr>
+          <w:rtl w:val="0"/>
+        </w:rPr>
+        <w:t xml:space="preserve">To support different calculations, circuits called </w:t>
+      </w:r>
+      <w:r>
+        <w:rPr>
+          <w:b w:val="1"/>
+          <w:rtl w:val="0"/>
+        </w:rPr>
+        <w:t xml:space="preserve">processors </w:t>
+      </w:r>
+      <w:r>
+        <w:rPr>
+          <w:rtl w:val="0"/>
+        </w:rPr>
+        <w:t xml:space="preserve">were created to process (aka execute) a list of desired calculations, with each calculation called an </w:t>
+      </w:r>
+      <w:r>
+        <w:rPr>
+          <w:b w:val="1"/>
+          <w:rtl w:val="0"/>
+        </w:rPr>
+        <w:t xml:space="preserve">instruction</w:t>
+      </w:r>
+      <w:r>
+        <w:rPr>
+          <w:rtl w:val="0"/>
+        </w:rPr>
+        <w:t xml:space="preserve">.</w:t>
+      </w:r>
+    </w:p>
+    <w:p>
+      <w:pPr>
+        <w:numPr>
+          <w:ilvl w:val="0"/>
+          <w:numId w:val="22"/>
+        </w:numPr>
+        <w:ind w:left="720" w:hanging="360"/>
+        <w:rPr/>
+      </w:pPr>
+      <w:r>
+        <w:rPr>
+          <w:rtl w:val="0"/>
+        </w:rPr>
+        <w:t xml:space="preserve">A </w:t>
+      </w:r>
+      <w:r>
+        <w:rPr>
+          <w:b w:val="1"/>
+          <w:rtl w:val="0"/>
+        </w:rPr>
+        <w:t xml:space="preserve">memory </w:t>
+      </w:r>
+      <w:r>
+        <w:rPr>
+          <w:rtl w:val="0"/>
+        </w:rPr>
+        <w:t xml:space="preserve">is a circuit that can store 0s and 1s in each of a series of thousands of addressed locations, like a series of addressed mailboxes that each can store an envelope (the 0s and 1s).</w:t>
+      </w:r>
+    </w:p>
+    <w:p>
+      <w:pPr>
+        <w:pStyle w:val="Heading2"/>
+        <w:rPr/>
+      </w:pPr>
+      <w:bookmarkStart w:colFirst="0" w:colLast="0" w:name="_bcf08f3z6pgv" w:id="25"/>
+      <w:bookmarkEnd w:id="25"/>
+      <w:r>
+        <w:rPr>
+          <w:rtl w:val="0"/>
+        </w:rPr>
+        <w:t xml:space="preserve">Instructions</w:t>
       </w:r>
     </w:p>
     <w:p>
@@ -3351,436 +3744,6 @@
         <w:rPr>
           <w:rtl w:val="0"/>
         </w:rPr>
-        <w:t xml:space="preserve">A </w:t>
-      </w:r>
-      <w:r>
-        <w:rPr>
-          <w:b w:val="1"/>
-          <w:rtl w:val="0"/>
-        </w:rPr>
-        <w:t xml:space="preserve">logic error</w:t>
-      </w:r>
-      <w:r>
-        <w:rPr>
-          <w:rtl w:val="0"/>
-        </w:rPr>
-        <w:t xml:space="preserve">, also called a </w:t>
-      </w:r>
-      <w:r>
-        <w:rPr>
-          <w:b w:val="1"/>
-          <w:rtl w:val="0"/>
-        </w:rPr>
-        <w:t xml:space="preserve">bug</w:t>
-      </w:r>
-      <w:r>
-        <w:rPr>
-          <w:rtl w:val="0"/>
-        </w:rPr>
-        <w:t xml:space="preserve">, is an error that occurs while a program runs.</w:t>
-      </w:r>
-    </w:p>
-    <w:p>
-      <w:pPr>
-        <w:numPr>
-          <w:ilvl w:val="1"/>
-          <w:numId w:val="4"/>
-        </w:numPr>
-        <w:ind w:left="1440" w:hanging="360"/>
-        <w:rPr>
-          <w:u w:val="none"/>
-        </w:rPr>
-      </w:pPr>
-      <w:r>
-        <w:rPr>
-          <w:rtl w:val="0"/>
-        </w:rPr>
-        <w:t xml:space="preserve">The program would compile but would not run as intended.</w:t>
-      </w:r>
-    </w:p>
-    <w:p>
-      <w:pPr>
-        <w:numPr>
-          <w:ilvl w:val="2"/>
-          <w:numId w:val="4"/>
-        </w:numPr>
-        <w:ind w:left="2160" w:hanging="360"/>
-      </w:pPr>
-      <w:r>
-        <w:rPr>
-          <w:rtl w:val="0"/>
-        </w:rPr>
-        <w:t xml:space="preserve">Writing many lines of code without compiling and running is bad practice.</w:t>
-      </w:r>
-    </w:p>
-    <w:p>
-      <w:pPr>
-        <w:numPr>
-          <w:ilvl w:val="2"/>
-          <w:numId w:val="4"/>
-        </w:numPr>
-        <w:ind w:left="2160" w:hanging="360"/>
-      </w:pPr>
-      <w:r>
-        <w:rPr>
-          <w:rtl w:val="0"/>
-        </w:rPr>
-        <w:t xml:space="preserve">New programmers should compile and run programs after every few lines. Even experienced programmers compile and run frequently.</w:t>
-      </w:r>
-    </w:p>
-    <w:p>
-      <w:pPr>
-        <w:pStyle w:val="Heading2"/>
-        <w:rPr/>
-      </w:pPr>
-      <w:bookmarkStart w:colFirst="0" w:colLast="0" w:name="_nz4339h6xju3" w:id="21"/>
-      <w:bookmarkEnd w:id="21"/>
-      <w:r>
-        <w:rPr>
-          <w:rtl w:val="0"/>
-        </w:rPr>
-        <w:t xml:space="preserve">Compiler warnings</w:t>
-      </w:r>
-      <w:r>
-        <w:rPr>
-          <w:rtl w:val="0"/>
-        </w:rPr>
-      </w:r>
-    </w:p>
-    <w:p>
-      <w:pPr>
-        <w:numPr>
-          <w:ilvl w:val="0"/>
-          <w:numId w:val="4"/>
-        </w:numPr>
-        <w:ind w:left="720" w:hanging="360"/>
-        <w:rPr>
-          <w:u w:val="none"/>
-        </w:rPr>
-      </w:pPr>
-      <w:r>
-        <w:rPr>
-          <w:rtl w:val="0"/>
-        </w:rPr>
-        <w:t xml:space="preserve">A compiler will sometimes report a </w:t>
-      </w:r>
-      <w:r>
-        <w:rPr>
-          <w:b w:val="1"/>
-          <w:rtl w:val="0"/>
-        </w:rPr>
-        <w:t xml:space="preserve">warning</w:t>
-      </w:r>
-      <w:r>
-        <w:rPr>
-          <w:rtl w:val="0"/>
-        </w:rPr>
-        <w:t xml:space="preserve">, which doesn't stop the compiler from creating an executable program but indicates a possible logic error.</w:t>
-      </w:r>
-    </w:p>
-    <w:p>
-      <w:pPr>
-        <w:pStyle w:val="Heading1"/>
-        <w:rPr/>
-      </w:pPr>
-      <w:bookmarkStart w:colFirst="0" w:colLast="0" w:name="_o7tbnrpjhwpf" w:id="22"/>
-      <w:bookmarkEnd w:id="22"/>
-      <w:r>
-        <w:rPr>
-          <w:rtl w:val="0"/>
-        </w:rPr>
-        <w:t xml:space="preserve">Computers and programs (general)</w:t>
-      </w:r>
-    </w:p>
-    <w:p>
-      <w:pPr>
-        <w:pStyle w:val="Heading2"/>
-        <w:rPr/>
-      </w:pPr>
-      <w:bookmarkStart w:colFirst="0" w:colLast="0" w:name="_827961q11sfm" w:id="23"/>
-      <w:bookmarkEnd w:id="23"/>
-      <w:r>
-        <w:rPr>
-          <w:rtl w:val="0"/>
-        </w:rPr>
-        <w:t xml:space="preserve">Switches</w:t>
-      </w:r>
-      <w:r>
-        <w:rPr>
-          <w:rtl w:val="0"/>
-        </w:rPr>
-      </w:r>
-    </w:p>
-    <w:p>
-      <w:pPr>
-        <w:numPr>
-          <w:ilvl w:val="0"/>
-          <w:numId w:val="3"/>
-        </w:numPr>
-        <w:ind w:left="720" w:hanging="360"/>
-        <w:rPr>
-          <w:u w:val="none"/>
-        </w:rPr>
-      </w:pPr>
-      <w:r>
-        <w:rPr>
-          <w:rtl w:val="0"/>
-        </w:rPr>
-        <w:t xml:space="preserve">A </w:t>
-      </w:r>
-      <w:r>
-        <w:rPr>
-          <w:b w:val="1"/>
-          <w:rtl w:val="0"/>
-        </w:rPr>
-        <w:t xml:space="preserve">switch </w:t>
-      </w:r>
-      <w:r>
-        <w:rPr>
-          <w:rtl w:val="0"/>
-        </w:rPr>
-        <w:t xml:space="preserve">controls whether or not electricity flows through a wire.</w:t>
-      </w:r>
-    </w:p>
-    <w:p>
-      <w:pPr>
-        <w:numPr>
-          <w:ilvl w:val="1"/>
-          <w:numId w:val="3"/>
-        </w:numPr>
-        <w:ind w:left="1440" w:hanging="360"/>
-        <w:rPr>
-          <w:u w:val="none"/>
-        </w:rPr>
-      </w:pPr>
-      <w:r>
-        <w:rPr>
-          <w:rtl w:val="0"/>
-        </w:rPr>
-        <w:t xml:space="preserve">In an electronically controlled switch, a positive voltage at the control input allows electricity to flow, while a zero voltage prevents the flow.</w:t>
-      </w:r>
-    </w:p>
-    <w:p>
-      <w:pPr>
-        <w:numPr>
-          <w:ilvl w:val="1"/>
-          <w:numId w:val="3"/>
-        </w:numPr>
-        <w:ind w:left="1440" w:hanging="360"/>
-        <w:rPr>
-          <w:u w:val="none"/>
-        </w:rPr>
-      </w:pPr>
-      <w:r>
-        <w:rPr>
-          <w:rtl w:val="0"/>
-        </w:rPr>
-        <w:t xml:space="preserve">Engineers soon realized they could use electronically controlled switches to perform simple calculations. </w:t>
-      </w:r>
-    </w:p>
-    <w:p>
-      <w:pPr>
-        <w:numPr>
-          <w:ilvl w:val="1"/>
-          <w:numId w:val="3"/>
-        </w:numPr>
-        <w:ind w:left="1440" w:hanging="360"/>
-        <w:rPr>
-          <w:u w:val="none"/>
-        </w:rPr>
-      </w:pPr>
-      <w:r>
-        <w:rPr>
-          <w:rtl w:val="0"/>
-        </w:rPr>
-        <w:t xml:space="preserve">The engineers treated a positive voltage as a "1" and a zero voltage as a "0". </w:t>
-      </w:r>
-    </w:p>
-    <w:p>
-      <w:pPr>
-        <w:numPr>
-          <w:ilvl w:val="2"/>
-          <w:numId w:val="3"/>
-        </w:numPr>
-        <w:ind w:left="2160" w:hanging="360"/>
-        <w:rPr>
-          <w:u w:val="none"/>
-        </w:rPr>
-      </w:pPr>
-      <w:r>
-        <w:rPr>
-          <w:rtl w:val="0"/>
-        </w:rPr>
-        <w:t xml:space="preserve">0s and 1s are known as </w:t>
-      </w:r>
-      <w:r>
-        <w:rPr>
-          <w:b w:val="1"/>
-          <w:rtl w:val="0"/>
-        </w:rPr>
-        <w:t xml:space="preserve">bits (binary digits)</w:t>
-      </w:r>
-      <w:r>
-        <w:rPr>
-          <w:rtl w:val="0"/>
-        </w:rPr>
-        <w:t xml:space="preserve">. </w:t>
-      </w:r>
-    </w:p>
-    <w:p>
-      <w:pPr>
-        <w:numPr>
-          <w:ilvl w:val="1"/>
-          <w:numId w:val="3"/>
-        </w:numPr>
-        <w:ind w:left="1440" w:hanging="360"/>
-        <w:rPr>
-          <w:u w:val="none"/>
-        </w:rPr>
-      </w:pPr>
-      <w:r>
-        <w:rPr>
-          <w:rtl w:val="0"/>
-        </w:rPr>
-        <w:t xml:space="preserve">They built connections of switches, known as </w:t>
-      </w:r>
-      <w:r>
-        <w:rPr>
-          <w:b w:val="1"/>
-          <w:rtl w:val="0"/>
-        </w:rPr>
-        <w:t xml:space="preserve">circuits</w:t>
-      </w:r>
-      <w:r>
-        <w:rPr>
-          <w:rtl w:val="0"/>
-        </w:rPr>
-        <w:t xml:space="preserve">, to perform calculations such as multiplying two numbers.</w:t>
-      </w:r>
-    </w:p>
-    <w:p>
-      <w:pPr>
-        <w:pStyle w:val="Heading2"/>
-        <w:rPr/>
-      </w:pPr>
-      <w:bookmarkStart w:colFirst="0" w:colLast="0" w:name="_hzduudgffpol" w:id="24"/>
-      <w:bookmarkEnd w:id="24"/>
-      <w:r>
-        <w:rPr>
-          <w:rtl w:val="0"/>
-        </w:rPr>
-        <w:t xml:space="preserve">Processors and memory</w:t>
-      </w:r>
-      <w:r>
-        <w:rPr>
-          <w:rtl w:val="0"/>
-        </w:rPr>
-      </w:r>
-    </w:p>
-    <w:p>
-      <w:pPr>
-        <w:numPr>
-          <w:ilvl w:val="0"/>
-          <w:numId w:val="3"/>
-        </w:numPr>
-        <w:ind w:left="720" w:hanging="360"/>
-        <w:rPr>
-          <w:u w:val="none"/>
-        </w:rPr>
-      </w:pPr>
-      <w:r>
-        <w:rPr>
-          <w:rtl w:val="0"/>
-        </w:rPr>
-        <w:t xml:space="preserve">To support different calculations, circuits called </w:t>
-      </w:r>
-      <w:r>
-        <w:rPr>
-          <w:b w:val="1"/>
-          <w:rtl w:val="0"/>
-        </w:rPr>
-        <w:t xml:space="preserve">processors </w:t>
-      </w:r>
-      <w:r>
-        <w:rPr>
-          <w:rtl w:val="0"/>
-        </w:rPr>
-        <w:t xml:space="preserve">were created to process (aka execute) a list of desired calculations, with each calculation called an </w:t>
-      </w:r>
-      <w:r>
-        <w:rPr>
-          <w:b w:val="1"/>
-          <w:rtl w:val="0"/>
-        </w:rPr>
-        <w:t xml:space="preserve">instruction</w:t>
-      </w:r>
-      <w:r>
-        <w:rPr>
-          <w:rtl w:val="0"/>
-        </w:rPr>
-        <w:t xml:space="preserve">.</w:t>
-      </w:r>
-    </w:p>
-    <w:p>
-      <w:pPr>
-        <w:numPr>
-          <w:ilvl w:val="0"/>
-          <w:numId w:val="3"/>
-        </w:numPr>
-        <w:ind w:left="720" w:hanging="360"/>
-        <w:rPr>
-          <w:u w:val="none"/>
-        </w:rPr>
-      </w:pPr>
-      <w:r>
-        <w:rPr>
-          <w:rtl w:val="0"/>
-        </w:rPr>
-        <w:t xml:space="preserve">A </w:t>
-      </w:r>
-      <w:r>
-        <w:rPr>
-          <w:b w:val="1"/>
-          <w:rtl w:val="0"/>
-        </w:rPr>
-        <w:t xml:space="preserve">memory </w:t>
-      </w:r>
-      <w:r>
-        <w:rPr>
-          <w:rtl w:val="0"/>
-        </w:rPr>
-        <w:t xml:space="preserve">is a circuit that can store 0s and 1s in each of a series of thousands of addressed locations, like a series of addressed mailboxes that each can store an envelope (the 0s and 1s).</w:t>
-      </w:r>
-    </w:p>
-    <w:p>
-      <w:pPr>
-        <w:pStyle w:val="Heading2"/>
-        <w:rPr/>
-      </w:pPr>
-      <w:bookmarkStart w:colFirst="0" w:colLast="0" w:name="_bcf08f3z6pgv" w:id="25"/>
-      <w:bookmarkEnd w:id="25"/>
-      <w:r>
-        <w:rPr>
-          <w:rtl w:val="0"/>
-        </w:rPr>
-        <w:t xml:space="preserve">Instructions</w:t>
-      </w:r>
-    </w:p>
-    <w:p>
-      <w:pPr>
-        <w:numPr>
-          <w:ilvl w:val="0"/>
-          <w:numId w:val="12"/>
-        </w:numPr>
-        <w:ind w:left="720" w:hanging="360"/>
-        <w:rPr>
-          <w:u w:val="none"/>
-        </w:rPr>
-      </w:pPr>
-      <w:r>
-        <w:rPr>
-          <w:rtl w:val="0"/>
-        </w:rPr>
         <w:t xml:space="preserve">Below are some sample types of instructions that a processor might be able to execute, where X, Y, Z, and num are each an integer.</w:t>
       </w:r>
       <w:r>
@@ -3792,12 +3755,15 @@
     <w:p>
       <w:pPr>
         <w:pStyle w:val="Heading3"/>
-        <w:rPr/>
+        <w:rPr>
+          <w:color w:val="000000"/>
+        </w:rPr>
       </w:pPr>
       <w:bookmarkStart w:colFirst="0" w:colLast="0" w:name="_s6j8qsjtrsje" w:id="26"/>
       <w:bookmarkEnd w:id="26"/>
       <w:r>
         <w:rPr>
+          <w:color w:val="000000"/>
           <w:rtl w:val="0"/>
         </w:rPr>
         <w:t xml:space="preserve">Example</w:t>
@@ -3856,16 +3822,11 @@
               <w:widowControl w:val="0"/>
               <w:spacing w:line="240" w:lineRule="auto"/>
               <w:jc w:val="center"/>
-              <w:rPr>
-                <w:rFonts w:ascii="Roboto" w:cs="Roboto" w:eastAsia="Roboto" w:hAnsi="Roboto"/>
-                <w:color w:val="37474f"/>
-              </w:rPr>
-            </w:pPr>
-            <w:r>
-              <w:rPr>
-                <w:rFonts w:ascii="Roboto" w:cs="Roboto" w:eastAsia="Roboto" w:hAnsi="Roboto"/>
+              <w:rPr/>
+            </w:pPr>
+            <w:r>
+              <w:rPr>
                 <w:b w:val="1"/>
-                <w:color w:val="37474f"/>
                 <w:rtl w:val="0"/>
               </w:rPr>
               <w:t xml:space="preserve">Add X, #num, Y</w:t>
@@ -3897,69 +3858,13 @@
             <w:pPr>
               <w:widowControl w:val="0"/>
               <w:spacing w:line="240" w:lineRule="auto"/>
-              <w:rPr>
-                <w:rFonts w:ascii="Roboto" w:cs="Roboto" w:eastAsia="Roboto" w:hAnsi="Roboto"/>
-                <w:color w:val="37474f"/>
-              </w:rPr>
-            </w:pPr>
-            <w:r>
-              <w:rPr>
-                <w:rFonts w:ascii="Roboto" w:cs="Roboto" w:eastAsia="Roboto" w:hAnsi="Roboto"/>
-                <w:color w:val="37474f"/>
-                <w:rtl w:val="0"/>
-              </w:rPr>
-              <w:t xml:space="preserve">Adds data in memory location </w:t>
-            </w:r>
-            <w:r>
-              <w:rPr>
-                <w:rFonts w:ascii="Roboto" w:cs="Roboto" w:eastAsia="Roboto" w:hAnsi="Roboto"/>
-                <w:i w:val="1"/>
-                <w:color w:val="37474f"/>
-                <w:rtl w:val="0"/>
-              </w:rPr>
-              <w:t xml:space="preserve">X</w:t>
-            </w:r>
-            <w:r>
-              <w:rPr>
-                <w:rFonts w:ascii="Roboto" w:cs="Roboto" w:eastAsia="Roboto" w:hAnsi="Roboto"/>
-                <w:color w:val="37474f"/>
-                <w:rtl w:val="0"/>
-              </w:rPr>
-              <w:t xml:space="preserve"> to the number </w:t>
-            </w:r>
-            <w:r>
-              <w:rPr>
-                <w:rFonts w:ascii="Roboto" w:cs="Roboto" w:eastAsia="Roboto" w:hAnsi="Roboto"/>
-                <w:i w:val="1"/>
-                <w:color w:val="37474f"/>
-                <w:rtl w:val="0"/>
-              </w:rPr>
-              <w:t xml:space="preserve">num</w:t>
-            </w:r>
-            <w:r>
-              <w:rPr>
-                <w:rFonts w:ascii="Roboto" w:cs="Roboto" w:eastAsia="Roboto" w:hAnsi="Roboto"/>
-                <w:color w:val="37474f"/>
-                <w:rtl w:val="0"/>
-              </w:rPr>
-              <w:t xml:space="preserve">, storing the result in location </w:t>
-            </w:r>
-            <w:r>
-              <w:rPr>
-                <w:rFonts w:ascii="Roboto" w:cs="Roboto" w:eastAsia="Roboto" w:hAnsi="Roboto"/>
-                <w:i w:val="1"/>
-                <w:color w:val="37474f"/>
-                <w:rtl w:val="0"/>
-              </w:rPr>
-              <w:t xml:space="preserve">Y</w:t>
-            </w:r>
-            <w:r>
-              <w:rPr>
-                <w:rFonts w:ascii="Roboto" w:cs="Roboto" w:eastAsia="Roboto" w:hAnsi="Roboto"/>
-                <w:color w:val="37474f"/>
-                <w:rtl w:val="0"/>
-              </w:rPr>
-              <w:t xml:space="preserve">.</w:t>
+              <w:rPr/>
+            </w:pPr>
+            <w:r>
+              <w:rPr>
+                <w:rtl w:val="0"/>
+              </w:rPr>
+              <w:t xml:space="preserve">Adds data in memory location X to the number num, storing the result in location Y.</w:t>
             </w:r>
           </w:p>
         </w:tc>
@@ -3991,16 +3896,11 @@
               <w:widowControl w:val="0"/>
               <w:spacing w:line="240" w:lineRule="auto"/>
               <w:jc w:val="center"/>
-              <w:rPr>
-                <w:rFonts w:ascii="Roboto" w:cs="Roboto" w:eastAsia="Roboto" w:hAnsi="Roboto"/>
-                <w:color w:val="37474f"/>
-              </w:rPr>
-            </w:pPr>
-            <w:r>
-              <w:rPr>
-                <w:rFonts w:ascii="Roboto" w:cs="Roboto" w:eastAsia="Roboto" w:hAnsi="Roboto"/>
+              <w:rPr/>
+            </w:pPr>
+            <w:r>
+              <w:rPr>
                 <w:b w:val="1"/>
-                <w:color w:val="37474f"/>
                 <w:rtl w:val="0"/>
               </w:rPr>
               <w:t xml:space="preserve">Sub X, #num, Y</w:t>
@@ -4032,69 +3932,13 @@
             <w:pPr>
               <w:widowControl w:val="0"/>
               <w:spacing w:line="240" w:lineRule="auto"/>
-              <w:rPr>
-                <w:rFonts w:ascii="Roboto" w:cs="Roboto" w:eastAsia="Roboto" w:hAnsi="Roboto"/>
-                <w:color w:val="37474f"/>
-              </w:rPr>
-            </w:pPr>
-            <w:r>
-              <w:rPr>
-                <w:rFonts w:ascii="Roboto" w:cs="Roboto" w:eastAsia="Roboto" w:hAnsi="Roboto"/>
-                <w:color w:val="37474f"/>
-                <w:rtl w:val="0"/>
-              </w:rPr>
-              <w:t xml:space="preserve">Subtracts </w:t>
-            </w:r>
-            <w:r>
-              <w:rPr>
-                <w:rFonts w:ascii="Roboto" w:cs="Roboto" w:eastAsia="Roboto" w:hAnsi="Roboto"/>
-                <w:i w:val="1"/>
-                <w:color w:val="37474f"/>
-                <w:rtl w:val="0"/>
-              </w:rPr>
-              <w:t xml:space="preserve">num</w:t>
-            </w:r>
-            <w:r>
-              <w:rPr>
-                <w:rFonts w:ascii="Roboto" w:cs="Roboto" w:eastAsia="Roboto" w:hAnsi="Roboto"/>
-                <w:color w:val="37474f"/>
-                <w:rtl w:val="0"/>
-              </w:rPr>
-              <w:t xml:space="preserve"> from data in location </w:t>
-            </w:r>
-            <w:r>
-              <w:rPr>
-                <w:rFonts w:ascii="Roboto" w:cs="Roboto" w:eastAsia="Roboto" w:hAnsi="Roboto"/>
-                <w:i w:val="1"/>
-                <w:color w:val="37474f"/>
-                <w:rtl w:val="0"/>
-              </w:rPr>
-              <w:t xml:space="preserve">X</w:t>
-            </w:r>
-            <w:r>
-              <w:rPr>
-                <w:rFonts w:ascii="Roboto" w:cs="Roboto" w:eastAsia="Roboto" w:hAnsi="Roboto"/>
-                <w:color w:val="37474f"/>
-                <w:rtl w:val="0"/>
-              </w:rPr>
-              <w:t xml:space="preserve">, storing the result in location </w:t>
-            </w:r>
-            <w:r>
-              <w:rPr>
-                <w:rFonts w:ascii="Roboto" w:cs="Roboto" w:eastAsia="Roboto" w:hAnsi="Roboto"/>
-                <w:i w:val="1"/>
-                <w:color w:val="37474f"/>
-                <w:rtl w:val="0"/>
-              </w:rPr>
-              <w:t xml:space="preserve">Y</w:t>
-            </w:r>
-            <w:r>
-              <w:rPr>
-                <w:rFonts w:ascii="Roboto" w:cs="Roboto" w:eastAsia="Roboto" w:hAnsi="Roboto"/>
-                <w:color w:val="37474f"/>
-                <w:rtl w:val="0"/>
-              </w:rPr>
-              <w:t xml:space="preserve">.</w:t>
+              <w:rPr/>
+            </w:pPr>
+            <w:r>
+              <w:rPr>
+                <w:rtl w:val="0"/>
+              </w:rPr>
+              <w:t xml:space="preserve">Subtracts num from data in location X, storing the result in location Y.</w:t>
             </w:r>
           </w:p>
         </w:tc>
@@ -4126,16 +3970,11 @@
               <w:widowControl w:val="0"/>
               <w:spacing w:line="240" w:lineRule="auto"/>
               <w:jc w:val="center"/>
-              <w:rPr>
-                <w:rFonts w:ascii="Roboto" w:cs="Roboto" w:eastAsia="Roboto" w:hAnsi="Roboto"/>
-                <w:color w:val="37474f"/>
-              </w:rPr>
-            </w:pPr>
-            <w:r>
-              <w:rPr>
-                <w:rFonts w:ascii="Roboto" w:cs="Roboto" w:eastAsia="Roboto" w:hAnsi="Roboto"/>
+              <w:rPr/>
+            </w:pPr>
+            <w:r>
+              <w:rPr>
                 <w:b w:val="1"/>
-                <w:color w:val="37474f"/>
                 <w:rtl w:val="0"/>
               </w:rPr>
               <w:t xml:space="preserve">Mul X, #num, Y</w:t>
@@ -4167,69 +4006,13 @@
             <w:pPr>
               <w:widowControl w:val="0"/>
               <w:spacing w:line="240" w:lineRule="auto"/>
-              <w:rPr>
-                <w:rFonts w:ascii="Roboto" w:cs="Roboto" w:eastAsia="Roboto" w:hAnsi="Roboto"/>
-                <w:color w:val="37474f"/>
-              </w:rPr>
-            </w:pPr>
-            <w:r>
-              <w:rPr>
-                <w:rFonts w:ascii="Roboto" w:cs="Roboto" w:eastAsia="Roboto" w:hAnsi="Roboto"/>
-                <w:color w:val="37474f"/>
-                <w:rtl w:val="0"/>
-              </w:rPr>
-              <w:t xml:space="preserve">Multiplies data in location </w:t>
-            </w:r>
-            <w:r>
-              <w:rPr>
-                <w:rFonts w:ascii="Roboto" w:cs="Roboto" w:eastAsia="Roboto" w:hAnsi="Roboto"/>
-                <w:i w:val="1"/>
-                <w:color w:val="37474f"/>
-                <w:rtl w:val="0"/>
-              </w:rPr>
-              <w:t xml:space="preserve">X</w:t>
-            </w:r>
-            <w:r>
-              <w:rPr>
-                <w:rFonts w:ascii="Roboto" w:cs="Roboto" w:eastAsia="Roboto" w:hAnsi="Roboto"/>
-                <w:color w:val="37474f"/>
-                <w:rtl w:val="0"/>
-              </w:rPr>
-              <w:t xml:space="preserve"> by </w:t>
-            </w:r>
-            <w:r>
-              <w:rPr>
-                <w:rFonts w:ascii="Roboto" w:cs="Roboto" w:eastAsia="Roboto" w:hAnsi="Roboto"/>
-                <w:i w:val="1"/>
-                <w:color w:val="37474f"/>
-                <w:rtl w:val="0"/>
-              </w:rPr>
-              <w:t xml:space="preserve">num</w:t>
-            </w:r>
-            <w:r>
-              <w:rPr>
-                <w:rFonts w:ascii="Roboto" w:cs="Roboto" w:eastAsia="Roboto" w:hAnsi="Roboto"/>
-                <w:color w:val="37474f"/>
-                <w:rtl w:val="0"/>
-              </w:rPr>
-              <w:t xml:space="preserve">, storing result in location </w:t>
-            </w:r>
-            <w:r>
-              <w:rPr>
-                <w:rFonts w:ascii="Roboto" w:cs="Roboto" w:eastAsia="Roboto" w:hAnsi="Roboto"/>
-                <w:i w:val="1"/>
-                <w:color w:val="37474f"/>
-                <w:rtl w:val="0"/>
-              </w:rPr>
-              <w:t xml:space="preserve">Y</w:t>
-            </w:r>
-            <w:r>
-              <w:rPr>
-                <w:rFonts w:ascii="Roboto" w:cs="Roboto" w:eastAsia="Roboto" w:hAnsi="Roboto"/>
-                <w:color w:val="37474f"/>
-                <w:rtl w:val="0"/>
-              </w:rPr>
-              <w:t xml:space="preserve">.</w:t>
+              <w:rPr/>
+            </w:pPr>
+            <w:r>
+              <w:rPr>
+                <w:rtl w:val="0"/>
+              </w:rPr>
+              <w:t xml:space="preserve">Multiplies data in location X by num, storing result in location Y.</w:t>
             </w:r>
           </w:p>
         </w:tc>
@@ -4261,16 +4044,11 @@
               <w:widowControl w:val="0"/>
               <w:spacing w:line="240" w:lineRule="auto"/>
               <w:jc w:val="center"/>
-              <w:rPr>
-                <w:rFonts w:ascii="Roboto" w:cs="Roboto" w:eastAsia="Roboto" w:hAnsi="Roboto"/>
-                <w:color w:val="37474f"/>
-              </w:rPr>
-            </w:pPr>
-            <w:r>
-              <w:rPr>
-                <w:rFonts w:ascii="Roboto" w:cs="Roboto" w:eastAsia="Roboto" w:hAnsi="Roboto"/>
+              <w:rPr/>
+            </w:pPr>
+            <w:r>
+              <w:rPr>
                 <w:b w:val="1"/>
-                <w:color w:val="37474f"/>
                 <w:rtl w:val="0"/>
               </w:rPr>
               <w:t xml:space="preserve">Div X, #num, Y</w:t>
@@ -4302,69 +4080,13 @@
             <w:pPr>
               <w:widowControl w:val="0"/>
               <w:spacing w:line="240" w:lineRule="auto"/>
-              <w:rPr>
-                <w:rFonts w:ascii="Roboto" w:cs="Roboto" w:eastAsia="Roboto" w:hAnsi="Roboto"/>
-                <w:color w:val="37474f"/>
-              </w:rPr>
-            </w:pPr>
-            <w:r>
-              <w:rPr>
-                <w:rFonts w:ascii="Roboto" w:cs="Roboto" w:eastAsia="Roboto" w:hAnsi="Roboto"/>
-                <w:color w:val="37474f"/>
-                <w:rtl w:val="0"/>
-              </w:rPr>
-              <w:t xml:space="preserve">Divides data in location </w:t>
-            </w:r>
-            <w:r>
-              <w:rPr>
-                <w:rFonts w:ascii="Roboto" w:cs="Roboto" w:eastAsia="Roboto" w:hAnsi="Roboto"/>
-                <w:i w:val="1"/>
-                <w:color w:val="37474f"/>
-                <w:rtl w:val="0"/>
-              </w:rPr>
-              <w:t xml:space="preserve">X</w:t>
-            </w:r>
-            <w:r>
-              <w:rPr>
-                <w:rFonts w:ascii="Roboto" w:cs="Roboto" w:eastAsia="Roboto" w:hAnsi="Roboto"/>
-                <w:color w:val="37474f"/>
-                <w:rtl w:val="0"/>
-              </w:rPr>
-              <w:t xml:space="preserve"> by </w:t>
-            </w:r>
-            <w:r>
-              <w:rPr>
-                <w:rFonts w:ascii="Roboto" w:cs="Roboto" w:eastAsia="Roboto" w:hAnsi="Roboto"/>
-                <w:i w:val="1"/>
-                <w:color w:val="37474f"/>
-                <w:rtl w:val="0"/>
-              </w:rPr>
-              <w:t xml:space="preserve">num</w:t>
-            </w:r>
-            <w:r>
-              <w:rPr>
-                <w:rFonts w:ascii="Roboto" w:cs="Roboto" w:eastAsia="Roboto" w:hAnsi="Roboto"/>
-                <w:color w:val="37474f"/>
-                <w:rtl w:val="0"/>
-              </w:rPr>
-              <w:t xml:space="preserve">, storing the result in location </w:t>
-            </w:r>
-            <w:r>
-              <w:rPr>
-                <w:rFonts w:ascii="Roboto" w:cs="Roboto" w:eastAsia="Roboto" w:hAnsi="Roboto"/>
-                <w:i w:val="1"/>
-                <w:color w:val="37474f"/>
-                <w:rtl w:val="0"/>
-              </w:rPr>
-              <w:t xml:space="preserve">Y</w:t>
-            </w:r>
-            <w:r>
-              <w:rPr>
-                <w:rFonts w:ascii="Roboto" w:cs="Roboto" w:eastAsia="Roboto" w:hAnsi="Roboto"/>
-                <w:color w:val="37474f"/>
-                <w:rtl w:val="0"/>
-              </w:rPr>
-              <w:t xml:space="preserve">.</w:t>
+              <w:rPr/>
+            </w:pPr>
+            <w:r>
+              <w:rPr>
+                <w:rtl w:val="0"/>
+              </w:rPr>
+              <w:t xml:space="preserve">Divides data in location X by num, storing the result in location Y.</w:t>
             </w:r>
           </w:p>
         </w:tc>
@@ -4396,16 +4118,11 @@
               <w:widowControl w:val="0"/>
               <w:spacing w:line="240" w:lineRule="auto"/>
               <w:jc w:val="center"/>
-              <w:rPr>
-                <w:rFonts w:ascii="Roboto" w:cs="Roboto" w:eastAsia="Roboto" w:hAnsi="Roboto"/>
-                <w:color w:val="37474f"/>
-              </w:rPr>
-            </w:pPr>
-            <w:r>
-              <w:rPr>
-                <w:rFonts w:ascii="Roboto" w:cs="Roboto" w:eastAsia="Roboto" w:hAnsi="Roboto"/>
+              <w:rPr/>
+            </w:pPr>
+            <w:r>
+              <w:rPr>
                 <w:b w:val="1"/>
-                <w:color w:val="37474f"/>
                 <w:rtl w:val="0"/>
               </w:rPr>
               <w:t xml:space="preserve">Jmp Z</w:t>
@@ -4437,35 +4154,13 @@
             <w:pPr>
               <w:widowControl w:val="0"/>
               <w:spacing w:line="240" w:lineRule="auto"/>
-              <w:rPr>
-                <w:rFonts w:ascii="Roboto" w:cs="Roboto" w:eastAsia="Roboto" w:hAnsi="Roboto"/>
-                <w:color w:val="37474f"/>
-              </w:rPr>
-            </w:pPr>
-            <w:r>
-              <w:rPr>
-                <w:rFonts w:ascii="Roboto" w:cs="Roboto" w:eastAsia="Roboto" w:hAnsi="Roboto"/>
-                <w:color w:val="37474f"/>
-                <w:rtl w:val="0"/>
-              </w:rPr>
-              <w:t xml:space="preserve">Tells the processor that the next instruction to execute is in memory location </w:t>
-            </w:r>
-            <w:r>
-              <w:rPr>
-                <w:rFonts w:ascii="Roboto" w:cs="Roboto" w:eastAsia="Roboto" w:hAnsi="Roboto"/>
-                <w:i w:val="1"/>
-                <w:color w:val="37474f"/>
-                <w:rtl w:val="0"/>
-              </w:rPr>
-              <w:t xml:space="preserve">Z</w:t>
-            </w:r>
-            <w:r>
-              <w:rPr>
-                <w:rFonts w:ascii="Roboto" w:cs="Roboto" w:eastAsia="Roboto" w:hAnsi="Roboto"/>
-                <w:color w:val="37474f"/>
-                <w:rtl w:val="0"/>
-              </w:rPr>
-              <w:t xml:space="preserve">.</w:t>
+              <w:rPr/>
+            </w:pPr>
+            <w:r>
+              <w:rPr>
+                <w:rtl w:val="0"/>
+              </w:rPr>
+              <w:t xml:space="preserve">Tells the processor that the next instruction to execute is in memory location Z.</w:t>
             </w:r>
           </w:p>
         </w:tc>
@@ -4485,9 +4180,10 @@
       <w:pPr>
         <w:numPr>
           <w:ilvl w:val="0"/>
-          <w:numId w:val="5"/>
+          <w:numId w:val="23"/>
         </w:numPr>
         <w:ind w:left="720" w:hanging="360"/>
+        <w:rPr/>
       </w:pPr>
       <w:r>
         <w:rPr>
@@ -4500,9 +4196,10 @@
       <w:pPr>
         <w:numPr>
           <w:ilvl w:val="0"/>
-          <w:numId w:val="5"/>
+          <w:numId w:val="23"/>
         </w:numPr>
         <w:ind w:left="720" w:hanging="360"/>
+        <w:rPr/>
       </w:pPr>
       <w:r>
         <w:rPr>
@@ -4515,12 +4212,10 @@
       <w:pPr>
         <w:numPr>
           <w:ilvl w:val="0"/>
-          <w:numId w:val="5"/>
+          <w:numId w:val="23"/>
         </w:numPr>
         <w:ind w:left="720" w:hanging="360"/>
-        <w:rPr>
-          <w:u w:val="none"/>
-        </w:rPr>
+        <w:rPr/>
       </w:pPr>
       <w:r>
         <w:rPr>
@@ -4586,12 +4281,10 @@
       <w:pPr>
         <w:numPr>
           <w:ilvl w:val="0"/>
-          <w:numId w:val="11"/>
+          <w:numId w:val="15"/>
         </w:numPr>
         <w:ind w:left="720" w:hanging="360"/>
-        <w:rPr>
-          <w:u w:val="none"/>
-        </w:rPr>
+        <w:rPr/>
       </w:pPr>
       <w:r>
         <w:rPr>
@@ -4643,12 +4336,10 @@
       <w:pPr>
         <w:numPr>
           <w:ilvl w:val="0"/>
-          <w:numId w:val="11"/>
+          <w:numId w:val="15"/>
         </w:numPr>
         <w:ind w:left="720" w:hanging="360"/>
-        <w:rPr>
-          <w:u w:val="none"/>
-        </w:rPr>
+        <w:rPr/>
       </w:pPr>
       <w:r>
         <w:rPr>
@@ -4681,12 +4372,10 @@
       <w:pPr>
         <w:numPr>
           <w:ilvl w:val="1"/>
-          <w:numId w:val="11"/>
+          <w:numId w:val="15"/>
         </w:numPr>
         <w:ind w:left="1440" w:hanging="360"/>
-        <w:rPr>
-          <w:u w:val="none"/>
-        </w:rPr>
+        <w:rPr/>
       </w:pPr>
       <w:r>
         <w:rPr>
@@ -4699,12 +4388,10 @@
       <w:pPr>
         <w:numPr>
           <w:ilvl w:val="0"/>
-          <w:numId w:val="11"/>
+          <w:numId w:val="15"/>
         </w:numPr>
         <w:ind w:left="720" w:hanging="360"/>
-        <w:rPr>
-          <w:u w:val="none"/>
-        </w:rPr>
+        <w:rPr/>
       </w:pPr>
       <w:r>
         <w:rPr>
@@ -4728,13 +4415,5675 @@
     </w:p>
     <w:p>
       <w:pPr>
+        <w:pStyle w:val="Heading1"/>
+        <w:rPr/>
+      </w:pPr>
+      <w:bookmarkStart w:colFirst="0" w:colLast="0" w:name="_5vfh8lhb0quz" w:id="28"/>
+      <w:bookmarkEnd w:id="28"/>
+      <w:r>
+        <w:rPr>
+          <w:rtl w:val="0"/>
+        </w:rPr>
+        <w:t xml:space="preserve">Variables and assignments (general)</w:t>
+      </w:r>
+    </w:p>
+    <w:p>
+      <w:pPr>
+        <w:pStyle w:val="Heading2"/>
+        <w:rPr/>
+      </w:pPr>
+      <w:bookmarkStart w:colFirst="0" w:colLast="0" w:name="_8v9sinam3ssm" w:id="29"/>
+      <w:bookmarkEnd w:id="29"/>
+      <w:r>
+        <w:rPr>
+          <w:rtl w:val="0"/>
+        </w:rPr>
+        <w:t xml:space="preserve">Variables and assignments</w:t>
+      </w:r>
+      <w:r>
+        <w:rPr>
+          <w:rtl w:val="0"/>
+        </w:rPr>
+      </w:r>
+    </w:p>
+    <w:p>
+      <w:pPr>
+        <w:numPr>
+          <w:ilvl w:val="0"/>
+          <w:numId w:val="16"/>
+        </w:numPr>
+        <w:shd w:fill="ffffff" w:val="clear"/>
+        <w:spacing w:after="0" w:afterAutospacing="0" w:lineRule="auto"/>
+        <w:ind w:left="720" w:hanging="360"/>
+        <w:rPr/>
+      </w:pPr>
+      <w:r>
+        <w:rPr>
+          <w:rtl w:val="0"/>
+        </w:rPr>
+        <w:t xml:space="preserve">In a program, a </w:t>
+      </w:r>
+      <w:r>
+        <w:rPr>
+          <w:b w:val="1"/>
+          <w:rtl w:val="0"/>
+        </w:rPr>
+        <w:t xml:space="preserve">variable</w:t>
+      </w:r>
+      <w:r>
+        <w:rPr>
+          <w:rtl w:val="0"/>
+        </w:rPr>
+        <w:t xml:space="preserve"> is a named item, such as x or numPeople, used to hold a value.</w:t>
+      </w:r>
+    </w:p>
+    <w:p>
+      <w:pPr>
+        <w:numPr>
+          <w:ilvl w:val="0"/>
+          <w:numId w:val="16"/>
+        </w:numPr>
+        <w:shd w:fill="ffffff" w:val="clear"/>
+        <w:spacing w:after="0" w:afterAutospacing="0" w:lineRule="auto"/>
+        <w:ind w:left="720" w:hanging="360"/>
+        <w:rPr/>
+      </w:pPr>
+      <w:r>
+        <w:rPr>
+          <w:rtl w:val="0"/>
+        </w:rPr>
+        <w:t xml:space="preserve">An </w:t>
+      </w:r>
+      <w:r>
+        <w:rPr>
+          <w:b w:val="1"/>
+          <w:rtl w:val="0"/>
+        </w:rPr>
+        <w:t xml:space="preserve">assignment</w:t>
+      </w:r>
+      <w:r>
+        <w:rPr>
+          <w:rtl w:val="0"/>
+        </w:rPr>
+        <w:t xml:space="preserve"> assigns a variable with a value</w:t>
+      </w:r>
+    </w:p>
+    <w:p>
+      <w:pPr>
+        <w:numPr>
+          <w:ilvl w:val="1"/>
+          <w:numId w:val="16"/>
+        </w:numPr>
+        <w:ind w:left="1440" w:hanging="360"/>
+        <w:rPr/>
+      </w:pPr>
+      <w:r>
+        <w:rPr>
+          <w:rtl w:val="0"/>
+        </w:rPr>
+        <w:t xml:space="preserve">In programming, = is an assignment of a left-side variable with a right-side value. = is NOT equality as in mathematics.</w:t>
+      </w:r>
+    </w:p>
+    <w:p>
+      <w:pPr>
+        <w:numPr>
+          <w:ilvl w:val="0"/>
+          <w:numId w:val="16"/>
+        </w:numPr>
+        <w:ind w:left="720" w:hanging="360"/>
+        <w:rPr/>
+      </w:pPr>
+      <w:r>
+        <w:rPr>
+          <w:highlight w:val="white"/>
+          <w:rtl w:val="0"/>
+        </w:rPr>
+        <w:t xml:space="preserve">Increasing a variable's value by 1, as in x = x + 1, is common, and known as </w:t>
+      </w:r>
+      <w:r>
+        <w:rPr>
+          <w:b w:val="1"/>
+          <w:highlight w:val="white"/>
+          <w:rtl w:val="0"/>
+        </w:rPr>
+        <w:t xml:space="preserve">incrementing</w:t>
+      </w:r>
+      <w:r>
+        <w:rPr>
+          <w:highlight w:val="white"/>
+          <w:rtl w:val="0"/>
+        </w:rPr>
+        <w:t xml:space="preserve"> the variable.</w:t>
+      </w:r>
+    </w:p>
+    <w:p>
+      <w:pPr>
+        <w:pStyle w:val="Heading1"/>
+        <w:rPr/>
+      </w:pPr>
+      <w:bookmarkStart w:colFirst="0" w:colLast="0" w:name="_ozi7q3f5cr85" w:id="30"/>
+      <w:bookmarkEnd w:id="30"/>
+      <w:r>
+        <w:rPr>
+          <w:rtl w:val="0"/>
+        </w:rPr>
+        <w:t xml:space="preserve">Variables (int)</w:t>
+      </w:r>
+    </w:p>
+    <w:p>
+      <w:pPr>
+        <w:pStyle w:val="Heading2"/>
+        <w:rPr/>
+      </w:pPr>
+      <w:bookmarkStart w:colFirst="0" w:colLast="0" w:name="_8tyh2c63o4wr" w:id="31"/>
+      <w:bookmarkEnd w:id="31"/>
+      <w:r>
+        <w:rPr>
+          <w:rtl w:val="0"/>
+        </w:rPr>
+        <w:t xml:space="preserve">Variable declarations</w:t>
+      </w:r>
+    </w:p>
+    <w:p>
+      <w:pPr>
+        <w:numPr>
+          <w:ilvl w:val="0"/>
+          <w:numId w:val="9"/>
+        </w:numPr>
+        <w:ind w:left="720" w:hanging="360"/>
+        <w:rPr/>
+      </w:pPr>
+      <w:r>
+        <w:rPr>
+          <w:highlight w:val="white"/>
+          <w:rtl w:val="0"/>
+        </w:rPr>
+        <w:t xml:space="preserve">A </w:t>
+      </w:r>
+      <w:r>
+        <w:rPr>
+          <w:b w:val="1"/>
+          <w:highlight w:val="white"/>
+          <w:rtl w:val="0"/>
+        </w:rPr>
+        <w:t xml:space="preserve">variable declaration</w:t>
+      </w:r>
+      <w:r>
+        <w:rPr>
+          <w:highlight w:val="white"/>
+          <w:rtl w:val="0"/>
+        </w:rPr>
+        <w:t xml:space="preserve"> is a statement that declares a new variable, specifying the variable's name and type.</w:t>
+      </w:r>
+    </w:p>
+    <w:p>
+      <w:pPr>
+        <w:numPr>
+          <w:ilvl w:val="1"/>
+          <w:numId w:val="9"/>
+        </w:numPr>
+        <w:ind w:left="1440" w:hanging="360"/>
+        <w:rPr>
+          <w:highlight w:val="white"/>
+        </w:rPr>
+      </w:pPr>
+      <w:r>
+        <w:rPr>
+          <w:highlight w:val="white"/>
+          <w:rtl w:val="0"/>
+        </w:rPr>
+        <w:t xml:space="preserve">int userAge;</w:t>
+      </w:r>
+    </w:p>
+    <w:p>
+      <w:pPr>
+        <w:pStyle w:val="Heading2"/>
+        <w:rPr/>
+      </w:pPr>
+      <w:bookmarkStart w:colFirst="0" w:colLast="0" w:name="_3q76oeinmqur" w:id="32"/>
+      <w:bookmarkEnd w:id="32"/>
+      <w:r>
+        <w:rPr>
+          <w:rtl w:val="0"/>
+        </w:rPr>
+        <w:t xml:space="preserve">Assignment statement</w:t>
+      </w:r>
+    </w:p>
+    <w:p>
+      <w:pPr>
+        <w:numPr>
+          <w:ilvl w:val="0"/>
+          <w:numId w:val="26"/>
+        </w:numPr>
+        <w:ind w:left="720" w:hanging="360"/>
+        <w:rPr/>
+      </w:pPr>
+      <w:r>
+        <w:rPr>
+          <w:highlight w:val="white"/>
+          <w:rtl w:val="0"/>
+        </w:rPr>
+        <w:t xml:space="preserve">An </w:t>
+      </w:r>
+      <w:r>
+        <w:rPr>
+          <w:b w:val="1"/>
+          <w:highlight w:val="white"/>
+          <w:rtl w:val="0"/>
+        </w:rPr>
+        <w:t xml:space="preserve">assignment statement</w:t>
+      </w:r>
+      <w:r>
+        <w:rPr>
+          <w:highlight w:val="white"/>
+          <w:rtl w:val="0"/>
+        </w:rPr>
+        <w:t xml:space="preserve"> assigns the variable on the left-side of the = with the current value of the right-side expression.</w:t>
+      </w:r>
+    </w:p>
+    <w:p>
+      <w:pPr>
+        <w:numPr>
+          <w:ilvl w:val="0"/>
+          <w:numId w:val="26"/>
+        </w:numPr>
+        <w:ind w:left="720" w:hanging="360"/>
+        <w:rPr>
+          <w:rFonts w:ascii="Roboto" w:cs="Roboto" w:eastAsia="Roboto" w:hAnsi="Roboto"/>
+          <w:highlight w:val="white"/>
+        </w:rPr>
+      </w:pPr>
+      <w:r>
+        <w:rPr>
+          <w:highlight w:val="white"/>
+          <w:rtl w:val="0"/>
+        </w:rPr>
+        <w:t xml:space="preserve">An </w:t>
+      </w:r>
+      <w:r>
+        <w:rPr>
+          <w:b w:val="1"/>
+          <w:highlight w:val="white"/>
+          <w:rtl w:val="0"/>
+        </w:rPr>
+        <w:t xml:space="preserve">expression</w:t>
+      </w:r>
+      <w:r>
+        <w:rPr>
+          <w:highlight w:val="white"/>
+          <w:rtl w:val="0"/>
+        </w:rPr>
+        <w:t xml:space="preserve"> may be a number like 80, a variable name like numApples, or a simple calculation like numApples + 1. Simple calculations can involve standard math operators like +, -, and *, and parentheses as in 2 * (numApples - 1). </w:t>
+      </w:r>
+    </w:p>
+    <w:p>
+      <w:pPr>
+        <w:numPr>
+          <w:ilvl w:val="1"/>
+          <w:numId w:val="26"/>
+        </w:numPr>
+        <w:ind w:left="1440" w:hanging="360"/>
+        <w:rPr>
+          <w:rFonts w:ascii="Roboto" w:cs="Roboto" w:eastAsia="Roboto" w:hAnsi="Roboto"/>
+          <w:highlight w:val="white"/>
+        </w:rPr>
+      </w:pPr>
+      <w:r>
+        <w:rPr>
+          <w:highlight w:val="white"/>
+          <w:rtl w:val="0"/>
+        </w:rPr>
+        <w:t xml:space="preserve">An integer like 80 appearing in an expression is known as an </w:t>
+      </w:r>
+      <w:r>
+        <w:rPr>
+          <w:b w:val="1"/>
+          <w:highlight w:val="white"/>
+          <w:rtl w:val="0"/>
+        </w:rPr>
+        <w:t xml:space="preserve">integer literal</w:t>
+      </w:r>
+      <w:r>
+        <w:rPr>
+          <w:highlight w:val="white"/>
+          <w:rtl w:val="0"/>
+        </w:rPr>
+        <w:t xml:space="preserve">.</w:t>
+      </w:r>
+    </w:p>
+    <w:p>
+      <w:pPr>
+        <w:numPr>
+          <w:ilvl w:val="1"/>
+          <w:numId w:val="26"/>
+        </w:numPr>
+        <w:ind w:left="1440" w:hanging="360"/>
+        <w:rPr>
+          <w:highlight w:val="white"/>
+        </w:rPr>
+      </w:pPr>
+      <w:r>
+        <w:rPr>
+          <w:highlight w:val="white"/>
+          <w:rtl w:val="0"/>
+        </w:rPr>
+        <w:t xml:space="preserve">Although not required, an integer variable is often assigned an initial value when declared.</w:t>
+      </w:r>
+    </w:p>
+    <w:p>
+      <w:pPr>
+        <w:pStyle w:val="Heading1"/>
+        <w:rPr/>
+      </w:pPr>
+      <w:bookmarkStart w:colFirst="0" w:colLast="0" w:name="_ncg3kg5d6z8" w:id="33"/>
+      <w:bookmarkEnd w:id="33"/>
+      <w:r>
+        <w:rPr>
+          <w:rtl w:val="0"/>
+        </w:rPr>
+        <w:t xml:space="preserve">Identifiers</w:t>
+      </w:r>
+    </w:p>
+    <w:p>
+      <w:pPr>
+        <w:pStyle w:val="Heading2"/>
+        <w:rPr/>
+      </w:pPr>
+      <w:bookmarkStart w:colFirst="0" w:colLast="0" w:name="_9g84iwi2bgmj" w:id="34"/>
+      <w:bookmarkEnd w:id="34"/>
+      <w:r>
+        <w:rPr>
+          <w:rtl w:val="0"/>
+        </w:rPr>
+        <w:t xml:space="preserve">Rules for identifiers</w:t>
+      </w:r>
+    </w:p>
+    <w:p>
+      <w:pPr>
+        <w:numPr>
+          <w:ilvl w:val="0"/>
+          <w:numId w:val="27"/>
+        </w:numPr>
+        <w:shd w:fill="ffffff" w:val="clear"/>
+        <w:spacing w:after="0" w:afterAutospacing="0" w:lineRule="auto"/>
+        <w:ind w:left="720" w:hanging="360"/>
+        <w:rPr>
+          <w:color w:val="000000"/>
+        </w:rPr>
+      </w:pPr>
+      <w:r>
+        <w:rPr>
+          <w:rtl w:val="0"/>
+        </w:rPr>
+        <w:t xml:space="preserve">A name created by a programmer for an item like a variable or function is called an </w:t>
+      </w:r>
+      <w:r>
+        <w:rPr>
+          <w:b w:val="1"/>
+          <w:rtl w:val="0"/>
+        </w:rPr>
+        <w:t xml:space="preserve">identifier</w:t>
+      </w:r>
+      <w:r>
+        <w:rPr>
+          <w:rtl w:val="0"/>
+        </w:rPr>
+        <w:t xml:space="preserve">. An identifier must:</w:t>
+      </w:r>
+    </w:p>
+    <w:p>
+      <w:pPr>
+        <w:numPr>
+          <w:ilvl w:val="1"/>
+          <w:numId w:val="27"/>
+        </w:numPr>
+        <w:shd w:fill="ffffff" w:val="clear"/>
+        <w:spacing w:after="0" w:afterAutospacing="0" w:before="0" w:beforeAutospacing="0" w:lineRule="auto"/>
+        <w:ind w:left="1440" w:hanging="360"/>
+        <w:rPr/>
+      </w:pPr>
+      <w:r>
+        <w:rPr>
+          <w:rtl w:val="0"/>
+        </w:rPr>
+        <w:t xml:space="preserve">be a sequence of letters (a-z, A-Z), underscores (_), and digits (0-9)</w:t>
+      </w:r>
+    </w:p>
+    <w:p>
+      <w:pPr>
+        <w:numPr>
+          <w:ilvl w:val="1"/>
+          <w:numId w:val="27"/>
+        </w:numPr>
+        <w:shd w:fill="ffffff" w:val="clear"/>
+        <w:spacing w:after="0" w:afterAutospacing="0" w:before="0" w:beforeAutospacing="0" w:lineRule="auto"/>
+        <w:ind w:left="1440" w:hanging="360"/>
+        <w:rPr/>
+      </w:pPr>
+      <w:r>
+        <w:rPr>
+          <w:rtl w:val="0"/>
+        </w:rPr>
+        <w:t xml:space="preserve">start with a letter or underscore</w:t>
+      </w:r>
+    </w:p>
+    <w:p>
+      <w:pPr>
+        <w:numPr>
+          <w:ilvl w:val="0"/>
+          <w:numId w:val="6"/>
+        </w:numPr>
+        <w:ind w:left="720" w:hanging="360"/>
+        <w:rPr/>
+      </w:pPr>
+      <w:r>
+        <w:rPr>
+          <w:highlight w:val="white"/>
+          <w:rtl w:val="0"/>
+        </w:rPr>
+        <w:t xml:space="preserve">Identifiers are </w:t>
+      </w:r>
+      <w:r>
+        <w:rPr>
+          <w:b w:val="1"/>
+          <w:highlight w:val="white"/>
+          <w:rtl w:val="0"/>
+        </w:rPr>
+        <w:t xml:space="preserve">case sensitive</w:t>
+      </w:r>
+      <w:r>
+        <w:rPr>
+          <w:highlight w:val="white"/>
+          <w:rtl w:val="0"/>
+        </w:rPr>
+        <w:t xml:space="preserve">, meaning upper and lower case letters differ. </w:t>
+      </w:r>
+    </w:p>
+    <w:p>
+      <w:pPr>
+        <w:numPr>
+          <w:ilvl w:val="0"/>
+          <w:numId w:val="6"/>
+        </w:numPr>
+        <w:ind w:left="720" w:hanging="360"/>
+        <w:rPr>
+          <w:rFonts w:ascii="Roboto" w:cs="Roboto" w:eastAsia="Roboto" w:hAnsi="Roboto"/>
+          <w:highlight w:val="white"/>
+        </w:rPr>
+      </w:pPr>
+      <w:r>
+        <w:rPr>
+          <w:highlight w:val="white"/>
+          <w:rtl w:val="0"/>
+        </w:rPr>
+        <w:t xml:space="preserve">A </w:t>
+      </w:r>
+      <w:r>
+        <w:rPr>
+          <w:b w:val="1"/>
+          <w:highlight w:val="white"/>
+          <w:rtl w:val="0"/>
+        </w:rPr>
+        <w:t xml:space="preserve">reserved word</w:t>
+      </w:r>
+      <w:r>
+        <w:rPr>
+          <w:highlight w:val="white"/>
+          <w:rtl w:val="0"/>
+        </w:rPr>
+        <w:t xml:space="preserve"> is a word that is part of the language, like int, short, or double. A reserved word is also known as a </w:t>
+      </w:r>
+      <w:r>
+        <w:rPr>
+          <w:b w:val="1"/>
+          <w:highlight w:val="white"/>
+          <w:rtl w:val="0"/>
+        </w:rPr>
+        <w:t xml:space="preserve">keyword</w:t>
+      </w:r>
+      <w:r>
+        <w:rPr>
+          <w:highlight w:val="white"/>
+          <w:rtl w:val="0"/>
+        </w:rPr>
+        <w:t xml:space="preserve">. </w:t>
+      </w:r>
+    </w:p>
+    <w:p>
+      <w:pPr>
+        <w:numPr>
+          <w:ilvl w:val="1"/>
+          <w:numId w:val="6"/>
+        </w:numPr>
+        <w:ind w:left="1440" w:hanging="360"/>
+        <w:rPr>
+          <w:highlight w:val="white"/>
+        </w:rPr>
+      </w:pPr>
+      <w:r>
+        <w:rPr>
+          <w:highlight w:val="white"/>
+          <w:rtl w:val="0"/>
+        </w:rPr>
+        <w:t xml:space="preserve">A programmer cannot use a reserved word as an identifier. Many language editors will automatically color a program's reserved words.</w:t>
+      </w:r>
+    </w:p>
+    <w:tbl>
+      <w:tblPr>
+        <w:tblStyle w:val="Table7"/>
+        <w:tblW w:w="9360.0" w:type="dxa"/>
+        <w:jc w:val="left"/>
+        <w:tblBorders>
+          <w:top w:color="000000" w:space="0" w:sz="8" w:val="single"/>
+          <w:left w:color="000000" w:space="0" w:sz="8" w:val="single"/>
+          <w:bottom w:color="000000" w:space="0" w:sz="8" w:val="single"/>
+          <w:right w:color="000000" w:space="0" w:sz="8" w:val="single"/>
+          <w:insideH w:color="000000" w:space="0" w:sz="8" w:val="single"/>
+          <w:insideV w:color="000000" w:space="0" w:sz="8" w:val="single"/>
+        </w:tblBorders>
+        <w:tblLayout w:type="fixed"/>
+        <w:tblLook w:val="0600"/>
+      </w:tblPr>
+      <w:tblGrid>
+        <w:gridCol w:w="2340"/>
+        <w:gridCol w:w="2340"/>
+        <w:gridCol w:w="2340"/>
+        <w:gridCol w:w="2340"/>
+        <w:tblGridChange w:id="0">
+          <w:tblGrid>
+            <w:gridCol w:w="2340"/>
+            <w:gridCol w:w="2340"/>
+            <w:gridCol w:w="2340"/>
+            <w:gridCol w:w="2340"/>
+          </w:tblGrid>
+        </w:tblGridChange>
+      </w:tblGrid>
+      <w:tr>
+        <w:trPr>
+          <w:cantSplit w:val="0"/>
+          <w:tblHeader w:val="0"/>
+        </w:trPr>
+        <w:tc>
+          <w:tcPr>
+            <w:tcBorders>
+              <w:top w:color="bdbdbd" w:space="0" w:sz="5" w:val="single"/>
+              <w:left w:color="bdbdbd" w:space="0" w:sz="5" w:val="single"/>
+              <w:bottom w:color="bdbdbd" w:space="0" w:sz="5" w:val="single"/>
+              <w:right w:color="bdbdbd" w:space="0" w:sz="5" w:val="single"/>
+            </w:tcBorders>
+            <w:tcMar>
+              <w:top w:w="120.0" w:type="dxa"/>
+              <w:left w:w="120.0" w:type="dxa"/>
+              <w:bottom w:w="120.0" w:type="dxa"/>
+              <w:right w:w="120.0" w:type="dxa"/>
+            </w:tcMar>
+            <w:vAlign w:val="top"/>
+          </w:tcPr>
+          <w:p>
+            <w:pPr>
+              <w:widowControl w:val="0"/>
+              <w:spacing w:line="240" w:lineRule="auto"/>
+              <w:rPr>
+                <w:sz w:val="14"/>
+                <w:szCs w:val="14"/>
+                <w:highlight w:val="white"/>
+              </w:rPr>
+            </w:pPr>
+            <w:r>
+              <w:rPr>
+                <w:highlight w:val="white"/>
+                <w:rtl w:val="0"/>
+              </w:rPr>
+              <w:t xml:space="preserve">alignas   </w:t>
+            </w:r>
+            <w:r>
+              <w:rPr>
+                <w:sz w:val="14"/>
+                <w:szCs w:val="14"/>
+                <w:highlight w:val="white"/>
+                <w:rtl w:val="0"/>
+              </w:rPr>
+              <w:t xml:space="preserve">(since C++11)</w:t>
+            </w:r>
+          </w:p>
+          <w:p>
+            <w:pPr>
+              <w:widowControl w:val="0"/>
+              <w:spacing w:line="240" w:lineRule="auto"/>
+              <w:rPr>
+                <w:sz w:val="14"/>
+                <w:szCs w:val="14"/>
+                <w:highlight w:val="white"/>
+              </w:rPr>
+            </w:pPr>
+            <w:r>
+              <w:rPr>
+                <w:highlight w:val="white"/>
+                <w:rtl w:val="0"/>
+              </w:rPr>
+              <w:t xml:space="preserve">alignof   </w:t>
+            </w:r>
+            <w:r>
+              <w:rPr>
+                <w:sz w:val="14"/>
+                <w:szCs w:val="14"/>
+                <w:highlight w:val="white"/>
+                <w:rtl w:val="0"/>
+              </w:rPr>
+              <w:t xml:space="preserve">(since C++11)</w:t>
+            </w:r>
+          </w:p>
+          <w:p>
+            <w:pPr>
+              <w:widowControl w:val="0"/>
+              <w:spacing w:line="240" w:lineRule="auto"/>
+              <w:rPr>
+                <w:highlight w:val="white"/>
+              </w:rPr>
+            </w:pPr>
+            <w:r>
+              <w:rPr>
+                <w:highlight w:val="white"/>
+                <w:rtl w:val="0"/>
+              </w:rPr>
+              <w:t xml:space="preserve">and</w:t>
+            </w:r>
+          </w:p>
+          <w:p>
+            <w:pPr>
+              <w:widowControl w:val="0"/>
+              <w:spacing w:line="240" w:lineRule="auto"/>
+              <w:rPr>
+                <w:highlight w:val="white"/>
+              </w:rPr>
+            </w:pPr>
+            <w:r>
+              <w:rPr>
+                <w:highlight w:val="white"/>
+                <w:rtl w:val="0"/>
+              </w:rPr>
+              <w:t xml:space="preserve">and_eq</w:t>
+            </w:r>
+          </w:p>
+          <w:p>
+            <w:pPr>
+              <w:widowControl w:val="0"/>
+              <w:spacing w:line="240" w:lineRule="auto"/>
+              <w:rPr>
+                <w:highlight w:val="white"/>
+              </w:rPr>
+            </w:pPr>
+            <w:r>
+              <w:rPr>
+                <w:highlight w:val="white"/>
+                <w:rtl w:val="0"/>
+              </w:rPr>
+              <w:t xml:space="preserve">asm</w:t>
+            </w:r>
+          </w:p>
+          <w:p>
+            <w:pPr>
+              <w:widowControl w:val="0"/>
+              <w:spacing w:line="240" w:lineRule="auto"/>
+              <w:rPr>
+                <w:highlight w:val="white"/>
+              </w:rPr>
+            </w:pPr>
+            <w:r>
+              <w:rPr>
+                <w:highlight w:val="white"/>
+                <w:rtl w:val="0"/>
+              </w:rPr>
+              <w:t xml:space="preserve">auto</w:t>
+            </w:r>
+          </w:p>
+          <w:p>
+            <w:pPr>
+              <w:widowControl w:val="0"/>
+              <w:spacing w:line="240" w:lineRule="auto"/>
+              <w:rPr>
+                <w:highlight w:val="white"/>
+              </w:rPr>
+            </w:pPr>
+            <w:r>
+              <w:rPr>
+                <w:highlight w:val="white"/>
+                <w:rtl w:val="0"/>
+              </w:rPr>
+              <w:t xml:space="preserve">bitand</w:t>
+            </w:r>
+          </w:p>
+          <w:p>
+            <w:pPr>
+              <w:widowControl w:val="0"/>
+              <w:spacing w:line="240" w:lineRule="auto"/>
+              <w:rPr>
+                <w:highlight w:val="white"/>
+              </w:rPr>
+            </w:pPr>
+            <w:r>
+              <w:rPr>
+                <w:highlight w:val="white"/>
+                <w:rtl w:val="0"/>
+              </w:rPr>
+              <w:t xml:space="preserve">bitor</w:t>
+            </w:r>
+          </w:p>
+          <w:p>
+            <w:pPr>
+              <w:widowControl w:val="0"/>
+              <w:spacing w:line="240" w:lineRule="auto"/>
+              <w:rPr>
+                <w:highlight w:val="white"/>
+              </w:rPr>
+            </w:pPr>
+            <w:r>
+              <w:rPr>
+                <w:highlight w:val="white"/>
+                <w:rtl w:val="0"/>
+              </w:rPr>
+              <w:t xml:space="preserve">bool</w:t>
+            </w:r>
+          </w:p>
+          <w:p>
+            <w:pPr>
+              <w:widowControl w:val="0"/>
+              <w:spacing w:line="240" w:lineRule="auto"/>
+              <w:rPr>
+                <w:highlight w:val="white"/>
+              </w:rPr>
+            </w:pPr>
+            <w:r>
+              <w:rPr>
+                <w:highlight w:val="white"/>
+                <w:rtl w:val="0"/>
+              </w:rPr>
+              <w:t xml:space="preserve">break</w:t>
+            </w:r>
+          </w:p>
+          <w:p>
+            <w:pPr>
+              <w:widowControl w:val="0"/>
+              <w:spacing w:line="240" w:lineRule="auto"/>
+              <w:rPr>
+                <w:highlight w:val="white"/>
+              </w:rPr>
+            </w:pPr>
+            <w:r>
+              <w:rPr>
+                <w:highlight w:val="white"/>
+                <w:rtl w:val="0"/>
+              </w:rPr>
+              <w:t xml:space="preserve">case</w:t>
+            </w:r>
+          </w:p>
+          <w:p>
+            <w:pPr>
+              <w:widowControl w:val="0"/>
+              <w:spacing w:line="240" w:lineRule="auto"/>
+              <w:rPr>
+                <w:highlight w:val="white"/>
+              </w:rPr>
+            </w:pPr>
+            <w:r>
+              <w:rPr>
+                <w:highlight w:val="white"/>
+                <w:rtl w:val="0"/>
+              </w:rPr>
+              <w:t xml:space="preserve">catch</w:t>
+            </w:r>
+          </w:p>
+          <w:p>
+            <w:pPr>
+              <w:widowControl w:val="0"/>
+              <w:spacing w:line="240" w:lineRule="auto"/>
+              <w:rPr>
+                <w:highlight w:val="white"/>
+              </w:rPr>
+            </w:pPr>
+            <w:r>
+              <w:rPr>
+                <w:highlight w:val="white"/>
+                <w:rtl w:val="0"/>
+              </w:rPr>
+              <w:t xml:space="preserve">char</w:t>
+            </w:r>
+          </w:p>
+          <w:p>
+            <w:pPr>
+              <w:widowControl w:val="0"/>
+              <w:spacing w:line="240" w:lineRule="auto"/>
+              <w:rPr>
+                <w:sz w:val="14"/>
+                <w:szCs w:val="14"/>
+                <w:highlight w:val="white"/>
+              </w:rPr>
+            </w:pPr>
+            <w:r>
+              <w:rPr>
+                <w:highlight w:val="white"/>
+                <w:rtl w:val="0"/>
+              </w:rPr>
+              <w:t xml:space="preserve">char16_t   </w:t>
+            </w:r>
+            <w:r>
+              <w:rPr>
+                <w:sz w:val="14"/>
+                <w:szCs w:val="14"/>
+                <w:highlight w:val="white"/>
+                <w:rtl w:val="0"/>
+              </w:rPr>
+              <w:t xml:space="preserve">(since C++11)</w:t>
+            </w:r>
+          </w:p>
+          <w:p>
+            <w:pPr>
+              <w:widowControl w:val="0"/>
+              <w:spacing w:line="240" w:lineRule="auto"/>
+              <w:rPr>
+                <w:sz w:val="14"/>
+                <w:szCs w:val="14"/>
+                <w:highlight w:val="white"/>
+              </w:rPr>
+            </w:pPr>
+            <w:r>
+              <w:rPr>
+                <w:highlight w:val="white"/>
+                <w:rtl w:val="0"/>
+              </w:rPr>
+              <w:t xml:space="preserve">char32_t   </w:t>
+            </w:r>
+            <w:r>
+              <w:rPr>
+                <w:sz w:val="14"/>
+                <w:szCs w:val="14"/>
+                <w:highlight w:val="white"/>
+                <w:rtl w:val="0"/>
+              </w:rPr>
+              <w:t xml:space="preserve">(since C++11)</w:t>
+            </w:r>
+          </w:p>
+          <w:p>
+            <w:pPr>
+              <w:widowControl w:val="0"/>
+              <w:spacing w:line="240" w:lineRule="auto"/>
+              <w:rPr>
+                <w:highlight w:val="white"/>
+              </w:rPr>
+            </w:pPr>
+            <w:r>
+              <w:rPr>
+                <w:highlight w:val="white"/>
+                <w:rtl w:val="0"/>
+              </w:rPr>
+              <w:t xml:space="preserve">class</w:t>
+            </w:r>
+          </w:p>
+          <w:p>
+            <w:pPr>
+              <w:widowControl w:val="0"/>
+              <w:spacing w:line="240" w:lineRule="auto"/>
+              <w:rPr>
+                <w:highlight w:val="white"/>
+              </w:rPr>
+            </w:pPr>
+            <w:r>
+              <w:rPr>
+                <w:highlight w:val="white"/>
+                <w:rtl w:val="0"/>
+              </w:rPr>
+              <w:t xml:space="preserve">compl</w:t>
+            </w:r>
+          </w:p>
+          <w:p>
+            <w:pPr>
+              <w:widowControl w:val="0"/>
+              <w:spacing w:line="240" w:lineRule="auto"/>
+              <w:rPr>
+                <w:highlight w:val="white"/>
+              </w:rPr>
+            </w:pPr>
+            <w:r>
+              <w:rPr>
+                <w:highlight w:val="white"/>
+                <w:rtl w:val="0"/>
+              </w:rPr>
+              <w:t xml:space="preserve">const</w:t>
+            </w:r>
+          </w:p>
+          <w:p>
+            <w:pPr>
+              <w:widowControl w:val="0"/>
+              <w:spacing w:line="240" w:lineRule="auto"/>
+              <w:rPr>
+                <w:sz w:val="14"/>
+                <w:szCs w:val="14"/>
+                <w:highlight w:val="white"/>
+              </w:rPr>
+            </w:pPr>
+            <w:r>
+              <w:rPr>
+                <w:highlight w:val="white"/>
+                <w:rtl w:val="0"/>
+              </w:rPr>
+              <w:t xml:space="preserve">constexpr   </w:t>
+            </w:r>
+            <w:r>
+              <w:rPr>
+                <w:sz w:val="14"/>
+                <w:szCs w:val="14"/>
+                <w:highlight w:val="white"/>
+                <w:rtl w:val="0"/>
+              </w:rPr>
+              <w:t xml:space="preserve">(since C++11)</w:t>
+            </w:r>
+          </w:p>
+          <w:p>
+            <w:pPr>
+              <w:widowControl w:val="0"/>
+              <w:spacing w:line="240" w:lineRule="auto"/>
+              <w:rPr>
+                <w:highlight w:val="white"/>
+              </w:rPr>
+            </w:pPr>
+            <w:r>
+              <w:rPr>
+                <w:highlight w:val="white"/>
+                <w:rtl w:val="0"/>
+              </w:rPr>
+              <w:t xml:space="preserve">const_cast</w:t>
+            </w:r>
+          </w:p>
+          <w:p>
+            <w:pPr>
+              <w:widowControl w:val="0"/>
+              <w:spacing w:line="240" w:lineRule="auto"/>
+              <w:rPr>
+                <w:highlight w:val="white"/>
+              </w:rPr>
+            </w:pPr>
+            <w:r>
+              <w:rPr>
+                <w:highlight w:val="white"/>
+                <w:rtl w:val="0"/>
+              </w:rPr>
+              <w:t xml:space="preserve">continue</w:t>
+            </w:r>
+          </w:p>
+        </w:tc>
+        <w:tc>
+          <w:tcPr>
+            <w:tcBorders>
+              <w:top w:color="bdbdbd" w:space="0" w:sz="5" w:val="single"/>
+              <w:left w:color="bdbdbd" w:space="0" w:sz="5" w:val="single"/>
+              <w:bottom w:color="bdbdbd" w:space="0" w:sz="5" w:val="single"/>
+              <w:right w:color="bdbdbd" w:space="0" w:sz="5" w:val="single"/>
+            </w:tcBorders>
+            <w:tcMar>
+              <w:top w:w="120.0" w:type="dxa"/>
+              <w:left w:w="120.0" w:type="dxa"/>
+              <w:bottom w:w="120.0" w:type="dxa"/>
+              <w:right w:w="120.0" w:type="dxa"/>
+            </w:tcMar>
+            <w:vAlign w:val="top"/>
+          </w:tcPr>
+          <w:p>
+            <w:pPr>
+              <w:widowControl w:val="0"/>
+              <w:spacing w:line="240" w:lineRule="auto"/>
+              <w:rPr>
+                <w:sz w:val="14"/>
+                <w:szCs w:val="14"/>
+                <w:highlight w:val="white"/>
+              </w:rPr>
+            </w:pPr>
+            <w:r>
+              <w:rPr>
+                <w:highlight w:val="white"/>
+                <w:rtl w:val="0"/>
+              </w:rPr>
+              <w:t xml:space="preserve">decltype   </w:t>
+            </w:r>
+            <w:r>
+              <w:rPr>
+                <w:sz w:val="14"/>
+                <w:szCs w:val="14"/>
+                <w:highlight w:val="white"/>
+                <w:rtl w:val="0"/>
+              </w:rPr>
+              <w:t xml:space="preserve">(since C++11)</w:t>
+            </w:r>
+          </w:p>
+          <w:p>
+            <w:pPr>
+              <w:widowControl w:val="0"/>
+              <w:spacing w:line="240" w:lineRule="auto"/>
+              <w:rPr>
+                <w:highlight w:val="white"/>
+              </w:rPr>
+            </w:pPr>
+            <w:r>
+              <w:rPr>
+                <w:highlight w:val="white"/>
+                <w:rtl w:val="0"/>
+              </w:rPr>
+              <w:t xml:space="preserve">default</w:t>
+            </w:r>
+          </w:p>
+          <w:p>
+            <w:pPr>
+              <w:widowControl w:val="0"/>
+              <w:spacing w:line="240" w:lineRule="auto"/>
+              <w:rPr>
+                <w:highlight w:val="white"/>
+              </w:rPr>
+            </w:pPr>
+            <w:r>
+              <w:rPr>
+                <w:highlight w:val="white"/>
+                <w:rtl w:val="0"/>
+              </w:rPr>
+              <w:t xml:space="preserve">delete</w:t>
+            </w:r>
+          </w:p>
+          <w:p>
+            <w:pPr>
+              <w:widowControl w:val="0"/>
+              <w:spacing w:line="240" w:lineRule="auto"/>
+              <w:rPr>
+                <w:highlight w:val="white"/>
+              </w:rPr>
+            </w:pPr>
+            <w:r>
+              <w:rPr>
+                <w:highlight w:val="white"/>
+                <w:rtl w:val="0"/>
+              </w:rPr>
+              <w:t xml:space="preserve">do</w:t>
+            </w:r>
+          </w:p>
+          <w:p>
+            <w:pPr>
+              <w:widowControl w:val="0"/>
+              <w:spacing w:line="240" w:lineRule="auto"/>
+              <w:rPr>
+                <w:highlight w:val="white"/>
+              </w:rPr>
+            </w:pPr>
+            <w:r>
+              <w:rPr>
+                <w:highlight w:val="white"/>
+                <w:rtl w:val="0"/>
+              </w:rPr>
+              <w:t xml:space="preserve">double</w:t>
+            </w:r>
+          </w:p>
+          <w:p>
+            <w:pPr>
+              <w:widowControl w:val="0"/>
+              <w:spacing w:line="240" w:lineRule="auto"/>
+              <w:rPr>
+                <w:highlight w:val="white"/>
+              </w:rPr>
+            </w:pPr>
+            <w:r>
+              <w:rPr>
+                <w:highlight w:val="white"/>
+                <w:rtl w:val="0"/>
+              </w:rPr>
+              <w:t xml:space="preserve">dynamic_cast</w:t>
+            </w:r>
+          </w:p>
+          <w:p>
+            <w:pPr>
+              <w:widowControl w:val="0"/>
+              <w:spacing w:line="240" w:lineRule="auto"/>
+              <w:rPr>
+                <w:highlight w:val="white"/>
+              </w:rPr>
+            </w:pPr>
+            <w:r>
+              <w:rPr>
+                <w:highlight w:val="white"/>
+                <w:rtl w:val="0"/>
+              </w:rPr>
+              <w:t xml:space="preserve">else</w:t>
+            </w:r>
+          </w:p>
+          <w:p>
+            <w:pPr>
+              <w:widowControl w:val="0"/>
+              <w:spacing w:line="240" w:lineRule="auto"/>
+              <w:rPr>
+                <w:highlight w:val="white"/>
+              </w:rPr>
+            </w:pPr>
+            <w:r>
+              <w:rPr>
+                <w:highlight w:val="white"/>
+                <w:rtl w:val="0"/>
+              </w:rPr>
+              <w:t xml:space="preserve">enum</w:t>
+            </w:r>
+          </w:p>
+          <w:p>
+            <w:pPr>
+              <w:widowControl w:val="0"/>
+              <w:spacing w:line="240" w:lineRule="auto"/>
+              <w:rPr>
+                <w:highlight w:val="white"/>
+              </w:rPr>
+            </w:pPr>
+            <w:r>
+              <w:rPr>
+                <w:highlight w:val="white"/>
+                <w:rtl w:val="0"/>
+              </w:rPr>
+              <w:t xml:space="preserve">explicit</w:t>
+            </w:r>
+          </w:p>
+          <w:p>
+            <w:pPr>
+              <w:widowControl w:val="0"/>
+              <w:spacing w:line="240" w:lineRule="auto"/>
+              <w:rPr>
+                <w:highlight w:val="white"/>
+              </w:rPr>
+            </w:pPr>
+            <w:r>
+              <w:rPr>
+                <w:highlight w:val="white"/>
+                <w:rtl w:val="0"/>
+              </w:rPr>
+              <w:t xml:space="preserve">export</w:t>
+            </w:r>
+          </w:p>
+          <w:p>
+            <w:pPr>
+              <w:widowControl w:val="0"/>
+              <w:spacing w:line="240" w:lineRule="auto"/>
+              <w:rPr>
+                <w:highlight w:val="white"/>
+              </w:rPr>
+            </w:pPr>
+            <w:r>
+              <w:rPr>
+                <w:highlight w:val="white"/>
+                <w:rtl w:val="0"/>
+              </w:rPr>
+              <w:t xml:space="preserve">extern</w:t>
+            </w:r>
+          </w:p>
+          <w:p>
+            <w:pPr>
+              <w:widowControl w:val="0"/>
+              <w:spacing w:line="240" w:lineRule="auto"/>
+              <w:rPr>
+                <w:highlight w:val="white"/>
+              </w:rPr>
+            </w:pPr>
+            <w:r>
+              <w:rPr>
+                <w:highlight w:val="white"/>
+                <w:rtl w:val="0"/>
+              </w:rPr>
+              <w:t xml:space="preserve">false</w:t>
+            </w:r>
+          </w:p>
+          <w:p>
+            <w:pPr>
+              <w:widowControl w:val="0"/>
+              <w:spacing w:line="240" w:lineRule="auto"/>
+              <w:rPr>
+                <w:highlight w:val="white"/>
+              </w:rPr>
+            </w:pPr>
+            <w:r>
+              <w:rPr>
+                <w:highlight w:val="white"/>
+                <w:rtl w:val="0"/>
+              </w:rPr>
+              <w:t xml:space="preserve">float</w:t>
+            </w:r>
+          </w:p>
+          <w:p>
+            <w:pPr>
+              <w:widowControl w:val="0"/>
+              <w:spacing w:line="240" w:lineRule="auto"/>
+              <w:rPr>
+                <w:highlight w:val="white"/>
+              </w:rPr>
+            </w:pPr>
+            <w:r>
+              <w:rPr>
+                <w:highlight w:val="white"/>
+                <w:rtl w:val="0"/>
+              </w:rPr>
+              <w:t xml:space="preserve">for</w:t>
+            </w:r>
+          </w:p>
+          <w:p>
+            <w:pPr>
+              <w:widowControl w:val="0"/>
+              <w:spacing w:line="240" w:lineRule="auto"/>
+              <w:rPr>
+                <w:highlight w:val="white"/>
+              </w:rPr>
+            </w:pPr>
+            <w:r>
+              <w:rPr>
+                <w:highlight w:val="white"/>
+                <w:rtl w:val="0"/>
+              </w:rPr>
+              <w:t xml:space="preserve">friend</w:t>
+            </w:r>
+          </w:p>
+          <w:p>
+            <w:pPr>
+              <w:widowControl w:val="0"/>
+              <w:spacing w:line="240" w:lineRule="auto"/>
+              <w:rPr>
+                <w:highlight w:val="white"/>
+              </w:rPr>
+            </w:pPr>
+            <w:r>
+              <w:rPr>
+                <w:highlight w:val="white"/>
+                <w:rtl w:val="0"/>
+              </w:rPr>
+              <w:t xml:space="preserve">goto</w:t>
+            </w:r>
+          </w:p>
+          <w:p>
+            <w:pPr>
+              <w:widowControl w:val="0"/>
+              <w:spacing w:line="240" w:lineRule="auto"/>
+              <w:rPr>
+                <w:highlight w:val="white"/>
+              </w:rPr>
+            </w:pPr>
+            <w:r>
+              <w:rPr>
+                <w:highlight w:val="white"/>
+                <w:rtl w:val="0"/>
+              </w:rPr>
+              <w:t xml:space="preserve">if</w:t>
+            </w:r>
+          </w:p>
+          <w:p>
+            <w:pPr>
+              <w:widowControl w:val="0"/>
+              <w:spacing w:line="240" w:lineRule="auto"/>
+              <w:rPr>
+                <w:highlight w:val="white"/>
+              </w:rPr>
+            </w:pPr>
+            <w:r>
+              <w:rPr>
+                <w:highlight w:val="white"/>
+                <w:rtl w:val="0"/>
+              </w:rPr>
+              <w:t xml:space="preserve">inline</w:t>
+            </w:r>
+          </w:p>
+          <w:p>
+            <w:pPr>
+              <w:widowControl w:val="0"/>
+              <w:spacing w:line="240" w:lineRule="auto"/>
+              <w:rPr>
+                <w:highlight w:val="white"/>
+              </w:rPr>
+            </w:pPr>
+            <w:r>
+              <w:rPr>
+                <w:highlight w:val="white"/>
+                <w:rtl w:val="0"/>
+              </w:rPr>
+              <w:t xml:space="preserve">int</w:t>
+            </w:r>
+          </w:p>
+          <w:p>
+            <w:pPr>
+              <w:widowControl w:val="0"/>
+              <w:spacing w:line="240" w:lineRule="auto"/>
+              <w:rPr>
+                <w:highlight w:val="white"/>
+              </w:rPr>
+            </w:pPr>
+            <w:r>
+              <w:rPr>
+                <w:highlight w:val="white"/>
+                <w:rtl w:val="0"/>
+              </w:rPr>
+              <w:t xml:space="preserve">long</w:t>
+            </w:r>
+          </w:p>
+          <w:p>
+            <w:pPr>
+              <w:widowControl w:val="0"/>
+              <w:spacing w:line="240" w:lineRule="auto"/>
+              <w:rPr>
+                <w:highlight w:val="white"/>
+              </w:rPr>
+            </w:pPr>
+            <w:r>
+              <w:rPr>
+                <w:highlight w:val="white"/>
+                <w:rtl w:val="0"/>
+              </w:rPr>
+              <w:t xml:space="preserve">mutable</w:t>
+            </w:r>
+          </w:p>
+        </w:tc>
+        <w:tc>
+          <w:tcPr>
+            <w:tcBorders>
+              <w:top w:color="bdbdbd" w:space="0" w:sz="5" w:val="single"/>
+              <w:left w:color="bdbdbd" w:space="0" w:sz="5" w:val="single"/>
+              <w:bottom w:color="bdbdbd" w:space="0" w:sz="5" w:val="single"/>
+              <w:right w:color="bdbdbd" w:space="0" w:sz="5" w:val="single"/>
+            </w:tcBorders>
+            <w:tcMar>
+              <w:top w:w="120.0" w:type="dxa"/>
+              <w:left w:w="120.0" w:type="dxa"/>
+              <w:bottom w:w="120.0" w:type="dxa"/>
+              <w:right w:w="120.0" w:type="dxa"/>
+            </w:tcMar>
+            <w:vAlign w:val="top"/>
+          </w:tcPr>
+          <w:p>
+            <w:pPr>
+              <w:widowControl w:val="0"/>
+              <w:spacing w:line="240" w:lineRule="auto"/>
+              <w:rPr>
+                <w:highlight w:val="white"/>
+              </w:rPr>
+            </w:pPr>
+            <w:r>
+              <w:rPr>
+                <w:highlight w:val="white"/>
+                <w:rtl w:val="0"/>
+              </w:rPr>
+              <w:t xml:space="preserve">namespace</w:t>
+            </w:r>
+          </w:p>
+          <w:p>
+            <w:pPr>
+              <w:widowControl w:val="0"/>
+              <w:spacing w:line="240" w:lineRule="auto"/>
+              <w:rPr>
+                <w:highlight w:val="white"/>
+              </w:rPr>
+            </w:pPr>
+            <w:r>
+              <w:rPr>
+                <w:highlight w:val="white"/>
+                <w:rtl w:val="0"/>
+              </w:rPr>
+              <w:t xml:space="preserve">new</w:t>
+            </w:r>
+          </w:p>
+          <w:p>
+            <w:pPr>
+              <w:widowControl w:val="0"/>
+              <w:spacing w:line="240" w:lineRule="auto"/>
+              <w:rPr>
+                <w:sz w:val="14"/>
+                <w:szCs w:val="14"/>
+                <w:highlight w:val="white"/>
+              </w:rPr>
+            </w:pPr>
+            <w:r>
+              <w:rPr>
+                <w:highlight w:val="white"/>
+                <w:rtl w:val="0"/>
+              </w:rPr>
+              <w:t xml:space="preserve">noexcept   </w:t>
+            </w:r>
+            <w:r>
+              <w:rPr>
+                <w:sz w:val="14"/>
+                <w:szCs w:val="14"/>
+                <w:highlight w:val="white"/>
+                <w:rtl w:val="0"/>
+              </w:rPr>
+              <w:t xml:space="preserve">(since C++11)</w:t>
+            </w:r>
+          </w:p>
+          <w:p>
+            <w:pPr>
+              <w:widowControl w:val="0"/>
+              <w:spacing w:line="240" w:lineRule="auto"/>
+              <w:rPr>
+                <w:highlight w:val="white"/>
+              </w:rPr>
+            </w:pPr>
+            <w:r>
+              <w:rPr>
+                <w:highlight w:val="white"/>
+                <w:rtl w:val="0"/>
+              </w:rPr>
+              <w:t xml:space="preserve">not</w:t>
+            </w:r>
+          </w:p>
+          <w:p>
+            <w:pPr>
+              <w:widowControl w:val="0"/>
+              <w:spacing w:line="240" w:lineRule="auto"/>
+              <w:rPr>
+                <w:highlight w:val="white"/>
+              </w:rPr>
+            </w:pPr>
+            <w:r>
+              <w:rPr>
+                <w:highlight w:val="white"/>
+                <w:rtl w:val="0"/>
+              </w:rPr>
+              <w:t xml:space="preserve">not_eq</w:t>
+            </w:r>
+          </w:p>
+          <w:p>
+            <w:pPr>
+              <w:widowControl w:val="0"/>
+              <w:spacing w:line="240" w:lineRule="auto"/>
+              <w:rPr>
+                <w:sz w:val="14"/>
+                <w:szCs w:val="14"/>
+                <w:highlight w:val="white"/>
+              </w:rPr>
+            </w:pPr>
+            <w:r>
+              <w:rPr>
+                <w:highlight w:val="white"/>
+                <w:rtl w:val="0"/>
+              </w:rPr>
+              <w:t xml:space="preserve">nullptr   </w:t>
+            </w:r>
+            <w:r>
+              <w:rPr>
+                <w:sz w:val="14"/>
+                <w:szCs w:val="14"/>
+                <w:highlight w:val="white"/>
+                <w:rtl w:val="0"/>
+              </w:rPr>
+              <w:t xml:space="preserve">(since C++11)</w:t>
+            </w:r>
+          </w:p>
+          <w:p>
+            <w:pPr>
+              <w:widowControl w:val="0"/>
+              <w:spacing w:line="240" w:lineRule="auto"/>
+              <w:rPr>
+                <w:highlight w:val="white"/>
+              </w:rPr>
+            </w:pPr>
+            <w:r>
+              <w:rPr>
+                <w:highlight w:val="white"/>
+                <w:rtl w:val="0"/>
+              </w:rPr>
+              <w:t xml:space="preserve">operator</w:t>
+            </w:r>
+          </w:p>
+          <w:p>
+            <w:pPr>
+              <w:widowControl w:val="0"/>
+              <w:spacing w:line="240" w:lineRule="auto"/>
+              <w:rPr>
+                <w:highlight w:val="white"/>
+              </w:rPr>
+            </w:pPr>
+            <w:r>
+              <w:rPr>
+                <w:highlight w:val="white"/>
+                <w:rtl w:val="0"/>
+              </w:rPr>
+              <w:t xml:space="preserve">or</w:t>
+            </w:r>
+          </w:p>
+          <w:p>
+            <w:pPr>
+              <w:widowControl w:val="0"/>
+              <w:spacing w:line="240" w:lineRule="auto"/>
+              <w:rPr>
+                <w:highlight w:val="white"/>
+              </w:rPr>
+            </w:pPr>
+            <w:r>
+              <w:rPr>
+                <w:highlight w:val="white"/>
+                <w:rtl w:val="0"/>
+              </w:rPr>
+              <w:t xml:space="preserve">or_eq</w:t>
+            </w:r>
+          </w:p>
+          <w:p>
+            <w:pPr>
+              <w:widowControl w:val="0"/>
+              <w:spacing w:line="240" w:lineRule="auto"/>
+              <w:rPr>
+                <w:highlight w:val="white"/>
+              </w:rPr>
+            </w:pPr>
+            <w:r>
+              <w:rPr>
+                <w:highlight w:val="white"/>
+                <w:rtl w:val="0"/>
+              </w:rPr>
+              <w:t xml:space="preserve">private</w:t>
+            </w:r>
+          </w:p>
+          <w:p>
+            <w:pPr>
+              <w:widowControl w:val="0"/>
+              <w:spacing w:line="240" w:lineRule="auto"/>
+              <w:rPr>
+                <w:highlight w:val="white"/>
+              </w:rPr>
+            </w:pPr>
+            <w:r>
+              <w:rPr>
+                <w:highlight w:val="white"/>
+                <w:rtl w:val="0"/>
+              </w:rPr>
+              <w:t xml:space="preserve">protected</w:t>
+            </w:r>
+          </w:p>
+          <w:p>
+            <w:pPr>
+              <w:widowControl w:val="0"/>
+              <w:spacing w:line="240" w:lineRule="auto"/>
+              <w:rPr>
+                <w:highlight w:val="white"/>
+              </w:rPr>
+            </w:pPr>
+            <w:r>
+              <w:rPr>
+                <w:highlight w:val="white"/>
+                <w:rtl w:val="0"/>
+              </w:rPr>
+              <w:t xml:space="preserve">public</w:t>
+            </w:r>
+          </w:p>
+          <w:p>
+            <w:pPr>
+              <w:widowControl w:val="0"/>
+              <w:spacing w:line="240" w:lineRule="auto"/>
+              <w:rPr>
+                <w:highlight w:val="white"/>
+              </w:rPr>
+            </w:pPr>
+            <w:r>
+              <w:rPr>
+                <w:highlight w:val="white"/>
+                <w:rtl w:val="0"/>
+              </w:rPr>
+              <w:t xml:space="preserve">register</w:t>
+            </w:r>
+          </w:p>
+          <w:p>
+            <w:pPr>
+              <w:widowControl w:val="0"/>
+              <w:spacing w:line="240" w:lineRule="auto"/>
+              <w:rPr>
+                <w:highlight w:val="white"/>
+              </w:rPr>
+            </w:pPr>
+            <w:r>
+              <w:rPr>
+                <w:highlight w:val="white"/>
+                <w:rtl w:val="0"/>
+              </w:rPr>
+              <w:t xml:space="preserve">reinterpret_cast</w:t>
+            </w:r>
+          </w:p>
+          <w:p>
+            <w:pPr>
+              <w:widowControl w:val="0"/>
+              <w:spacing w:line="240" w:lineRule="auto"/>
+              <w:rPr>
+                <w:highlight w:val="white"/>
+              </w:rPr>
+            </w:pPr>
+            <w:r>
+              <w:rPr>
+                <w:highlight w:val="white"/>
+                <w:rtl w:val="0"/>
+              </w:rPr>
+              <w:t xml:space="preserve">return</w:t>
+            </w:r>
+          </w:p>
+          <w:p>
+            <w:pPr>
+              <w:widowControl w:val="0"/>
+              <w:spacing w:line="240" w:lineRule="auto"/>
+              <w:rPr>
+                <w:highlight w:val="white"/>
+              </w:rPr>
+            </w:pPr>
+            <w:r>
+              <w:rPr>
+                <w:highlight w:val="white"/>
+                <w:rtl w:val="0"/>
+              </w:rPr>
+              <w:t xml:space="preserve">short</w:t>
+            </w:r>
+          </w:p>
+          <w:p>
+            <w:pPr>
+              <w:widowControl w:val="0"/>
+              <w:spacing w:line="240" w:lineRule="auto"/>
+              <w:rPr>
+                <w:highlight w:val="white"/>
+              </w:rPr>
+            </w:pPr>
+            <w:r>
+              <w:rPr>
+                <w:highlight w:val="white"/>
+                <w:rtl w:val="0"/>
+              </w:rPr>
+              <w:t xml:space="preserve">signed</w:t>
+            </w:r>
+          </w:p>
+          <w:p>
+            <w:pPr>
+              <w:widowControl w:val="0"/>
+              <w:spacing w:line="240" w:lineRule="auto"/>
+              <w:rPr>
+                <w:highlight w:val="white"/>
+              </w:rPr>
+            </w:pPr>
+            <w:r>
+              <w:rPr>
+                <w:highlight w:val="white"/>
+                <w:rtl w:val="0"/>
+              </w:rPr>
+              <w:t xml:space="preserve">sizeof</w:t>
+            </w:r>
+          </w:p>
+          <w:p>
+            <w:pPr>
+              <w:widowControl w:val="0"/>
+              <w:spacing w:line="240" w:lineRule="auto"/>
+              <w:rPr>
+                <w:highlight w:val="white"/>
+              </w:rPr>
+            </w:pPr>
+            <w:r>
+              <w:rPr>
+                <w:highlight w:val="white"/>
+                <w:rtl w:val="0"/>
+              </w:rPr>
+              <w:t xml:space="preserve">static</w:t>
+            </w:r>
+          </w:p>
+          <w:p>
+            <w:pPr>
+              <w:widowControl w:val="0"/>
+              <w:spacing w:line="240" w:lineRule="auto"/>
+              <w:rPr>
+                <w:sz w:val="14"/>
+                <w:szCs w:val="14"/>
+                <w:highlight w:val="white"/>
+              </w:rPr>
+            </w:pPr>
+            <w:r>
+              <w:rPr>
+                <w:highlight w:val="white"/>
+                <w:rtl w:val="0"/>
+              </w:rPr>
+              <w:t xml:space="preserve">static_assert   </w:t>
+            </w:r>
+            <w:r>
+              <w:rPr>
+                <w:sz w:val="14"/>
+                <w:szCs w:val="14"/>
+                <w:highlight w:val="white"/>
+                <w:rtl w:val="0"/>
+              </w:rPr>
+              <w:t xml:space="preserve">(since C++11)</w:t>
+            </w:r>
+          </w:p>
+          <w:p>
+            <w:pPr>
+              <w:widowControl w:val="0"/>
+              <w:spacing w:line="240" w:lineRule="auto"/>
+              <w:rPr>
+                <w:highlight w:val="white"/>
+              </w:rPr>
+            </w:pPr>
+            <w:r>
+              <w:rPr>
+                <w:highlight w:val="white"/>
+                <w:rtl w:val="0"/>
+              </w:rPr>
+              <w:t xml:space="preserve">static_cast</w:t>
+            </w:r>
+          </w:p>
+        </w:tc>
+        <w:tc>
+          <w:tcPr>
+            <w:tcBorders>
+              <w:top w:color="bdbdbd" w:space="0" w:sz="5" w:val="single"/>
+              <w:left w:color="bdbdbd" w:space="0" w:sz="5" w:val="single"/>
+              <w:bottom w:color="bdbdbd" w:space="0" w:sz="5" w:val="single"/>
+              <w:right w:color="bdbdbd" w:space="0" w:sz="5" w:val="single"/>
+            </w:tcBorders>
+            <w:tcMar>
+              <w:top w:w="120.0" w:type="dxa"/>
+              <w:left w:w="120.0" w:type="dxa"/>
+              <w:bottom w:w="120.0" w:type="dxa"/>
+              <w:right w:w="120.0" w:type="dxa"/>
+            </w:tcMar>
+            <w:vAlign w:val="top"/>
+          </w:tcPr>
+          <w:p>
+            <w:pPr>
+              <w:widowControl w:val="0"/>
+              <w:spacing w:line="240" w:lineRule="auto"/>
+              <w:rPr>
+                <w:highlight w:val="white"/>
+              </w:rPr>
+            </w:pPr>
+            <w:r>
+              <w:rPr>
+                <w:highlight w:val="white"/>
+                <w:rtl w:val="0"/>
+              </w:rPr>
+              <w:t xml:space="preserve">struct</w:t>
+            </w:r>
+          </w:p>
+          <w:p>
+            <w:pPr>
+              <w:widowControl w:val="0"/>
+              <w:spacing w:line="240" w:lineRule="auto"/>
+              <w:rPr>
+                <w:highlight w:val="white"/>
+              </w:rPr>
+            </w:pPr>
+            <w:r>
+              <w:rPr>
+                <w:highlight w:val="white"/>
+                <w:rtl w:val="0"/>
+              </w:rPr>
+              <w:t xml:space="preserve">switch</w:t>
+            </w:r>
+          </w:p>
+          <w:p>
+            <w:pPr>
+              <w:widowControl w:val="0"/>
+              <w:spacing w:line="240" w:lineRule="auto"/>
+              <w:rPr>
+                <w:highlight w:val="white"/>
+              </w:rPr>
+            </w:pPr>
+            <w:r>
+              <w:rPr>
+                <w:highlight w:val="white"/>
+                <w:rtl w:val="0"/>
+              </w:rPr>
+              <w:t xml:space="preserve">template</w:t>
+            </w:r>
+          </w:p>
+          <w:p>
+            <w:pPr>
+              <w:widowControl w:val="0"/>
+              <w:spacing w:line="240" w:lineRule="auto"/>
+              <w:rPr>
+                <w:highlight w:val="white"/>
+              </w:rPr>
+            </w:pPr>
+            <w:r>
+              <w:rPr>
+                <w:highlight w:val="white"/>
+                <w:rtl w:val="0"/>
+              </w:rPr>
+              <w:t xml:space="preserve">this</w:t>
+            </w:r>
+          </w:p>
+          <w:p>
+            <w:pPr>
+              <w:widowControl w:val="0"/>
+              <w:spacing w:line="240" w:lineRule="auto"/>
+              <w:rPr>
+                <w:sz w:val="14"/>
+                <w:szCs w:val="14"/>
+                <w:highlight w:val="white"/>
+              </w:rPr>
+            </w:pPr>
+            <w:r>
+              <w:rPr>
+                <w:highlight w:val="white"/>
+                <w:rtl w:val="0"/>
+              </w:rPr>
+              <w:t xml:space="preserve">thread_local   </w:t>
+            </w:r>
+            <w:r>
+              <w:rPr>
+                <w:sz w:val="14"/>
+                <w:szCs w:val="14"/>
+                <w:highlight w:val="white"/>
+                <w:rtl w:val="0"/>
+              </w:rPr>
+              <w:t xml:space="preserve">(since C++11)</w:t>
+            </w:r>
+          </w:p>
+          <w:p>
+            <w:pPr>
+              <w:widowControl w:val="0"/>
+              <w:spacing w:line="240" w:lineRule="auto"/>
+              <w:rPr>
+                <w:highlight w:val="white"/>
+              </w:rPr>
+            </w:pPr>
+            <w:r>
+              <w:rPr>
+                <w:highlight w:val="white"/>
+                <w:rtl w:val="0"/>
+              </w:rPr>
+              <w:t xml:space="preserve">throw</w:t>
+            </w:r>
+          </w:p>
+          <w:p>
+            <w:pPr>
+              <w:widowControl w:val="0"/>
+              <w:spacing w:line="240" w:lineRule="auto"/>
+              <w:rPr>
+                <w:highlight w:val="white"/>
+              </w:rPr>
+            </w:pPr>
+            <w:r>
+              <w:rPr>
+                <w:highlight w:val="white"/>
+                <w:rtl w:val="0"/>
+              </w:rPr>
+              <w:t xml:space="preserve">true</w:t>
+            </w:r>
+          </w:p>
+          <w:p>
+            <w:pPr>
+              <w:widowControl w:val="0"/>
+              <w:spacing w:line="240" w:lineRule="auto"/>
+              <w:rPr>
+                <w:highlight w:val="white"/>
+              </w:rPr>
+            </w:pPr>
+            <w:r>
+              <w:rPr>
+                <w:highlight w:val="white"/>
+                <w:rtl w:val="0"/>
+              </w:rPr>
+              <w:t xml:space="preserve">try</w:t>
+            </w:r>
+          </w:p>
+          <w:p>
+            <w:pPr>
+              <w:widowControl w:val="0"/>
+              <w:spacing w:line="240" w:lineRule="auto"/>
+              <w:rPr>
+                <w:highlight w:val="white"/>
+              </w:rPr>
+            </w:pPr>
+            <w:r>
+              <w:rPr>
+                <w:highlight w:val="white"/>
+                <w:rtl w:val="0"/>
+              </w:rPr>
+              <w:t xml:space="preserve">typedef</w:t>
+            </w:r>
+          </w:p>
+          <w:p>
+            <w:pPr>
+              <w:widowControl w:val="0"/>
+              <w:spacing w:line="240" w:lineRule="auto"/>
+              <w:rPr>
+                <w:highlight w:val="white"/>
+              </w:rPr>
+            </w:pPr>
+            <w:r>
+              <w:rPr>
+                <w:highlight w:val="white"/>
+                <w:rtl w:val="0"/>
+              </w:rPr>
+              <w:t xml:space="preserve">typeid</w:t>
+            </w:r>
+          </w:p>
+          <w:p>
+            <w:pPr>
+              <w:widowControl w:val="0"/>
+              <w:spacing w:line="240" w:lineRule="auto"/>
+              <w:rPr>
+                <w:highlight w:val="white"/>
+              </w:rPr>
+            </w:pPr>
+            <w:r>
+              <w:rPr>
+                <w:highlight w:val="white"/>
+                <w:rtl w:val="0"/>
+              </w:rPr>
+              <w:t xml:space="preserve">typename</w:t>
+            </w:r>
+          </w:p>
+          <w:p>
+            <w:pPr>
+              <w:widowControl w:val="0"/>
+              <w:spacing w:line="240" w:lineRule="auto"/>
+              <w:rPr>
+                <w:highlight w:val="white"/>
+              </w:rPr>
+            </w:pPr>
+            <w:r>
+              <w:rPr>
+                <w:highlight w:val="white"/>
+                <w:rtl w:val="0"/>
+              </w:rPr>
+              <w:t xml:space="preserve">union</w:t>
+            </w:r>
+          </w:p>
+          <w:p>
+            <w:pPr>
+              <w:widowControl w:val="0"/>
+              <w:spacing w:line="240" w:lineRule="auto"/>
+              <w:rPr>
+                <w:highlight w:val="white"/>
+              </w:rPr>
+            </w:pPr>
+            <w:r>
+              <w:rPr>
+                <w:highlight w:val="white"/>
+                <w:rtl w:val="0"/>
+              </w:rPr>
+              <w:t xml:space="preserve">unsigned</w:t>
+            </w:r>
+          </w:p>
+          <w:p>
+            <w:pPr>
+              <w:widowControl w:val="0"/>
+              <w:spacing w:line="240" w:lineRule="auto"/>
+              <w:rPr>
+                <w:highlight w:val="white"/>
+              </w:rPr>
+            </w:pPr>
+            <w:r>
+              <w:rPr>
+                <w:highlight w:val="white"/>
+                <w:rtl w:val="0"/>
+              </w:rPr>
+              <w:t xml:space="preserve">using</w:t>
+            </w:r>
+          </w:p>
+          <w:p>
+            <w:pPr>
+              <w:widowControl w:val="0"/>
+              <w:spacing w:line="240" w:lineRule="auto"/>
+              <w:rPr>
+                <w:highlight w:val="white"/>
+              </w:rPr>
+            </w:pPr>
+            <w:r>
+              <w:rPr>
+                <w:highlight w:val="white"/>
+                <w:rtl w:val="0"/>
+              </w:rPr>
+              <w:t xml:space="preserve">virtual</w:t>
+            </w:r>
+          </w:p>
+          <w:p>
+            <w:pPr>
+              <w:widowControl w:val="0"/>
+              <w:spacing w:line="240" w:lineRule="auto"/>
+              <w:rPr>
+                <w:highlight w:val="white"/>
+              </w:rPr>
+            </w:pPr>
+            <w:r>
+              <w:rPr>
+                <w:highlight w:val="white"/>
+                <w:rtl w:val="0"/>
+              </w:rPr>
+              <w:t xml:space="preserve">void</w:t>
+            </w:r>
+          </w:p>
+          <w:p>
+            <w:pPr>
+              <w:widowControl w:val="0"/>
+              <w:spacing w:line="240" w:lineRule="auto"/>
+              <w:rPr>
+                <w:highlight w:val="white"/>
+              </w:rPr>
+            </w:pPr>
+            <w:r>
+              <w:rPr>
+                <w:highlight w:val="white"/>
+                <w:rtl w:val="0"/>
+              </w:rPr>
+              <w:t xml:space="preserve">volatile</w:t>
+            </w:r>
+          </w:p>
+          <w:p>
+            <w:pPr>
+              <w:widowControl w:val="0"/>
+              <w:spacing w:line="240" w:lineRule="auto"/>
+              <w:rPr>
+                <w:highlight w:val="white"/>
+              </w:rPr>
+            </w:pPr>
+            <w:r>
+              <w:rPr>
+                <w:highlight w:val="white"/>
+                <w:rtl w:val="0"/>
+              </w:rPr>
+              <w:t xml:space="preserve">wchar_t</w:t>
+            </w:r>
+          </w:p>
+          <w:p>
+            <w:pPr>
+              <w:widowControl w:val="0"/>
+              <w:spacing w:line="240" w:lineRule="auto"/>
+              <w:rPr>
+                <w:highlight w:val="white"/>
+              </w:rPr>
+            </w:pPr>
+            <w:r>
+              <w:rPr>
+                <w:highlight w:val="white"/>
+                <w:rtl w:val="0"/>
+              </w:rPr>
+              <w:t xml:space="preserve">while</w:t>
+            </w:r>
+          </w:p>
+          <w:p>
+            <w:pPr>
+              <w:widowControl w:val="0"/>
+              <w:spacing w:line="240" w:lineRule="auto"/>
+              <w:rPr>
+                <w:highlight w:val="white"/>
+              </w:rPr>
+            </w:pPr>
+            <w:r>
+              <w:rPr>
+                <w:highlight w:val="white"/>
+                <w:rtl w:val="0"/>
+              </w:rPr>
+              <w:t xml:space="preserve">xor</w:t>
+            </w:r>
+          </w:p>
+          <w:p>
+            <w:pPr>
+              <w:widowControl w:val="0"/>
+              <w:spacing w:line="240" w:lineRule="auto"/>
+              <w:rPr>
+                <w:highlight w:val="white"/>
+              </w:rPr>
+            </w:pPr>
+            <w:r>
+              <w:rPr>
+                <w:highlight w:val="white"/>
+                <w:rtl w:val="0"/>
+              </w:rPr>
+              <w:t xml:space="preserve">xor_eq</w:t>
+            </w:r>
+          </w:p>
+        </w:tc>
+      </w:tr>
+    </w:tbl>
+    <w:p>
+      <w:pPr>
+        <w:rPr>
+          <w:highlight w:val="white"/>
+        </w:rPr>
+      </w:pPr>
+      <w:r>
+        <w:rPr>
+          <w:rtl w:val="0"/>
+        </w:rPr>
+      </w:r>
+    </w:p>
+    <w:p>
+      <w:pPr>
+        <w:pStyle w:val="Heading2"/>
+        <w:rPr/>
+      </w:pPr>
+      <w:bookmarkStart w:colFirst="0" w:colLast="0" w:name="_6szhh96uhh80" w:id="35"/>
+      <w:bookmarkEnd w:id="35"/>
+      <w:r>
+        <w:rPr>
+          <w:rtl w:val="0"/>
+        </w:rPr>
+        <w:t xml:space="preserve">Style guidelines for identifiers</w:t>
+      </w:r>
+    </w:p>
+    <w:p>
+      <w:pPr>
+        <w:numPr>
+          <w:ilvl w:val="0"/>
+          <w:numId w:val="8"/>
+        </w:numPr>
+        <w:shd w:fill="ffffff" w:val="clear"/>
+        <w:spacing w:after="0" w:afterAutospacing="0" w:lineRule="auto"/>
+        <w:ind w:left="720" w:hanging="360"/>
+        <w:rPr>
+          <w:rFonts w:ascii="Arial" w:cs="Arial" w:eastAsia="Arial" w:hAnsi="Arial"/>
+          <w:color w:val="000000"/>
+        </w:rPr>
+      </w:pPr>
+      <w:r>
+        <w:rPr>
+          <w:rtl w:val="0"/>
+        </w:rPr>
+        <w:t xml:space="preserve">While various (crazy-looking) identifiers may be valid, programmers may follow identifier naming conventions (style) defined by their company, team, teacher, etc. Two common conventions for naming variables are:</w:t>
+      </w:r>
+    </w:p>
+    <w:p>
+      <w:pPr>
+        <w:numPr>
+          <w:ilvl w:val="1"/>
+          <w:numId w:val="8"/>
+        </w:numPr>
+        <w:shd w:fill="ffffff" w:val="clear"/>
+        <w:spacing w:after="0" w:afterAutospacing="0" w:before="0" w:beforeAutospacing="0" w:lineRule="auto"/>
+        <w:ind w:left="1440" w:hanging="360"/>
+        <w:rPr/>
+      </w:pPr>
+      <w:r>
+        <w:rPr>
+          <w:rtl w:val="0"/>
+        </w:rPr>
+        <w:t xml:space="preserve">Camel case: </w:t>
+      </w:r>
+      <w:r>
+        <w:rPr>
+          <w:b w:val="1"/>
+          <w:rtl w:val="0"/>
+        </w:rPr>
+        <w:t xml:space="preserve">Lower camel case</w:t>
+      </w:r>
+      <w:r>
+        <w:rPr>
+          <w:rtl w:val="0"/>
+        </w:rPr>
+        <w:t xml:space="preserve"> abuts multiple words, capitalizing each word except the first, as in numApples or peopleOnBus.</w:t>
+      </w:r>
+    </w:p>
+    <w:p>
+      <w:pPr>
+        <w:numPr>
+          <w:ilvl w:val="1"/>
+          <w:numId w:val="8"/>
+        </w:numPr>
+        <w:shd w:fill="ffffff" w:val="clear"/>
+        <w:spacing w:after="240" w:before="0" w:beforeAutospacing="0" w:lineRule="auto"/>
+        <w:ind w:left="1440" w:hanging="360"/>
+        <w:rPr/>
+      </w:pPr>
+      <w:r>
+        <w:rPr>
+          <w:rtl w:val="0"/>
+        </w:rPr>
+        <w:t xml:space="preserve">Underscore separated: Words are lowercase and separated by an underscore, as in num_apples or people_on_bus.</w:t>
+      </w:r>
+    </w:p>
+    <w:p>
+      <w:pPr>
+        <w:pStyle w:val="Heading1"/>
+        <w:rPr/>
+      </w:pPr>
+      <w:bookmarkStart w:colFirst="0" w:colLast="0" w:name="_cew2p5z0noxn" w:id="36"/>
+      <w:bookmarkEnd w:id="36"/>
+      <w:r>
+        <w:rPr>
+          <w:rtl w:val="0"/>
+        </w:rPr>
+        <w:t xml:space="preserve">Arithmetic Expressions (general)</w:t>
+      </w:r>
+    </w:p>
+    <w:p>
+      <w:pPr>
+        <w:pStyle w:val="Heading2"/>
+        <w:rPr/>
+      </w:pPr>
+      <w:bookmarkStart w:colFirst="0" w:colLast="0" w:name="_rfz7b4ebuqe4" w:id="37"/>
+      <w:bookmarkEnd w:id="37"/>
+      <w:r>
+        <w:rPr>
+          <w:rtl w:val="0"/>
+        </w:rPr>
+        <w:t xml:space="preserve">Basics</w:t>
+      </w:r>
+    </w:p>
+    <w:p>
+      <w:pPr>
+        <w:numPr>
+          <w:ilvl w:val="0"/>
+          <w:numId w:val="21"/>
+        </w:numPr>
+        <w:ind w:left="720" w:hanging="360"/>
+        <w:rPr/>
+      </w:pPr>
+      <w:r>
+        <w:rPr>
+          <w:highlight w:val="white"/>
+          <w:rtl w:val="0"/>
+        </w:rPr>
+        <w:t xml:space="preserve">An </w:t>
+      </w:r>
+      <w:r>
+        <w:rPr>
+          <w:b w:val="1"/>
+          <w:highlight w:val="white"/>
+          <w:rtl w:val="0"/>
+        </w:rPr>
+        <w:t xml:space="preserve">expression</w:t>
+      </w:r>
+      <w:r>
+        <w:rPr>
+          <w:highlight w:val="white"/>
+          <w:rtl w:val="0"/>
+        </w:rPr>
+        <w:t xml:space="preserve"> is any individual item or combination of items, like variables, literals, operators, and parentheses, that evaluates to a value</w:t>
+      </w:r>
+    </w:p>
+    <w:p>
+      <w:pPr>
+        <w:numPr>
+          <w:ilvl w:val="0"/>
+          <w:numId w:val="21"/>
+        </w:numPr>
+        <w:ind w:left="720" w:hanging="360"/>
+        <w:rPr>
+          <w:rFonts w:ascii="Roboto" w:cs="Roboto" w:eastAsia="Roboto" w:hAnsi="Roboto"/>
+          <w:highlight w:val="white"/>
+        </w:rPr>
+      </w:pPr>
+      <w:r>
+        <w:rPr>
+          <w:highlight w:val="white"/>
+          <w:rtl w:val="0"/>
+        </w:rPr>
+        <w:t xml:space="preserve">A </w:t>
+      </w:r>
+      <w:r>
+        <w:rPr>
+          <w:b w:val="1"/>
+          <w:highlight w:val="white"/>
+          <w:rtl w:val="0"/>
+        </w:rPr>
+        <w:t xml:space="preserve">literal</w:t>
+      </w:r>
+      <w:r>
+        <w:rPr>
+          <w:highlight w:val="white"/>
+          <w:rtl w:val="0"/>
+        </w:rPr>
+        <w:t xml:space="preserve"> is a specific value in code</w:t>
+      </w:r>
+    </w:p>
+    <w:p>
+      <w:pPr>
+        <w:numPr>
+          <w:ilvl w:val="0"/>
+          <w:numId w:val="21"/>
+        </w:numPr>
+        <w:ind w:left="720" w:hanging="360"/>
+        <w:rPr>
+          <w:rFonts w:ascii="Roboto" w:cs="Roboto" w:eastAsia="Roboto" w:hAnsi="Roboto"/>
+          <w:highlight w:val="white"/>
+        </w:rPr>
+      </w:pPr>
+      <w:r>
+        <w:rPr>
+          <w:highlight w:val="white"/>
+          <w:rtl w:val="0"/>
+        </w:rPr>
+        <w:t xml:space="preserve">An </w:t>
+      </w:r>
+      <w:r>
+        <w:rPr>
+          <w:b w:val="1"/>
+          <w:highlight w:val="white"/>
+          <w:rtl w:val="0"/>
+        </w:rPr>
+        <w:t xml:space="preserve">operator</w:t>
+      </w:r>
+      <w:r>
+        <w:rPr>
+          <w:highlight w:val="white"/>
+          <w:rtl w:val="0"/>
+        </w:rPr>
+        <w:t xml:space="preserve"> is a symbol that performs a built-in calculation</w:t>
+      </w:r>
+    </w:p>
+    <w:p>
+      <w:pPr>
+        <w:rPr>
+          <w:highlight w:val="white"/>
+        </w:rPr>
+      </w:pPr>
+      <w:r>
+        <w:rPr>
+          <w:rtl w:val="0"/>
+        </w:rPr>
+      </w:r>
+    </w:p>
+    <w:tbl>
+      <w:tblPr>
+        <w:tblStyle w:val="Table8"/>
+        <w:tblW w:w="9045.0" w:type="dxa"/>
+        <w:jc w:val="left"/>
+        <w:tblBorders>
+          <w:top w:color="000000" w:space="0" w:sz="8" w:val="single"/>
+          <w:left w:color="000000" w:space="0" w:sz="8" w:val="single"/>
+          <w:bottom w:color="000000" w:space="0" w:sz="8" w:val="single"/>
+          <w:right w:color="000000" w:space="0" w:sz="8" w:val="single"/>
+          <w:insideH w:color="000000" w:space="0" w:sz="8" w:val="single"/>
+          <w:insideV w:color="000000" w:space="0" w:sz="8" w:val="single"/>
+        </w:tblBorders>
+        <w:tblLayout w:type="fixed"/>
+        <w:tblLook w:val="0600"/>
+      </w:tblPr>
+      <w:tblGrid>
+        <w:gridCol w:w="3000"/>
+        <w:gridCol w:w="6045"/>
+        <w:tblGridChange w:id="0">
+          <w:tblGrid>
+            <w:gridCol w:w="3000"/>
+            <w:gridCol w:w="6045"/>
+          </w:tblGrid>
+        </w:tblGridChange>
+      </w:tblGrid>
+      <w:tr>
+        <w:trPr>
+          <w:cantSplit w:val="0"/>
+          <w:tblHeader w:val="0"/>
+        </w:trPr>
+        <w:tc>
+          <w:tcPr>
+            <w:tcBorders>
+              <w:top w:color="bdbdbd" w:space="0" w:sz="5" w:val="single"/>
+              <w:left w:color="bdbdbd" w:space="0" w:sz="5" w:val="single"/>
+              <w:bottom w:color="bdbdbd" w:space="0" w:sz="5" w:val="single"/>
+              <w:right w:color="bdbdbd" w:space="0" w:sz="5" w:val="single"/>
+            </w:tcBorders>
+            <w:shd w:fill="e0e0e0" w:val="clear"/>
+            <w:tcMar>
+              <w:top w:w="80.0" w:type="dxa"/>
+              <w:left w:w="80.0" w:type="dxa"/>
+              <w:bottom w:w="80.0" w:type="dxa"/>
+              <w:right w:w="80.0" w:type="dxa"/>
+            </w:tcMar>
+            <w:vAlign w:val="top"/>
+          </w:tcPr>
+          <w:p>
+            <w:pPr>
+              <w:widowControl w:val="0"/>
+              <w:spacing w:line="240" w:lineRule="auto"/>
+              <w:jc w:val="center"/>
+              <w:rPr>
+                <w:highlight w:val="white"/>
+              </w:rPr>
+            </w:pPr>
+            <w:r>
+              <w:rPr>
+                <w:highlight w:val="white"/>
+                <w:rtl w:val="0"/>
+              </w:rPr>
+              <w:t xml:space="preserve">Arithmetic operator</w:t>
+            </w:r>
+          </w:p>
+        </w:tc>
+        <w:tc>
+          <w:tcPr>
+            <w:tcBorders>
+              <w:top w:color="bdbdbd" w:space="0" w:sz="5" w:val="single"/>
+              <w:left w:color="bdbdbd" w:space="0" w:sz="5" w:val="single"/>
+              <w:bottom w:color="bdbdbd" w:space="0" w:sz="5" w:val="single"/>
+              <w:right w:color="bdbdbd" w:space="0" w:sz="5" w:val="single"/>
+            </w:tcBorders>
+            <w:shd w:fill="e0e0e0" w:val="clear"/>
+            <w:tcMar>
+              <w:top w:w="80.0" w:type="dxa"/>
+              <w:left w:w="80.0" w:type="dxa"/>
+              <w:bottom w:w="80.0" w:type="dxa"/>
+              <w:right w:w="80.0" w:type="dxa"/>
+            </w:tcMar>
+            <w:vAlign w:val="top"/>
+          </w:tcPr>
+          <w:p>
+            <w:pPr>
+              <w:widowControl w:val="0"/>
+              <w:spacing w:line="240" w:lineRule="auto"/>
+              <w:jc w:val="center"/>
+              <w:rPr>
+                <w:highlight w:val="white"/>
+              </w:rPr>
+            </w:pPr>
+            <w:r>
+              <w:rPr>
+                <w:highlight w:val="white"/>
+                <w:rtl w:val="0"/>
+              </w:rPr>
+              <w:t xml:space="preserve">Description</w:t>
+            </w:r>
+          </w:p>
+        </w:tc>
+      </w:tr>
+      <w:tr>
+        <w:trPr>
+          <w:cantSplit w:val="0"/>
+          <w:tblHeader w:val="0"/>
+        </w:trPr>
+        <w:tc>
+          <w:tcPr>
+            <w:tcBorders>
+              <w:top w:color="bdbdbd" w:space="0" w:sz="5" w:val="single"/>
+              <w:left w:color="bdbdbd" w:space="0" w:sz="5" w:val="single"/>
+              <w:bottom w:color="bdbdbd" w:space="0" w:sz="5" w:val="single"/>
+              <w:right w:color="bdbdbd" w:space="0" w:sz="5" w:val="single"/>
+            </w:tcBorders>
+            <w:tcMar>
+              <w:top w:w="120.0" w:type="dxa"/>
+              <w:left w:w="120.0" w:type="dxa"/>
+              <w:bottom w:w="120.0" w:type="dxa"/>
+              <w:right w:w="120.0" w:type="dxa"/>
+            </w:tcMar>
+            <w:vAlign w:val="top"/>
+          </w:tcPr>
+          <w:p>
+            <w:pPr>
+              <w:widowControl w:val="0"/>
+              <w:spacing w:line="240" w:lineRule="auto"/>
+              <w:rPr>
+                <w:highlight w:val="white"/>
+              </w:rPr>
+            </w:pPr>
+            <w:r>
+              <w:rPr>
+                <w:highlight w:val="white"/>
+                <w:rtl w:val="0"/>
+              </w:rPr>
+              <w:t xml:space="preserve">+</w:t>
+            </w:r>
+          </w:p>
+        </w:tc>
+        <w:tc>
+          <w:tcPr>
+            <w:tcBorders>
+              <w:top w:color="bdbdbd" w:space="0" w:sz="5" w:val="single"/>
+              <w:left w:color="bdbdbd" w:space="0" w:sz="5" w:val="single"/>
+              <w:bottom w:color="bdbdbd" w:space="0" w:sz="5" w:val="single"/>
+              <w:right w:color="bdbdbd" w:space="0" w:sz="5" w:val="single"/>
+            </w:tcBorders>
+            <w:tcMar>
+              <w:top w:w="120.0" w:type="dxa"/>
+              <w:left w:w="120.0" w:type="dxa"/>
+              <w:bottom w:w="120.0" w:type="dxa"/>
+              <w:right w:w="120.0" w:type="dxa"/>
+            </w:tcMar>
+            <w:vAlign w:val="top"/>
+          </w:tcPr>
+          <w:p>
+            <w:pPr>
+              <w:widowControl w:val="0"/>
+              <w:spacing w:line="240" w:lineRule="auto"/>
+              <w:rPr>
+                <w:highlight w:val="white"/>
+              </w:rPr>
+            </w:pPr>
+            <w:r>
+              <w:rPr>
+                <w:highlight w:val="white"/>
+                <w:rtl w:val="0"/>
+              </w:rPr>
+              <w:t xml:space="preserve">The </w:t>
+            </w:r>
+            <w:r>
+              <w:rPr>
+                <w:b w:val="1"/>
+                <w:highlight w:val="white"/>
+                <w:rtl w:val="0"/>
+              </w:rPr>
+              <w:t xml:space="preserve">addition</w:t>
+            </w:r>
+            <w:r>
+              <w:rPr>
+                <w:highlight w:val="white"/>
+                <w:rtl w:val="0"/>
+              </w:rPr>
+              <w:t xml:space="preserve"> operator is </w:t>
+            </w:r>
+            <w:r>
+              <w:rPr>
+                <w:b w:val="1"/>
+                <w:highlight w:val="white"/>
+                <w:rtl w:val="0"/>
+              </w:rPr>
+              <w:t xml:space="preserve">+</w:t>
+            </w:r>
+            <w:r>
+              <w:rPr>
+                <w:highlight w:val="white"/>
+                <w:rtl w:val="0"/>
+              </w:rPr>
+              <w:t xml:space="preserve">, as in x + y.</w:t>
+            </w:r>
+          </w:p>
+        </w:tc>
+      </w:tr>
+      <w:tr>
+        <w:trPr>
+          <w:cantSplit w:val="0"/>
+          <w:tblHeader w:val="0"/>
+        </w:trPr>
+        <w:tc>
+          <w:tcPr>
+            <w:tcBorders>
+              <w:top w:color="bdbdbd" w:space="0" w:sz="5" w:val="single"/>
+              <w:left w:color="bdbdbd" w:space="0" w:sz="5" w:val="single"/>
+              <w:bottom w:color="bdbdbd" w:space="0" w:sz="5" w:val="single"/>
+              <w:right w:color="bdbdbd" w:space="0" w:sz="5" w:val="single"/>
+            </w:tcBorders>
+            <w:tcMar>
+              <w:top w:w="120.0" w:type="dxa"/>
+              <w:left w:w="120.0" w:type="dxa"/>
+              <w:bottom w:w="120.0" w:type="dxa"/>
+              <w:right w:w="120.0" w:type="dxa"/>
+            </w:tcMar>
+            <w:vAlign w:val="top"/>
+          </w:tcPr>
+          <w:p>
+            <w:pPr>
+              <w:widowControl w:val="0"/>
+              <w:spacing w:line="240" w:lineRule="auto"/>
+              <w:rPr>
+                <w:highlight w:val="white"/>
+              </w:rPr>
+            </w:pPr>
+            <w:r>
+              <w:rPr>
+                <w:highlight w:val="white"/>
+                <w:rtl w:val="0"/>
+              </w:rPr>
+              <w:t xml:space="preserve">-</w:t>
+            </w:r>
+          </w:p>
+        </w:tc>
+        <w:tc>
+          <w:tcPr>
+            <w:tcBorders>
+              <w:top w:color="bdbdbd" w:space="0" w:sz="5" w:val="single"/>
+              <w:left w:color="bdbdbd" w:space="0" w:sz="5" w:val="single"/>
+              <w:bottom w:color="bdbdbd" w:space="0" w:sz="5" w:val="single"/>
+              <w:right w:color="bdbdbd" w:space="0" w:sz="5" w:val="single"/>
+            </w:tcBorders>
+            <w:tcMar>
+              <w:top w:w="120.0" w:type="dxa"/>
+              <w:left w:w="120.0" w:type="dxa"/>
+              <w:bottom w:w="120.0" w:type="dxa"/>
+              <w:right w:w="120.0" w:type="dxa"/>
+            </w:tcMar>
+            <w:vAlign w:val="top"/>
+          </w:tcPr>
+          <w:p>
+            <w:pPr>
+              <w:widowControl w:val="0"/>
+              <w:spacing w:line="240" w:lineRule="auto"/>
+              <w:rPr>
+                <w:highlight w:val="white"/>
+              </w:rPr>
+            </w:pPr>
+            <w:r>
+              <w:rPr>
+                <w:highlight w:val="white"/>
+                <w:rtl w:val="0"/>
+              </w:rPr>
+              <w:t xml:space="preserve">The </w:t>
+            </w:r>
+            <w:r>
+              <w:rPr>
+                <w:b w:val="1"/>
+                <w:highlight w:val="white"/>
+                <w:rtl w:val="0"/>
+              </w:rPr>
+              <w:t xml:space="preserve">subtraction</w:t>
+            </w:r>
+            <w:r>
+              <w:rPr>
+                <w:highlight w:val="white"/>
+                <w:rtl w:val="0"/>
+              </w:rPr>
+              <w:t xml:space="preserve"> operator is </w:t>
+            </w:r>
+            <w:r>
+              <w:rPr>
+                <w:b w:val="1"/>
+                <w:highlight w:val="white"/>
+                <w:rtl w:val="0"/>
+              </w:rPr>
+              <w:t xml:space="preserve">-</w:t>
+            </w:r>
+            <w:r>
+              <w:rPr>
+                <w:highlight w:val="white"/>
+                <w:rtl w:val="0"/>
+              </w:rPr>
+              <w:t xml:space="preserve">, as in x - y. Also, the - operator is for </w:t>
+            </w:r>
+            <w:r>
+              <w:rPr>
+                <w:b w:val="1"/>
+                <w:highlight w:val="white"/>
+                <w:rtl w:val="0"/>
+              </w:rPr>
+              <w:t xml:space="preserve">negation</w:t>
+            </w:r>
+            <w:r>
+              <w:rPr>
+                <w:highlight w:val="white"/>
+                <w:rtl w:val="0"/>
+              </w:rPr>
+              <w:t xml:space="preserve">, as in -x + y, or x + -y.</w:t>
+            </w:r>
+          </w:p>
+        </w:tc>
+      </w:tr>
+      <w:tr>
+        <w:trPr>
+          <w:cantSplit w:val="0"/>
+          <w:tblHeader w:val="0"/>
+        </w:trPr>
+        <w:tc>
+          <w:tcPr>
+            <w:tcBorders>
+              <w:top w:color="bdbdbd" w:space="0" w:sz="5" w:val="single"/>
+              <w:left w:color="bdbdbd" w:space="0" w:sz="5" w:val="single"/>
+              <w:bottom w:color="bdbdbd" w:space="0" w:sz="5" w:val="single"/>
+              <w:right w:color="bdbdbd" w:space="0" w:sz="5" w:val="single"/>
+            </w:tcBorders>
+            <w:tcMar>
+              <w:top w:w="120.0" w:type="dxa"/>
+              <w:left w:w="120.0" w:type="dxa"/>
+              <w:bottom w:w="120.0" w:type="dxa"/>
+              <w:right w:w="120.0" w:type="dxa"/>
+            </w:tcMar>
+            <w:vAlign w:val="top"/>
+          </w:tcPr>
+          <w:p>
+            <w:pPr>
+              <w:widowControl w:val="0"/>
+              <w:spacing w:line="240" w:lineRule="auto"/>
+              <w:rPr>
+                <w:highlight w:val="white"/>
+              </w:rPr>
+            </w:pPr>
+            <w:r>
+              <w:rPr>
+                <w:highlight w:val="white"/>
+                <w:rtl w:val="0"/>
+              </w:rPr>
+              <w:t xml:space="preserve">*</w:t>
+            </w:r>
+          </w:p>
+        </w:tc>
+        <w:tc>
+          <w:tcPr>
+            <w:tcBorders>
+              <w:top w:color="bdbdbd" w:space="0" w:sz="5" w:val="single"/>
+              <w:left w:color="bdbdbd" w:space="0" w:sz="5" w:val="single"/>
+              <w:bottom w:color="bdbdbd" w:space="0" w:sz="5" w:val="single"/>
+              <w:right w:color="bdbdbd" w:space="0" w:sz="5" w:val="single"/>
+            </w:tcBorders>
+            <w:tcMar>
+              <w:top w:w="120.0" w:type="dxa"/>
+              <w:left w:w="120.0" w:type="dxa"/>
+              <w:bottom w:w="120.0" w:type="dxa"/>
+              <w:right w:w="120.0" w:type="dxa"/>
+            </w:tcMar>
+            <w:vAlign w:val="top"/>
+          </w:tcPr>
+          <w:p>
+            <w:pPr>
+              <w:widowControl w:val="0"/>
+              <w:spacing w:line="240" w:lineRule="auto"/>
+              <w:rPr>
+                <w:highlight w:val="white"/>
+              </w:rPr>
+            </w:pPr>
+            <w:r>
+              <w:rPr>
+                <w:highlight w:val="white"/>
+                <w:rtl w:val="0"/>
+              </w:rPr>
+              <w:t xml:space="preserve">The </w:t>
+            </w:r>
+            <w:r>
+              <w:rPr>
+                <w:b w:val="1"/>
+                <w:highlight w:val="white"/>
+                <w:rtl w:val="0"/>
+              </w:rPr>
+              <w:t xml:space="preserve">multiplication</w:t>
+            </w:r>
+            <w:r>
+              <w:rPr>
+                <w:highlight w:val="white"/>
+                <w:rtl w:val="0"/>
+              </w:rPr>
+              <w:t xml:space="preserve"> operator is </w:t>
+            </w:r>
+            <w:r>
+              <w:rPr>
+                <w:b w:val="1"/>
+                <w:highlight w:val="white"/>
+                <w:rtl w:val="0"/>
+              </w:rPr>
+              <w:t xml:space="preserve">*</w:t>
+            </w:r>
+            <w:r>
+              <w:rPr>
+                <w:highlight w:val="white"/>
+                <w:rtl w:val="0"/>
+              </w:rPr>
+              <w:t xml:space="preserve">, as in x * y.</w:t>
+            </w:r>
+          </w:p>
+        </w:tc>
+      </w:tr>
+      <w:tr>
+        <w:trPr>
+          <w:cantSplit w:val="0"/>
+          <w:tblHeader w:val="0"/>
+        </w:trPr>
+        <w:tc>
+          <w:tcPr>
+            <w:tcBorders>
+              <w:top w:color="bdbdbd" w:space="0" w:sz="5" w:val="single"/>
+              <w:left w:color="bdbdbd" w:space="0" w:sz="5" w:val="single"/>
+              <w:bottom w:color="bdbdbd" w:space="0" w:sz="5" w:val="single"/>
+              <w:right w:color="bdbdbd" w:space="0" w:sz="5" w:val="single"/>
+            </w:tcBorders>
+            <w:tcMar>
+              <w:top w:w="120.0" w:type="dxa"/>
+              <w:left w:w="120.0" w:type="dxa"/>
+              <w:bottom w:w="120.0" w:type="dxa"/>
+              <w:right w:w="120.0" w:type="dxa"/>
+            </w:tcMar>
+            <w:vAlign w:val="top"/>
+          </w:tcPr>
+          <w:p>
+            <w:pPr>
+              <w:widowControl w:val="0"/>
+              <w:spacing w:line="240" w:lineRule="auto"/>
+              <w:rPr>
+                <w:highlight w:val="white"/>
+              </w:rPr>
+            </w:pPr>
+            <w:r>
+              <w:rPr>
+                <w:highlight w:val="white"/>
+                <w:rtl w:val="0"/>
+              </w:rPr>
+              <w:t xml:space="preserve">/</w:t>
+            </w:r>
+          </w:p>
+        </w:tc>
+        <w:tc>
+          <w:tcPr>
+            <w:tcBorders>
+              <w:top w:color="bdbdbd" w:space="0" w:sz="5" w:val="single"/>
+              <w:left w:color="bdbdbd" w:space="0" w:sz="5" w:val="single"/>
+              <w:bottom w:color="bdbdbd" w:space="0" w:sz="5" w:val="single"/>
+              <w:right w:color="bdbdbd" w:space="0" w:sz="5" w:val="single"/>
+            </w:tcBorders>
+            <w:tcMar>
+              <w:top w:w="120.0" w:type="dxa"/>
+              <w:left w:w="120.0" w:type="dxa"/>
+              <w:bottom w:w="120.0" w:type="dxa"/>
+              <w:right w:w="120.0" w:type="dxa"/>
+            </w:tcMar>
+            <w:vAlign w:val="top"/>
+          </w:tcPr>
+          <w:p>
+            <w:pPr>
+              <w:widowControl w:val="0"/>
+              <w:spacing w:line="240" w:lineRule="auto"/>
+              <w:rPr>
+                <w:highlight w:val="white"/>
+              </w:rPr>
+            </w:pPr>
+            <w:r>
+              <w:rPr>
+                <w:highlight w:val="white"/>
+                <w:rtl w:val="0"/>
+              </w:rPr>
+              <w:t xml:space="preserve">The </w:t>
+            </w:r>
+            <w:r>
+              <w:rPr>
+                <w:b w:val="1"/>
+                <w:highlight w:val="white"/>
+                <w:rtl w:val="0"/>
+              </w:rPr>
+              <w:t xml:space="preserve">division</w:t>
+            </w:r>
+            <w:r>
+              <w:rPr>
+                <w:highlight w:val="white"/>
+                <w:rtl w:val="0"/>
+              </w:rPr>
+              <w:t xml:space="preserve"> operator is </w:t>
+            </w:r>
+            <w:r>
+              <w:rPr>
+                <w:b w:val="1"/>
+                <w:highlight w:val="white"/>
+                <w:rtl w:val="0"/>
+              </w:rPr>
+              <w:t xml:space="preserve">/</w:t>
+            </w:r>
+            <w:r>
+              <w:rPr>
+                <w:highlight w:val="white"/>
+                <w:rtl w:val="0"/>
+              </w:rPr>
+              <w:t xml:space="preserve">, as in x / y.</w:t>
+            </w:r>
+          </w:p>
+        </w:tc>
+      </w:tr>
+    </w:tbl>
+    <w:p>
+      <w:pPr>
+        <w:pStyle w:val="Heading2"/>
+        <w:rPr/>
+      </w:pPr>
+      <w:bookmarkStart w:colFirst="0" w:colLast="0" w:name="_mkfrukcd0vuz" w:id="38"/>
+      <w:bookmarkEnd w:id="38"/>
+      <w:r>
+        <w:rPr>
+          <w:rtl w:val="0"/>
+        </w:rPr>
+        <w:t xml:space="preserve">Evaluation of expressions</w:t>
+      </w:r>
+    </w:p>
+    <w:p>
+      <w:pPr>
+        <w:numPr>
+          <w:ilvl w:val="0"/>
+          <w:numId w:val="1"/>
+        </w:numPr>
+        <w:ind w:left="720" w:hanging="360"/>
+        <w:rPr/>
+      </w:pPr>
+      <w:r>
+        <w:rPr>
+          <w:highlight w:val="white"/>
+          <w:rtl w:val="0"/>
+        </w:rPr>
+        <w:t xml:space="preserve">An expression </w:t>
+      </w:r>
+      <w:r>
+        <w:rPr>
+          <w:b w:val="1"/>
+          <w:highlight w:val="white"/>
+          <w:rtl w:val="0"/>
+        </w:rPr>
+        <w:t xml:space="preserve">evaluates</w:t>
+      </w:r>
+      <w:r>
+        <w:rPr>
+          <w:highlight w:val="white"/>
+          <w:rtl w:val="0"/>
+        </w:rPr>
+        <w:t xml:space="preserve"> to a value, which replaces the expression.</w:t>
+      </w:r>
+    </w:p>
+    <w:p>
+      <w:pPr>
+        <w:numPr>
+          <w:ilvl w:val="0"/>
+          <w:numId w:val="1"/>
+        </w:numPr>
+        <w:ind w:left="720" w:hanging="360"/>
+        <w:rPr>
+          <w:rFonts w:ascii="Roboto" w:cs="Roboto" w:eastAsia="Roboto" w:hAnsi="Roboto"/>
+          <w:highlight w:val="white"/>
+        </w:rPr>
+      </w:pPr>
+      <w:r>
+        <w:rPr>
+          <w:highlight w:val="white"/>
+          <w:rtl w:val="0"/>
+        </w:rPr>
+        <w:t xml:space="preserve">An expression is evaluated using the order of standard mathematics, such order known in programming as </w:t>
+      </w:r>
+      <w:r>
+        <w:rPr>
+          <w:b w:val="1"/>
+          <w:highlight w:val="white"/>
+          <w:rtl w:val="0"/>
+        </w:rPr>
+        <w:t xml:space="preserve">precedence rules</w:t>
+      </w:r>
+    </w:p>
+    <w:p>
+      <w:pPr>
+        <w:rPr>
+          <w:b w:val="1"/>
+          <w:highlight w:val="white"/>
+        </w:rPr>
+      </w:pPr>
+      <w:r>
+        <w:rPr>
+          <w:rtl w:val="0"/>
+        </w:rPr>
+      </w:r>
+    </w:p>
+    <w:tbl>
+      <w:tblPr>
+        <w:tblStyle w:val="Table9"/>
+        <w:tblW w:w="10755.0" w:type="dxa"/>
+        <w:jc w:val="left"/>
+        <w:tblInd w:w="-645.0" w:type="dxa"/>
+        <w:tblBorders>
+          <w:top w:color="000000" w:space="0" w:sz="8" w:val="single"/>
+          <w:left w:color="000000" w:space="0" w:sz="8" w:val="single"/>
+          <w:bottom w:color="000000" w:space="0" w:sz="8" w:val="single"/>
+          <w:right w:color="000000" w:space="0" w:sz="8" w:val="single"/>
+          <w:insideH w:color="000000" w:space="0" w:sz="8" w:val="single"/>
+          <w:insideV w:color="000000" w:space="0" w:sz="8" w:val="single"/>
+        </w:tblBorders>
+        <w:tblLayout w:type="fixed"/>
+        <w:tblLook w:val="0600"/>
+      </w:tblPr>
+      <w:tblGrid>
+        <w:gridCol w:w="2775"/>
+        <w:gridCol w:w="4110"/>
+        <w:gridCol w:w="3870"/>
+        <w:tblGridChange w:id="0">
+          <w:tblGrid>
+            <w:gridCol w:w="2775"/>
+            <w:gridCol w:w="4110"/>
+            <w:gridCol w:w="3870"/>
+          </w:tblGrid>
+        </w:tblGridChange>
+      </w:tblGrid>
+      <w:tr>
+        <w:trPr>
+          <w:cantSplit w:val="0"/>
+          <w:tblHeader w:val="0"/>
+        </w:trPr>
+        <w:tc>
+          <w:tcPr>
+            <w:tcBorders>
+              <w:top w:color="bdbdbd" w:space="0" w:sz="5" w:val="single"/>
+              <w:left w:color="bdbdbd" w:space="0" w:sz="5" w:val="single"/>
+              <w:bottom w:color="bdbdbd" w:space="0" w:sz="5" w:val="single"/>
+              <w:right w:color="bdbdbd" w:space="0" w:sz="5" w:val="single"/>
+            </w:tcBorders>
+            <w:shd w:fill="e0e0e0" w:val="clear"/>
+            <w:tcMar>
+              <w:top w:w="80.0" w:type="dxa"/>
+              <w:left w:w="80.0" w:type="dxa"/>
+              <w:bottom w:w="80.0" w:type="dxa"/>
+              <w:right w:w="80.0" w:type="dxa"/>
+            </w:tcMar>
+            <w:vAlign w:val="top"/>
+          </w:tcPr>
+          <w:p>
+            <w:pPr>
+              <w:widowControl w:val="0"/>
+              <w:spacing w:line="240" w:lineRule="auto"/>
+              <w:jc w:val="center"/>
+              <w:rPr>
+                <w:highlight w:val="white"/>
+              </w:rPr>
+            </w:pPr>
+            <w:r>
+              <w:rPr>
+                <w:highlight w:val="white"/>
+                <w:rtl w:val="0"/>
+              </w:rPr>
+              <w:t xml:space="preserve">Operator/Convention</w:t>
+            </w:r>
+          </w:p>
+        </w:tc>
+        <w:tc>
+          <w:tcPr>
+            <w:tcBorders>
+              <w:top w:color="bdbdbd" w:space="0" w:sz="5" w:val="single"/>
+              <w:left w:color="bdbdbd" w:space="0" w:sz="5" w:val="single"/>
+              <w:bottom w:color="bdbdbd" w:space="0" w:sz="5" w:val="single"/>
+              <w:right w:color="bdbdbd" w:space="0" w:sz="5" w:val="single"/>
+            </w:tcBorders>
+            <w:shd w:fill="e0e0e0" w:val="clear"/>
+            <w:tcMar>
+              <w:top w:w="80.0" w:type="dxa"/>
+              <w:left w:w="80.0" w:type="dxa"/>
+              <w:bottom w:w="80.0" w:type="dxa"/>
+              <w:right w:w="80.0" w:type="dxa"/>
+            </w:tcMar>
+            <w:vAlign w:val="top"/>
+          </w:tcPr>
+          <w:p>
+            <w:pPr>
+              <w:widowControl w:val="0"/>
+              <w:spacing w:line="240" w:lineRule="auto"/>
+              <w:jc w:val="center"/>
+              <w:rPr>
+                <w:highlight w:val="white"/>
+              </w:rPr>
+            </w:pPr>
+            <w:r>
+              <w:rPr>
+                <w:highlight w:val="white"/>
+                <w:rtl w:val="0"/>
+              </w:rPr>
+              <w:t xml:space="preserve">Description</w:t>
+            </w:r>
+          </w:p>
+        </w:tc>
+        <w:tc>
+          <w:tcPr>
+            <w:tcBorders>
+              <w:top w:color="bdbdbd" w:space="0" w:sz="5" w:val="single"/>
+              <w:left w:color="bdbdbd" w:space="0" w:sz="5" w:val="single"/>
+              <w:bottom w:color="bdbdbd" w:space="0" w:sz="5" w:val="single"/>
+              <w:right w:color="bdbdbd" w:space="0" w:sz="5" w:val="single"/>
+            </w:tcBorders>
+            <w:shd w:fill="e0e0e0" w:val="clear"/>
+            <w:tcMar>
+              <w:top w:w="80.0" w:type="dxa"/>
+              <w:left w:w="80.0" w:type="dxa"/>
+              <w:bottom w:w="80.0" w:type="dxa"/>
+              <w:right w:w="80.0" w:type="dxa"/>
+            </w:tcMar>
+            <w:vAlign w:val="top"/>
+          </w:tcPr>
+          <w:p>
+            <w:pPr>
+              <w:widowControl w:val="0"/>
+              <w:spacing w:line="240" w:lineRule="auto"/>
+              <w:jc w:val="center"/>
+              <w:rPr>
+                <w:highlight w:val="white"/>
+              </w:rPr>
+            </w:pPr>
+            <w:r>
+              <w:rPr>
+                <w:highlight w:val="white"/>
+                <w:rtl w:val="0"/>
+              </w:rPr>
+              <w:t xml:space="preserve">Explanation</w:t>
+            </w:r>
+          </w:p>
+        </w:tc>
+      </w:tr>
+      <w:tr>
+        <w:trPr>
+          <w:cantSplit w:val="0"/>
+          <w:tblHeader w:val="0"/>
+        </w:trPr>
+        <w:tc>
+          <w:tcPr>
+            <w:tcBorders>
+              <w:top w:color="bdbdbd" w:space="0" w:sz="5" w:val="single"/>
+              <w:left w:color="bdbdbd" w:space="0" w:sz="5" w:val="single"/>
+              <w:bottom w:color="bdbdbd" w:space="0" w:sz="5" w:val="single"/>
+              <w:right w:color="bdbdbd" w:space="0" w:sz="5" w:val="single"/>
+            </w:tcBorders>
+            <w:tcMar>
+              <w:top w:w="120.0" w:type="dxa"/>
+              <w:left w:w="120.0" w:type="dxa"/>
+              <w:bottom w:w="120.0" w:type="dxa"/>
+              <w:right w:w="120.0" w:type="dxa"/>
+            </w:tcMar>
+            <w:vAlign w:val="top"/>
+          </w:tcPr>
+          <w:p>
+            <w:pPr>
+              <w:widowControl w:val="0"/>
+              <w:spacing w:line="240" w:lineRule="auto"/>
+              <w:rPr>
+                <w:b w:val="1"/>
+                <w:highlight w:val="white"/>
+              </w:rPr>
+            </w:pPr>
+            <w:r>
+              <w:rPr>
+                <w:b w:val="1"/>
+                <w:highlight w:val="white"/>
+                <w:rtl w:val="0"/>
+              </w:rPr>
+              <w:t xml:space="preserve">( )</w:t>
+            </w:r>
+          </w:p>
+        </w:tc>
+        <w:tc>
+          <w:tcPr>
+            <w:tcBorders>
+              <w:top w:color="bdbdbd" w:space="0" w:sz="5" w:val="single"/>
+              <w:left w:color="bdbdbd" w:space="0" w:sz="5" w:val="single"/>
+              <w:bottom w:color="bdbdbd" w:space="0" w:sz="5" w:val="single"/>
+              <w:right w:color="bdbdbd" w:space="0" w:sz="5" w:val="single"/>
+            </w:tcBorders>
+            <w:tcMar>
+              <w:top w:w="120.0" w:type="dxa"/>
+              <w:left w:w="120.0" w:type="dxa"/>
+              <w:bottom w:w="120.0" w:type="dxa"/>
+              <w:right w:w="120.0" w:type="dxa"/>
+            </w:tcMar>
+            <w:vAlign w:val="top"/>
+          </w:tcPr>
+          <w:p>
+            <w:pPr>
+              <w:widowControl w:val="0"/>
+              <w:spacing w:line="240" w:lineRule="auto"/>
+              <w:rPr>
+                <w:highlight w:val="white"/>
+              </w:rPr>
+            </w:pPr>
+            <w:r>
+              <w:rPr>
+                <w:highlight w:val="white"/>
+                <w:rtl w:val="0"/>
+              </w:rPr>
+              <w:t xml:space="preserve">Items within parentheses are evaluated first</w:t>
+            </w:r>
+          </w:p>
+        </w:tc>
+        <w:tc>
+          <w:tcPr>
+            <w:tcBorders>
+              <w:top w:color="bdbdbd" w:space="0" w:sz="5" w:val="single"/>
+              <w:left w:color="bdbdbd" w:space="0" w:sz="5" w:val="single"/>
+              <w:bottom w:color="bdbdbd" w:space="0" w:sz="5" w:val="single"/>
+              <w:right w:color="bdbdbd" w:space="0" w:sz="5" w:val="single"/>
+            </w:tcBorders>
+            <w:tcMar>
+              <w:top w:w="120.0" w:type="dxa"/>
+              <w:left w:w="120.0" w:type="dxa"/>
+              <w:bottom w:w="120.0" w:type="dxa"/>
+              <w:right w:w="120.0" w:type="dxa"/>
+            </w:tcMar>
+            <w:vAlign w:val="top"/>
+          </w:tcPr>
+          <w:p>
+            <w:pPr>
+              <w:widowControl w:val="0"/>
+              <w:spacing w:line="240" w:lineRule="auto"/>
+              <w:rPr>
+                <w:highlight w:val="white"/>
+              </w:rPr>
+            </w:pPr>
+            <w:r>
+              <w:rPr>
+                <w:highlight w:val="white"/>
+                <w:rtl w:val="0"/>
+              </w:rPr>
+              <w:t xml:space="preserve">In 2 * (x + 1), the x + 1 is evaluated first, with the result then multiplied by 2.</w:t>
+            </w:r>
+          </w:p>
+        </w:tc>
+      </w:tr>
+      <w:tr>
+        <w:trPr>
+          <w:cantSplit w:val="0"/>
+          <w:tblHeader w:val="0"/>
+        </w:trPr>
+        <w:tc>
+          <w:tcPr>
+            <w:tcBorders>
+              <w:top w:color="bdbdbd" w:space="0" w:sz="5" w:val="single"/>
+              <w:left w:color="bdbdbd" w:space="0" w:sz="5" w:val="single"/>
+              <w:bottom w:color="bdbdbd" w:space="0" w:sz="5" w:val="single"/>
+              <w:right w:color="bdbdbd" w:space="0" w:sz="5" w:val="single"/>
+            </w:tcBorders>
+            <w:tcMar>
+              <w:top w:w="120.0" w:type="dxa"/>
+              <w:left w:w="120.0" w:type="dxa"/>
+              <w:bottom w:w="120.0" w:type="dxa"/>
+              <w:right w:w="120.0" w:type="dxa"/>
+            </w:tcMar>
+            <w:vAlign w:val="top"/>
+          </w:tcPr>
+          <w:p>
+            <w:pPr>
+              <w:widowControl w:val="0"/>
+              <w:spacing w:line="240" w:lineRule="auto"/>
+              <w:rPr>
+                <w:b w:val="1"/>
+                <w:highlight w:val="white"/>
+              </w:rPr>
+            </w:pPr>
+            <w:r>
+              <w:rPr>
+                <w:b w:val="1"/>
+                <w:highlight w:val="white"/>
+                <w:rtl w:val="0"/>
+              </w:rPr>
+              <w:t xml:space="preserve">unary -</w:t>
+            </w:r>
+          </w:p>
+        </w:tc>
+        <w:tc>
+          <w:tcPr>
+            <w:tcBorders>
+              <w:top w:color="bdbdbd" w:space="0" w:sz="5" w:val="single"/>
+              <w:left w:color="bdbdbd" w:space="0" w:sz="5" w:val="single"/>
+              <w:bottom w:color="bdbdbd" w:space="0" w:sz="5" w:val="single"/>
+              <w:right w:color="bdbdbd" w:space="0" w:sz="5" w:val="single"/>
+            </w:tcBorders>
+            <w:tcMar>
+              <w:top w:w="120.0" w:type="dxa"/>
+              <w:left w:w="120.0" w:type="dxa"/>
+              <w:bottom w:w="120.0" w:type="dxa"/>
+              <w:right w:w="120.0" w:type="dxa"/>
+            </w:tcMar>
+            <w:vAlign w:val="top"/>
+          </w:tcPr>
+          <w:p>
+            <w:pPr>
+              <w:widowControl w:val="0"/>
+              <w:spacing w:line="240" w:lineRule="auto"/>
+              <w:rPr>
+                <w:highlight w:val="white"/>
+              </w:rPr>
+            </w:pPr>
+            <w:r>
+              <w:rPr>
+                <w:highlight w:val="white"/>
+                <w:rtl w:val="0"/>
+              </w:rPr>
+              <w:t xml:space="preserve">- used for negation (unary minus) is next</w:t>
+            </w:r>
+          </w:p>
+        </w:tc>
+        <w:tc>
+          <w:tcPr>
+            <w:tcBorders>
+              <w:top w:color="bdbdbd" w:space="0" w:sz="5" w:val="single"/>
+              <w:left w:color="bdbdbd" w:space="0" w:sz="5" w:val="single"/>
+              <w:bottom w:color="bdbdbd" w:space="0" w:sz="5" w:val="single"/>
+              <w:right w:color="bdbdbd" w:space="0" w:sz="5" w:val="single"/>
+            </w:tcBorders>
+            <w:tcMar>
+              <w:top w:w="120.0" w:type="dxa"/>
+              <w:left w:w="120.0" w:type="dxa"/>
+              <w:bottom w:w="120.0" w:type="dxa"/>
+              <w:right w:w="120.0" w:type="dxa"/>
+            </w:tcMar>
+            <w:vAlign w:val="top"/>
+          </w:tcPr>
+          <w:p>
+            <w:pPr>
+              <w:widowControl w:val="0"/>
+              <w:spacing w:line="240" w:lineRule="auto"/>
+              <w:rPr>
+                <w:highlight w:val="white"/>
+              </w:rPr>
+            </w:pPr>
+            <w:r>
+              <w:rPr>
+                <w:highlight w:val="white"/>
+                <w:rtl w:val="0"/>
+              </w:rPr>
+              <w:t xml:space="preserve">In 2 * -x, the -x is computed first, with the result then multiplied by 2.</w:t>
+            </w:r>
+          </w:p>
+        </w:tc>
+      </w:tr>
+      <w:tr>
+        <w:trPr>
+          <w:cantSplit w:val="0"/>
+          <w:tblHeader w:val="0"/>
+        </w:trPr>
+        <w:tc>
+          <w:tcPr>
+            <w:tcBorders>
+              <w:top w:color="bdbdbd" w:space="0" w:sz="5" w:val="single"/>
+              <w:left w:color="bdbdbd" w:space="0" w:sz="5" w:val="single"/>
+              <w:bottom w:color="bdbdbd" w:space="0" w:sz="5" w:val="single"/>
+              <w:right w:color="bdbdbd" w:space="0" w:sz="5" w:val="single"/>
+            </w:tcBorders>
+            <w:tcMar>
+              <w:top w:w="120.0" w:type="dxa"/>
+              <w:left w:w="120.0" w:type="dxa"/>
+              <w:bottom w:w="120.0" w:type="dxa"/>
+              <w:right w:w="120.0" w:type="dxa"/>
+            </w:tcMar>
+            <w:vAlign w:val="top"/>
+          </w:tcPr>
+          <w:p>
+            <w:pPr>
+              <w:widowControl w:val="0"/>
+              <w:spacing w:line="240" w:lineRule="auto"/>
+              <w:rPr>
+                <w:b w:val="1"/>
+                <w:highlight w:val="white"/>
+              </w:rPr>
+            </w:pPr>
+            <w:r>
+              <w:rPr>
+                <w:b w:val="1"/>
+                <w:highlight w:val="white"/>
+                <w:rtl w:val="0"/>
+              </w:rPr>
+              <w:t xml:space="preserve">* / %</w:t>
+            </w:r>
+          </w:p>
+        </w:tc>
+        <w:tc>
+          <w:tcPr>
+            <w:tcBorders>
+              <w:top w:color="bdbdbd" w:space="0" w:sz="5" w:val="single"/>
+              <w:left w:color="bdbdbd" w:space="0" w:sz="5" w:val="single"/>
+              <w:bottom w:color="bdbdbd" w:space="0" w:sz="5" w:val="single"/>
+              <w:right w:color="bdbdbd" w:space="0" w:sz="5" w:val="single"/>
+            </w:tcBorders>
+            <w:tcMar>
+              <w:top w:w="120.0" w:type="dxa"/>
+              <w:left w:w="120.0" w:type="dxa"/>
+              <w:bottom w:w="120.0" w:type="dxa"/>
+              <w:right w:w="120.0" w:type="dxa"/>
+            </w:tcMar>
+            <w:vAlign w:val="top"/>
+          </w:tcPr>
+          <w:p>
+            <w:pPr>
+              <w:widowControl w:val="0"/>
+              <w:spacing w:line="240" w:lineRule="auto"/>
+              <w:rPr>
+                <w:highlight w:val="white"/>
+              </w:rPr>
+            </w:pPr>
+            <w:r>
+              <w:rPr>
+                <w:highlight w:val="white"/>
+                <w:rtl w:val="0"/>
+              </w:rPr>
+              <w:t xml:space="preserve">Next to be evaluated are *, /, and %, having equal precedence.</w:t>
+            </w:r>
+          </w:p>
+        </w:tc>
+        <w:tc>
+          <w:tcPr>
+            <w:tcBorders>
+              <w:top w:color="bdbdbd" w:space="0" w:sz="5" w:val="single"/>
+              <w:left w:color="bdbdbd" w:space="0" w:sz="5" w:val="single"/>
+              <w:bottom w:color="bdbdbd" w:space="0" w:sz="5" w:val="single"/>
+              <w:right w:color="bdbdbd" w:space="0" w:sz="5" w:val="single"/>
+            </w:tcBorders>
+            <w:tcMar>
+              <w:top w:w="120.0" w:type="dxa"/>
+              <w:left w:w="120.0" w:type="dxa"/>
+              <w:bottom w:w="120.0" w:type="dxa"/>
+              <w:right w:w="120.0" w:type="dxa"/>
+            </w:tcMar>
+            <w:vAlign w:val="top"/>
+          </w:tcPr>
+          <w:p>
+            <w:pPr>
+              <w:widowControl w:val="0"/>
+              <w:spacing w:line="240" w:lineRule="auto"/>
+              <w:rPr>
+                <w:highlight w:val="white"/>
+              </w:rPr>
+            </w:pPr>
+            <w:r>
+              <w:rPr>
+                <w:highlight w:val="white"/>
+                <w:rtl w:val="0"/>
+              </w:rPr>
+              <w:t xml:space="preserve">(% is discussed elsewhere)</w:t>
+            </w:r>
+          </w:p>
+        </w:tc>
+      </w:tr>
+      <w:tr>
+        <w:trPr>
+          <w:cantSplit w:val="0"/>
+          <w:tblHeader w:val="0"/>
+        </w:trPr>
+        <w:tc>
+          <w:tcPr>
+            <w:tcBorders>
+              <w:top w:color="bdbdbd" w:space="0" w:sz="5" w:val="single"/>
+              <w:left w:color="bdbdbd" w:space="0" w:sz="5" w:val="single"/>
+              <w:bottom w:color="bdbdbd" w:space="0" w:sz="5" w:val="single"/>
+              <w:right w:color="bdbdbd" w:space="0" w:sz="5" w:val="single"/>
+            </w:tcBorders>
+            <w:tcMar>
+              <w:top w:w="120.0" w:type="dxa"/>
+              <w:left w:w="120.0" w:type="dxa"/>
+              <w:bottom w:w="120.0" w:type="dxa"/>
+              <w:right w:w="120.0" w:type="dxa"/>
+            </w:tcMar>
+            <w:vAlign w:val="top"/>
+          </w:tcPr>
+          <w:p>
+            <w:pPr>
+              <w:widowControl w:val="0"/>
+              <w:spacing w:line="240" w:lineRule="auto"/>
+              <w:rPr>
+                <w:b w:val="1"/>
+                <w:highlight w:val="white"/>
+              </w:rPr>
+            </w:pPr>
+            <w:r>
+              <w:rPr>
+                <w:b w:val="1"/>
+                <w:highlight w:val="white"/>
+                <w:rtl w:val="0"/>
+              </w:rPr>
+              <w:t xml:space="preserve">+ -</w:t>
+            </w:r>
+          </w:p>
+        </w:tc>
+        <w:tc>
+          <w:tcPr>
+            <w:tcBorders>
+              <w:top w:color="bdbdbd" w:space="0" w:sz="5" w:val="single"/>
+              <w:left w:color="bdbdbd" w:space="0" w:sz="5" w:val="single"/>
+              <w:bottom w:color="bdbdbd" w:space="0" w:sz="5" w:val="single"/>
+              <w:right w:color="bdbdbd" w:space="0" w:sz="5" w:val="single"/>
+            </w:tcBorders>
+            <w:tcMar>
+              <w:top w:w="120.0" w:type="dxa"/>
+              <w:left w:w="120.0" w:type="dxa"/>
+              <w:bottom w:w="120.0" w:type="dxa"/>
+              <w:right w:w="120.0" w:type="dxa"/>
+            </w:tcMar>
+            <w:vAlign w:val="top"/>
+          </w:tcPr>
+          <w:p>
+            <w:pPr>
+              <w:widowControl w:val="0"/>
+              <w:spacing w:line="240" w:lineRule="auto"/>
+              <w:rPr>
+                <w:highlight w:val="white"/>
+              </w:rPr>
+            </w:pPr>
+            <w:r>
+              <w:rPr>
+                <w:highlight w:val="white"/>
+                <w:rtl w:val="0"/>
+              </w:rPr>
+              <w:t xml:space="preserve">Finally come + and - with equal precedence.</w:t>
+            </w:r>
+          </w:p>
+        </w:tc>
+        <w:tc>
+          <w:tcPr>
+            <w:tcBorders>
+              <w:top w:color="bdbdbd" w:space="0" w:sz="5" w:val="single"/>
+              <w:left w:color="bdbdbd" w:space="0" w:sz="5" w:val="single"/>
+              <w:bottom w:color="bdbdbd" w:space="0" w:sz="5" w:val="single"/>
+              <w:right w:color="bdbdbd" w:space="0" w:sz="5" w:val="single"/>
+            </w:tcBorders>
+            <w:tcMar>
+              <w:top w:w="120.0" w:type="dxa"/>
+              <w:left w:w="120.0" w:type="dxa"/>
+              <w:bottom w:w="120.0" w:type="dxa"/>
+              <w:right w:w="120.0" w:type="dxa"/>
+            </w:tcMar>
+            <w:vAlign w:val="top"/>
+          </w:tcPr>
+          <w:p>
+            <w:pPr>
+              <w:widowControl w:val="0"/>
+              <w:spacing w:line="240" w:lineRule="auto"/>
+              <w:rPr>
+                <w:highlight w:val="white"/>
+              </w:rPr>
+            </w:pPr>
+            <w:r>
+              <w:rPr>
+                <w:highlight w:val="white"/>
+                <w:rtl w:val="0"/>
+              </w:rPr>
+              <w:t xml:space="preserve">In y = 3 + 2 * x, the 2 * x is evaluated first, with the result then added to 3, because * has higher precedence than +. Spacing doesn't matter: y = 3+2 * x would still evaluate 2 * x first.</w:t>
+            </w:r>
+          </w:p>
+        </w:tc>
+      </w:tr>
+      <w:tr>
+        <w:trPr>
+          <w:cantSplit w:val="0"/>
+          <w:tblHeader w:val="0"/>
+        </w:trPr>
+        <w:tc>
+          <w:tcPr>
+            <w:tcBorders>
+              <w:top w:color="bdbdbd" w:space="0" w:sz="5" w:val="single"/>
+              <w:left w:color="bdbdbd" w:space="0" w:sz="5" w:val="single"/>
+              <w:bottom w:color="bdbdbd" w:space="0" w:sz="5" w:val="single"/>
+              <w:right w:color="bdbdbd" w:space="0" w:sz="5" w:val="single"/>
+            </w:tcBorders>
+            <w:tcMar>
+              <w:top w:w="120.0" w:type="dxa"/>
+              <w:left w:w="120.0" w:type="dxa"/>
+              <w:bottom w:w="120.0" w:type="dxa"/>
+              <w:right w:w="120.0" w:type="dxa"/>
+            </w:tcMar>
+            <w:vAlign w:val="top"/>
+          </w:tcPr>
+          <w:p>
+            <w:pPr>
+              <w:widowControl w:val="0"/>
+              <w:spacing w:line="240" w:lineRule="auto"/>
+              <w:rPr>
+                <w:b w:val="1"/>
+                <w:highlight w:val="white"/>
+              </w:rPr>
+            </w:pPr>
+            <w:r>
+              <w:rPr>
+                <w:b w:val="1"/>
+                <w:highlight w:val="white"/>
+                <w:rtl w:val="0"/>
+              </w:rPr>
+              <w:t xml:space="preserve">left-to-right</w:t>
+            </w:r>
+          </w:p>
+        </w:tc>
+        <w:tc>
+          <w:tcPr>
+            <w:tcBorders>
+              <w:top w:color="bdbdbd" w:space="0" w:sz="5" w:val="single"/>
+              <w:left w:color="bdbdbd" w:space="0" w:sz="5" w:val="single"/>
+              <w:bottom w:color="bdbdbd" w:space="0" w:sz="5" w:val="single"/>
+              <w:right w:color="bdbdbd" w:space="0" w:sz="5" w:val="single"/>
+            </w:tcBorders>
+            <w:tcMar>
+              <w:top w:w="120.0" w:type="dxa"/>
+              <w:left w:w="120.0" w:type="dxa"/>
+              <w:bottom w:w="120.0" w:type="dxa"/>
+              <w:right w:w="120.0" w:type="dxa"/>
+            </w:tcMar>
+            <w:vAlign w:val="top"/>
+          </w:tcPr>
+          <w:p>
+            <w:pPr>
+              <w:widowControl w:val="0"/>
+              <w:spacing w:line="240" w:lineRule="auto"/>
+              <w:rPr>
+                <w:highlight w:val="white"/>
+              </w:rPr>
+            </w:pPr>
+            <w:r>
+              <w:rPr>
+                <w:highlight w:val="white"/>
+                <w:rtl w:val="0"/>
+              </w:rPr>
+              <w:t xml:space="preserve">If more than one operator of equal precedence could be evaluated, evaluation occurs left to right.</w:t>
+            </w:r>
+          </w:p>
+        </w:tc>
+        <w:tc>
+          <w:tcPr>
+            <w:tcBorders>
+              <w:top w:color="bdbdbd" w:space="0" w:sz="5" w:val="single"/>
+              <w:left w:color="bdbdbd" w:space="0" w:sz="5" w:val="single"/>
+              <w:bottom w:color="bdbdbd" w:space="0" w:sz="5" w:val="single"/>
+              <w:right w:color="bdbdbd" w:space="0" w:sz="5" w:val="single"/>
+            </w:tcBorders>
+            <w:tcMar>
+              <w:top w:w="120.0" w:type="dxa"/>
+              <w:left w:w="120.0" w:type="dxa"/>
+              <w:bottom w:w="120.0" w:type="dxa"/>
+              <w:right w:w="120.0" w:type="dxa"/>
+            </w:tcMar>
+            <w:vAlign w:val="top"/>
+          </w:tcPr>
+          <w:p>
+            <w:pPr>
+              <w:widowControl w:val="0"/>
+              <w:spacing w:line="240" w:lineRule="auto"/>
+              <w:rPr>
+                <w:highlight w:val="white"/>
+              </w:rPr>
+            </w:pPr>
+            <w:r>
+              <w:rPr>
+                <w:highlight w:val="white"/>
+                <w:rtl w:val="0"/>
+              </w:rPr>
+              <w:t xml:space="preserve">In y = x * 2 / 3, the x * 2 is first evaluated, with the result then divided by 3.</w:t>
+            </w:r>
+          </w:p>
+        </w:tc>
+      </w:tr>
+    </w:tbl>
+    <w:p>
+      <w:pPr>
+        <w:pStyle w:val="Heading1"/>
+        <w:rPr/>
+      </w:pPr>
+      <w:bookmarkStart w:colFirst="0" w:colLast="0" w:name="_rmzl2up0ksxr" w:id="39"/>
+      <w:bookmarkEnd w:id="39"/>
+      <w:r>
+        <w:rPr>
+          <w:rtl w:val="0"/>
+        </w:rPr>
+        <w:t xml:space="preserve">Arithmetic expressions (int)</w:t>
+      </w:r>
+    </w:p>
+    <w:p>
+      <w:pPr>
+        <w:pStyle w:val="Heading2"/>
+        <w:rPr/>
+      </w:pPr>
+      <w:bookmarkStart w:colFirst="0" w:colLast="0" w:name="_jldkzp1c19vs" w:id="40"/>
+      <w:bookmarkEnd w:id="40"/>
+      <w:r>
+        <w:rPr>
+          <w:rtl w:val="0"/>
+        </w:rPr>
+        <w:t xml:space="preserve">Compound operators</w:t>
+      </w:r>
+    </w:p>
+    <w:p>
+      <w:pPr>
+        <w:numPr>
+          <w:ilvl w:val="0"/>
+          <w:numId w:val="18"/>
+        </w:numPr>
+        <w:ind w:left="720" w:hanging="360"/>
+        <w:rPr/>
+      </w:pPr>
+      <w:r>
+        <w:rPr>
+          <w:highlight w:val="white"/>
+          <w:rtl w:val="0"/>
+        </w:rPr>
+        <w:t xml:space="preserve">Special operators called </w:t>
+      </w:r>
+      <w:r>
+        <w:rPr>
+          <w:b w:val="1"/>
+          <w:highlight w:val="white"/>
+          <w:rtl w:val="0"/>
+        </w:rPr>
+        <w:t xml:space="preserve">compound operators</w:t>
+      </w:r>
+      <w:r>
+        <w:rPr>
+          <w:highlight w:val="white"/>
+          <w:rtl w:val="0"/>
+        </w:rPr>
+        <w:t xml:space="preserve"> provide a shorthand way to update a variable, such as userAge </w:t>
+      </w:r>
+      <w:r>
+        <w:rPr>
+          <w:b w:val="1"/>
+          <w:highlight w:val="white"/>
+          <w:rtl w:val="0"/>
+        </w:rPr>
+        <w:t xml:space="preserve">+=</w:t>
+      </w:r>
+      <w:r>
+        <w:rPr>
+          <w:highlight w:val="white"/>
+          <w:rtl w:val="0"/>
+        </w:rPr>
+        <w:t xml:space="preserve"> 1 being shorthand for userAge = userAge + 1. Other compound operators include </w:t>
+      </w:r>
+      <w:r>
+        <w:rPr>
+          <w:b w:val="1"/>
+          <w:highlight w:val="white"/>
+          <w:rtl w:val="0"/>
+        </w:rPr>
+        <w:t xml:space="preserve">-=</w:t>
+      </w:r>
+      <w:r>
+        <w:rPr>
+          <w:highlight w:val="white"/>
+          <w:rtl w:val="0"/>
+        </w:rPr>
+        <w:t xml:space="preserve">, </w:t>
+      </w:r>
+      <w:r>
+        <w:rPr>
+          <w:b w:val="1"/>
+          <w:highlight w:val="white"/>
+          <w:rtl w:val="0"/>
+        </w:rPr>
+        <w:t xml:space="preserve">*=</w:t>
+      </w:r>
+      <w:r>
+        <w:rPr>
+          <w:highlight w:val="white"/>
+          <w:rtl w:val="0"/>
+        </w:rPr>
+        <w:t xml:space="preserve">, </w:t>
+      </w:r>
+      <w:r>
+        <w:rPr>
+          <w:b w:val="1"/>
+          <w:highlight w:val="white"/>
+          <w:rtl w:val="0"/>
+        </w:rPr>
+        <w:t xml:space="preserve">/=</w:t>
+      </w:r>
+      <w:r>
+        <w:rPr>
+          <w:highlight w:val="white"/>
+          <w:rtl w:val="0"/>
+        </w:rPr>
+        <w:t xml:space="preserve">, and </w:t>
+      </w:r>
+      <w:r>
+        <w:rPr>
+          <w:b w:val="1"/>
+          <w:highlight w:val="white"/>
+          <w:rtl w:val="0"/>
+        </w:rPr>
+        <w:t xml:space="preserve">%=</w:t>
+      </w:r>
+    </w:p>
+    <w:p>
+      <w:pPr>
+        <w:pStyle w:val="Heading1"/>
+        <w:rPr/>
+      </w:pPr>
+      <w:bookmarkStart w:colFirst="0" w:colLast="0" w:name="_xvzofp8og5az" w:id="41"/>
+      <w:bookmarkEnd w:id="41"/>
+      <w:r>
+        <w:rPr>
+          <w:rtl w:val="0"/>
+        </w:rPr>
+        <w:t xml:space="preserve">Floating-point numbers (double)</w:t>
+      </w:r>
+    </w:p>
+    <w:p>
+      <w:pPr>
+        <w:pStyle w:val="Heading2"/>
+        <w:rPr/>
+      </w:pPr>
+      <w:bookmarkStart w:colFirst="0" w:colLast="0" w:name="_jfn2z6g7vpzf" w:id="42"/>
+      <w:bookmarkEnd w:id="42"/>
+      <w:r>
+        <w:rPr>
+          <w:rtl w:val="0"/>
+        </w:rPr>
+        <w:t xml:space="preserve">FLoating-point (double) variables</w:t>
+      </w:r>
+    </w:p>
+    <w:p>
+      <w:pPr>
+        <w:numPr>
+          <w:ilvl w:val="0"/>
+          <w:numId w:val="10"/>
+        </w:numPr>
+        <w:ind w:left="720" w:hanging="360"/>
+        <w:rPr/>
+      </w:pPr>
+      <w:r>
+        <w:rPr>
+          <w:highlight w:val="white"/>
+          <w:rtl w:val="0"/>
+        </w:rPr>
+        <w:t xml:space="preserve">A </w:t>
+      </w:r>
+      <w:r>
+        <w:rPr>
+          <w:b w:val="1"/>
+          <w:highlight w:val="white"/>
+          <w:rtl w:val="0"/>
+        </w:rPr>
+        <w:t xml:space="preserve">floating-point number</w:t>
+      </w:r>
+      <w:r>
+        <w:rPr>
+          <w:highlight w:val="white"/>
+          <w:rtl w:val="0"/>
+        </w:rPr>
+        <w:t xml:space="preserve"> is a real number containing a decimal point that can appear anywhere (or "float") in the number.</w:t>
+      </w:r>
+    </w:p>
+    <w:p>
+      <w:pPr>
+        <w:numPr>
+          <w:ilvl w:val="0"/>
+          <w:numId w:val="10"/>
+        </w:numPr>
+        <w:ind w:left="720" w:hanging="360"/>
+        <w:rPr>
+          <w:rFonts w:ascii="Roboto" w:cs="Roboto" w:eastAsia="Roboto" w:hAnsi="Roboto"/>
+          <w:highlight w:val="white"/>
+        </w:rPr>
+      </w:pPr>
+      <w:r>
+        <w:rPr>
+          <w:highlight w:val="white"/>
+          <w:rtl w:val="0"/>
+        </w:rPr>
+        <w:t xml:space="preserve">A </w:t>
+      </w:r>
+      <w:r>
+        <w:rPr>
+          <w:b w:val="1"/>
+          <w:highlight w:val="white"/>
+          <w:rtl w:val="0"/>
+        </w:rPr>
+        <w:t xml:space="preserve">double</w:t>
+      </w:r>
+      <w:r>
+        <w:rPr>
+          <w:highlight w:val="white"/>
+          <w:rtl w:val="0"/>
+        </w:rPr>
+        <w:t xml:space="preserve"> variable stores a floating-point number. Ex: </w:t>
+      </w:r>
+      <w:r>
+        <w:rPr>
+          <w:highlight w:val="white"/>
+          <w:rtl w:val="0"/>
+        </w:rPr>
+        <w:t xml:space="preserve">double milesTravel;</w:t>
+      </w:r>
+      <w:r>
+        <w:rPr>
+          <w:highlight w:val="white"/>
+          <w:rtl w:val="0"/>
+        </w:rPr>
+        <w:t xml:space="preserve"> declares a double variable.</w:t>
+      </w:r>
+    </w:p>
+    <w:p>
+      <w:pPr>
+        <w:numPr>
+          <w:ilvl w:val="0"/>
+          <w:numId w:val="10"/>
+        </w:numPr>
+        <w:ind w:left="720" w:hanging="360"/>
+        <w:rPr>
+          <w:highlight w:val="white"/>
+        </w:rPr>
+      </w:pPr>
+      <w:r>
+        <w:rPr>
+          <w:highlight w:val="white"/>
+          <w:rtl w:val="0"/>
+        </w:rPr>
+        <w:t xml:space="preserve">A </w:t>
+      </w:r>
+      <w:r>
+        <w:rPr>
+          <w:b w:val="1"/>
+          <w:highlight w:val="white"/>
+          <w:rtl w:val="0"/>
+        </w:rPr>
+        <w:t xml:space="preserve">floating-point literal</w:t>
+      </w:r>
+      <w:r>
+        <w:rPr>
+          <w:highlight w:val="white"/>
+          <w:rtl w:val="0"/>
+        </w:rPr>
+        <w:t xml:space="preserve"> is a number with a fractional part, even if the fraction is 0, as in 1.0, 0.0, or 99.573</w:t>
+      </w:r>
+    </w:p>
+    <w:p>
+      <w:pPr>
+        <w:numPr>
+          <w:ilvl w:val="1"/>
+          <w:numId w:val="10"/>
+        </w:numPr>
+        <w:ind w:left="1440" w:hanging="360"/>
+        <w:rPr>
+          <w:highlight w:val="white"/>
+        </w:rPr>
+      </w:pPr>
+      <w:r>
+        <w:rPr>
+          <w:highlight w:val="white"/>
+          <w:rtl w:val="0"/>
+        </w:rPr>
+        <w:t xml:space="preserve">Good practice is to always have a digit before the decimal point, as in 0.5, since .5 might mistakenly be viewed as 5.</w:t>
+      </w:r>
+    </w:p>
+    <w:p>
+      <w:pPr>
+        <w:pStyle w:val="Heading2"/>
+        <w:rPr/>
+      </w:pPr>
+      <w:bookmarkStart w:colFirst="0" w:colLast="0" w:name="_ma3bcsphy4hx" w:id="43"/>
+      <w:bookmarkEnd w:id="43"/>
+      <w:r>
+        <w:rPr>
+          <w:rtl w:val="0"/>
+        </w:rPr>
+        <w:t xml:space="preserve">Choosing a variable type (double vs. int)</w:t>
+      </w:r>
+    </w:p>
+    <w:p>
+      <w:pPr>
+        <w:numPr>
+          <w:ilvl w:val="0"/>
+          <w:numId w:val="24"/>
+        </w:numPr>
+        <w:shd w:fill="ffffff" w:val="clear"/>
+        <w:spacing w:after="0" w:afterAutospacing="0" w:lineRule="auto"/>
+        <w:ind w:left="720" w:hanging="360"/>
+        <w:rPr/>
+      </w:pPr>
+      <w:r>
+        <w:rPr>
+          <w:rtl w:val="0"/>
+        </w:rPr>
+        <w:t xml:space="preserve">A programmer should choose a variable's type based on the type of value held.</w:t>
+      </w:r>
+    </w:p>
+    <w:p>
+      <w:pPr>
+        <w:numPr>
+          <w:ilvl w:val="1"/>
+          <w:numId w:val="24"/>
+        </w:numPr>
+        <w:shd w:fill="ffffff" w:val="clear"/>
+        <w:spacing w:after="0" w:afterAutospacing="0" w:before="0" w:beforeAutospacing="0" w:lineRule="auto"/>
+        <w:ind w:left="1440" w:hanging="360"/>
+        <w:rPr/>
+      </w:pPr>
+      <w:r>
+        <w:rPr>
+          <w:rtl w:val="0"/>
+        </w:rPr>
+        <w:t xml:space="preserve">Integer variables are typically used for values that are counted, like 42 cars, 10 pizzas, or -95 days.</w:t>
+      </w:r>
+    </w:p>
+    <w:p>
+      <w:pPr>
+        <w:numPr>
+          <w:ilvl w:val="1"/>
+          <w:numId w:val="24"/>
+        </w:numPr>
+        <w:shd w:fill="ffffff" w:val="clear"/>
+        <w:spacing w:after="0" w:afterAutospacing="0" w:before="0" w:beforeAutospacing="0" w:lineRule="auto"/>
+        <w:ind w:left="1440" w:hanging="360"/>
+        <w:rPr/>
+      </w:pPr>
+      <w:r>
+        <w:rPr>
+          <w:rtl w:val="0"/>
+        </w:rPr>
+        <w:t xml:space="preserve">Floating-point variables are typically used for measurements, like 98.6 degrees, 0.00001 meters, or -55.667 degrees.</w:t>
+      </w:r>
+    </w:p>
+    <w:p>
+      <w:pPr>
+        <w:numPr>
+          <w:ilvl w:val="1"/>
+          <w:numId w:val="24"/>
+        </w:numPr>
+        <w:shd w:fill="ffffff" w:val="clear"/>
+        <w:spacing w:after="240" w:before="0" w:beforeAutospacing="0" w:lineRule="auto"/>
+        <w:ind w:left="1440" w:hanging="360"/>
+        <w:rPr/>
+      </w:pPr>
+      <w:r>
+        <w:rPr>
+          <w:rtl w:val="0"/>
+        </w:rPr>
+        <w:t xml:space="preserve">Floating-point variables are also used when dealing with fractions of countable items, such as the average number of cars per household.</w:t>
+      </w:r>
+    </w:p>
+    <w:p>
+      <w:pPr>
+        <w:pStyle w:val="Heading2"/>
+        <w:rPr/>
+      </w:pPr>
+      <w:bookmarkStart w:colFirst="0" w:colLast="0" w:name="_6mheoia124fd" w:id="44"/>
+      <w:bookmarkEnd w:id="44"/>
+      <w:r>
+        <w:rPr>
+          <w:rtl w:val="0"/>
+        </w:rPr>
+        <w:t xml:space="preserve">Floating-point division by zero</w:t>
+      </w:r>
+    </w:p>
+    <w:p>
+      <w:pPr>
+        <w:numPr>
+          <w:ilvl w:val="0"/>
+          <w:numId w:val="25"/>
+        </w:numPr>
+        <w:ind w:left="720" w:hanging="360"/>
+        <w:rPr/>
+      </w:pPr>
+      <w:r>
+        <w:rPr>
+          <w:highlight w:val="white"/>
+          <w:rtl w:val="0"/>
+        </w:rPr>
+        <w:t xml:space="preserve">If the dividend and divisor in floating-point division are both 0, the division results in a "not a number". </w:t>
+      </w:r>
+      <w:r>
+        <w:rPr>
+          <w:b w:val="1"/>
+          <w:highlight w:val="white"/>
+          <w:rtl w:val="0"/>
+        </w:rPr>
+        <w:t xml:space="preserve">Not a number</w:t>
+      </w:r>
+      <w:r>
+        <w:rPr>
+          <w:highlight w:val="white"/>
+          <w:rtl w:val="0"/>
+        </w:rPr>
+        <w:t xml:space="preserve"> (</w:t>
+      </w:r>
+      <w:r>
+        <w:rPr>
+          <w:b w:val="1"/>
+          <w:highlight w:val="white"/>
+          <w:rtl w:val="0"/>
+        </w:rPr>
+        <w:t xml:space="preserve">NaN</w:t>
+      </w:r>
+      <w:r>
+        <w:rPr>
+          <w:highlight w:val="white"/>
+          <w:rtl w:val="0"/>
+        </w:rPr>
+        <w:t xml:space="preserve">) indicates an unrepresentable or undefined value. Printing a floating-point variable that is not a number outputs </w:t>
+      </w:r>
+      <w:r>
+        <w:rPr>
+          <w:highlight w:val="white"/>
+          <w:rtl w:val="0"/>
+        </w:rPr>
+        <w:t xml:space="preserve">nan</w:t>
+      </w:r>
+      <w:r>
+        <w:rPr>
+          <w:highlight w:val="white"/>
+          <w:rtl w:val="0"/>
+        </w:rPr>
+        <w:t xml:space="preserve">.</w:t>
+      </w:r>
+    </w:p>
+    <w:p>
+      <w:pPr>
+        <w:pStyle w:val="Heading1"/>
+        <w:rPr/>
+      </w:pPr>
+      <w:bookmarkStart w:colFirst="0" w:colLast="0" w:name="_pgmk4wd2a3cn" w:id="45"/>
+      <w:bookmarkEnd w:id="45"/>
+      <w:r>
+        <w:rPr>
+          <w:rtl w:val="0"/>
+        </w:rPr>
+        <w:t xml:space="preserve">Constant variables</w:t>
+      </w:r>
+    </w:p>
+    <w:p>
+      <w:pPr>
+        <w:numPr>
+          <w:ilvl w:val="0"/>
+          <w:numId w:val="7"/>
+        </w:numPr>
+        <w:ind w:left="720" w:hanging="360"/>
+        <w:rPr/>
+      </w:pPr>
+      <w:r>
+        <w:rPr>
+          <w:highlight w:val="white"/>
+          <w:rtl w:val="0"/>
+        </w:rPr>
+        <w:t xml:space="preserve">An initialized variable whose value cannot change is called a </w:t>
+      </w:r>
+      <w:r>
+        <w:rPr>
+          <w:b w:val="1"/>
+          <w:highlight w:val="white"/>
+          <w:rtl w:val="0"/>
+        </w:rPr>
+        <w:t xml:space="preserve">constant variable</w:t>
+      </w:r>
+    </w:p>
+    <w:p>
+      <w:pPr>
+        <w:pStyle w:val="Heading3"/>
+        <w:rPr>
+          <w:color w:val="000000"/>
+        </w:rPr>
+      </w:pPr>
+      <w:bookmarkStart w:colFirst="0" w:colLast="0" w:name="_2xnuuvj6h3js" w:id="46"/>
+      <w:bookmarkEnd w:id="46"/>
+      <w:r>
+        <w:rPr>
+          <w:color w:val="000000"/>
+          <w:rtl w:val="0"/>
+        </w:rPr>
+        <w:t xml:space="preserve">Example</w:t>
+      </w:r>
+      <w:r>
+        <w:rPr>
+          <w:rtl w:val="0"/>
+        </w:rPr>
+      </w:r>
+    </w:p>
+    <w:tbl>
+      <w:tblPr>
+        <w:tblStyle w:val="Table10"/>
+        <w:tblW w:w="9360.0" w:type="dxa"/>
+        <w:jc w:val="left"/>
+        <w:tblBorders>
+          <w:top w:color="000000" w:space="0" w:sz="8" w:val="single"/>
+          <w:left w:color="000000" w:space="0" w:sz="8" w:val="single"/>
+          <w:bottom w:color="000000" w:space="0" w:sz="8" w:val="single"/>
+          <w:right w:color="000000" w:space="0" w:sz="8" w:val="single"/>
+          <w:insideH w:color="000000" w:space="0" w:sz="8" w:val="single"/>
+          <w:insideV w:color="000000" w:space="0" w:sz="8" w:val="single"/>
+        </w:tblBorders>
+        <w:tblLayout w:type="fixed"/>
+        <w:tblLook w:val="0600"/>
+      </w:tblPr>
+      <w:tblGrid>
+        <w:gridCol w:w="9360"/>
+        <w:tblGridChange w:id="0">
+          <w:tblGrid>
+            <w:gridCol w:w="9360"/>
+          </w:tblGrid>
+        </w:tblGridChange>
+      </w:tblGrid>
+      <w:tr>
+        <w:trPr>
+          <w:cantSplit w:val="0"/>
+          <w:tblHeader w:val="0"/>
+        </w:trPr>
+        <w:tc>
+          <w:tcPr>
+            <w:shd w:fill="auto" w:val="clear"/>
+            <w:tcMar>
+              <w:top w:w="100.0" w:type="dxa"/>
+              <w:left w:w="100.0" w:type="dxa"/>
+              <w:bottom w:w="100.0" w:type="dxa"/>
+              <w:right w:w="100.0" w:type="dxa"/>
+            </w:tcMar>
+            <w:vAlign w:val="top"/>
+          </w:tcPr>
+          <w:p>
+            <w:pPr>
+              <w:keepNext w:val="0"/>
+              <w:keepLines w:val="0"/>
+              <w:pageBreakBefore w:val="0"/>
+              <w:widowControl w:val="0"/>
+              <w:pBdr>
+                <w:top w:space="0" w:sz="0" w:val="nil"/>
+                <w:left w:space="0" w:sz="0" w:val="nil"/>
+                <w:bottom w:space="0" w:sz="0" w:val="nil"/>
+                <w:right w:space="0" w:sz="0" w:val="nil"/>
+                <w:between w:space="0" w:sz="0" w:val="nil"/>
+              </w:pBdr>
+              <w:shd w:fill="auto" w:val="clear"/>
+              <w:spacing w:after="0" w:before="0" w:line="240" w:lineRule="auto"/>
+              <w:ind w:left="0" w:right="0" w:firstLine="0"/>
+              <w:jc w:val="left"/>
+              <w:rPr>
+                <w:highlight w:val="white"/>
+              </w:rPr>
+            </w:pPr>
+            <w:r>
+              <w:rPr>
+                <w:highlight w:val="white"/>
+                <w:rtl w:val="0"/>
+              </w:rPr>
+              <w:t xml:space="preserve">#include &lt;iostream&gt;</w:t>
+            </w:r>
+          </w:p>
+          <w:p>
+            <w:pPr>
+              <w:keepNext w:val="0"/>
+              <w:keepLines w:val="0"/>
+              <w:pageBreakBefore w:val="0"/>
+              <w:widowControl w:val="0"/>
+              <w:pBdr>
+                <w:top w:space="0" w:sz="0" w:val="nil"/>
+                <w:left w:space="0" w:sz="0" w:val="nil"/>
+                <w:bottom w:space="0" w:sz="0" w:val="nil"/>
+                <w:right w:space="0" w:sz="0" w:val="nil"/>
+                <w:between w:space="0" w:sz="0" w:val="nil"/>
+              </w:pBdr>
+              <w:shd w:fill="auto" w:val="clear"/>
+              <w:spacing w:after="0" w:before="0" w:line="240" w:lineRule="auto"/>
+              <w:ind w:left="0" w:right="0" w:firstLine="0"/>
+              <w:jc w:val="left"/>
+              <w:rPr>
+                <w:highlight w:val="white"/>
+              </w:rPr>
+            </w:pPr>
+            <w:r>
+              <w:rPr>
+                <w:highlight w:val="white"/>
+                <w:rtl w:val="0"/>
+              </w:rPr>
+              <w:t xml:space="preserve">using namespace std;</w:t>
+            </w:r>
+          </w:p>
+          <w:p>
+            <w:pPr>
+              <w:keepNext w:val="0"/>
+              <w:keepLines w:val="0"/>
+              <w:pageBreakBefore w:val="0"/>
+              <w:widowControl w:val="0"/>
+              <w:pBdr>
+                <w:top w:space="0" w:sz="0" w:val="nil"/>
+                <w:left w:space="0" w:sz="0" w:val="nil"/>
+                <w:bottom w:space="0" w:sz="0" w:val="nil"/>
+                <w:right w:space="0" w:sz="0" w:val="nil"/>
+                <w:between w:space="0" w:sz="0" w:val="nil"/>
+              </w:pBdr>
+              <w:shd w:fill="auto" w:val="clear"/>
+              <w:spacing w:after="0" w:before="0" w:line="240" w:lineRule="auto"/>
+              <w:ind w:left="0" w:right="0" w:firstLine="0"/>
+              <w:jc w:val="left"/>
+              <w:rPr>
+                <w:highlight w:val="white"/>
+              </w:rPr>
+            </w:pPr>
+            <w:r>
+              <w:rPr>
+                <w:rtl w:val="0"/>
+              </w:rPr>
+            </w:r>
+          </w:p>
+          <w:p>
+            <w:pPr>
+              <w:keepNext w:val="0"/>
+              <w:keepLines w:val="0"/>
+              <w:pageBreakBefore w:val="0"/>
+              <w:widowControl w:val="0"/>
+              <w:pBdr>
+                <w:top w:space="0" w:sz="0" w:val="nil"/>
+                <w:left w:space="0" w:sz="0" w:val="nil"/>
+                <w:bottom w:space="0" w:sz="0" w:val="nil"/>
+                <w:right w:space="0" w:sz="0" w:val="nil"/>
+                <w:between w:space="0" w:sz="0" w:val="nil"/>
+              </w:pBdr>
+              <w:shd w:fill="auto" w:val="clear"/>
+              <w:spacing w:after="0" w:before="0" w:line="240" w:lineRule="auto"/>
+              <w:ind w:left="0" w:right="0" w:firstLine="0"/>
+              <w:jc w:val="left"/>
+              <w:rPr>
+                <w:highlight w:val="white"/>
+              </w:rPr>
+            </w:pPr>
+            <w:r>
+              <w:rPr>
+                <w:highlight w:val="white"/>
+                <w:rtl w:val="0"/>
+              </w:rPr>
+              <w:t xml:space="preserve">/*</w:t>
+            </w:r>
+          </w:p>
+          <w:p>
+            <w:pPr>
+              <w:keepNext w:val="0"/>
+              <w:keepLines w:val="0"/>
+              <w:pageBreakBefore w:val="0"/>
+              <w:widowControl w:val="0"/>
+              <w:pBdr>
+                <w:top w:space="0" w:sz="0" w:val="nil"/>
+                <w:left w:space="0" w:sz="0" w:val="nil"/>
+                <w:bottom w:space="0" w:sz="0" w:val="nil"/>
+                <w:right w:space="0" w:sz="0" w:val="nil"/>
+                <w:between w:space="0" w:sz="0" w:val="nil"/>
+              </w:pBdr>
+              <w:shd w:fill="auto" w:val="clear"/>
+              <w:spacing w:after="0" w:before="0" w:line="240" w:lineRule="auto"/>
+              <w:ind w:left="0" w:right="0" w:firstLine="0"/>
+              <w:jc w:val="left"/>
+              <w:rPr>
+                <w:highlight w:val="white"/>
+              </w:rPr>
+            </w:pPr>
+            <w:r>
+              <w:rPr>
+                <w:highlight w:val="white"/>
+                <w:rtl w:val="0"/>
+              </w:rPr>
+              <w:t xml:space="preserve"> * Estimates distance of lightning based on seconds</w:t>
+            </w:r>
+          </w:p>
+          <w:p>
+            <w:pPr>
+              <w:keepNext w:val="0"/>
+              <w:keepLines w:val="0"/>
+              <w:pageBreakBefore w:val="0"/>
+              <w:widowControl w:val="0"/>
+              <w:pBdr>
+                <w:top w:space="0" w:sz="0" w:val="nil"/>
+                <w:left w:space="0" w:sz="0" w:val="nil"/>
+                <w:bottom w:space="0" w:sz="0" w:val="nil"/>
+                <w:right w:space="0" w:sz="0" w:val="nil"/>
+                <w:between w:space="0" w:sz="0" w:val="nil"/>
+              </w:pBdr>
+              <w:shd w:fill="auto" w:val="clear"/>
+              <w:spacing w:after="0" w:before="0" w:line="240" w:lineRule="auto"/>
+              <w:ind w:left="0" w:right="0" w:firstLine="0"/>
+              <w:jc w:val="left"/>
+              <w:rPr>
+                <w:highlight w:val="white"/>
+              </w:rPr>
+            </w:pPr>
+            <w:r>
+              <w:rPr>
+                <w:highlight w:val="white"/>
+                <w:rtl w:val="0"/>
+              </w:rPr>
+              <w:t xml:space="preserve"> * between lightning and thunder</w:t>
+            </w:r>
+          </w:p>
+          <w:p>
+            <w:pPr>
+              <w:keepNext w:val="0"/>
+              <w:keepLines w:val="0"/>
+              <w:pageBreakBefore w:val="0"/>
+              <w:widowControl w:val="0"/>
+              <w:pBdr>
+                <w:top w:space="0" w:sz="0" w:val="nil"/>
+                <w:left w:space="0" w:sz="0" w:val="nil"/>
+                <w:bottom w:space="0" w:sz="0" w:val="nil"/>
+                <w:right w:space="0" w:sz="0" w:val="nil"/>
+                <w:between w:space="0" w:sz="0" w:val="nil"/>
+              </w:pBdr>
+              <w:shd w:fill="auto" w:val="clear"/>
+              <w:spacing w:after="0" w:before="0" w:line="240" w:lineRule="auto"/>
+              <w:ind w:left="0" w:right="0" w:firstLine="0"/>
+              <w:jc w:val="left"/>
+              <w:rPr>
+                <w:highlight w:val="white"/>
+              </w:rPr>
+            </w:pPr>
+            <w:r>
+              <w:rPr>
+                <w:highlight w:val="white"/>
+                <w:rtl w:val="0"/>
+              </w:rPr>
+              <w:t xml:space="preserve"> */</w:t>
+            </w:r>
+          </w:p>
+          <w:p>
+            <w:pPr>
+              <w:keepNext w:val="0"/>
+              <w:keepLines w:val="0"/>
+              <w:pageBreakBefore w:val="0"/>
+              <w:widowControl w:val="0"/>
+              <w:pBdr>
+                <w:top w:space="0" w:sz="0" w:val="nil"/>
+                <w:left w:space="0" w:sz="0" w:val="nil"/>
+                <w:bottom w:space="0" w:sz="0" w:val="nil"/>
+                <w:right w:space="0" w:sz="0" w:val="nil"/>
+                <w:between w:space="0" w:sz="0" w:val="nil"/>
+              </w:pBdr>
+              <w:shd w:fill="auto" w:val="clear"/>
+              <w:spacing w:after="0" w:before="0" w:line="240" w:lineRule="auto"/>
+              <w:ind w:left="0" w:right="0" w:firstLine="0"/>
+              <w:jc w:val="left"/>
+              <w:rPr>
+                <w:highlight w:val="white"/>
+              </w:rPr>
+            </w:pPr>
+            <w:r>
+              <w:rPr>
+                <w:rtl w:val="0"/>
+              </w:rPr>
+            </w:r>
+          </w:p>
+          <w:p>
+            <w:pPr>
+              <w:keepNext w:val="0"/>
+              <w:keepLines w:val="0"/>
+              <w:pageBreakBefore w:val="0"/>
+              <w:widowControl w:val="0"/>
+              <w:pBdr>
+                <w:top w:space="0" w:sz="0" w:val="nil"/>
+                <w:left w:space="0" w:sz="0" w:val="nil"/>
+                <w:bottom w:space="0" w:sz="0" w:val="nil"/>
+                <w:right w:space="0" w:sz="0" w:val="nil"/>
+                <w:between w:space="0" w:sz="0" w:val="nil"/>
+              </w:pBdr>
+              <w:shd w:fill="auto" w:val="clear"/>
+              <w:spacing w:after="0" w:before="0" w:line="240" w:lineRule="auto"/>
+              <w:ind w:left="0" w:right="0" w:firstLine="0"/>
+              <w:jc w:val="left"/>
+              <w:rPr>
+                <w:highlight w:val="white"/>
+              </w:rPr>
+            </w:pPr>
+            <w:r>
+              <w:rPr>
+                <w:highlight w:val="white"/>
+                <w:rtl w:val="0"/>
+              </w:rPr>
+              <w:t xml:space="preserve">int main() {</w:t>
+            </w:r>
+          </w:p>
+          <w:p>
+            <w:pPr>
+              <w:keepNext w:val="0"/>
+              <w:keepLines w:val="0"/>
+              <w:pageBreakBefore w:val="0"/>
+              <w:widowControl w:val="0"/>
+              <w:pBdr>
+                <w:top w:space="0" w:sz="0" w:val="nil"/>
+                <w:left w:space="0" w:sz="0" w:val="nil"/>
+                <w:bottom w:space="0" w:sz="0" w:val="nil"/>
+                <w:right w:space="0" w:sz="0" w:val="nil"/>
+                <w:between w:space="0" w:sz="0" w:val="nil"/>
+              </w:pBdr>
+              <w:shd w:fill="auto" w:val="clear"/>
+              <w:spacing w:after="0" w:before="0" w:line="240" w:lineRule="auto"/>
+              <w:ind w:left="0" w:right="0" w:firstLine="0"/>
+              <w:jc w:val="left"/>
+              <w:rPr>
+                <w:highlight w:val="white"/>
+              </w:rPr>
+            </w:pPr>
+            <w:r>
+              <w:rPr>
+                <w:highlight w:val="white"/>
+                <w:rtl w:val="0"/>
+              </w:rPr>
+              <w:t xml:space="preserve">   const double SPEED_OF_SOUND   = 761.207; // Miles/hour (sea level)</w:t>
+            </w:r>
+          </w:p>
+          <w:p>
+            <w:pPr>
+              <w:keepNext w:val="0"/>
+              <w:keepLines w:val="0"/>
+              <w:pageBreakBefore w:val="0"/>
+              <w:widowControl w:val="0"/>
+              <w:pBdr>
+                <w:top w:space="0" w:sz="0" w:val="nil"/>
+                <w:left w:space="0" w:sz="0" w:val="nil"/>
+                <w:bottom w:space="0" w:sz="0" w:val="nil"/>
+                <w:right w:space="0" w:sz="0" w:val="nil"/>
+                <w:between w:space="0" w:sz="0" w:val="nil"/>
+              </w:pBdr>
+              <w:shd w:fill="auto" w:val="clear"/>
+              <w:spacing w:after="0" w:before="0" w:line="240" w:lineRule="auto"/>
+              <w:ind w:left="0" w:right="0" w:firstLine="0"/>
+              <w:jc w:val="left"/>
+              <w:rPr>
+                <w:highlight w:val="white"/>
+              </w:rPr>
+            </w:pPr>
+            <w:r>
+              <w:rPr>
+                <w:highlight w:val="white"/>
+                <w:rtl w:val="0"/>
+              </w:rPr>
+              <w:t xml:space="preserve">   const double SECONDS_PER_HOUR = 3600.0;  // Secs/hour</w:t>
+            </w:r>
+          </w:p>
+          <w:p>
+            <w:pPr>
+              <w:keepNext w:val="0"/>
+              <w:keepLines w:val="0"/>
+              <w:pageBreakBefore w:val="0"/>
+              <w:widowControl w:val="0"/>
+              <w:pBdr>
+                <w:top w:space="0" w:sz="0" w:val="nil"/>
+                <w:left w:space="0" w:sz="0" w:val="nil"/>
+                <w:bottom w:space="0" w:sz="0" w:val="nil"/>
+                <w:right w:space="0" w:sz="0" w:val="nil"/>
+                <w:between w:space="0" w:sz="0" w:val="nil"/>
+              </w:pBdr>
+              <w:shd w:fill="auto" w:val="clear"/>
+              <w:spacing w:after="0" w:before="0" w:line="240" w:lineRule="auto"/>
+              <w:ind w:left="0" w:right="0" w:firstLine="0"/>
+              <w:jc w:val="left"/>
+              <w:rPr>
+                <w:highlight w:val="white"/>
+              </w:rPr>
+            </w:pPr>
+            <w:r>
+              <w:rPr>
+                <w:highlight w:val="white"/>
+                <w:rtl w:val="0"/>
+              </w:rPr>
+              <w:t xml:space="preserve">   double secondsBetween;</w:t>
+            </w:r>
+          </w:p>
+          <w:p>
+            <w:pPr>
+              <w:keepNext w:val="0"/>
+              <w:keepLines w:val="0"/>
+              <w:pageBreakBefore w:val="0"/>
+              <w:widowControl w:val="0"/>
+              <w:pBdr>
+                <w:top w:space="0" w:sz="0" w:val="nil"/>
+                <w:left w:space="0" w:sz="0" w:val="nil"/>
+                <w:bottom w:space="0" w:sz="0" w:val="nil"/>
+                <w:right w:space="0" w:sz="0" w:val="nil"/>
+                <w:between w:space="0" w:sz="0" w:val="nil"/>
+              </w:pBdr>
+              <w:shd w:fill="auto" w:val="clear"/>
+              <w:spacing w:after="0" w:before="0" w:line="240" w:lineRule="auto"/>
+              <w:ind w:left="0" w:right="0" w:firstLine="0"/>
+              <w:jc w:val="left"/>
+              <w:rPr>
+                <w:highlight w:val="white"/>
+              </w:rPr>
+            </w:pPr>
+            <w:r>
+              <w:rPr>
+                <w:highlight w:val="white"/>
+                <w:rtl w:val="0"/>
+              </w:rPr>
+              <w:t xml:space="preserve">   double timeInHours;</w:t>
+            </w:r>
+          </w:p>
+          <w:p>
+            <w:pPr>
+              <w:keepNext w:val="0"/>
+              <w:keepLines w:val="0"/>
+              <w:pageBreakBefore w:val="0"/>
+              <w:widowControl w:val="0"/>
+              <w:pBdr>
+                <w:top w:space="0" w:sz="0" w:val="nil"/>
+                <w:left w:space="0" w:sz="0" w:val="nil"/>
+                <w:bottom w:space="0" w:sz="0" w:val="nil"/>
+                <w:right w:space="0" w:sz="0" w:val="nil"/>
+                <w:between w:space="0" w:sz="0" w:val="nil"/>
+              </w:pBdr>
+              <w:shd w:fill="auto" w:val="clear"/>
+              <w:spacing w:after="0" w:before="0" w:line="240" w:lineRule="auto"/>
+              <w:ind w:left="0" w:right="0" w:firstLine="0"/>
+              <w:jc w:val="left"/>
+              <w:rPr>
+                <w:highlight w:val="white"/>
+              </w:rPr>
+            </w:pPr>
+            <w:r>
+              <w:rPr>
+                <w:highlight w:val="white"/>
+                <w:rtl w:val="0"/>
+              </w:rPr>
+              <w:t xml:space="preserve">   double distInMiles;</w:t>
+            </w:r>
+          </w:p>
+          <w:p>
+            <w:pPr>
+              <w:keepNext w:val="0"/>
+              <w:keepLines w:val="0"/>
+              <w:pageBreakBefore w:val="0"/>
+              <w:widowControl w:val="0"/>
+              <w:pBdr>
+                <w:top w:space="0" w:sz="0" w:val="nil"/>
+                <w:left w:space="0" w:sz="0" w:val="nil"/>
+                <w:bottom w:space="0" w:sz="0" w:val="nil"/>
+                <w:right w:space="0" w:sz="0" w:val="nil"/>
+                <w:between w:space="0" w:sz="0" w:val="nil"/>
+              </w:pBdr>
+              <w:shd w:fill="auto" w:val="clear"/>
+              <w:spacing w:after="0" w:before="0" w:line="240" w:lineRule="auto"/>
+              <w:ind w:left="0" w:right="0" w:firstLine="0"/>
+              <w:jc w:val="left"/>
+              <w:rPr>
+                <w:highlight w:val="white"/>
+              </w:rPr>
+            </w:pPr>
+            <w:r>
+              <w:rPr>
+                <w:highlight w:val="white"/>
+                <w:rtl w:val="0"/>
+              </w:rPr>
+              <w:t xml:space="preserve">   </w:t>
+            </w:r>
+          </w:p>
+          <w:p>
+            <w:pPr>
+              <w:keepNext w:val="0"/>
+              <w:keepLines w:val="0"/>
+              <w:pageBreakBefore w:val="0"/>
+              <w:widowControl w:val="0"/>
+              <w:pBdr>
+                <w:top w:space="0" w:sz="0" w:val="nil"/>
+                <w:left w:space="0" w:sz="0" w:val="nil"/>
+                <w:bottom w:space="0" w:sz="0" w:val="nil"/>
+                <w:right w:space="0" w:sz="0" w:val="nil"/>
+                <w:between w:space="0" w:sz="0" w:val="nil"/>
+              </w:pBdr>
+              <w:shd w:fill="auto" w:val="clear"/>
+              <w:spacing w:after="0" w:before="0" w:line="240" w:lineRule="auto"/>
+              <w:ind w:left="0" w:right="0" w:firstLine="0"/>
+              <w:jc w:val="left"/>
+              <w:rPr>
+                <w:highlight w:val="white"/>
+              </w:rPr>
+            </w:pPr>
+            <w:r>
+              <w:rPr>
+                <w:highlight w:val="white"/>
+                <w:rtl w:val="0"/>
+              </w:rPr>
+              <w:t xml:space="preserve">   cout &lt;&lt; "Enter seconds between lightning and thunder: ";</w:t>
+            </w:r>
+          </w:p>
+          <w:p>
+            <w:pPr>
+              <w:keepNext w:val="0"/>
+              <w:keepLines w:val="0"/>
+              <w:pageBreakBefore w:val="0"/>
+              <w:widowControl w:val="0"/>
+              <w:pBdr>
+                <w:top w:space="0" w:sz="0" w:val="nil"/>
+                <w:left w:space="0" w:sz="0" w:val="nil"/>
+                <w:bottom w:space="0" w:sz="0" w:val="nil"/>
+                <w:right w:space="0" w:sz="0" w:val="nil"/>
+                <w:between w:space="0" w:sz="0" w:val="nil"/>
+              </w:pBdr>
+              <w:shd w:fill="auto" w:val="clear"/>
+              <w:spacing w:after="0" w:before="0" w:line="240" w:lineRule="auto"/>
+              <w:ind w:left="0" w:right="0" w:firstLine="0"/>
+              <w:jc w:val="left"/>
+              <w:rPr>
+                <w:highlight w:val="white"/>
+              </w:rPr>
+            </w:pPr>
+            <w:r>
+              <w:rPr>
+                <w:highlight w:val="white"/>
+                <w:rtl w:val="0"/>
+              </w:rPr>
+              <w:t xml:space="preserve">   cin  &gt;&gt; secondsBetween;</w:t>
+            </w:r>
+          </w:p>
+          <w:p>
+            <w:pPr>
+              <w:keepNext w:val="0"/>
+              <w:keepLines w:val="0"/>
+              <w:pageBreakBefore w:val="0"/>
+              <w:widowControl w:val="0"/>
+              <w:pBdr>
+                <w:top w:space="0" w:sz="0" w:val="nil"/>
+                <w:left w:space="0" w:sz="0" w:val="nil"/>
+                <w:bottom w:space="0" w:sz="0" w:val="nil"/>
+                <w:right w:space="0" w:sz="0" w:val="nil"/>
+                <w:between w:space="0" w:sz="0" w:val="nil"/>
+              </w:pBdr>
+              <w:shd w:fill="auto" w:val="clear"/>
+              <w:spacing w:after="0" w:before="0" w:line="240" w:lineRule="auto"/>
+              <w:ind w:left="0" w:right="0" w:firstLine="0"/>
+              <w:jc w:val="left"/>
+              <w:rPr>
+                <w:highlight w:val="white"/>
+              </w:rPr>
+            </w:pPr>
+            <w:r>
+              <w:rPr>
+                <w:highlight w:val="white"/>
+                <w:rtl w:val="0"/>
+              </w:rPr>
+              <w:t xml:space="preserve">   </w:t>
+            </w:r>
+          </w:p>
+          <w:p>
+            <w:pPr>
+              <w:keepNext w:val="0"/>
+              <w:keepLines w:val="0"/>
+              <w:pageBreakBefore w:val="0"/>
+              <w:widowControl w:val="0"/>
+              <w:pBdr>
+                <w:top w:space="0" w:sz="0" w:val="nil"/>
+                <w:left w:space="0" w:sz="0" w:val="nil"/>
+                <w:bottom w:space="0" w:sz="0" w:val="nil"/>
+                <w:right w:space="0" w:sz="0" w:val="nil"/>
+                <w:between w:space="0" w:sz="0" w:val="nil"/>
+              </w:pBdr>
+              <w:shd w:fill="auto" w:val="clear"/>
+              <w:spacing w:after="0" w:before="0" w:line="240" w:lineRule="auto"/>
+              <w:ind w:left="0" w:right="0" w:firstLine="0"/>
+              <w:jc w:val="left"/>
+              <w:rPr>
+                <w:highlight w:val="white"/>
+              </w:rPr>
+            </w:pPr>
+            <w:r>
+              <w:rPr>
+                <w:highlight w:val="white"/>
+                <w:rtl w:val="0"/>
+              </w:rPr>
+              <w:t xml:space="preserve">   timeInHours = secondsBetween / SECONDS_PER_HOUR;</w:t>
+            </w:r>
+          </w:p>
+          <w:p>
+            <w:pPr>
+              <w:keepNext w:val="0"/>
+              <w:keepLines w:val="0"/>
+              <w:pageBreakBefore w:val="0"/>
+              <w:widowControl w:val="0"/>
+              <w:pBdr>
+                <w:top w:space="0" w:sz="0" w:val="nil"/>
+                <w:left w:space="0" w:sz="0" w:val="nil"/>
+                <w:bottom w:space="0" w:sz="0" w:val="nil"/>
+                <w:right w:space="0" w:sz="0" w:val="nil"/>
+                <w:between w:space="0" w:sz="0" w:val="nil"/>
+              </w:pBdr>
+              <w:shd w:fill="auto" w:val="clear"/>
+              <w:spacing w:after="0" w:before="0" w:line="240" w:lineRule="auto"/>
+              <w:ind w:left="0" w:right="0" w:firstLine="0"/>
+              <w:jc w:val="left"/>
+              <w:rPr>
+                <w:highlight w:val="white"/>
+              </w:rPr>
+            </w:pPr>
+            <w:r>
+              <w:rPr>
+                <w:highlight w:val="white"/>
+                <w:rtl w:val="0"/>
+              </w:rPr>
+              <w:t xml:space="preserve">   distInMiles = SPEED_OF_SOUND * timeInHours;</w:t>
+            </w:r>
+          </w:p>
+          <w:p>
+            <w:pPr>
+              <w:keepNext w:val="0"/>
+              <w:keepLines w:val="0"/>
+              <w:pageBreakBefore w:val="0"/>
+              <w:widowControl w:val="0"/>
+              <w:pBdr>
+                <w:top w:space="0" w:sz="0" w:val="nil"/>
+                <w:left w:space="0" w:sz="0" w:val="nil"/>
+                <w:bottom w:space="0" w:sz="0" w:val="nil"/>
+                <w:right w:space="0" w:sz="0" w:val="nil"/>
+                <w:between w:space="0" w:sz="0" w:val="nil"/>
+              </w:pBdr>
+              <w:shd w:fill="auto" w:val="clear"/>
+              <w:spacing w:after="0" w:before="0" w:line="240" w:lineRule="auto"/>
+              <w:ind w:left="0" w:right="0" w:firstLine="0"/>
+              <w:jc w:val="left"/>
+              <w:rPr>
+                <w:highlight w:val="white"/>
+              </w:rPr>
+            </w:pPr>
+            <w:r>
+              <w:rPr>
+                <w:highlight w:val="white"/>
+                <w:rtl w:val="0"/>
+              </w:rPr>
+              <w:t xml:space="preserve">   </w:t>
+            </w:r>
+          </w:p>
+          <w:p>
+            <w:pPr>
+              <w:keepNext w:val="0"/>
+              <w:keepLines w:val="0"/>
+              <w:pageBreakBefore w:val="0"/>
+              <w:widowControl w:val="0"/>
+              <w:pBdr>
+                <w:top w:space="0" w:sz="0" w:val="nil"/>
+                <w:left w:space="0" w:sz="0" w:val="nil"/>
+                <w:bottom w:space="0" w:sz="0" w:val="nil"/>
+                <w:right w:space="0" w:sz="0" w:val="nil"/>
+                <w:between w:space="0" w:sz="0" w:val="nil"/>
+              </w:pBdr>
+              <w:shd w:fill="auto" w:val="clear"/>
+              <w:spacing w:after="0" w:before="0" w:line="240" w:lineRule="auto"/>
+              <w:ind w:left="0" w:right="0" w:firstLine="0"/>
+              <w:jc w:val="left"/>
+              <w:rPr>
+                <w:highlight w:val="white"/>
+              </w:rPr>
+            </w:pPr>
+            <w:r>
+              <w:rPr>
+                <w:highlight w:val="white"/>
+                <w:rtl w:val="0"/>
+              </w:rPr>
+              <w:t xml:space="preserve">   cout &lt;&lt; "Lightning strike was approximately" &lt;&lt; endl;</w:t>
+            </w:r>
+          </w:p>
+          <w:p>
+            <w:pPr>
+              <w:keepNext w:val="0"/>
+              <w:keepLines w:val="0"/>
+              <w:pageBreakBefore w:val="0"/>
+              <w:widowControl w:val="0"/>
+              <w:pBdr>
+                <w:top w:space="0" w:sz="0" w:val="nil"/>
+                <w:left w:space="0" w:sz="0" w:val="nil"/>
+                <w:bottom w:space="0" w:sz="0" w:val="nil"/>
+                <w:right w:space="0" w:sz="0" w:val="nil"/>
+                <w:between w:space="0" w:sz="0" w:val="nil"/>
+              </w:pBdr>
+              <w:shd w:fill="auto" w:val="clear"/>
+              <w:spacing w:after="0" w:before="0" w:line="240" w:lineRule="auto"/>
+              <w:ind w:left="0" w:right="0" w:firstLine="0"/>
+              <w:jc w:val="left"/>
+              <w:rPr>
+                <w:highlight w:val="white"/>
+              </w:rPr>
+            </w:pPr>
+            <w:r>
+              <w:rPr>
+                <w:highlight w:val="white"/>
+                <w:rtl w:val="0"/>
+              </w:rPr>
+              <w:t xml:space="preserve">   cout &lt;&lt; distInMiles &lt;&lt; " miles away." &lt;&lt; endl;</w:t>
+            </w:r>
+          </w:p>
+          <w:p>
+            <w:pPr>
+              <w:keepNext w:val="0"/>
+              <w:keepLines w:val="0"/>
+              <w:pageBreakBefore w:val="0"/>
+              <w:widowControl w:val="0"/>
+              <w:pBdr>
+                <w:top w:space="0" w:sz="0" w:val="nil"/>
+                <w:left w:space="0" w:sz="0" w:val="nil"/>
+                <w:bottom w:space="0" w:sz="0" w:val="nil"/>
+                <w:right w:space="0" w:sz="0" w:val="nil"/>
+                <w:between w:space="0" w:sz="0" w:val="nil"/>
+              </w:pBdr>
+              <w:shd w:fill="auto" w:val="clear"/>
+              <w:spacing w:after="0" w:before="0" w:line="240" w:lineRule="auto"/>
+              <w:ind w:left="0" w:right="0" w:firstLine="0"/>
+              <w:jc w:val="left"/>
+              <w:rPr>
+                <w:highlight w:val="white"/>
+              </w:rPr>
+            </w:pPr>
+            <w:r>
+              <w:rPr>
+                <w:highlight w:val="white"/>
+                <w:rtl w:val="0"/>
+              </w:rPr>
+              <w:t xml:space="preserve">   </w:t>
+            </w:r>
+          </w:p>
+          <w:p>
+            <w:pPr>
+              <w:keepNext w:val="0"/>
+              <w:keepLines w:val="0"/>
+              <w:pageBreakBefore w:val="0"/>
+              <w:widowControl w:val="0"/>
+              <w:pBdr>
+                <w:top w:space="0" w:sz="0" w:val="nil"/>
+                <w:left w:space="0" w:sz="0" w:val="nil"/>
+                <w:bottom w:space="0" w:sz="0" w:val="nil"/>
+                <w:right w:space="0" w:sz="0" w:val="nil"/>
+                <w:between w:space="0" w:sz="0" w:val="nil"/>
+              </w:pBdr>
+              <w:shd w:fill="auto" w:val="clear"/>
+              <w:spacing w:after="0" w:before="0" w:line="240" w:lineRule="auto"/>
+              <w:ind w:left="0" w:right="0" w:firstLine="0"/>
+              <w:jc w:val="left"/>
+              <w:rPr>
+                <w:highlight w:val="white"/>
+              </w:rPr>
+            </w:pPr>
+            <w:r>
+              <w:rPr>
+                <w:highlight w:val="white"/>
+                <w:rtl w:val="0"/>
+              </w:rPr>
+              <w:t xml:space="preserve">   return 0;</w:t>
+            </w:r>
+          </w:p>
+          <w:p>
+            <w:pPr>
+              <w:keepNext w:val="0"/>
+              <w:keepLines w:val="0"/>
+              <w:pageBreakBefore w:val="0"/>
+              <w:widowControl w:val="0"/>
+              <w:pBdr>
+                <w:top w:space="0" w:sz="0" w:val="nil"/>
+                <w:left w:space="0" w:sz="0" w:val="nil"/>
+                <w:bottom w:space="0" w:sz="0" w:val="nil"/>
+                <w:right w:space="0" w:sz="0" w:val="nil"/>
+                <w:between w:space="0" w:sz="0" w:val="nil"/>
+              </w:pBdr>
+              <w:shd w:fill="auto" w:val="clear"/>
+              <w:spacing w:after="0" w:before="0" w:line="240" w:lineRule="auto"/>
+              <w:ind w:left="0" w:right="0" w:firstLine="0"/>
+              <w:jc w:val="left"/>
+              <w:rPr>
+                <w:b w:val="1"/>
+                <w:highlight w:val="white"/>
+              </w:rPr>
+            </w:pPr>
+            <w:r>
+              <w:rPr>
+                <w:highlight w:val="white"/>
+                <w:rtl w:val="0"/>
+              </w:rPr>
+              <w:t xml:space="preserve">}</w:t>
+            </w:r>
+            <w:r>
+              <w:rPr>
+                <w:rtl w:val="0"/>
+              </w:rPr>
+            </w:r>
+          </w:p>
+        </w:tc>
+      </w:tr>
+    </w:tbl>
+    <w:p>
+      <w:pPr>
+        <w:pStyle w:val="Heading1"/>
+        <w:rPr/>
+      </w:pPr>
+      <w:bookmarkStart w:colFirst="0" w:colLast="0" w:name="_hnt2vj23ujma" w:id="47"/>
+      <w:bookmarkEnd w:id="47"/>
+      <w:r>
+        <w:rPr>
+          <w:rtl w:val="0"/>
+        </w:rPr>
+        <w:t xml:space="preserve">Using math functions</w:t>
+      </w:r>
+    </w:p>
+    <w:p>
+      <w:pPr>
+        <w:pStyle w:val="Heading2"/>
+        <w:rPr/>
+      </w:pPr>
+      <w:bookmarkStart w:colFirst="0" w:colLast="0" w:name="_4sc0pv7hisca" w:id="48"/>
+      <w:bookmarkEnd w:id="48"/>
+      <w:r>
+        <w:rPr>
+          <w:rtl w:val="0"/>
+        </w:rPr>
+        <w:t xml:space="preserve">Basics</w:t>
+      </w:r>
+      <w:r>
+        <w:rPr>
+          <w:rtl w:val="0"/>
+        </w:rPr>
+      </w:r>
+    </w:p>
+    <w:p>
+      <w:pPr>
+        <w:numPr>
+          <w:ilvl w:val="0"/>
+          <w:numId w:val="17"/>
+        </w:numPr>
+        <w:ind w:left="720" w:hanging="360"/>
+        <w:rPr/>
+      </w:pPr>
+      <w:r>
+        <w:rPr>
+          <w:highlight w:val="white"/>
+          <w:rtl w:val="0"/>
+        </w:rPr>
+        <w:t xml:space="preserve">A standard </w:t>
+      </w:r>
+      <w:r>
+        <w:rPr>
+          <w:b w:val="1"/>
+          <w:highlight w:val="white"/>
+          <w:rtl w:val="0"/>
+        </w:rPr>
+        <w:t xml:space="preserve">math library</w:t>
+      </w:r>
+      <w:r>
+        <w:rPr>
+          <w:highlight w:val="white"/>
+          <w:rtl w:val="0"/>
+        </w:rPr>
+        <w:t xml:space="preserve"> has about 20 math operations, known as functions. A programmer can include the library and then use those math functions.</w:t>
+      </w:r>
+    </w:p>
+    <w:p>
+      <w:pPr>
+        <w:numPr>
+          <w:ilvl w:val="1"/>
+          <w:numId w:val="17"/>
+        </w:numPr>
+        <w:ind w:left="1440" w:hanging="360"/>
+        <w:rPr>
+          <w:sz w:val="26"/>
+          <w:szCs w:val="26"/>
+          <w:highlight w:val="white"/>
+        </w:rPr>
+      </w:pPr>
+      <w:r>
+        <w:rPr>
+          <w:highlight w:val="white"/>
+          <w:rtl w:val="0"/>
+        </w:rPr>
+        <w:t xml:space="preserve">#include</w:t>
+      </w:r>
+      <w:r>
+        <w:rPr>
+          <w:highlight w:val="white"/>
+          <w:rtl w:val="0"/>
+        </w:rPr>
+        <w:t xml:space="preserve"> </w:t>
+      </w:r>
+      <w:r>
+        <w:rPr>
+          <w:highlight w:val="white"/>
+          <w:rtl w:val="0"/>
+        </w:rPr>
+        <w:t xml:space="preserve">&lt;cmath&gt;</w:t>
+      </w:r>
+      <w:r>
+        <w:rPr>
+          <w:rtl w:val="0"/>
+        </w:rPr>
+      </w:r>
+    </w:p>
+    <w:p>
+      <w:pPr>
+        <w:numPr>
+          <w:ilvl w:val="0"/>
+          <w:numId w:val="17"/>
+        </w:numPr>
+        <w:ind w:left="720" w:hanging="360"/>
+        <w:rPr>
+          <w:rFonts w:ascii="Roboto" w:cs="Roboto" w:eastAsia="Roboto" w:hAnsi="Roboto"/>
+          <w:highlight w:val="white"/>
+        </w:rPr>
+      </w:pPr>
+      <w:r>
+        <w:rPr>
+          <w:highlight w:val="white"/>
+          <w:rtl w:val="0"/>
+        </w:rPr>
+        <w:t xml:space="preserve">A </w:t>
+      </w:r>
+      <w:r>
+        <w:rPr>
+          <w:b w:val="1"/>
+          <w:highlight w:val="white"/>
+          <w:rtl w:val="0"/>
+        </w:rPr>
+        <w:t xml:space="preserve">function</w:t>
+      </w:r>
+      <w:r>
+        <w:rPr>
+          <w:highlight w:val="white"/>
+          <w:rtl w:val="0"/>
+        </w:rPr>
+        <w:t xml:space="preserve"> is a list of statements executed by invoking the function's name, such invoking is known as a </w:t>
+      </w:r>
+      <w:r>
+        <w:rPr>
+          <w:b w:val="1"/>
+          <w:highlight w:val="white"/>
+          <w:rtl w:val="0"/>
+        </w:rPr>
+        <w:t xml:space="preserve">function call</w:t>
+      </w:r>
+      <w:r>
+        <w:rPr>
+          <w:highlight w:val="white"/>
+          <w:rtl w:val="0"/>
+        </w:rPr>
+        <w:t xml:space="preserve">. Any function input values, or </w:t>
+      </w:r>
+      <w:r>
+        <w:rPr>
+          <w:b w:val="1"/>
+          <w:highlight w:val="white"/>
+          <w:rtl w:val="0"/>
+        </w:rPr>
+        <w:t xml:space="preserve">arguments</w:t>
+      </w:r>
+      <w:r>
+        <w:rPr>
+          <w:highlight w:val="white"/>
+          <w:rtl w:val="0"/>
+        </w:rPr>
+        <w:t xml:space="preserve">, appear within ( ), separated by commas if more than one.</w:t>
+      </w:r>
+    </w:p>
+    <w:tbl>
+      <w:tblPr>
+        <w:tblStyle w:val="Table11"/>
+        <w:tblW w:w="9360.0" w:type="dxa"/>
+        <w:jc w:val="left"/>
+        <w:tblBorders>
+          <w:top w:color="000000" w:space="0" w:sz="8" w:val="single"/>
+          <w:left w:color="000000" w:space="0" w:sz="8" w:val="single"/>
+          <w:bottom w:color="000000" w:space="0" w:sz="8" w:val="single"/>
+          <w:right w:color="000000" w:space="0" w:sz="8" w:val="single"/>
+          <w:insideH w:color="000000" w:space="0" w:sz="8" w:val="single"/>
+          <w:insideV w:color="000000" w:space="0" w:sz="8" w:val="single"/>
+        </w:tblBorders>
+        <w:tblLayout w:type="fixed"/>
+        <w:tblLook w:val="0600"/>
+      </w:tblPr>
+      <w:tblGrid>
+        <w:gridCol w:w="2130"/>
+        <w:gridCol w:w="2865"/>
+        <w:gridCol w:w="4365"/>
+        <w:tblGridChange w:id="0">
+          <w:tblGrid>
+            <w:gridCol w:w="2130"/>
+            <w:gridCol w:w="2865"/>
+            <w:gridCol w:w="4365"/>
+          </w:tblGrid>
+        </w:tblGridChange>
+      </w:tblGrid>
+      <w:tr>
+        <w:trPr>
+          <w:cantSplit w:val="0"/>
+          <w:tblHeader w:val="0"/>
+        </w:trPr>
+        <w:tc>
+          <w:tcPr>
+            <w:tcBorders>
+              <w:top w:color="bdbdbd" w:space="0" w:sz="5" w:val="single"/>
+              <w:left w:color="bdbdbd" w:space="0" w:sz="5" w:val="single"/>
+              <w:bottom w:color="bdbdbd" w:space="0" w:sz="5" w:val="single"/>
+              <w:right w:color="bdbdbd" w:space="0" w:sz="5" w:val="single"/>
+            </w:tcBorders>
+            <w:shd w:fill="e0e0e0" w:val="clear"/>
+            <w:tcMar>
+              <w:top w:w="80.0" w:type="dxa"/>
+              <w:left w:w="80.0" w:type="dxa"/>
+              <w:bottom w:w="80.0" w:type="dxa"/>
+              <w:right w:w="80.0" w:type="dxa"/>
+            </w:tcMar>
+            <w:vAlign w:val="top"/>
+          </w:tcPr>
+          <w:p>
+            <w:pPr>
+              <w:widowControl w:val="0"/>
+              <w:spacing w:line="240" w:lineRule="auto"/>
+              <w:jc w:val="center"/>
+              <w:rPr>
+                <w:highlight w:val="white"/>
+              </w:rPr>
+            </w:pPr>
+            <w:r>
+              <w:rPr>
+                <w:highlight w:val="white"/>
+                <w:rtl w:val="0"/>
+              </w:rPr>
+              <w:t xml:space="preserve">Function</w:t>
+            </w:r>
+          </w:p>
+        </w:tc>
+        <w:tc>
+          <w:tcPr>
+            <w:tcBorders>
+              <w:top w:color="bdbdbd" w:space="0" w:sz="5" w:val="single"/>
+              <w:left w:color="bdbdbd" w:space="0" w:sz="5" w:val="single"/>
+              <w:bottom w:color="bdbdbd" w:space="0" w:sz="5" w:val="single"/>
+              <w:right w:color="bdbdbd" w:space="0" w:sz="5" w:val="single"/>
+            </w:tcBorders>
+            <w:shd w:fill="e0e0e0" w:val="clear"/>
+            <w:tcMar>
+              <w:top w:w="80.0" w:type="dxa"/>
+              <w:left w:w="80.0" w:type="dxa"/>
+              <w:bottom w:w="80.0" w:type="dxa"/>
+              <w:right w:w="80.0" w:type="dxa"/>
+            </w:tcMar>
+            <w:vAlign w:val="top"/>
+          </w:tcPr>
+          <w:p>
+            <w:pPr>
+              <w:widowControl w:val="0"/>
+              <w:spacing w:line="240" w:lineRule="auto"/>
+              <w:jc w:val="center"/>
+              <w:rPr>
+                <w:highlight w:val="white"/>
+              </w:rPr>
+            </w:pPr>
+            <w:r>
+              <w:rPr>
+                <w:highlight w:val="white"/>
+                <w:rtl w:val="0"/>
+              </w:rPr>
+              <w:t xml:space="preserve">Behavior</w:t>
+            </w:r>
+          </w:p>
+        </w:tc>
+        <w:tc>
+          <w:tcPr>
+            <w:tcBorders>
+              <w:top w:color="bdbdbd" w:space="0" w:sz="5" w:val="single"/>
+              <w:left w:color="bdbdbd" w:space="0" w:sz="5" w:val="single"/>
+              <w:bottom w:color="bdbdbd" w:space="0" w:sz="5" w:val="single"/>
+              <w:right w:color="bdbdbd" w:space="0" w:sz="5" w:val="single"/>
+            </w:tcBorders>
+            <w:shd w:fill="e0e0e0" w:val="clear"/>
+            <w:tcMar>
+              <w:top w:w="80.0" w:type="dxa"/>
+              <w:left w:w="80.0" w:type="dxa"/>
+              <w:bottom w:w="80.0" w:type="dxa"/>
+              <w:right w:w="80.0" w:type="dxa"/>
+            </w:tcMar>
+            <w:vAlign w:val="top"/>
+          </w:tcPr>
+          <w:p>
+            <w:pPr>
+              <w:widowControl w:val="0"/>
+              <w:spacing w:line="240" w:lineRule="auto"/>
+              <w:jc w:val="center"/>
+              <w:rPr>
+                <w:highlight w:val="white"/>
+              </w:rPr>
+            </w:pPr>
+            <w:r>
+              <w:rPr>
+                <w:highlight w:val="white"/>
+                <w:rtl w:val="0"/>
+              </w:rPr>
+              <w:t xml:space="preserve">Example</w:t>
+            </w:r>
+          </w:p>
+        </w:tc>
+      </w:tr>
+      <w:tr>
+        <w:trPr>
+          <w:cantSplit w:val="0"/>
+          <w:tblHeader w:val="0"/>
+        </w:trPr>
+        <w:tc>
+          <w:tcPr>
+            <w:tcBorders>
+              <w:top w:color="bdbdbd" w:space="0" w:sz="5" w:val="single"/>
+              <w:left w:color="bdbdbd" w:space="0" w:sz="5" w:val="single"/>
+              <w:bottom w:color="bdbdbd" w:space="0" w:sz="5" w:val="single"/>
+              <w:right w:color="bdbdbd" w:space="0" w:sz="5" w:val="single"/>
+            </w:tcBorders>
+            <w:tcMar>
+              <w:top w:w="120.0" w:type="dxa"/>
+              <w:left w:w="120.0" w:type="dxa"/>
+              <w:bottom w:w="120.0" w:type="dxa"/>
+              <w:right w:w="120.0" w:type="dxa"/>
+            </w:tcMar>
+            <w:vAlign w:val="top"/>
+          </w:tcPr>
+          <w:p>
+            <w:pPr>
+              <w:widowControl w:val="0"/>
+              <w:spacing w:line="240" w:lineRule="auto"/>
+              <w:rPr>
+                <w:highlight w:val="white"/>
+              </w:rPr>
+            </w:pPr>
+            <w:r>
+              <w:rPr>
+                <w:highlight w:val="white"/>
+                <w:rtl w:val="0"/>
+              </w:rPr>
+              <w:t xml:space="preserve">sqrt(x)</w:t>
+            </w:r>
+          </w:p>
+        </w:tc>
+        <w:tc>
+          <w:tcPr>
+            <w:tcBorders>
+              <w:top w:color="bdbdbd" w:space="0" w:sz="5" w:val="single"/>
+              <w:left w:color="bdbdbd" w:space="0" w:sz="5" w:val="single"/>
+              <w:bottom w:color="bdbdbd" w:space="0" w:sz="5" w:val="single"/>
+              <w:right w:color="bdbdbd" w:space="0" w:sz="5" w:val="single"/>
+            </w:tcBorders>
+            <w:tcMar>
+              <w:top w:w="120.0" w:type="dxa"/>
+              <w:left w:w="120.0" w:type="dxa"/>
+              <w:bottom w:w="120.0" w:type="dxa"/>
+              <w:right w:w="120.0" w:type="dxa"/>
+            </w:tcMar>
+            <w:vAlign w:val="top"/>
+          </w:tcPr>
+          <w:p>
+            <w:pPr>
+              <w:widowControl w:val="0"/>
+              <w:rPr>
+                <w:highlight w:val="white"/>
+              </w:rPr>
+            </w:pPr>
+            <w:r>
+              <w:rPr>
+                <w:highlight w:val="white"/>
+                <w:rtl w:val="0"/>
+              </w:rPr>
+              <w:t xml:space="preserve">Square root of x</w:t>
+            </w:r>
+          </w:p>
+        </w:tc>
+        <w:tc>
+          <w:tcPr>
+            <w:tcBorders>
+              <w:top w:color="bdbdbd" w:space="0" w:sz="5" w:val="single"/>
+              <w:left w:color="bdbdbd" w:space="0" w:sz="5" w:val="single"/>
+              <w:bottom w:color="bdbdbd" w:space="0" w:sz="5" w:val="single"/>
+              <w:right w:color="bdbdbd" w:space="0" w:sz="5" w:val="single"/>
+            </w:tcBorders>
+            <w:tcMar>
+              <w:top w:w="120.0" w:type="dxa"/>
+              <w:left w:w="120.0" w:type="dxa"/>
+              <w:bottom w:w="120.0" w:type="dxa"/>
+              <w:right w:w="120.0" w:type="dxa"/>
+            </w:tcMar>
+            <w:vAlign w:val="top"/>
+          </w:tcPr>
+          <w:p>
+            <w:pPr>
+              <w:widowControl w:val="0"/>
+              <w:rPr>
+                <w:highlight w:val="white"/>
+              </w:rPr>
+            </w:pPr>
+            <w:r>
+              <w:rPr>
+                <w:highlight w:val="white"/>
+                <w:rtl w:val="0"/>
+              </w:rPr>
+              <w:t xml:space="preserve">sqrt(9.0) evaluates to 3.0.</w:t>
+            </w:r>
+          </w:p>
+        </w:tc>
+      </w:tr>
+      <w:tr>
+        <w:trPr>
+          <w:cantSplit w:val="0"/>
+          <w:tblHeader w:val="0"/>
+        </w:trPr>
+        <w:tc>
+          <w:tcPr>
+            <w:tcBorders>
+              <w:top w:color="bdbdbd" w:space="0" w:sz="5" w:val="single"/>
+              <w:left w:color="bdbdbd" w:space="0" w:sz="5" w:val="single"/>
+              <w:bottom w:color="bdbdbd" w:space="0" w:sz="5" w:val="single"/>
+              <w:right w:color="bdbdbd" w:space="0" w:sz="5" w:val="single"/>
+            </w:tcBorders>
+            <w:tcMar>
+              <w:top w:w="120.0" w:type="dxa"/>
+              <w:left w:w="120.0" w:type="dxa"/>
+              <w:bottom w:w="120.0" w:type="dxa"/>
+              <w:right w:w="120.0" w:type="dxa"/>
+            </w:tcMar>
+            <w:vAlign w:val="top"/>
+          </w:tcPr>
+          <w:p>
+            <w:pPr>
+              <w:widowControl w:val="0"/>
+              <w:rPr>
+                <w:highlight w:val="white"/>
+              </w:rPr>
+            </w:pPr>
+            <w:r>
+              <w:rPr>
+                <w:highlight w:val="white"/>
+                <w:rtl w:val="0"/>
+              </w:rPr>
+              <w:t xml:space="preserve">pow(x, y)</w:t>
+            </w:r>
+          </w:p>
+        </w:tc>
+        <w:tc>
+          <w:tcPr>
+            <w:tcBorders>
+              <w:top w:color="bdbdbd" w:space="0" w:sz="5" w:val="single"/>
+              <w:left w:color="bdbdbd" w:space="0" w:sz="5" w:val="single"/>
+              <w:bottom w:color="bdbdbd" w:space="0" w:sz="5" w:val="single"/>
+              <w:right w:color="bdbdbd" w:space="0" w:sz="5" w:val="single"/>
+            </w:tcBorders>
+            <w:tcMar>
+              <w:top w:w="120.0" w:type="dxa"/>
+              <w:left w:w="120.0" w:type="dxa"/>
+              <w:bottom w:w="120.0" w:type="dxa"/>
+              <w:right w:w="120.0" w:type="dxa"/>
+            </w:tcMar>
+            <w:vAlign w:val="top"/>
+          </w:tcPr>
+          <w:p>
+            <w:pPr>
+              <w:widowControl w:val="0"/>
+              <w:rPr>
+                <w:sz w:val="24"/>
+                <w:szCs w:val="24"/>
+                <w:highlight w:val="white"/>
+                <w:vertAlign w:val="superscript"/>
+              </w:rPr>
+            </w:pPr>
+            <w:r>
+              <w:rPr>
+                <w:highlight w:val="white"/>
+                <w:rtl w:val="0"/>
+              </w:rPr>
+              <w:t xml:space="preserve">Power: x</w:t>
+            </w:r>
+            <w:r>
+              <w:rPr>
+                <w:highlight w:val="white"/>
+                <w:vertAlign w:val="superscript"/>
+                <w:rtl w:val="0"/>
+              </w:rPr>
+              <w:t xml:space="preserve">y</w:t>
+            </w:r>
+            <w:r>
+              <w:rPr>
+                <w:rtl w:val="0"/>
+              </w:rPr>
+            </w:r>
+          </w:p>
+        </w:tc>
+        <w:tc>
+          <w:tcPr>
+            <w:tcBorders>
+              <w:top w:color="bdbdbd" w:space="0" w:sz="5" w:val="single"/>
+              <w:left w:color="bdbdbd" w:space="0" w:sz="5" w:val="single"/>
+              <w:bottom w:color="bdbdbd" w:space="0" w:sz="5" w:val="single"/>
+              <w:right w:color="bdbdbd" w:space="0" w:sz="5" w:val="single"/>
+            </w:tcBorders>
+            <w:tcMar>
+              <w:top w:w="120.0" w:type="dxa"/>
+              <w:left w:w="120.0" w:type="dxa"/>
+              <w:bottom w:w="120.0" w:type="dxa"/>
+              <w:right w:w="120.0" w:type="dxa"/>
+            </w:tcMar>
+            <w:vAlign w:val="top"/>
+          </w:tcPr>
+          <w:p>
+            <w:pPr>
+              <w:widowControl w:val="0"/>
+              <w:spacing w:line="240" w:lineRule="auto"/>
+              <w:rPr>
+                <w:highlight w:val="white"/>
+              </w:rPr>
+            </w:pPr>
+            <w:r>
+              <w:rPr>
+                <w:highlight w:val="white"/>
+                <w:rtl w:val="0"/>
+              </w:rPr>
+              <w:t xml:space="preserve">pow(6.0, 2.0) evaluates to 36.0.</w:t>
+            </w:r>
+          </w:p>
+        </w:tc>
+      </w:tr>
+      <w:tr>
+        <w:trPr>
+          <w:cantSplit w:val="0"/>
+          <w:tblHeader w:val="0"/>
+        </w:trPr>
+        <w:tc>
+          <w:tcPr>
+            <w:tcBorders>
+              <w:top w:color="bdbdbd" w:space="0" w:sz="5" w:val="single"/>
+              <w:left w:color="bdbdbd" w:space="0" w:sz="5" w:val="single"/>
+              <w:bottom w:color="bdbdbd" w:space="0" w:sz="5" w:val="single"/>
+              <w:right w:color="bdbdbd" w:space="0" w:sz="5" w:val="single"/>
+            </w:tcBorders>
+            <w:tcMar>
+              <w:top w:w="120.0" w:type="dxa"/>
+              <w:left w:w="120.0" w:type="dxa"/>
+              <w:bottom w:w="120.0" w:type="dxa"/>
+              <w:right w:w="120.0" w:type="dxa"/>
+            </w:tcMar>
+            <w:vAlign w:val="top"/>
+          </w:tcPr>
+          <w:p>
+            <w:pPr>
+              <w:widowControl w:val="0"/>
+              <w:spacing w:line="240" w:lineRule="auto"/>
+              <w:rPr>
+                <w:highlight w:val="white"/>
+              </w:rPr>
+            </w:pPr>
+            <w:r>
+              <w:rPr>
+                <w:highlight w:val="white"/>
+                <w:rtl w:val="0"/>
+              </w:rPr>
+              <w:t xml:space="preserve">fabs(x)</w:t>
+            </w:r>
+          </w:p>
+        </w:tc>
+        <w:tc>
+          <w:tcPr>
+            <w:tcBorders>
+              <w:top w:color="bdbdbd" w:space="0" w:sz="5" w:val="single"/>
+              <w:left w:color="bdbdbd" w:space="0" w:sz="5" w:val="single"/>
+              <w:bottom w:color="bdbdbd" w:space="0" w:sz="5" w:val="single"/>
+              <w:right w:color="bdbdbd" w:space="0" w:sz="5" w:val="single"/>
+            </w:tcBorders>
+            <w:tcMar>
+              <w:top w:w="120.0" w:type="dxa"/>
+              <w:left w:w="120.0" w:type="dxa"/>
+              <w:bottom w:w="120.0" w:type="dxa"/>
+              <w:right w:w="120.0" w:type="dxa"/>
+            </w:tcMar>
+            <w:vAlign w:val="top"/>
+          </w:tcPr>
+          <w:p>
+            <w:pPr>
+              <w:widowControl w:val="0"/>
+              <w:spacing w:line="240" w:lineRule="auto"/>
+              <w:rPr>
+                <w:highlight w:val="white"/>
+              </w:rPr>
+            </w:pPr>
+            <w:r>
+              <w:rPr>
+                <w:highlight w:val="white"/>
+                <w:rtl w:val="0"/>
+              </w:rPr>
+              <w:t xml:space="preserve">Absolute value of x</w:t>
+            </w:r>
+          </w:p>
+        </w:tc>
+        <w:tc>
+          <w:tcPr>
+            <w:tcBorders>
+              <w:top w:color="bdbdbd" w:space="0" w:sz="5" w:val="single"/>
+              <w:left w:color="bdbdbd" w:space="0" w:sz="5" w:val="single"/>
+              <w:bottom w:color="bdbdbd" w:space="0" w:sz="5" w:val="single"/>
+              <w:right w:color="bdbdbd" w:space="0" w:sz="5" w:val="single"/>
+            </w:tcBorders>
+            <w:tcMar>
+              <w:top w:w="120.0" w:type="dxa"/>
+              <w:left w:w="120.0" w:type="dxa"/>
+              <w:bottom w:w="120.0" w:type="dxa"/>
+              <w:right w:w="120.0" w:type="dxa"/>
+            </w:tcMar>
+            <w:vAlign w:val="top"/>
+          </w:tcPr>
+          <w:p>
+            <w:pPr>
+              <w:widowControl w:val="0"/>
+              <w:spacing w:line="240" w:lineRule="auto"/>
+              <w:rPr>
+                <w:highlight w:val="white"/>
+              </w:rPr>
+            </w:pPr>
+            <w:r>
+              <w:rPr>
+                <w:highlight w:val="white"/>
+                <w:rtl w:val="0"/>
+              </w:rPr>
+              <w:t xml:space="preserve">fabs(-99.5) evaluates to 99.5.</w:t>
+            </w:r>
+          </w:p>
+        </w:tc>
+      </w:tr>
+    </w:tbl>
+    <w:p>
+      <w:pPr>
         <w:ind w:left="0" w:firstLine="0"/>
-        <w:rPr/>
-      </w:pPr>
-      <w:r>
-        <w:rPr>
-          <w:rtl w:val="0"/>
-        </w:rPr>
+        <w:rPr>
+          <w:highlight w:val="white"/>
+        </w:rPr>
+      </w:pPr>
+      <w:r>
+        <w:rPr>
+          <w:rtl w:val="0"/>
+        </w:rPr>
+      </w:r>
+    </w:p>
+    <w:p>
+      <w:pPr>
+        <w:numPr>
+          <w:ilvl w:val="0"/>
+          <w:numId w:val="2"/>
+        </w:numPr>
+        <w:shd w:fill="ffffff" w:val="clear"/>
+        <w:spacing w:after="0" w:afterAutospacing="0" w:lineRule="auto"/>
+        <w:ind w:left="720" w:hanging="360"/>
+        <w:rPr>
+          <w:highlight w:val="white"/>
+        </w:rPr>
+      </w:pPr>
+      <w:r>
+        <w:rPr>
+          <w:highlight w:val="white"/>
+          <w:rtl w:val="0"/>
+        </w:rPr>
+        <w:t xml:space="preserve">The "c" in cmath indicates that the library comes from a C language library.</w:t>
+      </w:r>
+    </w:p>
+    <w:p>
+      <w:pPr>
+        <w:numPr>
+          <w:ilvl w:val="0"/>
+          <w:numId w:val="2"/>
+        </w:numPr>
+        <w:shd w:fill="ffffff" w:val="clear"/>
+        <w:spacing w:after="160" w:lineRule="auto"/>
+        <w:ind w:left="720" w:hanging="360"/>
+        <w:rPr>
+          <w:rFonts w:ascii="Roboto" w:cs="Roboto" w:eastAsia="Roboto" w:hAnsi="Roboto"/>
+          <w:highlight w:val="white"/>
+        </w:rPr>
+      </w:pPr>
+      <w:r>
+        <w:rPr>
+          <w:highlight w:val="white"/>
+          <w:rtl w:val="0"/>
+        </w:rPr>
+        <w:t xml:space="preserve">Some math functions for integers are in a library named </w:t>
+      </w:r>
+      <w:r>
+        <w:rPr>
+          <w:highlight w:val="white"/>
+          <w:rtl w:val="0"/>
+        </w:rPr>
+        <w:t xml:space="preserve">cstdlib</w:t>
+      </w:r>
+      <w:r>
+        <w:rPr>
+          <w:highlight w:val="white"/>
+          <w:rtl w:val="0"/>
+        </w:rPr>
+        <w:t xml:space="preserve">, requiring: </w:t>
+      </w:r>
+      <w:r>
+        <w:rPr>
+          <w:highlight w:val="white"/>
+          <w:rtl w:val="0"/>
+        </w:rPr>
+        <w:t xml:space="preserve">#include &lt;cstdlib&gt;</w:t>
+      </w:r>
+      <w:r>
+        <w:rPr>
+          <w:highlight w:val="white"/>
+          <w:rtl w:val="0"/>
+        </w:rPr>
+        <w:t xml:space="preserve">. Ex: abs() computes the absolute value of an integer.</w:t>
       </w:r>
     </w:p>
     <w:sectPr>
@@ -5528,6 +10877,8 @@
         <w:ind w:left="720" w:hanging="360"/>
       </w:pPr>
       <w:rPr>
+        <w:rFonts w:ascii="Roboto" w:cs="Roboto" w:eastAsia="Roboto" w:hAnsi="Roboto"/>
+        <w:color w:val="37474f"/>
         <w:u w:val="none"/>
       </w:rPr>
     </w:lvl>
@@ -5968,6 +11319,1658 @@
         <w:ind w:left="720" w:hanging="360"/>
       </w:pPr>
       <w:rPr>
+        <w:u w:val="none"/>
+      </w:rPr>
+    </w:lvl>
+    <w:lvl w:ilvl="1">
+      <w:start w:val="1"/>
+      <w:numFmt w:val="bullet"/>
+      <w:lvlText w:val="○"/>
+      <w:lvlJc w:val="left"/>
+      <w:pPr>
+        <w:ind w:left="1440" w:hanging="360"/>
+      </w:pPr>
+      <w:rPr>
+        <w:u w:val="none"/>
+      </w:rPr>
+    </w:lvl>
+    <w:lvl w:ilvl="2">
+      <w:start w:val="1"/>
+      <w:numFmt w:val="bullet"/>
+      <w:lvlText w:val="■"/>
+      <w:lvlJc w:val="left"/>
+      <w:pPr>
+        <w:ind w:left="2160" w:hanging="360"/>
+      </w:pPr>
+      <w:rPr>
+        <w:u w:val="none"/>
+      </w:rPr>
+    </w:lvl>
+    <w:lvl w:ilvl="3">
+      <w:start w:val="1"/>
+      <w:numFmt w:val="bullet"/>
+      <w:lvlText w:val="●"/>
+      <w:lvlJc w:val="left"/>
+      <w:pPr>
+        <w:ind w:left="2880" w:hanging="360"/>
+      </w:pPr>
+      <w:rPr>
+        <w:u w:val="none"/>
+      </w:rPr>
+    </w:lvl>
+    <w:lvl w:ilvl="4">
+      <w:start w:val="1"/>
+      <w:numFmt w:val="bullet"/>
+      <w:lvlText w:val="○"/>
+      <w:lvlJc w:val="left"/>
+      <w:pPr>
+        <w:ind w:left="3600" w:hanging="360"/>
+      </w:pPr>
+      <w:rPr>
+        <w:u w:val="none"/>
+      </w:rPr>
+    </w:lvl>
+    <w:lvl w:ilvl="5">
+      <w:start w:val="1"/>
+      <w:numFmt w:val="bullet"/>
+      <w:lvlText w:val="■"/>
+      <w:lvlJc w:val="left"/>
+      <w:pPr>
+        <w:ind w:left="4320" w:hanging="360"/>
+      </w:pPr>
+      <w:rPr>
+        <w:u w:val="none"/>
+      </w:rPr>
+    </w:lvl>
+    <w:lvl w:ilvl="6">
+      <w:start w:val="1"/>
+      <w:numFmt w:val="bullet"/>
+      <w:lvlText w:val="●"/>
+      <w:lvlJc w:val="left"/>
+      <w:pPr>
+        <w:ind w:left="5040" w:hanging="360"/>
+      </w:pPr>
+      <w:rPr>
+        <w:u w:val="none"/>
+      </w:rPr>
+    </w:lvl>
+    <w:lvl w:ilvl="7">
+      <w:start w:val="1"/>
+      <w:numFmt w:val="bullet"/>
+      <w:lvlText w:val="○"/>
+      <w:lvlJc w:val="left"/>
+      <w:pPr>
+        <w:ind w:left="5760" w:hanging="360"/>
+      </w:pPr>
+      <w:rPr>
+        <w:u w:val="none"/>
+      </w:rPr>
+    </w:lvl>
+    <w:lvl w:ilvl="8">
+      <w:start w:val="1"/>
+      <w:numFmt w:val="bullet"/>
+      <w:lvlText w:val="■"/>
+      <w:lvlJc w:val="left"/>
+      <w:pPr>
+        <w:ind w:left="6480" w:hanging="360"/>
+      </w:pPr>
+      <w:rPr>
+        <w:u w:val="none"/>
+      </w:rPr>
+    </w:lvl>
+  </w:abstractNum>
+  <w:abstractNum w:abstractNumId="13">
+    <w:lvl w:ilvl="0">
+      <w:start w:val="1"/>
+      <w:numFmt w:val="bullet"/>
+      <w:lvlText w:val="●"/>
+      <w:lvlJc w:val="left"/>
+      <w:pPr>
+        <w:ind w:left="720" w:hanging="360"/>
+      </w:pPr>
+      <w:rPr>
+        <w:u w:val="none"/>
+      </w:rPr>
+    </w:lvl>
+    <w:lvl w:ilvl="1">
+      <w:start w:val="1"/>
+      <w:numFmt w:val="bullet"/>
+      <w:lvlText w:val="○"/>
+      <w:lvlJc w:val="left"/>
+      <w:pPr>
+        <w:ind w:left="1440" w:hanging="360"/>
+      </w:pPr>
+      <w:rPr>
+        <w:u w:val="none"/>
+      </w:rPr>
+    </w:lvl>
+    <w:lvl w:ilvl="2">
+      <w:start w:val="1"/>
+      <w:numFmt w:val="bullet"/>
+      <w:lvlText w:val="■"/>
+      <w:lvlJc w:val="left"/>
+      <w:pPr>
+        <w:ind w:left="2160" w:hanging="360"/>
+      </w:pPr>
+      <w:rPr>
+        <w:u w:val="none"/>
+      </w:rPr>
+    </w:lvl>
+    <w:lvl w:ilvl="3">
+      <w:start w:val="1"/>
+      <w:numFmt w:val="bullet"/>
+      <w:lvlText w:val="●"/>
+      <w:lvlJc w:val="left"/>
+      <w:pPr>
+        <w:ind w:left="2880" w:hanging="360"/>
+      </w:pPr>
+      <w:rPr>
+        <w:u w:val="none"/>
+      </w:rPr>
+    </w:lvl>
+    <w:lvl w:ilvl="4">
+      <w:start w:val="1"/>
+      <w:numFmt w:val="bullet"/>
+      <w:lvlText w:val="○"/>
+      <w:lvlJc w:val="left"/>
+      <w:pPr>
+        <w:ind w:left="3600" w:hanging="360"/>
+      </w:pPr>
+      <w:rPr>
+        <w:u w:val="none"/>
+      </w:rPr>
+    </w:lvl>
+    <w:lvl w:ilvl="5">
+      <w:start w:val="1"/>
+      <w:numFmt w:val="bullet"/>
+      <w:lvlText w:val="■"/>
+      <w:lvlJc w:val="left"/>
+      <w:pPr>
+        <w:ind w:left="4320" w:hanging="360"/>
+      </w:pPr>
+      <w:rPr>
+        <w:u w:val="none"/>
+      </w:rPr>
+    </w:lvl>
+    <w:lvl w:ilvl="6">
+      <w:start w:val="1"/>
+      <w:numFmt w:val="bullet"/>
+      <w:lvlText w:val="●"/>
+      <w:lvlJc w:val="left"/>
+      <w:pPr>
+        <w:ind w:left="5040" w:hanging="360"/>
+      </w:pPr>
+      <w:rPr>
+        <w:u w:val="none"/>
+      </w:rPr>
+    </w:lvl>
+    <w:lvl w:ilvl="7">
+      <w:start w:val="1"/>
+      <w:numFmt w:val="bullet"/>
+      <w:lvlText w:val="○"/>
+      <w:lvlJc w:val="left"/>
+      <w:pPr>
+        <w:ind w:left="5760" w:hanging="360"/>
+      </w:pPr>
+      <w:rPr>
+        <w:u w:val="none"/>
+      </w:rPr>
+    </w:lvl>
+    <w:lvl w:ilvl="8">
+      <w:start w:val="1"/>
+      <w:numFmt w:val="bullet"/>
+      <w:lvlText w:val="■"/>
+      <w:lvlJc w:val="left"/>
+      <w:pPr>
+        <w:ind w:left="6480" w:hanging="360"/>
+      </w:pPr>
+      <w:rPr>
+        <w:u w:val="none"/>
+      </w:rPr>
+    </w:lvl>
+  </w:abstractNum>
+  <w:abstractNum w:abstractNumId="14">
+    <w:lvl w:ilvl="0">
+      <w:start w:val="1"/>
+      <w:numFmt w:val="bullet"/>
+      <w:lvlText w:val="●"/>
+      <w:lvlJc w:val="left"/>
+      <w:pPr>
+        <w:ind w:left="720" w:hanging="360"/>
+      </w:pPr>
+      <w:rPr>
+        <w:u w:val="none"/>
+      </w:rPr>
+    </w:lvl>
+    <w:lvl w:ilvl="1">
+      <w:start w:val="1"/>
+      <w:numFmt w:val="bullet"/>
+      <w:lvlText w:val="○"/>
+      <w:lvlJc w:val="left"/>
+      <w:pPr>
+        <w:ind w:left="1440" w:hanging="360"/>
+      </w:pPr>
+      <w:rPr>
+        <w:u w:val="none"/>
+      </w:rPr>
+    </w:lvl>
+    <w:lvl w:ilvl="2">
+      <w:start w:val="1"/>
+      <w:numFmt w:val="bullet"/>
+      <w:lvlText w:val="■"/>
+      <w:lvlJc w:val="left"/>
+      <w:pPr>
+        <w:ind w:left="2160" w:hanging="360"/>
+      </w:pPr>
+      <w:rPr>
+        <w:u w:val="none"/>
+      </w:rPr>
+    </w:lvl>
+    <w:lvl w:ilvl="3">
+      <w:start w:val="1"/>
+      <w:numFmt w:val="bullet"/>
+      <w:lvlText w:val="●"/>
+      <w:lvlJc w:val="left"/>
+      <w:pPr>
+        <w:ind w:left="2880" w:hanging="360"/>
+      </w:pPr>
+      <w:rPr>
+        <w:u w:val="none"/>
+      </w:rPr>
+    </w:lvl>
+    <w:lvl w:ilvl="4">
+      <w:start w:val="1"/>
+      <w:numFmt w:val="bullet"/>
+      <w:lvlText w:val="○"/>
+      <w:lvlJc w:val="left"/>
+      <w:pPr>
+        <w:ind w:left="3600" w:hanging="360"/>
+      </w:pPr>
+      <w:rPr>
+        <w:u w:val="none"/>
+      </w:rPr>
+    </w:lvl>
+    <w:lvl w:ilvl="5">
+      <w:start w:val="1"/>
+      <w:numFmt w:val="bullet"/>
+      <w:lvlText w:val="■"/>
+      <w:lvlJc w:val="left"/>
+      <w:pPr>
+        <w:ind w:left="4320" w:hanging="360"/>
+      </w:pPr>
+      <w:rPr>
+        <w:u w:val="none"/>
+      </w:rPr>
+    </w:lvl>
+    <w:lvl w:ilvl="6">
+      <w:start w:val="1"/>
+      <w:numFmt w:val="bullet"/>
+      <w:lvlText w:val="●"/>
+      <w:lvlJc w:val="left"/>
+      <w:pPr>
+        <w:ind w:left="5040" w:hanging="360"/>
+      </w:pPr>
+      <w:rPr>
+        <w:u w:val="none"/>
+      </w:rPr>
+    </w:lvl>
+    <w:lvl w:ilvl="7">
+      <w:start w:val="1"/>
+      <w:numFmt w:val="bullet"/>
+      <w:lvlText w:val="○"/>
+      <w:lvlJc w:val="left"/>
+      <w:pPr>
+        <w:ind w:left="5760" w:hanging="360"/>
+      </w:pPr>
+      <w:rPr>
+        <w:u w:val="none"/>
+      </w:rPr>
+    </w:lvl>
+    <w:lvl w:ilvl="8">
+      <w:start w:val="1"/>
+      <w:numFmt w:val="bullet"/>
+      <w:lvlText w:val="■"/>
+      <w:lvlJc w:val="left"/>
+      <w:pPr>
+        <w:ind w:left="6480" w:hanging="360"/>
+      </w:pPr>
+      <w:rPr>
+        <w:u w:val="none"/>
+      </w:rPr>
+    </w:lvl>
+  </w:abstractNum>
+  <w:abstractNum w:abstractNumId="15">
+    <w:lvl w:ilvl="0">
+      <w:start w:val="1"/>
+      <w:numFmt w:val="bullet"/>
+      <w:lvlText w:val="●"/>
+      <w:lvlJc w:val="left"/>
+      <w:pPr>
+        <w:ind w:left="720" w:hanging="360"/>
+      </w:pPr>
+      <w:rPr>
+        <w:u w:val="none"/>
+      </w:rPr>
+    </w:lvl>
+    <w:lvl w:ilvl="1">
+      <w:start w:val="1"/>
+      <w:numFmt w:val="bullet"/>
+      <w:lvlText w:val="○"/>
+      <w:lvlJc w:val="left"/>
+      <w:pPr>
+        <w:ind w:left="1440" w:hanging="360"/>
+      </w:pPr>
+      <w:rPr>
+        <w:u w:val="none"/>
+      </w:rPr>
+    </w:lvl>
+    <w:lvl w:ilvl="2">
+      <w:start w:val="1"/>
+      <w:numFmt w:val="bullet"/>
+      <w:lvlText w:val="■"/>
+      <w:lvlJc w:val="left"/>
+      <w:pPr>
+        <w:ind w:left="2160" w:hanging="360"/>
+      </w:pPr>
+      <w:rPr>
+        <w:u w:val="none"/>
+      </w:rPr>
+    </w:lvl>
+    <w:lvl w:ilvl="3">
+      <w:start w:val="1"/>
+      <w:numFmt w:val="bullet"/>
+      <w:lvlText w:val="●"/>
+      <w:lvlJc w:val="left"/>
+      <w:pPr>
+        <w:ind w:left="2880" w:hanging="360"/>
+      </w:pPr>
+      <w:rPr>
+        <w:u w:val="none"/>
+      </w:rPr>
+    </w:lvl>
+    <w:lvl w:ilvl="4">
+      <w:start w:val="1"/>
+      <w:numFmt w:val="bullet"/>
+      <w:lvlText w:val="○"/>
+      <w:lvlJc w:val="left"/>
+      <w:pPr>
+        <w:ind w:left="3600" w:hanging="360"/>
+      </w:pPr>
+      <w:rPr>
+        <w:u w:val="none"/>
+      </w:rPr>
+    </w:lvl>
+    <w:lvl w:ilvl="5">
+      <w:start w:val="1"/>
+      <w:numFmt w:val="bullet"/>
+      <w:lvlText w:val="■"/>
+      <w:lvlJc w:val="left"/>
+      <w:pPr>
+        <w:ind w:left="4320" w:hanging="360"/>
+      </w:pPr>
+      <w:rPr>
+        <w:u w:val="none"/>
+      </w:rPr>
+    </w:lvl>
+    <w:lvl w:ilvl="6">
+      <w:start w:val="1"/>
+      <w:numFmt w:val="bullet"/>
+      <w:lvlText w:val="●"/>
+      <w:lvlJc w:val="left"/>
+      <w:pPr>
+        <w:ind w:left="5040" w:hanging="360"/>
+      </w:pPr>
+      <w:rPr>
+        <w:u w:val="none"/>
+      </w:rPr>
+    </w:lvl>
+    <w:lvl w:ilvl="7">
+      <w:start w:val="1"/>
+      <w:numFmt w:val="bullet"/>
+      <w:lvlText w:val="○"/>
+      <w:lvlJc w:val="left"/>
+      <w:pPr>
+        <w:ind w:left="5760" w:hanging="360"/>
+      </w:pPr>
+      <w:rPr>
+        <w:u w:val="none"/>
+      </w:rPr>
+    </w:lvl>
+    <w:lvl w:ilvl="8">
+      <w:start w:val="1"/>
+      <w:numFmt w:val="bullet"/>
+      <w:lvlText w:val="■"/>
+      <w:lvlJc w:val="left"/>
+      <w:pPr>
+        <w:ind w:left="6480" w:hanging="360"/>
+      </w:pPr>
+      <w:rPr>
+        <w:u w:val="none"/>
+      </w:rPr>
+    </w:lvl>
+  </w:abstractNum>
+  <w:abstractNum w:abstractNumId="16">
+    <w:lvl w:ilvl="0">
+      <w:start w:val="1"/>
+      <w:numFmt w:val="bullet"/>
+      <w:lvlText w:val="●"/>
+      <w:lvlJc w:val="left"/>
+      <w:pPr>
+        <w:ind w:left="720" w:hanging="360"/>
+      </w:pPr>
+      <w:rPr>
+        <w:u w:val="none"/>
+      </w:rPr>
+    </w:lvl>
+    <w:lvl w:ilvl="1">
+      <w:start w:val="1"/>
+      <w:numFmt w:val="bullet"/>
+      <w:lvlText w:val="○"/>
+      <w:lvlJc w:val="left"/>
+      <w:pPr>
+        <w:ind w:left="1440" w:hanging="360"/>
+      </w:pPr>
+      <w:rPr>
+        <w:u w:val="none"/>
+      </w:rPr>
+    </w:lvl>
+    <w:lvl w:ilvl="2">
+      <w:start w:val="1"/>
+      <w:numFmt w:val="bullet"/>
+      <w:lvlText w:val="■"/>
+      <w:lvlJc w:val="left"/>
+      <w:pPr>
+        <w:ind w:left="2160" w:hanging="360"/>
+      </w:pPr>
+      <w:rPr>
+        <w:u w:val="none"/>
+      </w:rPr>
+    </w:lvl>
+    <w:lvl w:ilvl="3">
+      <w:start w:val="1"/>
+      <w:numFmt w:val="bullet"/>
+      <w:lvlText w:val="●"/>
+      <w:lvlJc w:val="left"/>
+      <w:pPr>
+        <w:ind w:left="2880" w:hanging="360"/>
+      </w:pPr>
+      <w:rPr>
+        <w:u w:val="none"/>
+      </w:rPr>
+    </w:lvl>
+    <w:lvl w:ilvl="4">
+      <w:start w:val="1"/>
+      <w:numFmt w:val="bullet"/>
+      <w:lvlText w:val="○"/>
+      <w:lvlJc w:val="left"/>
+      <w:pPr>
+        <w:ind w:left="3600" w:hanging="360"/>
+      </w:pPr>
+      <w:rPr>
+        <w:u w:val="none"/>
+      </w:rPr>
+    </w:lvl>
+    <w:lvl w:ilvl="5">
+      <w:start w:val="1"/>
+      <w:numFmt w:val="bullet"/>
+      <w:lvlText w:val="■"/>
+      <w:lvlJc w:val="left"/>
+      <w:pPr>
+        <w:ind w:left="4320" w:hanging="360"/>
+      </w:pPr>
+      <w:rPr>
+        <w:u w:val="none"/>
+      </w:rPr>
+    </w:lvl>
+    <w:lvl w:ilvl="6">
+      <w:start w:val="1"/>
+      <w:numFmt w:val="bullet"/>
+      <w:lvlText w:val="●"/>
+      <w:lvlJc w:val="left"/>
+      <w:pPr>
+        <w:ind w:left="5040" w:hanging="360"/>
+      </w:pPr>
+      <w:rPr>
+        <w:u w:val="none"/>
+      </w:rPr>
+    </w:lvl>
+    <w:lvl w:ilvl="7">
+      <w:start w:val="1"/>
+      <w:numFmt w:val="bullet"/>
+      <w:lvlText w:val="○"/>
+      <w:lvlJc w:val="left"/>
+      <w:pPr>
+        <w:ind w:left="5760" w:hanging="360"/>
+      </w:pPr>
+      <w:rPr>
+        <w:u w:val="none"/>
+      </w:rPr>
+    </w:lvl>
+    <w:lvl w:ilvl="8">
+      <w:start w:val="1"/>
+      <w:numFmt w:val="bullet"/>
+      <w:lvlText w:val="■"/>
+      <w:lvlJc w:val="left"/>
+      <w:pPr>
+        <w:ind w:left="6480" w:hanging="360"/>
+      </w:pPr>
+      <w:rPr>
+        <w:u w:val="none"/>
+      </w:rPr>
+    </w:lvl>
+  </w:abstractNum>
+  <w:abstractNum w:abstractNumId="17">
+    <w:lvl w:ilvl="0">
+      <w:start w:val="1"/>
+      <w:numFmt w:val="bullet"/>
+      <w:lvlText w:val="●"/>
+      <w:lvlJc w:val="left"/>
+      <w:pPr>
+        <w:ind w:left="720" w:hanging="360"/>
+      </w:pPr>
+      <w:rPr>
+        <w:u w:val="none"/>
+      </w:rPr>
+    </w:lvl>
+    <w:lvl w:ilvl="1">
+      <w:start w:val="1"/>
+      <w:numFmt w:val="bullet"/>
+      <w:lvlText w:val="○"/>
+      <w:lvlJc w:val="left"/>
+      <w:pPr>
+        <w:ind w:left="1440" w:hanging="360"/>
+      </w:pPr>
+      <w:rPr>
+        <w:u w:val="none"/>
+      </w:rPr>
+    </w:lvl>
+    <w:lvl w:ilvl="2">
+      <w:start w:val="1"/>
+      <w:numFmt w:val="bullet"/>
+      <w:lvlText w:val="■"/>
+      <w:lvlJc w:val="left"/>
+      <w:pPr>
+        <w:ind w:left="2160" w:hanging="360"/>
+      </w:pPr>
+      <w:rPr>
+        <w:u w:val="none"/>
+      </w:rPr>
+    </w:lvl>
+    <w:lvl w:ilvl="3">
+      <w:start w:val="1"/>
+      <w:numFmt w:val="bullet"/>
+      <w:lvlText w:val="●"/>
+      <w:lvlJc w:val="left"/>
+      <w:pPr>
+        <w:ind w:left="2880" w:hanging="360"/>
+      </w:pPr>
+      <w:rPr>
+        <w:u w:val="none"/>
+      </w:rPr>
+    </w:lvl>
+    <w:lvl w:ilvl="4">
+      <w:start w:val="1"/>
+      <w:numFmt w:val="bullet"/>
+      <w:lvlText w:val="○"/>
+      <w:lvlJc w:val="left"/>
+      <w:pPr>
+        <w:ind w:left="3600" w:hanging="360"/>
+      </w:pPr>
+      <w:rPr>
+        <w:u w:val="none"/>
+      </w:rPr>
+    </w:lvl>
+    <w:lvl w:ilvl="5">
+      <w:start w:val="1"/>
+      <w:numFmt w:val="bullet"/>
+      <w:lvlText w:val="■"/>
+      <w:lvlJc w:val="left"/>
+      <w:pPr>
+        <w:ind w:left="4320" w:hanging="360"/>
+      </w:pPr>
+      <w:rPr>
+        <w:u w:val="none"/>
+      </w:rPr>
+    </w:lvl>
+    <w:lvl w:ilvl="6">
+      <w:start w:val="1"/>
+      <w:numFmt w:val="bullet"/>
+      <w:lvlText w:val="●"/>
+      <w:lvlJc w:val="left"/>
+      <w:pPr>
+        <w:ind w:left="5040" w:hanging="360"/>
+      </w:pPr>
+      <w:rPr>
+        <w:u w:val="none"/>
+      </w:rPr>
+    </w:lvl>
+    <w:lvl w:ilvl="7">
+      <w:start w:val="1"/>
+      <w:numFmt w:val="bullet"/>
+      <w:lvlText w:val="○"/>
+      <w:lvlJc w:val="left"/>
+      <w:pPr>
+        <w:ind w:left="5760" w:hanging="360"/>
+      </w:pPr>
+      <w:rPr>
+        <w:u w:val="none"/>
+      </w:rPr>
+    </w:lvl>
+    <w:lvl w:ilvl="8">
+      <w:start w:val="1"/>
+      <w:numFmt w:val="bullet"/>
+      <w:lvlText w:val="■"/>
+      <w:lvlJc w:val="left"/>
+      <w:pPr>
+        <w:ind w:left="6480" w:hanging="360"/>
+      </w:pPr>
+      <w:rPr>
+        <w:u w:val="none"/>
+      </w:rPr>
+    </w:lvl>
+  </w:abstractNum>
+  <w:abstractNum w:abstractNumId="18">
+    <w:lvl w:ilvl="0">
+      <w:start w:val="1"/>
+      <w:numFmt w:val="bullet"/>
+      <w:lvlText w:val="●"/>
+      <w:lvlJc w:val="left"/>
+      <w:pPr>
+        <w:ind w:left="720" w:hanging="360"/>
+      </w:pPr>
+      <w:rPr>
+        <w:u w:val="none"/>
+      </w:rPr>
+    </w:lvl>
+    <w:lvl w:ilvl="1">
+      <w:start w:val="1"/>
+      <w:numFmt w:val="bullet"/>
+      <w:lvlText w:val="○"/>
+      <w:lvlJc w:val="left"/>
+      <w:pPr>
+        <w:ind w:left="1440" w:hanging="360"/>
+      </w:pPr>
+      <w:rPr>
+        <w:u w:val="none"/>
+      </w:rPr>
+    </w:lvl>
+    <w:lvl w:ilvl="2">
+      <w:start w:val="1"/>
+      <w:numFmt w:val="bullet"/>
+      <w:lvlText w:val="■"/>
+      <w:lvlJc w:val="left"/>
+      <w:pPr>
+        <w:ind w:left="2160" w:hanging="360"/>
+      </w:pPr>
+      <w:rPr>
+        <w:u w:val="none"/>
+      </w:rPr>
+    </w:lvl>
+    <w:lvl w:ilvl="3">
+      <w:start w:val="1"/>
+      <w:numFmt w:val="bullet"/>
+      <w:lvlText w:val="●"/>
+      <w:lvlJc w:val="left"/>
+      <w:pPr>
+        <w:ind w:left="2880" w:hanging="360"/>
+      </w:pPr>
+      <w:rPr>
+        <w:u w:val="none"/>
+      </w:rPr>
+    </w:lvl>
+    <w:lvl w:ilvl="4">
+      <w:start w:val="1"/>
+      <w:numFmt w:val="bullet"/>
+      <w:lvlText w:val="○"/>
+      <w:lvlJc w:val="left"/>
+      <w:pPr>
+        <w:ind w:left="3600" w:hanging="360"/>
+      </w:pPr>
+      <w:rPr>
+        <w:u w:val="none"/>
+      </w:rPr>
+    </w:lvl>
+    <w:lvl w:ilvl="5">
+      <w:start w:val="1"/>
+      <w:numFmt w:val="bullet"/>
+      <w:lvlText w:val="■"/>
+      <w:lvlJc w:val="left"/>
+      <w:pPr>
+        <w:ind w:left="4320" w:hanging="360"/>
+      </w:pPr>
+      <w:rPr>
+        <w:u w:val="none"/>
+      </w:rPr>
+    </w:lvl>
+    <w:lvl w:ilvl="6">
+      <w:start w:val="1"/>
+      <w:numFmt w:val="bullet"/>
+      <w:lvlText w:val="●"/>
+      <w:lvlJc w:val="left"/>
+      <w:pPr>
+        <w:ind w:left="5040" w:hanging="360"/>
+      </w:pPr>
+      <w:rPr>
+        <w:u w:val="none"/>
+      </w:rPr>
+    </w:lvl>
+    <w:lvl w:ilvl="7">
+      <w:start w:val="1"/>
+      <w:numFmt w:val="bullet"/>
+      <w:lvlText w:val="○"/>
+      <w:lvlJc w:val="left"/>
+      <w:pPr>
+        <w:ind w:left="5760" w:hanging="360"/>
+      </w:pPr>
+      <w:rPr>
+        <w:u w:val="none"/>
+      </w:rPr>
+    </w:lvl>
+    <w:lvl w:ilvl="8">
+      <w:start w:val="1"/>
+      <w:numFmt w:val="bullet"/>
+      <w:lvlText w:val="■"/>
+      <w:lvlJc w:val="left"/>
+      <w:pPr>
+        <w:ind w:left="6480" w:hanging="360"/>
+      </w:pPr>
+      <w:rPr>
+        <w:u w:val="none"/>
+      </w:rPr>
+    </w:lvl>
+  </w:abstractNum>
+  <w:abstractNum w:abstractNumId="19">
+    <w:lvl w:ilvl="0">
+      <w:start w:val="1"/>
+      <w:numFmt w:val="bullet"/>
+      <w:lvlText w:val="●"/>
+      <w:lvlJc w:val="left"/>
+      <w:pPr>
+        <w:ind w:left="720" w:hanging="360"/>
+      </w:pPr>
+      <w:rPr>
+        <w:u w:val="none"/>
+      </w:rPr>
+    </w:lvl>
+    <w:lvl w:ilvl="1">
+      <w:start w:val="1"/>
+      <w:numFmt w:val="bullet"/>
+      <w:lvlText w:val="○"/>
+      <w:lvlJc w:val="left"/>
+      <w:pPr>
+        <w:ind w:left="1440" w:hanging="360"/>
+      </w:pPr>
+      <w:rPr>
+        <w:u w:val="none"/>
+      </w:rPr>
+    </w:lvl>
+    <w:lvl w:ilvl="2">
+      <w:start w:val="1"/>
+      <w:numFmt w:val="bullet"/>
+      <w:lvlText w:val="■"/>
+      <w:lvlJc w:val="left"/>
+      <w:pPr>
+        <w:ind w:left="2160" w:hanging="360"/>
+      </w:pPr>
+      <w:rPr>
+        <w:u w:val="none"/>
+      </w:rPr>
+    </w:lvl>
+    <w:lvl w:ilvl="3">
+      <w:start w:val="1"/>
+      <w:numFmt w:val="bullet"/>
+      <w:lvlText w:val="●"/>
+      <w:lvlJc w:val="left"/>
+      <w:pPr>
+        <w:ind w:left="2880" w:hanging="360"/>
+      </w:pPr>
+      <w:rPr>
+        <w:u w:val="none"/>
+      </w:rPr>
+    </w:lvl>
+    <w:lvl w:ilvl="4">
+      <w:start w:val="1"/>
+      <w:numFmt w:val="bullet"/>
+      <w:lvlText w:val="○"/>
+      <w:lvlJc w:val="left"/>
+      <w:pPr>
+        <w:ind w:left="3600" w:hanging="360"/>
+      </w:pPr>
+      <w:rPr>
+        <w:u w:val="none"/>
+      </w:rPr>
+    </w:lvl>
+    <w:lvl w:ilvl="5">
+      <w:start w:val="1"/>
+      <w:numFmt w:val="bullet"/>
+      <w:lvlText w:val="■"/>
+      <w:lvlJc w:val="left"/>
+      <w:pPr>
+        <w:ind w:left="4320" w:hanging="360"/>
+      </w:pPr>
+      <w:rPr>
+        <w:u w:val="none"/>
+      </w:rPr>
+    </w:lvl>
+    <w:lvl w:ilvl="6">
+      <w:start w:val="1"/>
+      <w:numFmt w:val="bullet"/>
+      <w:lvlText w:val="●"/>
+      <w:lvlJc w:val="left"/>
+      <w:pPr>
+        <w:ind w:left="5040" w:hanging="360"/>
+      </w:pPr>
+      <w:rPr>
+        <w:u w:val="none"/>
+      </w:rPr>
+    </w:lvl>
+    <w:lvl w:ilvl="7">
+      <w:start w:val="1"/>
+      <w:numFmt w:val="bullet"/>
+      <w:lvlText w:val="○"/>
+      <w:lvlJc w:val="left"/>
+      <w:pPr>
+        <w:ind w:left="5760" w:hanging="360"/>
+      </w:pPr>
+      <w:rPr>
+        <w:u w:val="none"/>
+      </w:rPr>
+    </w:lvl>
+    <w:lvl w:ilvl="8">
+      <w:start w:val="1"/>
+      <w:numFmt w:val="bullet"/>
+      <w:lvlText w:val="■"/>
+      <w:lvlJc w:val="left"/>
+      <w:pPr>
+        <w:ind w:left="6480" w:hanging="360"/>
+      </w:pPr>
+      <w:rPr>
+        <w:u w:val="none"/>
+      </w:rPr>
+    </w:lvl>
+  </w:abstractNum>
+  <w:abstractNum w:abstractNumId="20">
+    <w:lvl w:ilvl="0">
+      <w:start w:val="1"/>
+      <w:numFmt w:val="bullet"/>
+      <w:lvlText w:val="●"/>
+      <w:lvlJc w:val="left"/>
+      <w:pPr>
+        <w:ind w:left="720" w:hanging="360"/>
+      </w:pPr>
+      <w:rPr>
+        <w:u w:val="none"/>
+      </w:rPr>
+    </w:lvl>
+    <w:lvl w:ilvl="1">
+      <w:start w:val="1"/>
+      <w:numFmt w:val="bullet"/>
+      <w:lvlText w:val="○"/>
+      <w:lvlJc w:val="left"/>
+      <w:pPr>
+        <w:ind w:left="1440" w:hanging="360"/>
+      </w:pPr>
+      <w:rPr>
+        <w:u w:val="none"/>
+      </w:rPr>
+    </w:lvl>
+    <w:lvl w:ilvl="2">
+      <w:start w:val="1"/>
+      <w:numFmt w:val="bullet"/>
+      <w:lvlText w:val="■"/>
+      <w:lvlJc w:val="left"/>
+      <w:pPr>
+        <w:ind w:left="2160" w:hanging="360"/>
+      </w:pPr>
+      <w:rPr>
+        <w:u w:val="none"/>
+      </w:rPr>
+    </w:lvl>
+    <w:lvl w:ilvl="3">
+      <w:start w:val="1"/>
+      <w:numFmt w:val="bullet"/>
+      <w:lvlText w:val="●"/>
+      <w:lvlJc w:val="left"/>
+      <w:pPr>
+        <w:ind w:left="2880" w:hanging="360"/>
+      </w:pPr>
+      <w:rPr>
+        <w:u w:val="none"/>
+      </w:rPr>
+    </w:lvl>
+    <w:lvl w:ilvl="4">
+      <w:start w:val="1"/>
+      <w:numFmt w:val="bullet"/>
+      <w:lvlText w:val="○"/>
+      <w:lvlJc w:val="left"/>
+      <w:pPr>
+        <w:ind w:left="3600" w:hanging="360"/>
+      </w:pPr>
+      <w:rPr>
+        <w:u w:val="none"/>
+      </w:rPr>
+    </w:lvl>
+    <w:lvl w:ilvl="5">
+      <w:start w:val="1"/>
+      <w:numFmt w:val="bullet"/>
+      <w:lvlText w:val="■"/>
+      <w:lvlJc w:val="left"/>
+      <w:pPr>
+        <w:ind w:left="4320" w:hanging="360"/>
+      </w:pPr>
+      <w:rPr>
+        <w:u w:val="none"/>
+      </w:rPr>
+    </w:lvl>
+    <w:lvl w:ilvl="6">
+      <w:start w:val="1"/>
+      <w:numFmt w:val="bullet"/>
+      <w:lvlText w:val="●"/>
+      <w:lvlJc w:val="left"/>
+      <w:pPr>
+        <w:ind w:left="5040" w:hanging="360"/>
+      </w:pPr>
+      <w:rPr>
+        <w:u w:val="none"/>
+      </w:rPr>
+    </w:lvl>
+    <w:lvl w:ilvl="7">
+      <w:start w:val="1"/>
+      <w:numFmt w:val="bullet"/>
+      <w:lvlText w:val="○"/>
+      <w:lvlJc w:val="left"/>
+      <w:pPr>
+        <w:ind w:left="5760" w:hanging="360"/>
+      </w:pPr>
+      <w:rPr>
+        <w:u w:val="none"/>
+      </w:rPr>
+    </w:lvl>
+    <w:lvl w:ilvl="8">
+      <w:start w:val="1"/>
+      <w:numFmt w:val="bullet"/>
+      <w:lvlText w:val="■"/>
+      <w:lvlJc w:val="left"/>
+      <w:pPr>
+        <w:ind w:left="6480" w:hanging="360"/>
+      </w:pPr>
+      <w:rPr>
+        <w:u w:val="none"/>
+      </w:rPr>
+    </w:lvl>
+  </w:abstractNum>
+  <w:abstractNum w:abstractNumId="21">
+    <w:lvl w:ilvl="0">
+      <w:start w:val="1"/>
+      <w:numFmt w:val="bullet"/>
+      <w:lvlText w:val="●"/>
+      <w:lvlJc w:val="left"/>
+      <w:pPr>
+        <w:ind w:left="720" w:hanging="360"/>
+      </w:pPr>
+      <w:rPr>
+        <w:u w:val="none"/>
+      </w:rPr>
+    </w:lvl>
+    <w:lvl w:ilvl="1">
+      <w:start w:val="1"/>
+      <w:numFmt w:val="bullet"/>
+      <w:lvlText w:val="○"/>
+      <w:lvlJc w:val="left"/>
+      <w:pPr>
+        <w:ind w:left="1440" w:hanging="360"/>
+      </w:pPr>
+      <w:rPr>
+        <w:u w:val="none"/>
+      </w:rPr>
+    </w:lvl>
+    <w:lvl w:ilvl="2">
+      <w:start w:val="1"/>
+      <w:numFmt w:val="bullet"/>
+      <w:lvlText w:val="■"/>
+      <w:lvlJc w:val="left"/>
+      <w:pPr>
+        <w:ind w:left="2160" w:hanging="360"/>
+      </w:pPr>
+      <w:rPr>
+        <w:u w:val="none"/>
+      </w:rPr>
+    </w:lvl>
+    <w:lvl w:ilvl="3">
+      <w:start w:val="1"/>
+      <w:numFmt w:val="bullet"/>
+      <w:lvlText w:val="●"/>
+      <w:lvlJc w:val="left"/>
+      <w:pPr>
+        <w:ind w:left="2880" w:hanging="360"/>
+      </w:pPr>
+      <w:rPr>
+        <w:u w:val="none"/>
+      </w:rPr>
+    </w:lvl>
+    <w:lvl w:ilvl="4">
+      <w:start w:val="1"/>
+      <w:numFmt w:val="bullet"/>
+      <w:lvlText w:val="○"/>
+      <w:lvlJc w:val="left"/>
+      <w:pPr>
+        <w:ind w:left="3600" w:hanging="360"/>
+      </w:pPr>
+      <w:rPr>
+        <w:u w:val="none"/>
+      </w:rPr>
+    </w:lvl>
+    <w:lvl w:ilvl="5">
+      <w:start w:val="1"/>
+      <w:numFmt w:val="bullet"/>
+      <w:lvlText w:val="■"/>
+      <w:lvlJc w:val="left"/>
+      <w:pPr>
+        <w:ind w:left="4320" w:hanging="360"/>
+      </w:pPr>
+      <w:rPr>
+        <w:u w:val="none"/>
+      </w:rPr>
+    </w:lvl>
+    <w:lvl w:ilvl="6">
+      <w:start w:val="1"/>
+      <w:numFmt w:val="bullet"/>
+      <w:lvlText w:val="●"/>
+      <w:lvlJc w:val="left"/>
+      <w:pPr>
+        <w:ind w:left="5040" w:hanging="360"/>
+      </w:pPr>
+      <w:rPr>
+        <w:u w:val="none"/>
+      </w:rPr>
+    </w:lvl>
+    <w:lvl w:ilvl="7">
+      <w:start w:val="1"/>
+      <w:numFmt w:val="bullet"/>
+      <w:lvlText w:val="○"/>
+      <w:lvlJc w:val="left"/>
+      <w:pPr>
+        <w:ind w:left="5760" w:hanging="360"/>
+      </w:pPr>
+      <w:rPr>
+        <w:u w:val="none"/>
+      </w:rPr>
+    </w:lvl>
+    <w:lvl w:ilvl="8">
+      <w:start w:val="1"/>
+      <w:numFmt w:val="bullet"/>
+      <w:lvlText w:val="■"/>
+      <w:lvlJc w:val="left"/>
+      <w:pPr>
+        <w:ind w:left="6480" w:hanging="360"/>
+      </w:pPr>
+      <w:rPr>
+        <w:u w:val="none"/>
+      </w:rPr>
+    </w:lvl>
+  </w:abstractNum>
+  <w:abstractNum w:abstractNumId="22">
+    <w:lvl w:ilvl="0">
+      <w:start w:val="1"/>
+      <w:numFmt w:val="bullet"/>
+      <w:lvlText w:val="●"/>
+      <w:lvlJc w:val="left"/>
+      <w:pPr>
+        <w:ind w:left="720" w:hanging="360"/>
+      </w:pPr>
+      <w:rPr>
+        <w:u w:val="none"/>
+      </w:rPr>
+    </w:lvl>
+    <w:lvl w:ilvl="1">
+      <w:start w:val="1"/>
+      <w:numFmt w:val="bullet"/>
+      <w:lvlText w:val="○"/>
+      <w:lvlJc w:val="left"/>
+      <w:pPr>
+        <w:ind w:left="1440" w:hanging="360"/>
+      </w:pPr>
+      <w:rPr>
+        <w:u w:val="none"/>
+      </w:rPr>
+    </w:lvl>
+    <w:lvl w:ilvl="2">
+      <w:start w:val="1"/>
+      <w:numFmt w:val="bullet"/>
+      <w:lvlText w:val="■"/>
+      <w:lvlJc w:val="left"/>
+      <w:pPr>
+        <w:ind w:left="2160" w:hanging="360"/>
+      </w:pPr>
+      <w:rPr>
+        <w:u w:val="none"/>
+      </w:rPr>
+    </w:lvl>
+    <w:lvl w:ilvl="3">
+      <w:start w:val="1"/>
+      <w:numFmt w:val="bullet"/>
+      <w:lvlText w:val="●"/>
+      <w:lvlJc w:val="left"/>
+      <w:pPr>
+        <w:ind w:left="2880" w:hanging="360"/>
+      </w:pPr>
+      <w:rPr>
+        <w:u w:val="none"/>
+      </w:rPr>
+    </w:lvl>
+    <w:lvl w:ilvl="4">
+      <w:start w:val="1"/>
+      <w:numFmt w:val="bullet"/>
+      <w:lvlText w:val="○"/>
+      <w:lvlJc w:val="left"/>
+      <w:pPr>
+        <w:ind w:left="3600" w:hanging="360"/>
+      </w:pPr>
+      <w:rPr>
+        <w:u w:val="none"/>
+      </w:rPr>
+    </w:lvl>
+    <w:lvl w:ilvl="5">
+      <w:start w:val="1"/>
+      <w:numFmt w:val="bullet"/>
+      <w:lvlText w:val="■"/>
+      <w:lvlJc w:val="left"/>
+      <w:pPr>
+        <w:ind w:left="4320" w:hanging="360"/>
+      </w:pPr>
+      <w:rPr>
+        <w:u w:val="none"/>
+      </w:rPr>
+    </w:lvl>
+    <w:lvl w:ilvl="6">
+      <w:start w:val="1"/>
+      <w:numFmt w:val="bullet"/>
+      <w:lvlText w:val="●"/>
+      <w:lvlJc w:val="left"/>
+      <w:pPr>
+        <w:ind w:left="5040" w:hanging="360"/>
+      </w:pPr>
+      <w:rPr>
+        <w:u w:val="none"/>
+      </w:rPr>
+    </w:lvl>
+    <w:lvl w:ilvl="7">
+      <w:start w:val="1"/>
+      <w:numFmt w:val="bullet"/>
+      <w:lvlText w:val="○"/>
+      <w:lvlJc w:val="left"/>
+      <w:pPr>
+        <w:ind w:left="5760" w:hanging="360"/>
+      </w:pPr>
+      <w:rPr>
+        <w:u w:val="none"/>
+      </w:rPr>
+    </w:lvl>
+    <w:lvl w:ilvl="8">
+      <w:start w:val="1"/>
+      <w:numFmt w:val="bullet"/>
+      <w:lvlText w:val="■"/>
+      <w:lvlJc w:val="left"/>
+      <w:pPr>
+        <w:ind w:left="6480" w:hanging="360"/>
+      </w:pPr>
+      <w:rPr>
+        <w:u w:val="none"/>
+      </w:rPr>
+    </w:lvl>
+  </w:abstractNum>
+  <w:abstractNum w:abstractNumId="23">
+    <w:lvl w:ilvl="0">
+      <w:start w:val="1"/>
+      <w:numFmt w:val="bullet"/>
+      <w:lvlText w:val="●"/>
+      <w:lvlJc w:val="left"/>
+      <w:pPr>
+        <w:ind w:left="720" w:hanging="360"/>
+      </w:pPr>
+      <w:rPr>
+        <w:u w:val="none"/>
+      </w:rPr>
+    </w:lvl>
+    <w:lvl w:ilvl="1">
+      <w:start w:val="1"/>
+      <w:numFmt w:val="bullet"/>
+      <w:lvlText w:val="○"/>
+      <w:lvlJc w:val="left"/>
+      <w:pPr>
+        <w:ind w:left="1440" w:hanging="360"/>
+      </w:pPr>
+      <w:rPr>
+        <w:u w:val="none"/>
+      </w:rPr>
+    </w:lvl>
+    <w:lvl w:ilvl="2">
+      <w:start w:val="1"/>
+      <w:numFmt w:val="bullet"/>
+      <w:lvlText w:val="■"/>
+      <w:lvlJc w:val="left"/>
+      <w:pPr>
+        <w:ind w:left="2160" w:hanging="360"/>
+      </w:pPr>
+      <w:rPr>
+        <w:u w:val="none"/>
+      </w:rPr>
+    </w:lvl>
+    <w:lvl w:ilvl="3">
+      <w:start w:val="1"/>
+      <w:numFmt w:val="bullet"/>
+      <w:lvlText w:val="●"/>
+      <w:lvlJc w:val="left"/>
+      <w:pPr>
+        <w:ind w:left="2880" w:hanging="360"/>
+      </w:pPr>
+      <w:rPr>
+        <w:u w:val="none"/>
+      </w:rPr>
+    </w:lvl>
+    <w:lvl w:ilvl="4">
+      <w:start w:val="1"/>
+      <w:numFmt w:val="bullet"/>
+      <w:lvlText w:val="○"/>
+      <w:lvlJc w:val="left"/>
+      <w:pPr>
+        <w:ind w:left="3600" w:hanging="360"/>
+      </w:pPr>
+      <w:rPr>
+        <w:u w:val="none"/>
+      </w:rPr>
+    </w:lvl>
+    <w:lvl w:ilvl="5">
+      <w:start w:val="1"/>
+      <w:numFmt w:val="bullet"/>
+      <w:lvlText w:val="■"/>
+      <w:lvlJc w:val="left"/>
+      <w:pPr>
+        <w:ind w:left="4320" w:hanging="360"/>
+      </w:pPr>
+      <w:rPr>
+        <w:u w:val="none"/>
+      </w:rPr>
+    </w:lvl>
+    <w:lvl w:ilvl="6">
+      <w:start w:val="1"/>
+      <w:numFmt w:val="bullet"/>
+      <w:lvlText w:val="●"/>
+      <w:lvlJc w:val="left"/>
+      <w:pPr>
+        <w:ind w:left="5040" w:hanging="360"/>
+      </w:pPr>
+      <w:rPr>
+        <w:u w:val="none"/>
+      </w:rPr>
+    </w:lvl>
+    <w:lvl w:ilvl="7">
+      <w:start w:val="1"/>
+      <w:numFmt w:val="bullet"/>
+      <w:lvlText w:val="○"/>
+      <w:lvlJc w:val="left"/>
+      <w:pPr>
+        <w:ind w:left="5760" w:hanging="360"/>
+      </w:pPr>
+      <w:rPr>
+        <w:u w:val="none"/>
+      </w:rPr>
+    </w:lvl>
+    <w:lvl w:ilvl="8">
+      <w:start w:val="1"/>
+      <w:numFmt w:val="bullet"/>
+      <w:lvlText w:val="■"/>
+      <w:lvlJc w:val="left"/>
+      <w:pPr>
+        <w:ind w:left="6480" w:hanging="360"/>
+      </w:pPr>
+      <w:rPr>
+        <w:u w:val="none"/>
+      </w:rPr>
+    </w:lvl>
+  </w:abstractNum>
+  <w:abstractNum w:abstractNumId="24">
+    <w:lvl w:ilvl="0">
+      <w:start w:val="1"/>
+      <w:numFmt w:val="bullet"/>
+      <w:lvlText w:val="●"/>
+      <w:lvlJc w:val="left"/>
+      <w:pPr>
+        <w:ind w:left="720" w:hanging="360"/>
+      </w:pPr>
+      <w:rPr>
+        <w:u w:val="none"/>
+      </w:rPr>
+    </w:lvl>
+    <w:lvl w:ilvl="1">
+      <w:start w:val="1"/>
+      <w:numFmt w:val="bullet"/>
+      <w:lvlText w:val="○"/>
+      <w:lvlJc w:val="left"/>
+      <w:pPr>
+        <w:ind w:left="1440" w:hanging="360"/>
+      </w:pPr>
+      <w:rPr>
+        <w:u w:val="none"/>
+      </w:rPr>
+    </w:lvl>
+    <w:lvl w:ilvl="2">
+      <w:start w:val="1"/>
+      <w:numFmt w:val="bullet"/>
+      <w:lvlText w:val="■"/>
+      <w:lvlJc w:val="left"/>
+      <w:pPr>
+        <w:ind w:left="2160" w:hanging="360"/>
+      </w:pPr>
+      <w:rPr>
+        <w:u w:val="none"/>
+      </w:rPr>
+    </w:lvl>
+    <w:lvl w:ilvl="3">
+      <w:start w:val="1"/>
+      <w:numFmt w:val="bullet"/>
+      <w:lvlText w:val="●"/>
+      <w:lvlJc w:val="left"/>
+      <w:pPr>
+        <w:ind w:left="2880" w:hanging="360"/>
+      </w:pPr>
+      <w:rPr>
+        <w:u w:val="none"/>
+      </w:rPr>
+    </w:lvl>
+    <w:lvl w:ilvl="4">
+      <w:start w:val="1"/>
+      <w:numFmt w:val="bullet"/>
+      <w:lvlText w:val="○"/>
+      <w:lvlJc w:val="left"/>
+      <w:pPr>
+        <w:ind w:left="3600" w:hanging="360"/>
+      </w:pPr>
+      <w:rPr>
+        <w:u w:val="none"/>
+      </w:rPr>
+    </w:lvl>
+    <w:lvl w:ilvl="5">
+      <w:start w:val="1"/>
+      <w:numFmt w:val="bullet"/>
+      <w:lvlText w:val="■"/>
+      <w:lvlJc w:val="left"/>
+      <w:pPr>
+        <w:ind w:left="4320" w:hanging="360"/>
+      </w:pPr>
+      <w:rPr>
+        <w:u w:val="none"/>
+      </w:rPr>
+    </w:lvl>
+    <w:lvl w:ilvl="6">
+      <w:start w:val="1"/>
+      <w:numFmt w:val="bullet"/>
+      <w:lvlText w:val="●"/>
+      <w:lvlJc w:val="left"/>
+      <w:pPr>
+        <w:ind w:left="5040" w:hanging="360"/>
+      </w:pPr>
+      <w:rPr>
+        <w:u w:val="none"/>
+      </w:rPr>
+    </w:lvl>
+    <w:lvl w:ilvl="7">
+      <w:start w:val="1"/>
+      <w:numFmt w:val="bullet"/>
+      <w:lvlText w:val="○"/>
+      <w:lvlJc w:val="left"/>
+      <w:pPr>
+        <w:ind w:left="5760" w:hanging="360"/>
+      </w:pPr>
+      <w:rPr>
+        <w:u w:val="none"/>
+      </w:rPr>
+    </w:lvl>
+    <w:lvl w:ilvl="8">
+      <w:start w:val="1"/>
+      <w:numFmt w:val="bullet"/>
+      <w:lvlText w:val="■"/>
+      <w:lvlJc w:val="left"/>
+      <w:pPr>
+        <w:ind w:left="6480" w:hanging="360"/>
+      </w:pPr>
+      <w:rPr>
+        <w:u w:val="none"/>
+      </w:rPr>
+    </w:lvl>
+  </w:abstractNum>
+  <w:abstractNum w:abstractNumId="25">
+    <w:lvl w:ilvl="0">
+      <w:start w:val="1"/>
+      <w:numFmt w:val="bullet"/>
+      <w:lvlText w:val="●"/>
+      <w:lvlJc w:val="left"/>
+      <w:pPr>
+        <w:ind w:left="720" w:hanging="360"/>
+      </w:pPr>
+      <w:rPr>
+        <w:u w:val="none"/>
+      </w:rPr>
+    </w:lvl>
+    <w:lvl w:ilvl="1">
+      <w:start w:val="1"/>
+      <w:numFmt w:val="bullet"/>
+      <w:lvlText w:val="○"/>
+      <w:lvlJc w:val="left"/>
+      <w:pPr>
+        <w:ind w:left="1440" w:hanging="360"/>
+      </w:pPr>
+      <w:rPr>
+        <w:u w:val="none"/>
+      </w:rPr>
+    </w:lvl>
+    <w:lvl w:ilvl="2">
+      <w:start w:val="1"/>
+      <w:numFmt w:val="bullet"/>
+      <w:lvlText w:val="■"/>
+      <w:lvlJc w:val="left"/>
+      <w:pPr>
+        <w:ind w:left="2160" w:hanging="360"/>
+      </w:pPr>
+      <w:rPr>
+        <w:u w:val="none"/>
+      </w:rPr>
+    </w:lvl>
+    <w:lvl w:ilvl="3">
+      <w:start w:val="1"/>
+      <w:numFmt w:val="bullet"/>
+      <w:lvlText w:val="●"/>
+      <w:lvlJc w:val="left"/>
+      <w:pPr>
+        <w:ind w:left="2880" w:hanging="360"/>
+      </w:pPr>
+      <w:rPr>
+        <w:u w:val="none"/>
+      </w:rPr>
+    </w:lvl>
+    <w:lvl w:ilvl="4">
+      <w:start w:val="1"/>
+      <w:numFmt w:val="bullet"/>
+      <w:lvlText w:val="○"/>
+      <w:lvlJc w:val="left"/>
+      <w:pPr>
+        <w:ind w:left="3600" w:hanging="360"/>
+      </w:pPr>
+      <w:rPr>
+        <w:u w:val="none"/>
+      </w:rPr>
+    </w:lvl>
+    <w:lvl w:ilvl="5">
+      <w:start w:val="1"/>
+      <w:numFmt w:val="bullet"/>
+      <w:lvlText w:val="■"/>
+      <w:lvlJc w:val="left"/>
+      <w:pPr>
+        <w:ind w:left="4320" w:hanging="360"/>
+      </w:pPr>
+      <w:rPr>
+        <w:u w:val="none"/>
+      </w:rPr>
+    </w:lvl>
+    <w:lvl w:ilvl="6">
+      <w:start w:val="1"/>
+      <w:numFmt w:val="bullet"/>
+      <w:lvlText w:val="●"/>
+      <w:lvlJc w:val="left"/>
+      <w:pPr>
+        <w:ind w:left="5040" w:hanging="360"/>
+      </w:pPr>
+      <w:rPr>
+        <w:u w:val="none"/>
+      </w:rPr>
+    </w:lvl>
+    <w:lvl w:ilvl="7">
+      <w:start w:val="1"/>
+      <w:numFmt w:val="bullet"/>
+      <w:lvlText w:val="○"/>
+      <w:lvlJc w:val="left"/>
+      <w:pPr>
+        <w:ind w:left="5760" w:hanging="360"/>
+      </w:pPr>
+      <w:rPr>
+        <w:u w:val="none"/>
+      </w:rPr>
+    </w:lvl>
+    <w:lvl w:ilvl="8">
+      <w:start w:val="1"/>
+      <w:numFmt w:val="bullet"/>
+      <w:lvlText w:val="■"/>
+      <w:lvlJc w:val="left"/>
+      <w:pPr>
+        <w:ind w:left="6480" w:hanging="360"/>
+      </w:pPr>
+      <w:rPr>
+        <w:u w:val="none"/>
+      </w:rPr>
+    </w:lvl>
+  </w:abstractNum>
+  <w:abstractNum w:abstractNumId="26">
+    <w:lvl w:ilvl="0">
+      <w:start w:val="1"/>
+      <w:numFmt w:val="bullet"/>
+      <w:lvlText w:val="●"/>
+      <w:lvlJc w:val="left"/>
+      <w:pPr>
+        <w:ind w:left="720" w:hanging="360"/>
+      </w:pPr>
+      <w:rPr>
+        <w:u w:val="none"/>
+      </w:rPr>
+    </w:lvl>
+    <w:lvl w:ilvl="1">
+      <w:start w:val="1"/>
+      <w:numFmt w:val="bullet"/>
+      <w:lvlText w:val="○"/>
+      <w:lvlJc w:val="left"/>
+      <w:pPr>
+        <w:ind w:left="1440" w:hanging="360"/>
+      </w:pPr>
+      <w:rPr>
+        <w:u w:val="none"/>
+      </w:rPr>
+    </w:lvl>
+    <w:lvl w:ilvl="2">
+      <w:start w:val="1"/>
+      <w:numFmt w:val="bullet"/>
+      <w:lvlText w:val="■"/>
+      <w:lvlJc w:val="left"/>
+      <w:pPr>
+        <w:ind w:left="2160" w:hanging="360"/>
+      </w:pPr>
+      <w:rPr>
+        <w:u w:val="none"/>
+      </w:rPr>
+    </w:lvl>
+    <w:lvl w:ilvl="3">
+      <w:start w:val="1"/>
+      <w:numFmt w:val="bullet"/>
+      <w:lvlText w:val="●"/>
+      <w:lvlJc w:val="left"/>
+      <w:pPr>
+        <w:ind w:left="2880" w:hanging="360"/>
+      </w:pPr>
+      <w:rPr>
+        <w:u w:val="none"/>
+      </w:rPr>
+    </w:lvl>
+    <w:lvl w:ilvl="4">
+      <w:start w:val="1"/>
+      <w:numFmt w:val="bullet"/>
+      <w:lvlText w:val="○"/>
+      <w:lvlJc w:val="left"/>
+      <w:pPr>
+        <w:ind w:left="3600" w:hanging="360"/>
+      </w:pPr>
+      <w:rPr>
+        <w:u w:val="none"/>
+      </w:rPr>
+    </w:lvl>
+    <w:lvl w:ilvl="5">
+      <w:start w:val="1"/>
+      <w:numFmt w:val="bullet"/>
+      <w:lvlText w:val="■"/>
+      <w:lvlJc w:val="left"/>
+      <w:pPr>
+        <w:ind w:left="4320" w:hanging="360"/>
+      </w:pPr>
+      <w:rPr>
+        <w:u w:val="none"/>
+      </w:rPr>
+    </w:lvl>
+    <w:lvl w:ilvl="6">
+      <w:start w:val="1"/>
+      <w:numFmt w:val="bullet"/>
+      <w:lvlText w:val="●"/>
+      <w:lvlJc w:val="left"/>
+      <w:pPr>
+        <w:ind w:left="5040" w:hanging="360"/>
+      </w:pPr>
+      <w:rPr>
+        <w:u w:val="none"/>
+      </w:rPr>
+    </w:lvl>
+    <w:lvl w:ilvl="7">
+      <w:start w:val="1"/>
+      <w:numFmt w:val="bullet"/>
+      <w:lvlText w:val="○"/>
+      <w:lvlJc w:val="left"/>
+      <w:pPr>
+        <w:ind w:left="5760" w:hanging="360"/>
+      </w:pPr>
+      <w:rPr>
+        <w:u w:val="none"/>
+      </w:rPr>
+    </w:lvl>
+    <w:lvl w:ilvl="8">
+      <w:start w:val="1"/>
+      <w:numFmt w:val="bullet"/>
+      <w:lvlText w:val="■"/>
+      <w:lvlJc w:val="left"/>
+      <w:pPr>
+        <w:ind w:left="6480" w:hanging="360"/>
+      </w:pPr>
+      <w:rPr>
+        <w:u w:val="none"/>
+      </w:rPr>
+    </w:lvl>
+  </w:abstractNum>
+  <w:abstractNum w:abstractNumId="27">
+    <w:lvl w:ilvl="0">
+      <w:start w:val="1"/>
+      <w:numFmt w:val="bullet"/>
+      <w:lvlText w:val="●"/>
+      <w:lvlJc w:val="left"/>
+      <w:pPr>
+        <w:ind w:left="720" w:hanging="360"/>
+      </w:pPr>
+      <w:rPr>
+        <w:rFonts w:ascii="Roboto" w:cs="Roboto" w:eastAsia="Roboto" w:hAnsi="Roboto"/>
+        <w:color w:val="37474f"/>
         <w:u w:val="none"/>
       </w:rPr>
     </w:lvl>
@@ -6103,6 +13106,51 @@
   </w:num>
   <w:num w:numId="12">
     <w:abstractNumId w:val="12"/>
+  </w:num>
+  <w:num w:numId="13">
+    <w:abstractNumId w:val="13"/>
+  </w:num>
+  <w:num w:numId="14">
+    <w:abstractNumId w:val="14"/>
+  </w:num>
+  <w:num w:numId="15">
+    <w:abstractNumId w:val="15"/>
+  </w:num>
+  <w:num w:numId="16">
+    <w:abstractNumId w:val="16"/>
+  </w:num>
+  <w:num w:numId="17">
+    <w:abstractNumId w:val="17"/>
+  </w:num>
+  <w:num w:numId="18">
+    <w:abstractNumId w:val="18"/>
+  </w:num>
+  <w:num w:numId="19">
+    <w:abstractNumId w:val="19"/>
+  </w:num>
+  <w:num w:numId="20">
+    <w:abstractNumId w:val="20"/>
+  </w:num>
+  <w:num w:numId="21">
+    <w:abstractNumId w:val="21"/>
+  </w:num>
+  <w:num w:numId="22">
+    <w:abstractNumId w:val="22"/>
+  </w:num>
+  <w:num w:numId="23">
+    <w:abstractNumId w:val="23"/>
+  </w:num>
+  <w:num w:numId="24">
+    <w:abstractNumId w:val="24"/>
+  </w:num>
+  <w:num w:numId="25">
+    <w:abstractNumId w:val="25"/>
+  </w:num>
+  <w:num w:numId="26">
+    <w:abstractNumId w:val="26"/>
+  </w:num>
+  <w:num w:numId="27">
+    <w:abstractNumId w:val="27"/>
   </w:num>
 </w:numbering>
 </file>
@@ -6326,6 +13374,71 @@
     </w:tblPr>
   </w:style>
   <w:style w:type="table" w:styleId="Table6">
+    <w:basedOn w:val="TableNormal"/>
+    <w:tblPr>
+      <w:tblStyleRowBandSize w:val="1"/>
+      <w:tblStyleColBandSize w:val="1"/>
+      <w:tblCellMar>
+        <w:top w:w="100.0" w:type="dxa"/>
+        <w:left w:w="100.0" w:type="dxa"/>
+        <w:bottom w:w="100.0" w:type="dxa"/>
+        <w:right w:w="100.0" w:type="dxa"/>
+      </w:tblCellMar>
+    </w:tblPr>
+  </w:style>
+  <w:style w:type="table" w:styleId="Table7">
+    <w:basedOn w:val="TableNormal"/>
+    <w:tblPr>
+      <w:tblStyleRowBandSize w:val="1"/>
+      <w:tblStyleColBandSize w:val="1"/>
+      <w:tblCellMar>
+        <w:top w:w="100.0" w:type="dxa"/>
+        <w:left w:w="100.0" w:type="dxa"/>
+        <w:bottom w:w="100.0" w:type="dxa"/>
+        <w:right w:w="100.0" w:type="dxa"/>
+      </w:tblCellMar>
+    </w:tblPr>
+  </w:style>
+  <w:style w:type="table" w:styleId="Table8">
+    <w:basedOn w:val="TableNormal"/>
+    <w:tblPr>
+      <w:tblStyleRowBandSize w:val="1"/>
+      <w:tblStyleColBandSize w:val="1"/>
+      <w:tblCellMar>
+        <w:top w:w="100.0" w:type="dxa"/>
+        <w:left w:w="100.0" w:type="dxa"/>
+        <w:bottom w:w="100.0" w:type="dxa"/>
+        <w:right w:w="100.0" w:type="dxa"/>
+      </w:tblCellMar>
+    </w:tblPr>
+  </w:style>
+  <w:style w:type="table" w:styleId="Table9">
+    <w:basedOn w:val="TableNormal"/>
+    <w:tblPr>
+      <w:tblStyleRowBandSize w:val="1"/>
+      <w:tblStyleColBandSize w:val="1"/>
+      <w:tblCellMar>
+        <w:top w:w="100.0" w:type="dxa"/>
+        <w:left w:w="100.0" w:type="dxa"/>
+        <w:bottom w:w="100.0" w:type="dxa"/>
+        <w:right w:w="100.0" w:type="dxa"/>
+      </w:tblCellMar>
+    </w:tblPr>
+  </w:style>
+  <w:style w:type="table" w:styleId="Table10">
+    <w:basedOn w:val="TableNormal"/>
+    <w:tblPr>
+      <w:tblStyleRowBandSize w:val="1"/>
+      <w:tblStyleColBandSize w:val="1"/>
+      <w:tblCellMar>
+        <w:top w:w="100.0" w:type="dxa"/>
+        <w:left w:w="100.0" w:type="dxa"/>
+        <w:bottom w:w="100.0" w:type="dxa"/>
+        <w:right w:w="100.0" w:type="dxa"/>
+      </w:tblCellMar>
+    </w:tblPr>
+  </w:style>
+  <w:style w:type="table" w:styleId="Table11">
     <w:basedOn w:val="TableNormal"/>
     <w:tblPr>
       <w:tblStyleRowBandSize w:val="1"/>

--- a/C++1 notes (programming introduction).docx
+++ b/C++1 notes (programming introduction).docx
@@ -34,7 +34,7 @@
       <w:pPr>
         <w:numPr>
           <w:ilvl w:val="0"/>
-          <w:numId w:val="13"/>
+          <w:numId w:val="28"/>
         </w:numPr>
         <w:ind w:left="720" w:hanging="360"/>
         <w:rPr/>
@@ -50,7 +50,7 @@
       <w:pPr>
         <w:numPr>
           <w:ilvl w:val="1"/>
-          <w:numId w:val="13"/>
+          <w:numId w:val="28"/>
         </w:numPr>
         <w:ind w:left="1440" w:hanging="360"/>
         <w:rPr/>
@@ -73,7 +73,7 @@
       <w:pPr>
         <w:numPr>
           <w:ilvl w:val="1"/>
-          <w:numId w:val="13"/>
+          <w:numId w:val="28"/>
         </w:numPr>
         <w:ind w:left="1440" w:hanging="360"/>
         <w:rPr/>
@@ -96,7 +96,7 @@
       <w:pPr>
         <w:numPr>
           <w:ilvl w:val="1"/>
-          <w:numId w:val="13"/>
+          <w:numId w:val="28"/>
         </w:numPr>
         <w:ind w:left="1440" w:hanging="360"/>
         <w:rPr/>
@@ -119,7 +119,7 @@
       <w:pPr>
         <w:numPr>
           <w:ilvl w:val="0"/>
-          <w:numId w:val="13"/>
+          <w:numId w:val="28"/>
         </w:numPr>
         <w:ind w:left="720" w:hanging="360"/>
         <w:rPr/>
@@ -148,7 +148,7 @@
       <w:pPr>
         <w:numPr>
           <w:ilvl w:val="1"/>
-          <w:numId w:val="13"/>
+          <w:numId w:val="28"/>
         </w:numPr>
         <w:ind w:left="1440" w:hanging="360"/>
         <w:rPr/>
@@ -190,7 +190,7 @@
       <w:pPr>
         <w:numPr>
           <w:ilvl w:val="0"/>
-          <w:numId w:val="13"/>
+          <w:numId w:val="28"/>
         </w:numPr>
         <w:ind w:left="720" w:hanging="360"/>
         <w:rPr>
@@ -209,7 +209,7 @@
       <w:pPr>
         <w:numPr>
           <w:ilvl w:val="1"/>
-          <w:numId w:val="13"/>
+          <w:numId w:val="28"/>
         </w:numPr>
         <w:ind w:left="1440" w:hanging="360"/>
         <w:rPr>
@@ -244,7 +244,7 @@
       <w:pPr>
         <w:numPr>
           <w:ilvl w:val="0"/>
-          <w:numId w:val="13"/>
+          <w:numId w:val="28"/>
         </w:numPr>
         <w:ind w:left="720" w:hanging="360"/>
         <w:rPr>
@@ -300,7 +300,7 @@
       <w:pPr>
         <w:numPr>
           <w:ilvl w:val="0"/>
-          <w:numId w:val="11"/>
+          <w:numId w:val="26"/>
         </w:numPr>
         <w:ind w:left="720" w:hanging="360"/>
         <w:rPr/>
@@ -329,7 +329,7 @@
       <w:pPr>
         <w:numPr>
           <w:ilvl w:val="0"/>
-          <w:numId w:val="11"/>
+          <w:numId w:val="26"/>
         </w:numPr>
         <w:ind w:left="720" w:hanging="360"/>
         <w:rPr/>
@@ -358,7 +358,7 @@
       <w:pPr>
         <w:numPr>
           <w:ilvl w:val="0"/>
-          <w:numId w:val="11"/>
+          <w:numId w:val="26"/>
         </w:numPr>
         <w:ind w:left="720" w:hanging="360"/>
         <w:rPr/>
@@ -413,7 +413,7 @@
       <w:pPr>
         <w:numPr>
           <w:ilvl w:val="0"/>
-          <w:numId w:val="11"/>
+          <w:numId w:val="26"/>
         </w:numPr>
         <w:ind w:left="720" w:hanging="360"/>
         <w:rPr/>
@@ -442,7 +442,7 @@
       <w:pPr>
         <w:numPr>
           <w:ilvl w:val="0"/>
-          <w:numId w:val="11"/>
+          <w:numId w:val="26"/>
         </w:numPr>
         <w:ind w:left="720" w:hanging="360"/>
         <w:rPr/>
@@ -471,7 +471,7 @@
       <w:pPr>
         <w:numPr>
           <w:ilvl w:val="0"/>
-          <w:numId w:val="11"/>
+          <w:numId w:val="26"/>
         </w:numPr>
         <w:ind w:left="720" w:hanging="360"/>
         <w:rPr/>
@@ -928,7 +928,7 @@
       <w:pPr>
         <w:numPr>
           <w:ilvl w:val="0"/>
-          <w:numId w:val="20"/>
+          <w:numId w:val="36"/>
         </w:numPr>
         <w:ind w:left="720" w:hanging="360"/>
         <w:rPr/>
@@ -1417,7 +1417,7 @@
       <w:pPr>
         <w:numPr>
           <w:ilvl w:val="0"/>
-          <w:numId w:val="14"/>
+          <w:numId w:val="29"/>
         </w:numPr>
         <w:ind w:left="720" w:hanging="360"/>
         <w:rPr/>
@@ -1485,7 +1485,7 @@
       <w:pPr>
         <w:numPr>
           <w:ilvl w:val="1"/>
-          <w:numId w:val="14"/>
+          <w:numId w:val="29"/>
         </w:numPr>
         <w:ind w:left="1440" w:hanging="360"/>
         <w:rPr/>
@@ -1501,7 +1501,7 @@
       <w:pPr>
         <w:numPr>
           <w:ilvl w:val="0"/>
-          <w:numId w:val="14"/>
+          <w:numId w:val="29"/>
         </w:numPr>
         <w:ind w:left="720" w:hanging="360"/>
         <w:rPr/>
@@ -1543,7 +1543,7 @@
       <w:pPr>
         <w:numPr>
           <w:ilvl w:val="1"/>
-          <w:numId w:val="14"/>
+          <w:numId w:val="29"/>
         </w:numPr>
         <w:ind w:left="1440" w:hanging="360"/>
         <w:rPr/>
@@ -1573,7 +1573,7 @@
       <w:pPr>
         <w:numPr>
           <w:ilvl w:val="0"/>
-          <w:numId w:val="14"/>
+          <w:numId w:val="29"/>
         </w:numPr>
         <w:ind w:left="720" w:hanging="360"/>
         <w:rPr/>
@@ -1596,7 +1596,7 @@
       <w:pPr>
         <w:numPr>
           <w:ilvl w:val="0"/>
-          <w:numId w:val="14"/>
+          <w:numId w:val="29"/>
         </w:numPr>
         <w:ind w:left="720" w:hanging="360"/>
         <w:rPr/>
@@ -1629,7 +1629,7 @@
       <w:pPr>
         <w:numPr>
           <w:ilvl w:val="1"/>
-          <w:numId w:val="14"/>
+          <w:numId w:val="29"/>
         </w:numPr>
         <w:ind w:left="1440" w:hanging="360"/>
         <w:rPr/>
@@ -2062,7 +2062,7 @@
       <w:pPr>
         <w:numPr>
           <w:ilvl w:val="0"/>
-          <w:numId w:val="12"/>
+          <w:numId w:val="27"/>
         </w:numPr>
         <w:ind w:left="720" w:hanging="360"/>
         <w:rPr/>
@@ -2124,7 +2124,7 @@
       <w:pPr>
         <w:numPr>
           <w:ilvl w:val="0"/>
-          <w:numId w:val="19"/>
+          <w:numId w:val="35"/>
         </w:numPr>
         <w:ind w:left="720" w:hanging="360"/>
         <w:rPr/>
@@ -2153,7 +2153,7 @@
       <w:pPr>
         <w:numPr>
           <w:ilvl w:val="1"/>
-          <w:numId w:val="19"/>
+          <w:numId w:val="35"/>
         </w:numPr>
         <w:ind w:left="1440" w:hanging="360"/>
         <w:rPr/>
@@ -2195,7 +2195,7 @@
       <w:pPr>
         <w:numPr>
           <w:ilvl w:val="1"/>
-          <w:numId w:val="19"/>
+          <w:numId w:val="35"/>
         </w:numPr>
         <w:ind w:left="1440" w:hanging="360"/>
         <w:rPr/>
@@ -2263,7 +2263,7 @@
       <w:pPr>
         <w:numPr>
           <w:ilvl w:val="2"/>
-          <w:numId w:val="19"/>
+          <w:numId w:val="35"/>
         </w:numPr>
         <w:ind w:left="2160" w:hanging="360"/>
         <w:rPr/>
@@ -2311,7 +2311,7 @@
       <w:pPr>
         <w:numPr>
           <w:ilvl w:val="0"/>
-          <w:numId w:val="19"/>
+          <w:numId w:val="35"/>
         </w:numPr>
         <w:ind w:left="720" w:hanging="360"/>
         <w:rPr/>
@@ -2334,7 +2334,7 @@
       <w:pPr>
         <w:numPr>
           <w:ilvl w:val="1"/>
-          <w:numId w:val="19"/>
+          <w:numId w:val="35"/>
         </w:numPr>
         <w:ind w:left="1440" w:hanging="360"/>
         <w:rPr/>
@@ -3013,7 +3013,7 @@
       <w:pPr>
         <w:numPr>
           <w:ilvl w:val="0"/>
-          <w:numId w:val="3"/>
+          <w:numId w:val="6"/>
         </w:numPr>
         <w:ind w:left="720" w:hanging="360"/>
         <w:rPr/>
@@ -3219,7 +3219,7 @@
       <w:pPr>
         <w:numPr>
           <w:ilvl w:val="0"/>
-          <w:numId w:val="5"/>
+          <w:numId w:val="10"/>
         </w:numPr>
         <w:ind w:left="720" w:hanging="360"/>
         <w:rPr/>
@@ -3235,7 +3235,7 @@
       <w:pPr>
         <w:numPr>
           <w:ilvl w:val="1"/>
-          <w:numId w:val="5"/>
+          <w:numId w:val="10"/>
         </w:numPr>
         <w:ind w:left="1440" w:hanging="360"/>
         <w:rPr/>
@@ -3251,7 +3251,7 @@
       <w:pPr>
         <w:numPr>
           <w:ilvl w:val="1"/>
-          <w:numId w:val="5"/>
+          <w:numId w:val="10"/>
         </w:numPr>
         <w:ind w:left="1440" w:hanging="360"/>
         <w:rPr/>
@@ -3267,7 +3267,7 @@
       <w:pPr>
         <w:numPr>
           <w:ilvl w:val="1"/>
-          <w:numId w:val="5"/>
+          <w:numId w:val="10"/>
         </w:numPr>
         <w:ind w:left="1440" w:hanging="360"/>
         <w:rPr/>
@@ -3302,7 +3302,7 @@
       <w:pPr>
         <w:numPr>
           <w:ilvl w:val="0"/>
-          <w:numId w:val="5"/>
+          <w:numId w:val="10"/>
         </w:numPr>
         <w:ind w:left="720" w:hanging="360"/>
         <w:rPr/>
@@ -3325,7 +3325,7 @@
       <w:pPr>
         <w:numPr>
           <w:ilvl w:val="0"/>
-          <w:numId w:val="5"/>
+          <w:numId w:val="10"/>
         </w:numPr>
         <w:ind w:left="720" w:hanging="360"/>
         <w:rPr/>
@@ -3367,7 +3367,7 @@
       <w:pPr>
         <w:numPr>
           <w:ilvl w:val="1"/>
-          <w:numId w:val="5"/>
+          <w:numId w:val="10"/>
         </w:numPr>
         <w:ind w:left="1440" w:hanging="360"/>
         <w:rPr/>
@@ -3383,7 +3383,7 @@
       <w:pPr>
         <w:numPr>
           <w:ilvl w:val="2"/>
-          <w:numId w:val="5"/>
+          <w:numId w:val="10"/>
         </w:numPr>
         <w:ind w:left="2160" w:hanging="360"/>
         <w:rPr/>
@@ -3399,7 +3399,7 @@
       <w:pPr>
         <w:numPr>
           <w:ilvl w:val="2"/>
-          <w:numId w:val="5"/>
+          <w:numId w:val="10"/>
         </w:numPr>
         <w:ind w:left="2160" w:hanging="360"/>
         <w:rPr/>
@@ -3434,7 +3434,7 @@
       <w:pPr>
         <w:numPr>
           <w:ilvl w:val="0"/>
-          <w:numId w:val="5"/>
+          <w:numId w:val="10"/>
         </w:numPr>
         <w:ind w:left="720" w:hanging="360"/>
         <w:rPr/>
@@ -3496,7 +3496,7 @@
       <w:pPr>
         <w:numPr>
           <w:ilvl w:val="0"/>
-          <w:numId w:val="22"/>
+          <w:numId w:val="39"/>
         </w:numPr>
         <w:ind w:left="720" w:hanging="360"/>
         <w:rPr/>
@@ -3525,7 +3525,7 @@
       <w:pPr>
         <w:numPr>
           <w:ilvl w:val="1"/>
-          <w:numId w:val="22"/>
+          <w:numId w:val="39"/>
         </w:numPr>
         <w:ind w:left="1440" w:hanging="360"/>
         <w:rPr/>
@@ -3541,7 +3541,7 @@
       <w:pPr>
         <w:numPr>
           <w:ilvl w:val="1"/>
-          <w:numId w:val="22"/>
+          <w:numId w:val="39"/>
         </w:numPr>
         <w:ind w:left="1440" w:hanging="360"/>
         <w:rPr/>
@@ -3557,7 +3557,7 @@
       <w:pPr>
         <w:numPr>
           <w:ilvl w:val="1"/>
-          <w:numId w:val="22"/>
+          <w:numId w:val="39"/>
         </w:numPr>
         <w:ind w:left="1440" w:hanging="360"/>
         <w:rPr/>
@@ -3573,7 +3573,7 @@
       <w:pPr>
         <w:numPr>
           <w:ilvl w:val="2"/>
-          <w:numId w:val="22"/>
+          <w:numId w:val="39"/>
         </w:numPr>
         <w:ind w:left="2160" w:hanging="360"/>
         <w:rPr/>
@@ -3602,7 +3602,7 @@
       <w:pPr>
         <w:numPr>
           <w:ilvl w:val="1"/>
-          <w:numId w:val="22"/>
+          <w:numId w:val="39"/>
         </w:numPr>
         <w:ind w:left="1440" w:hanging="360"/>
         <w:rPr/>
@@ -3650,7 +3650,7 @@
       <w:pPr>
         <w:numPr>
           <w:ilvl w:val="0"/>
-          <w:numId w:val="22"/>
+          <w:numId w:val="39"/>
         </w:numPr>
         <w:ind w:left="720" w:hanging="360"/>
         <w:rPr/>
@@ -3692,7 +3692,7 @@
       <w:pPr>
         <w:numPr>
           <w:ilvl w:val="0"/>
-          <w:numId w:val="22"/>
+          <w:numId w:val="39"/>
         </w:numPr>
         <w:ind w:left="720" w:hanging="360"/>
         <w:rPr/>
@@ -3735,7 +3735,7 @@
       <w:pPr>
         <w:numPr>
           <w:ilvl w:val="0"/>
-          <w:numId w:val="4"/>
+          <w:numId w:val="7"/>
         </w:numPr>
         <w:ind w:left="720" w:hanging="360"/>
         <w:rPr/>
@@ -4180,7 +4180,7 @@
       <w:pPr>
         <w:numPr>
           <w:ilvl w:val="0"/>
-          <w:numId w:val="23"/>
+          <w:numId w:val="41"/>
         </w:numPr>
         <w:ind w:left="720" w:hanging="360"/>
         <w:rPr/>
@@ -4196,7 +4196,7 @@
       <w:pPr>
         <w:numPr>
           <w:ilvl w:val="0"/>
-          <w:numId w:val="23"/>
+          <w:numId w:val="41"/>
         </w:numPr>
         <w:ind w:left="720" w:hanging="360"/>
         <w:rPr/>
@@ -4212,7 +4212,7 @@
       <w:pPr>
         <w:numPr>
           <w:ilvl w:val="0"/>
-          <w:numId w:val="23"/>
+          <w:numId w:val="41"/>
         </w:numPr>
         <w:ind w:left="720" w:hanging="360"/>
         <w:rPr/>
@@ -4281,7 +4281,7 @@
       <w:pPr>
         <w:numPr>
           <w:ilvl w:val="0"/>
-          <w:numId w:val="15"/>
+          <w:numId w:val="31"/>
         </w:numPr>
         <w:ind w:left="720" w:hanging="360"/>
         <w:rPr/>
@@ -4336,7 +4336,7 @@
       <w:pPr>
         <w:numPr>
           <w:ilvl w:val="0"/>
-          <w:numId w:val="15"/>
+          <w:numId w:val="31"/>
         </w:numPr>
         <w:ind w:left="720" w:hanging="360"/>
         <w:rPr/>
@@ -4372,7 +4372,7 @@
       <w:pPr>
         <w:numPr>
           <w:ilvl w:val="1"/>
-          <w:numId w:val="15"/>
+          <w:numId w:val="31"/>
         </w:numPr>
         <w:ind w:left="1440" w:hanging="360"/>
         <w:rPr/>
@@ -4388,7 +4388,7 @@
       <w:pPr>
         <w:numPr>
           <w:ilvl w:val="0"/>
-          <w:numId w:val="15"/>
+          <w:numId w:val="31"/>
         </w:numPr>
         <w:ind w:left="720" w:hanging="360"/>
         <w:rPr/>
@@ -4450,7 +4450,7 @@
       <w:pPr>
         <w:numPr>
           <w:ilvl w:val="0"/>
-          <w:numId w:val="16"/>
+          <w:numId w:val="32"/>
         </w:numPr>
         <w:shd w:fill="ffffff" w:val="clear"/>
         <w:spacing w:after="0" w:afterAutospacing="0" w:lineRule="auto"/>
@@ -4481,7 +4481,7 @@
       <w:pPr>
         <w:numPr>
           <w:ilvl w:val="0"/>
-          <w:numId w:val="16"/>
+          <w:numId w:val="32"/>
         </w:numPr>
         <w:shd w:fill="ffffff" w:val="clear"/>
         <w:spacing w:after="0" w:afterAutospacing="0" w:lineRule="auto"/>
@@ -4512,7 +4512,7 @@
       <w:pPr>
         <w:numPr>
           <w:ilvl w:val="1"/>
-          <w:numId w:val="16"/>
+          <w:numId w:val="32"/>
         </w:numPr>
         <w:ind w:left="1440" w:hanging="360"/>
         <w:rPr/>
@@ -4528,7 +4528,7 @@
       <w:pPr>
         <w:numPr>
           <w:ilvl w:val="0"/>
-          <w:numId w:val="16"/>
+          <w:numId w:val="32"/>
         </w:numPr>
         <w:ind w:left="720" w:hanging="360"/>
         <w:rPr/>
@@ -4588,7 +4588,7 @@
       <w:pPr>
         <w:numPr>
           <w:ilvl w:val="0"/>
-          <w:numId w:val="9"/>
+          <w:numId w:val="22"/>
         </w:numPr>
         <w:ind w:left="720" w:hanging="360"/>
         <w:rPr/>
@@ -4620,7 +4620,7 @@
       <w:pPr>
         <w:numPr>
           <w:ilvl w:val="1"/>
-          <w:numId w:val="9"/>
+          <w:numId w:val="22"/>
         </w:numPr>
         <w:ind w:left="1440" w:hanging="360"/>
         <w:rPr>
@@ -4653,7 +4653,7 @@
       <w:pPr>
         <w:numPr>
           <w:ilvl w:val="0"/>
-          <w:numId w:val="26"/>
+          <w:numId w:val="46"/>
         </w:numPr>
         <w:ind w:left="720" w:hanging="360"/>
         <w:rPr/>
@@ -4685,7 +4685,7 @@
       <w:pPr>
         <w:numPr>
           <w:ilvl w:val="0"/>
-          <w:numId w:val="26"/>
+          <w:numId w:val="46"/>
         </w:numPr>
         <w:ind w:left="720" w:hanging="360"/>
         <w:rPr>
@@ -4720,7 +4720,7 @@
       <w:pPr>
         <w:numPr>
           <w:ilvl w:val="1"/>
-          <w:numId w:val="26"/>
+          <w:numId w:val="46"/>
         </w:numPr>
         <w:ind w:left="1440" w:hanging="360"/>
         <w:rPr>
@@ -4755,7 +4755,7 @@
       <w:pPr>
         <w:numPr>
           <w:ilvl w:val="1"/>
-          <w:numId w:val="26"/>
+          <w:numId w:val="46"/>
         </w:numPr>
         <w:ind w:left="1440" w:hanging="360"/>
         <w:rPr>
@@ -4802,7 +4802,7 @@
       <w:pPr>
         <w:numPr>
           <w:ilvl w:val="0"/>
-          <w:numId w:val="27"/>
+          <w:numId w:val="48"/>
         </w:numPr>
         <w:shd w:fill="ffffff" w:val="clear"/>
         <w:spacing w:after="0" w:afterAutospacing="0" w:lineRule="auto"/>
@@ -4835,7 +4835,7 @@
       <w:pPr>
         <w:numPr>
           <w:ilvl w:val="1"/>
-          <w:numId w:val="27"/>
+          <w:numId w:val="48"/>
         </w:numPr>
         <w:shd w:fill="ffffff" w:val="clear"/>
         <w:spacing w:after="0" w:afterAutospacing="0" w:before="0" w:beforeAutospacing="0" w:lineRule="auto"/>
@@ -4853,7 +4853,7 @@
       <w:pPr>
         <w:numPr>
           <w:ilvl w:val="1"/>
-          <w:numId w:val="27"/>
+          <w:numId w:val="48"/>
         </w:numPr>
         <w:shd w:fill="ffffff" w:val="clear"/>
         <w:spacing w:after="0" w:afterAutospacing="0" w:before="0" w:beforeAutospacing="0" w:lineRule="auto"/>
@@ -4871,7 +4871,7 @@
       <w:pPr>
         <w:numPr>
           <w:ilvl w:val="0"/>
-          <w:numId w:val="6"/>
+          <w:numId w:val="13"/>
         </w:numPr>
         <w:ind w:left="720" w:hanging="360"/>
         <w:rPr/>
@@ -4903,7 +4903,7 @@
       <w:pPr>
         <w:numPr>
           <w:ilvl w:val="0"/>
-          <w:numId w:val="6"/>
+          <w:numId w:val="13"/>
         </w:numPr>
         <w:ind w:left="720" w:hanging="360"/>
         <w:rPr>
@@ -4953,7 +4953,7 @@
       <w:pPr>
         <w:numPr>
           <w:ilvl w:val="1"/>
-          <w:numId w:val="6"/>
+          <w:numId w:val="13"/>
         </w:numPr>
         <w:ind w:left="1440" w:hanging="360"/>
         <w:rPr>
@@ -6557,7 +6557,7 @@
       <w:pPr>
         <w:numPr>
           <w:ilvl w:val="0"/>
-          <w:numId w:val="8"/>
+          <w:numId w:val="21"/>
         </w:numPr>
         <w:shd w:fill="ffffff" w:val="clear"/>
         <w:spacing w:after="0" w:afterAutospacing="0" w:lineRule="auto"/>
@@ -6578,7 +6578,7 @@
       <w:pPr>
         <w:numPr>
           <w:ilvl w:val="1"/>
-          <w:numId w:val="8"/>
+          <w:numId w:val="21"/>
         </w:numPr>
         <w:shd w:fill="ffffff" w:val="clear"/>
         <w:spacing w:after="0" w:afterAutospacing="0" w:before="0" w:beforeAutospacing="0" w:lineRule="auto"/>
@@ -6609,7 +6609,7 @@
       <w:pPr>
         <w:numPr>
           <w:ilvl w:val="1"/>
-          <w:numId w:val="8"/>
+          <w:numId w:val="21"/>
         </w:numPr>
         <w:shd w:fill="ffffff" w:val="clear"/>
         <w:spacing w:after="240" w:before="0" w:beforeAutospacing="0" w:lineRule="auto"/>
@@ -6655,7 +6655,7 @@
       <w:pPr>
         <w:numPr>
           <w:ilvl w:val="0"/>
-          <w:numId w:val="21"/>
+          <w:numId w:val="37"/>
         </w:numPr>
         <w:ind w:left="720" w:hanging="360"/>
         <w:rPr/>
@@ -6687,7 +6687,7 @@
       <w:pPr>
         <w:numPr>
           <w:ilvl w:val="0"/>
-          <w:numId w:val="21"/>
+          <w:numId w:val="37"/>
         </w:numPr>
         <w:ind w:left="720" w:hanging="360"/>
         <w:rPr>
@@ -6722,7 +6722,7 @@
       <w:pPr>
         <w:numPr>
           <w:ilvl w:val="0"/>
-          <w:numId w:val="21"/>
+          <w:numId w:val="37"/>
         </w:numPr>
         <w:ind w:left="720" w:hanging="360"/>
         <w:rPr>
@@ -8086,7 +8086,7 @@
       <w:pPr>
         <w:numPr>
           <w:ilvl w:val="0"/>
-          <w:numId w:val="18"/>
+          <w:numId w:val="34"/>
         </w:numPr>
         <w:ind w:left="720" w:hanging="360"/>
         <w:rPr/>
@@ -8214,7 +8214,7 @@
       <w:pPr>
         <w:numPr>
           <w:ilvl w:val="0"/>
-          <w:numId w:val="10"/>
+          <w:numId w:val="23"/>
         </w:numPr>
         <w:ind w:left="720" w:hanging="360"/>
         <w:rPr/>
@@ -8246,7 +8246,7 @@
       <w:pPr>
         <w:numPr>
           <w:ilvl w:val="0"/>
-          <w:numId w:val="10"/>
+          <w:numId w:val="23"/>
         </w:numPr>
         <w:ind w:left="720" w:hanging="360"/>
         <w:rPr>
@@ -8295,7 +8295,7 @@
       <w:pPr>
         <w:numPr>
           <w:ilvl w:val="0"/>
-          <w:numId w:val="10"/>
+          <w:numId w:val="23"/>
         </w:numPr>
         <w:ind w:left="720" w:hanging="360"/>
         <w:rPr>
@@ -8329,7 +8329,7 @@
       <w:pPr>
         <w:numPr>
           <w:ilvl w:val="1"/>
-          <w:numId w:val="10"/>
+          <w:numId w:val="23"/>
         </w:numPr>
         <w:ind w:left="1440" w:hanging="360"/>
         <w:rPr>
@@ -8362,7 +8362,7 @@
       <w:pPr>
         <w:numPr>
           <w:ilvl w:val="0"/>
-          <w:numId w:val="24"/>
+          <w:numId w:val="43"/>
         </w:numPr>
         <w:shd w:fill="ffffff" w:val="clear"/>
         <w:spacing w:after="0" w:afterAutospacing="0" w:lineRule="auto"/>
@@ -8380,7 +8380,7 @@
       <w:pPr>
         <w:numPr>
           <w:ilvl w:val="1"/>
-          <w:numId w:val="24"/>
+          <w:numId w:val="43"/>
         </w:numPr>
         <w:shd w:fill="ffffff" w:val="clear"/>
         <w:spacing w:after="0" w:afterAutospacing="0" w:before="0" w:beforeAutospacing="0" w:lineRule="auto"/>
@@ -8398,7 +8398,7 @@
       <w:pPr>
         <w:numPr>
           <w:ilvl w:val="1"/>
-          <w:numId w:val="24"/>
+          <w:numId w:val="43"/>
         </w:numPr>
         <w:shd w:fill="ffffff" w:val="clear"/>
         <w:spacing w:after="0" w:afterAutospacing="0" w:before="0" w:beforeAutospacing="0" w:lineRule="auto"/>
@@ -8416,7 +8416,7 @@
       <w:pPr>
         <w:numPr>
           <w:ilvl w:val="1"/>
-          <w:numId w:val="24"/>
+          <w:numId w:val="43"/>
         </w:numPr>
         <w:shd w:fill="ffffff" w:val="clear"/>
         <w:spacing w:after="240" w:before="0" w:beforeAutospacing="0" w:lineRule="auto"/>
@@ -8448,7 +8448,7 @@
       <w:pPr>
         <w:numPr>
           <w:ilvl w:val="0"/>
-          <w:numId w:val="25"/>
+          <w:numId w:val="44"/>
         </w:numPr>
         <w:ind w:left="720" w:hanging="360"/>
         <w:rPr/>
@@ -8523,7 +8523,7 @@
       <w:pPr>
         <w:numPr>
           <w:ilvl w:val="0"/>
-          <w:numId w:val="7"/>
+          <w:numId w:val="17"/>
         </w:numPr>
         <w:ind w:left="720" w:hanging="360"/>
         <w:rPr/>
@@ -9402,7 +9402,7 @@
       <w:pPr>
         <w:numPr>
           <w:ilvl w:val="0"/>
-          <w:numId w:val="17"/>
+          <w:numId w:val="33"/>
         </w:numPr>
         <w:ind w:left="720" w:hanging="360"/>
         <w:rPr/>
@@ -9434,7 +9434,7 @@
       <w:pPr>
         <w:numPr>
           <w:ilvl w:val="1"/>
-          <w:numId w:val="17"/>
+          <w:numId w:val="33"/>
         </w:numPr>
         <w:ind w:left="1440" w:hanging="360"/>
         <w:rPr>
@@ -9474,7 +9474,7 @@
       <w:pPr>
         <w:numPr>
           <w:ilvl w:val="0"/>
-          <w:numId w:val="17"/>
+          <w:numId w:val="33"/>
         </w:numPr>
         <w:ind w:left="720" w:hanging="360"/>
         <w:rPr>
@@ -10046,44 +10046,5090 @@
         <w:spacing w:after="160" w:lineRule="auto"/>
         <w:ind w:left="720" w:hanging="360"/>
         <w:rPr>
+          <w:highlight w:val="white"/>
+        </w:rPr>
+      </w:pPr>
+      <w:r>
+        <w:rPr>
+          <w:highlight w:val="white"/>
+          <w:rtl w:val="0"/>
+        </w:rPr>
+        <w:t xml:space="preserve">Some math functions for integers are in a library named </w:t>
+      </w:r>
+      <w:r>
+        <w:rPr>
+          <w:highlight w:val="white"/>
+          <w:rtl w:val="0"/>
+        </w:rPr>
+        <w:t xml:space="preserve">cstdlib</w:t>
+      </w:r>
+      <w:r>
+        <w:rPr>
+          <w:highlight w:val="white"/>
+          <w:rtl w:val="0"/>
+        </w:rPr>
+        <w:t xml:space="preserve">, requiring: </w:t>
+      </w:r>
+      <w:r>
+        <w:rPr>
+          <w:highlight w:val="white"/>
+          <w:rtl w:val="0"/>
+        </w:rPr>
+        <w:t xml:space="preserve">#include &lt;cstdlib&gt;</w:t>
+      </w:r>
+      <w:r>
+        <w:rPr>
+          <w:highlight w:val="white"/>
+          <w:rtl w:val="0"/>
+        </w:rPr>
+        <w:t xml:space="preserve">. Ex: abs() computes the absolute value of an integer.</w:t>
+      </w:r>
+    </w:p>
+    <w:p>
+      <w:pPr>
+        <w:pStyle w:val="Heading1"/>
+        <w:shd w:fill="ffffff" w:val="clear"/>
+        <w:spacing w:after="160" w:lineRule="auto"/>
+        <w:rPr/>
+      </w:pPr>
+      <w:bookmarkStart w:colFirst="0" w:colLast="0" w:name="_3iy9ufsl48p3" w:id="49"/>
+      <w:bookmarkEnd w:id="49"/>
+      <w:r>
+        <w:rPr>
+          <w:rtl w:val="0"/>
+        </w:rPr>
+        <w:t xml:space="preserve">Integer division and modulo</w:t>
+      </w:r>
+    </w:p>
+    <w:p>
+      <w:pPr>
+        <w:pStyle w:val="Heading2"/>
+        <w:rPr/>
+      </w:pPr>
+      <w:bookmarkStart w:colFirst="0" w:colLast="0" w:name="_846r0lum49g" w:id="50"/>
+      <w:bookmarkEnd w:id="50"/>
+      <w:r>
+        <w:rPr>
+          <w:rtl w:val="0"/>
+        </w:rPr>
+        <w:t xml:space="preserve">Division: Integer rounding</w:t>
+      </w:r>
+    </w:p>
+    <w:p>
+      <w:pPr>
+        <w:numPr>
+          <w:ilvl w:val="0"/>
+          <w:numId w:val="47"/>
+        </w:numPr>
+        <w:ind w:left="720" w:hanging="360"/>
+        <w:rPr/>
+      </w:pPr>
+      <w:r>
+        <w:rPr>
+          <w:color w:val="37474f"/>
+          <w:highlight w:val="white"/>
+          <w:rtl w:val="0"/>
+        </w:rPr>
+        <w:t xml:space="preserve">When the operands of / are integers, the operator performs integer division, which does not generate any fraction.</w:t>
+      </w:r>
+    </w:p>
+    <w:p>
+      <w:pPr>
+        <w:numPr>
+          <w:ilvl w:val="0"/>
+          <w:numId w:val="47"/>
+        </w:numPr>
+        <w:ind w:left="720" w:hanging="360"/>
+        <w:rPr>
+          <w:color w:val="37474f"/>
+          <w:highlight w:val="white"/>
+        </w:rPr>
+      </w:pPr>
+      <w:r>
+        <w:rPr>
+          <w:color w:val="37474f"/>
+          <w:highlight w:val="white"/>
+          <w:rtl w:val="0"/>
+        </w:rPr>
+        <w:t xml:space="preserve">If one of the numbers you are dividing is a floating point double it will return a double</w:t>
+      </w:r>
+    </w:p>
+    <w:p>
+      <w:pPr>
+        <w:pStyle w:val="Heading2"/>
+        <w:rPr/>
+      </w:pPr>
+      <w:bookmarkStart w:colFirst="0" w:colLast="0" w:name="_t0fhyu2lfaon" w:id="51"/>
+      <w:bookmarkEnd w:id="51"/>
+      <w:r>
+        <w:rPr>
+          <w:rtl w:val="0"/>
+        </w:rPr>
+        <w:t xml:space="preserve">Division: Divide by 0</w:t>
+      </w:r>
+    </w:p>
+    <w:p>
+      <w:pPr>
+        <w:numPr>
+          <w:ilvl w:val="0"/>
+          <w:numId w:val="15"/>
+        </w:numPr>
+        <w:ind w:left="720" w:hanging="360"/>
+        <w:rPr/>
+      </w:pPr>
+      <w:r>
+        <w:rPr>
+          <w:color w:val="37474f"/>
+          <w:highlight w:val="white"/>
+          <w:rtl w:val="0"/>
+        </w:rPr>
+        <w:t xml:space="preserve">For integer division, the second operand of / or % must never be 0, because division by 0 is mathematically undefined. </w:t>
+      </w:r>
+    </w:p>
+    <w:p>
+      <w:pPr>
+        <w:numPr>
+          <w:ilvl w:val="0"/>
+          <w:numId w:val="15"/>
+        </w:numPr>
+        <w:ind w:left="720" w:hanging="360"/>
+        <w:rPr/>
+      </w:pPr>
+      <w:r>
+        <w:rPr>
+          <w:color w:val="37474f"/>
+          <w:highlight w:val="white"/>
+          <w:rtl w:val="0"/>
+        </w:rPr>
+        <w:t xml:space="preserve">A </w:t>
+      </w:r>
+      <w:r>
+        <w:rPr>
+          <w:b w:val="1"/>
+          <w:highlight w:val="white"/>
+          <w:rtl w:val="0"/>
+        </w:rPr>
+        <w:t xml:space="preserve">divide-by-zero error</w:t>
+      </w:r>
+      <w:r>
+        <w:rPr>
+          <w:color w:val="37474f"/>
+          <w:highlight w:val="white"/>
+          <w:rtl w:val="0"/>
+        </w:rPr>
+        <w:t xml:space="preserve"> occurs at runtime if a divisor is 0, causing a program to terminate. </w:t>
+      </w:r>
+    </w:p>
+    <w:p>
+      <w:pPr>
+        <w:numPr>
+          <w:ilvl w:val="1"/>
+          <w:numId w:val="15"/>
+        </w:numPr>
+        <w:ind w:left="1440" w:hanging="360"/>
+        <w:rPr/>
+      </w:pPr>
+      <w:r>
+        <w:rPr>
+          <w:color w:val="37474f"/>
+          <w:highlight w:val="white"/>
+          <w:rtl w:val="0"/>
+        </w:rPr>
+        <w:t xml:space="preserve">A divide-by-zero error is an example of a </w:t>
+      </w:r>
+      <w:r>
+        <w:rPr>
+          <w:b w:val="1"/>
+          <w:highlight w:val="white"/>
+          <w:rtl w:val="0"/>
+        </w:rPr>
+        <w:t xml:space="preserve">runtime error</w:t>
+      </w:r>
+      <w:r>
+        <w:rPr>
+          <w:color w:val="37474f"/>
+          <w:highlight w:val="white"/>
+          <w:rtl w:val="0"/>
+        </w:rPr>
+        <w:t xml:space="preserve">, a severe error that occurs at runtime and causes a program to terminate early.</w:t>
+      </w:r>
+    </w:p>
+    <w:p>
+      <w:pPr>
+        <w:pStyle w:val="Heading2"/>
+        <w:rPr/>
+      </w:pPr>
+      <w:bookmarkStart w:colFirst="0" w:colLast="0" w:name="_1wf94ndbio5v" w:id="52"/>
+      <w:bookmarkEnd w:id="52"/>
+      <w:r>
+        <w:rPr>
+          <w:rtl w:val="0"/>
+        </w:rPr>
+        <w:t xml:space="preserve">Modulo %</w:t>
+      </w:r>
+    </w:p>
+    <w:p>
+      <w:pPr>
+        <w:numPr>
+          <w:ilvl w:val="0"/>
+          <w:numId w:val="18"/>
+        </w:numPr>
+        <w:shd w:fill="ffffff" w:val="clear"/>
+        <w:spacing w:after="0" w:afterAutospacing="0" w:lineRule="auto"/>
+        <w:ind w:left="720" w:hanging="360"/>
+        <w:rPr>
           <w:rFonts w:ascii="Roboto" w:cs="Roboto" w:eastAsia="Roboto" w:hAnsi="Roboto"/>
-          <w:highlight w:val="white"/>
-        </w:rPr>
-      </w:pPr>
-      <w:r>
-        <w:rPr>
-          <w:highlight w:val="white"/>
-          <w:rtl w:val="0"/>
-        </w:rPr>
-        <w:t xml:space="preserve">Some math functions for integers are in a library named </w:t>
-      </w:r>
-      <w:r>
-        <w:rPr>
-          <w:highlight w:val="white"/>
-          <w:rtl w:val="0"/>
-        </w:rPr>
-        <w:t xml:space="preserve">cstdlib</w:t>
-      </w:r>
-      <w:r>
-        <w:rPr>
-          <w:highlight w:val="white"/>
-          <w:rtl w:val="0"/>
-        </w:rPr>
-        <w:t xml:space="preserve">, requiring: </w:t>
-      </w:r>
-      <w:r>
-        <w:rPr>
-          <w:highlight w:val="white"/>
-          <w:rtl w:val="0"/>
-        </w:rPr>
-        <w:t xml:space="preserve">#include &lt;cstdlib&gt;</w:t>
-      </w:r>
-      <w:r>
-        <w:rPr>
-          <w:highlight w:val="white"/>
-          <w:rtl w:val="0"/>
-        </w:rPr>
-        <w:t xml:space="preserve">. Ex: abs() computes the absolute value of an integer.</w:t>
+        </w:rPr>
+      </w:pPr>
+      <w:r>
+        <w:rPr>
+          <w:color w:val="37474f"/>
+          <w:rtl w:val="0"/>
+        </w:rPr>
+        <w:t xml:space="preserve">The </w:t>
+      </w:r>
+      <w:r>
+        <w:rPr>
+          <w:b w:val="1"/>
+          <w:rtl w:val="0"/>
+        </w:rPr>
+        <w:t xml:space="preserve">modulo operator</w:t>
+      </w:r>
+      <w:r>
+        <w:rPr>
+          <w:color w:val="37474f"/>
+          <w:rtl w:val="0"/>
+        </w:rPr>
+        <w:t xml:space="preserve"> (</w:t>
+      </w:r>
+      <w:r>
+        <w:rPr>
+          <w:b w:val="1"/>
+          <w:rtl w:val="0"/>
+        </w:rPr>
+        <w:t xml:space="preserve">%</w:t>
+      </w:r>
+      <w:r>
+        <w:rPr>
+          <w:color w:val="37474f"/>
+          <w:rtl w:val="0"/>
+        </w:rPr>
+        <w:t xml:space="preserve">) evaluates the remainder of the division of two integer operands. Ex: 23 % 10 is 3.</w:t>
+      </w:r>
+    </w:p>
+    <w:p>
+      <w:pPr>
+        <w:numPr>
+          <w:ilvl w:val="1"/>
+          <w:numId w:val="18"/>
+        </w:numPr>
+        <w:shd w:fill="ffffff" w:val="clear"/>
+        <w:spacing w:after="0" w:afterAutospacing="0" w:lineRule="auto"/>
+        <w:ind w:left="1440" w:hanging="360"/>
+        <w:rPr>
+          <w:color w:val="37474f"/>
+        </w:rPr>
+      </w:pPr>
+      <w:r>
+        <w:rPr>
+          <w:color w:val="37474f"/>
+          <w:rtl w:val="0"/>
+        </w:rPr>
+        <w:t xml:space="preserve">Examples:</w:t>
+      </w:r>
+    </w:p>
+    <w:p>
+      <w:pPr>
+        <w:numPr>
+          <w:ilvl w:val="2"/>
+          <w:numId w:val="18"/>
+        </w:numPr>
+        <w:shd w:fill="ffffff" w:val="clear"/>
+        <w:spacing w:after="0" w:afterAutospacing="0" w:before="0" w:beforeAutospacing="0" w:lineRule="auto"/>
+        <w:ind w:left="2160" w:hanging="360"/>
+        <w:rPr>
+          <w:color w:val="37474f"/>
+        </w:rPr>
+      </w:pPr>
+      <w:r>
+        <w:rPr>
+          <w:color w:val="37474f"/>
+          <w:rtl w:val="0"/>
+        </w:rPr>
+        <w:t xml:space="preserve">24 % 10 is 4. Reason: 24 / 10 is 2 with remainder 4.</w:t>
+      </w:r>
+    </w:p>
+    <w:p>
+      <w:pPr>
+        <w:numPr>
+          <w:ilvl w:val="2"/>
+          <w:numId w:val="18"/>
+        </w:numPr>
+        <w:shd w:fill="ffffff" w:val="clear"/>
+        <w:spacing w:after="0" w:afterAutospacing="0" w:before="0" w:beforeAutospacing="0" w:lineRule="auto"/>
+        <w:ind w:left="2160" w:hanging="360"/>
+        <w:rPr>
+          <w:color w:val="37474f"/>
+        </w:rPr>
+      </w:pPr>
+      <w:r>
+        <w:rPr>
+          <w:color w:val="37474f"/>
+          <w:rtl w:val="0"/>
+        </w:rPr>
+        <w:t xml:space="preserve">50 % 50 is 0. Reason: 50 / 50 is 1 with remainder 0.</w:t>
+      </w:r>
+    </w:p>
+    <w:p>
+      <w:pPr>
+        <w:numPr>
+          <w:ilvl w:val="2"/>
+          <w:numId w:val="18"/>
+        </w:numPr>
+        <w:shd w:fill="ffffff" w:val="clear"/>
+        <w:spacing w:after="0" w:afterAutospacing="0" w:before="0" w:beforeAutospacing="0" w:lineRule="auto"/>
+        <w:ind w:left="2160" w:hanging="360"/>
+        <w:rPr>
+          <w:color w:val="37474f"/>
+        </w:rPr>
+      </w:pPr>
+      <w:r>
+        <w:rPr>
+          <w:color w:val="37474f"/>
+          <w:rtl w:val="0"/>
+        </w:rPr>
+        <w:t xml:space="preserve">1 % 2 is 1. Reason: 1 / 2 is 0 with remainder 1.</w:t>
+      </w:r>
+    </w:p>
+    <w:p>
+      <w:pPr>
+        <w:numPr>
+          <w:ilvl w:val="2"/>
+          <w:numId w:val="18"/>
+        </w:numPr>
+        <w:shd w:fill="ffffff" w:val="clear"/>
+        <w:spacing w:after="0" w:afterAutospacing="0" w:before="0" w:beforeAutospacing="0" w:lineRule="auto"/>
+        <w:ind w:left="2160" w:hanging="360"/>
+        <w:rPr>
+          <w:color w:val="37474f"/>
+        </w:rPr>
+      </w:pPr>
+      <w:r>
+        <w:rPr>
+          <w:color w:val="37474f"/>
+          <w:rtl w:val="0"/>
+        </w:rPr>
+        <w:t xml:space="preserve">10 % 4.0 is not valid. "Remainder" only makes sense for integer operands.</w:t>
+      </w:r>
+    </w:p>
+    <w:p>
+      <w:pPr>
+        <w:numPr>
+          <w:ilvl w:val="0"/>
+          <w:numId w:val="18"/>
+        </w:numPr>
+        <w:ind w:left="720" w:hanging="360"/>
+        <w:rPr/>
+      </w:pPr>
+      <w:r>
+        <w:rPr>
+          <w:rtl w:val="0"/>
+        </w:rPr>
+        <w:t xml:space="preserve">Both operands of % must be integers.</w:t>
+      </w:r>
+    </w:p>
+    <w:p>
+      <w:pPr>
+        <w:pStyle w:val="Heading1"/>
+        <w:rPr/>
+      </w:pPr>
+      <w:bookmarkStart w:colFirst="0" w:colLast="0" w:name="_icn7jaffzc6g" w:id="53"/>
+      <w:bookmarkEnd w:id="53"/>
+      <w:r>
+        <w:rPr>
+          <w:rtl w:val="0"/>
+        </w:rPr>
+        <w:t xml:space="preserve">Type Conversions</w:t>
+      </w:r>
+    </w:p>
+    <w:p>
+      <w:pPr>
+        <w:numPr>
+          <w:ilvl w:val="0"/>
+          <w:numId w:val="38"/>
+        </w:numPr>
+        <w:ind w:left="720" w:hanging="360"/>
+        <w:rPr/>
+      </w:pPr>
+      <w:r>
+        <w:rPr>
+          <w:color w:val="37474f"/>
+          <w:highlight w:val="white"/>
+          <w:rtl w:val="0"/>
+        </w:rPr>
+        <w:t xml:space="preserve">A </w:t>
+      </w:r>
+      <w:r>
+        <w:rPr>
+          <w:b w:val="1"/>
+          <w:highlight w:val="white"/>
+          <w:rtl w:val="0"/>
+        </w:rPr>
+        <w:t xml:space="preserve">type conversion</w:t>
+      </w:r>
+      <w:r>
+        <w:rPr>
+          <w:color w:val="37474f"/>
+          <w:highlight w:val="white"/>
+          <w:rtl w:val="0"/>
+        </w:rPr>
+        <w:t xml:space="preserve"> is a conversion of one data type to another, such as an int to a double. </w:t>
+      </w:r>
+    </w:p>
+    <w:p>
+      <w:pPr>
+        <w:numPr>
+          <w:ilvl w:val="0"/>
+          <w:numId w:val="38"/>
+        </w:numPr>
+        <w:ind w:left="720" w:hanging="360"/>
+        <w:rPr/>
+      </w:pPr>
+      <w:r>
+        <w:rPr>
+          <w:color w:val="37474f"/>
+          <w:highlight w:val="white"/>
+          <w:rtl w:val="0"/>
+        </w:rPr>
+        <w:t xml:space="preserve">The compiler automatically performs several common conversions between int and double types, such automatic conversions are known as </w:t>
+      </w:r>
+      <w:r>
+        <w:rPr>
+          <w:b w:val="1"/>
+          <w:highlight w:val="white"/>
+          <w:rtl w:val="0"/>
+        </w:rPr>
+        <w:t xml:space="preserve">implicit conversion</w:t>
+      </w:r>
+      <w:r>
+        <w:rPr>
+          <w:color w:val="37474f"/>
+          <w:highlight w:val="white"/>
+          <w:rtl w:val="0"/>
+        </w:rPr>
+        <w:t xml:space="preserve">.</w:t>
+      </w:r>
+    </w:p>
+    <w:p>
+      <w:pPr>
+        <w:pStyle w:val="Heading2"/>
+        <w:rPr/>
+      </w:pPr>
+      <w:bookmarkStart w:colFirst="0" w:colLast="0" w:name="_ix65jirclq7y" w:id="54"/>
+      <w:bookmarkEnd w:id="54"/>
+      <w:r>
+        <w:rPr>
+          <w:rtl w:val="0"/>
+        </w:rPr>
+        <w:t xml:space="preserve">Type casting</w:t>
+      </w:r>
+    </w:p>
+    <w:p>
+      <w:pPr>
+        <w:numPr>
+          <w:ilvl w:val="0"/>
+          <w:numId w:val="11"/>
+        </w:numPr>
+        <w:shd w:fill="ffffff" w:val="clear"/>
+        <w:spacing w:after="0" w:afterAutospacing="0" w:lineRule="auto"/>
+        <w:ind w:left="720" w:hanging="360"/>
+        <w:rPr/>
+      </w:pPr>
+      <w:r>
+        <w:rPr>
+          <w:color w:val="37474f"/>
+          <w:rtl w:val="0"/>
+        </w:rPr>
+        <w:t xml:space="preserve">A </w:t>
+      </w:r>
+      <w:r>
+        <w:rPr>
+          <w:b w:val="1"/>
+          <w:rtl w:val="0"/>
+        </w:rPr>
+        <w:t xml:space="preserve">type cast</w:t>
+      </w:r>
+      <w:r>
+        <w:rPr>
+          <w:color w:val="37474f"/>
+          <w:rtl w:val="0"/>
+        </w:rPr>
+        <w:t xml:space="preserve"> explicitly converts a value of one type to another type.</w:t>
+      </w:r>
+    </w:p>
+    <w:p>
+      <w:pPr>
+        <w:numPr>
+          <w:ilvl w:val="0"/>
+          <w:numId w:val="11"/>
+        </w:numPr>
+        <w:shd w:fill="ffffff" w:val="clear"/>
+        <w:spacing w:after="0" w:afterAutospacing="0" w:lineRule="auto"/>
+        <w:ind w:left="720" w:hanging="360"/>
+        <w:rPr/>
+      </w:pPr>
+      <w:r>
+        <w:rPr>
+          <w:color w:val="37474f"/>
+          <w:rtl w:val="0"/>
+        </w:rPr>
+        <w:t xml:space="preserve">The </w:t>
+      </w:r>
+      <w:r>
+        <w:rPr>
+          <w:b w:val="1"/>
+          <w:rtl w:val="0"/>
+        </w:rPr>
+        <w:t xml:space="preserve">static_cast</w:t>
+      </w:r>
+      <w:r>
+        <w:rPr>
+          <w:color w:val="37474f"/>
+          <w:rtl w:val="0"/>
+        </w:rPr>
+        <w:t xml:space="preserve"> operator (</w:t>
+      </w:r>
+      <w:r>
+        <w:rPr>
+          <w:color w:val="37474f"/>
+          <w:rtl w:val="0"/>
+        </w:rPr>
+        <w:t xml:space="preserve">static_cast&lt;type&gt;(expression)</w:t>
+      </w:r>
+      <w:r>
+        <w:rPr>
+          <w:color w:val="37474f"/>
+          <w:rtl w:val="0"/>
+        </w:rPr>
+        <w:t xml:space="preserve">) converts the expression's value to the indicated type.</w:t>
+      </w:r>
+    </w:p>
+    <w:p>
+      <w:pPr>
+        <w:numPr>
+          <w:ilvl w:val="1"/>
+          <w:numId w:val="11"/>
+        </w:numPr>
+        <w:shd w:fill="ffffff" w:val="clear"/>
+        <w:spacing w:after="0" w:afterAutospacing="0" w:lineRule="auto"/>
+        <w:ind w:left="1440" w:hanging="360"/>
+        <w:rPr/>
+      </w:pPr>
+      <w:r>
+        <w:rPr>
+          <w:color w:val="37474f"/>
+          <w:rtl w:val="0"/>
+        </w:rPr>
+        <w:t xml:space="preserve">Ex: If myIntVar is 7, then </w:t>
+      </w:r>
+      <w:r>
+        <w:rPr>
+          <w:color w:val="37474f"/>
+          <w:rtl w:val="0"/>
+        </w:rPr>
+        <w:t xml:space="preserve">static_cast&lt;double&gt;(myIntVar)</w:t>
+      </w:r>
+      <w:r>
+        <w:rPr>
+          <w:color w:val="37474f"/>
+          <w:rtl w:val="0"/>
+        </w:rPr>
+        <w:t xml:space="preserve"> converts int 7 to double 7.0.</w:t>
+      </w:r>
+    </w:p>
+    <w:p>
+      <w:pPr>
+        <w:numPr>
+          <w:ilvl w:val="0"/>
+          <w:numId w:val="11"/>
+        </w:numPr>
+        <w:ind w:left="720" w:hanging="360"/>
+        <w:rPr/>
+      </w:pPr>
+      <w:r>
+        <w:rPr>
+          <w:rtl w:val="0"/>
+        </w:rPr>
+        <w:t xml:space="preserve">A common error is to accidentally perform integer division when floating-point division was intended.</w:t>
+      </w:r>
+    </w:p>
+    <w:p>
+      <w:pPr>
+        <w:numPr>
+          <w:ilvl w:val="0"/>
+          <w:numId w:val="11"/>
+        </w:numPr>
+        <w:ind w:left="720" w:hanging="360"/>
+        <w:rPr/>
+      </w:pPr>
+      <w:r>
+        <w:rPr>
+          <w:rtl w:val="0"/>
+        </w:rPr>
+        <w:t xml:space="preserve">Another common error is to cast the entire result of integer division, rather than the operands, thus not obtaining the desired floating-point division.</w:t>
+      </w:r>
+    </w:p>
+    <w:p>
+      <w:pPr>
+        <w:pStyle w:val="Heading1"/>
+        <w:rPr/>
+      </w:pPr>
+      <w:bookmarkStart w:colFirst="0" w:colLast="0" w:name="_yv7y7fdxkcxl" w:id="55"/>
+      <w:bookmarkEnd w:id="55"/>
+      <w:r>
+        <w:rPr>
+          <w:rtl w:val="0"/>
+        </w:rPr>
+        <w:t xml:space="preserve">Binary</w:t>
+      </w:r>
+    </w:p>
+    <w:p>
+      <w:pPr>
+        <w:numPr>
+          <w:ilvl w:val="0"/>
+          <w:numId w:val="24"/>
+        </w:numPr>
+        <w:shd w:fill="ffffff" w:val="clear"/>
+        <w:spacing w:after="0" w:afterAutospacing="0" w:lineRule="auto"/>
+        <w:ind w:left="720" w:hanging="360"/>
+        <w:rPr/>
+      </w:pPr>
+      <w:r>
+        <w:rPr>
+          <w:color w:val="37474f"/>
+          <w:rtl w:val="0"/>
+        </w:rPr>
+        <w:t xml:space="preserve">Because each memory location is composed of bits (0s and 1s), a processor stores a number using base 2, known as a </w:t>
+      </w:r>
+      <w:r>
+        <w:rPr>
+          <w:b w:val="1"/>
+          <w:rtl w:val="0"/>
+        </w:rPr>
+        <w:t xml:space="preserve">binary number</w:t>
+      </w:r>
+      <w:r>
+        <w:rPr>
+          <w:color w:val="37474f"/>
+          <w:rtl w:val="0"/>
+        </w:rPr>
+        <w:t xml:space="preserve">.</w:t>
+      </w:r>
+    </w:p>
+    <w:p>
+      <w:pPr>
+        <w:numPr>
+          <w:ilvl w:val="0"/>
+          <w:numId w:val="24"/>
+        </w:numPr>
+        <w:shd w:fill="ffffff" w:val="clear"/>
+        <w:spacing w:after="160" w:lineRule="auto"/>
+        <w:ind w:left="720" w:hanging="360"/>
+        <w:rPr/>
+      </w:pPr>
+      <w:r>
+        <w:rPr>
+          <w:color w:val="37474f"/>
+          <w:rtl w:val="0"/>
+        </w:rPr>
+        <w:t xml:space="preserve">For a number in the more familiar base 10, known as a </w:t>
+      </w:r>
+      <w:r>
+        <w:rPr>
+          <w:b w:val="1"/>
+          <w:rtl w:val="0"/>
+        </w:rPr>
+        <w:t xml:space="preserve">decimal number</w:t>
+      </w:r>
+      <w:r>
+        <w:rPr>
+          <w:color w:val="37474f"/>
+          <w:rtl w:val="0"/>
+        </w:rPr>
+        <w:t xml:space="preserve">, each digit must be 0-9 and each digit's place is weighed by increasing powers of 10.</w:t>
+      </w:r>
+    </w:p>
+    <w:p>
+      <w:pPr>
+        <w:ind w:left="0" w:firstLine="0"/>
+        <w:rPr/>
+      </w:pPr>
+      <w:r>
+        <w:rPr/>
+        <w:drawing>
+          <wp:inline distB="114300" distT="114300" distL="114300" distR="114300">
+            <wp:extent cx="5943600" cy="1676400"/>
+            <wp:effectExtent b="0" l="0" r="0" t="0"/>
+            <wp:docPr id="4" name="image4.png"/>
+            <a:graphic>
+              <a:graphicData uri="http://schemas.openxmlformats.org/drawingml/2006/picture">
+                <pic:pic>
+                  <pic:nvPicPr>
+                    <pic:cNvPr id="0" name="image4.png"/>
+                    <pic:cNvPicPr preferRelativeResize="0"/>
+                  </pic:nvPicPr>
+                  <pic:blipFill>
+                    <a:blip r:embed="rId6"/>
+                    <a:srcRect b="0" l="0" r="0" t="0"/>
+                    <a:stretch>
+                      <a:fillRect/>
+                    </a:stretch>
+                  </pic:blipFill>
+                  <pic:spPr>
+                    <a:xfrm>
+                      <a:off x="0" y="0"/>
+                      <a:ext cx="5943600" cy="1676400"/>
+                    </a:xfrm>
+                    <a:prstGeom prst="rect"/>
+                    <a:ln/>
+                  </pic:spPr>
+                </pic:pic>
+              </a:graphicData>
+            </a:graphic>
+          </wp:inline>
+        </w:drawing>
+      </w:r>
+      <w:r>
+        <w:rPr>
+          <w:rtl w:val="0"/>
+        </w:rPr>
+      </w:r>
+    </w:p>
+    <w:p>
+      <w:pPr>
+        <w:ind w:left="0" w:firstLine="0"/>
+        <w:rPr/>
+      </w:pPr>
+      <w:r>
+        <w:rPr/>
+        <w:drawing>
+          <wp:inline distB="114300" distT="114300" distL="114300" distR="114300">
+            <wp:extent cx="5943600" cy="1612900"/>
+            <wp:effectExtent b="0" l="0" r="0" t="0"/>
+            <wp:docPr id="2" name="image1.png"/>
+            <a:graphic>
+              <a:graphicData uri="http://schemas.openxmlformats.org/drawingml/2006/picture">
+                <pic:pic>
+                  <pic:nvPicPr>
+                    <pic:cNvPr id="0" name="image1.png"/>
+                    <pic:cNvPicPr preferRelativeResize="0"/>
+                  </pic:nvPicPr>
+                  <pic:blipFill>
+                    <a:blip r:embed="rId7"/>
+                    <a:srcRect b="0" l="0" r="0" t="0"/>
+                    <a:stretch>
+                      <a:fillRect/>
+                    </a:stretch>
+                  </pic:blipFill>
+                  <pic:spPr>
+                    <a:xfrm>
+                      <a:off x="0" y="0"/>
+                      <a:ext cx="5943600" cy="1612900"/>
+                    </a:xfrm>
+                    <a:prstGeom prst="rect"/>
+                    <a:ln/>
+                  </pic:spPr>
+                </pic:pic>
+              </a:graphicData>
+            </a:graphic>
+          </wp:inline>
+        </w:drawing>
+      </w:r>
+      <w:r>
+        <w:rPr>
+          <w:rtl w:val="0"/>
+        </w:rPr>
+      </w:r>
+    </w:p>
+    <w:p>
+      <w:pPr>
+        <w:pStyle w:val="Heading1"/>
+        <w:rPr/>
+      </w:pPr>
+      <w:bookmarkStart w:colFirst="0" w:colLast="0" w:name="_sj0jviwyd7xc" w:id="56"/>
+      <w:bookmarkEnd w:id="56"/>
+      <w:r>
+        <w:rPr>
+          <w:rtl w:val="0"/>
+        </w:rPr>
+        <w:t xml:space="preserve">Characters</w:t>
+      </w:r>
+    </w:p>
+    <w:p>
+      <w:pPr>
+        <w:pStyle w:val="Heading2"/>
+        <w:rPr/>
+      </w:pPr>
+      <w:bookmarkStart w:colFirst="0" w:colLast="0" w:name="_7f31lr46xnnq" w:id="57"/>
+      <w:bookmarkEnd w:id="57"/>
+      <w:r>
+        <w:rPr>
+          <w:rtl w:val="0"/>
+        </w:rPr>
+        <w:t xml:space="preserve">Basics</w:t>
+      </w:r>
+    </w:p>
+    <w:p>
+      <w:pPr>
+        <w:numPr>
+          <w:ilvl w:val="0"/>
+          <w:numId w:val="45"/>
+        </w:numPr>
+        <w:ind w:left="720" w:hanging="360"/>
+        <w:rPr/>
+      </w:pPr>
+      <w:r>
+        <w:rPr>
+          <w:color w:val="37474f"/>
+          <w:highlight w:val="white"/>
+          <w:rtl w:val="0"/>
+        </w:rPr>
+        <w:t xml:space="preserve">A variable of </w:t>
+      </w:r>
+      <w:r>
+        <w:rPr>
+          <w:b w:val="1"/>
+          <w:highlight w:val="white"/>
+          <w:rtl w:val="0"/>
+        </w:rPr>
+        <w:t xml:space="preserve">char</w:t>
+      </w:r>
+      <w:r>
+        <w:rPr>
+          <w:color w:val="37474f"/>
+          <w:highlight w:val="white"/>
+          <w:rtl w:val="0"/>
+        </w:rPr>
+        <w:t xml:space="preserve"> type, as in </w:t>
+      </w:r>
+      <w:r>
+        <w:rPr>
+          <w:color w:val="37474f"/>
+          <w:highlight w:val="white"/>
+          <w:rtl w:val="0"/>
+        </w:rPr>
+        <w:t xml:space="preserve">char myChar;</w:t>
+      </w:r>
+      <w:r>
+        <w:rPr>
+          <w:color w:val="37474f"/>
+          <w:highlight w:val="white"/>
+          <w:rtl w:val="0"/>
+        </w:rPr>
+        <w:t xml:space="preserve">, can store a single character like the letter m. A </w:t>
+      </w:r>
+      <w:r>
+        <w:rPr>
+          <w:b w:val="1"/>
+          <w:highlight w:val="white"/>
+          <w:rtl w:val="0"/>
+        </w:rPr>
+        <w:t xml:space="preserve">character literal</w:t>
+      </w:r>
+      <w:r>
+        <w:rPr>
+          <w:color w:val="37474f"/>
+          <w:highlight w:val="white"/>
+          <w:rtl w:val="0"/>
+        </w:rPr>
+        <w:t xml:space="preserve"> is surrounded with single quotes, as in </w:t>
+      </w:r>
+      <w:r>
+        <w:rPr>
+          <w:color w:val="37474f"/>
+          <w:highlight w:val="white"/>
+          <w:rtl w:val="0"/>
+        </w:rPr>
+        <w:t xml:space="preserve">myChar = 'm';</w:t>
+      </w:r>
+      <w:r>
+        <w:rPr>
+          <w:rtl w:val="0"/>
+        </w:rPr>
+      </w:r>
+    </w:p>
+    <w:p>
+      <w:pPr>
+        <w:numPr>
+          <w:ilvl w:val="0"/>
+          <w:numId w:val="45"/>
+        </w:numPr>
+        <w:ind w:left="720" w:hanging="360"/>
+        <w:rPr>
+          <w:rFonts w:ascii="Roboto" w:cs="Roboto" w:eastAsia="Roboto" w:hAnsi="Roboto"/>
+          <w:color w:val="37474f"/>
+          <w:highlight w:val="white"/>
+        </w:rPr>
+      </w:pPr>
+      <w:r>
+        <w:rPr>
+          <w:color w:val="37474f"/>
+          <w:highlight w:val="white"/>
+          <w:rtl w:val="0"/>
+        </w:rPr>
+        <w:t xml:space="preserve">cin can be used to get one character from input. Ex: </w:t>
+      </w:r>
+      <w:r>
+        <w:rPr>
+          <w:color w:val="37474f"/>
+          <w:highlight w:val="white"/>
+          <w:rtl w:val="0"/>
+        </w:rPr>
+        <w:t xml:space="preserve"> cin &gt;&gt; myChar;</w:t>
+      </w:r>
+    </w:p>
+    <w:p>
+      <w:pPr>
+        <w:pStyle w:val="Heading2"/>
+        <w:rPr/>
+      </w:pPr>
+      <w:bookmarkStart w:colFirst="0" w:colLast="0" w:name="_jao99tchx5bf" w:id="58"/>
+      <w:bookmarkEnd w:id="58"/>
+      <w:r>
+        <w:rPr>
+          <w:rtl w:val="0"/>
+        </w:rPr>
+        <w:t xml:space="preserve">A character is initially stored as a number</w:t>
+      </w:r>
+    </w:p>
+    <w:p>
+      <w:pPr>
+        <w:numPr>
+          <w:ilvl w:val="0"/>
+          <w:numId w:val="40"/>
+        </w:numPr>
+        <w:ind w:left="720" w:hanging="360"/>
+        <w:rPr/>
+      </w:pPr>
+      <w:r>
+        <w:rPr>
+          <w:color w:val="37474f"/>
+          <w:highlight w:val="white"/>
+          <w:rtl w:val="0"/>
+        </w:rPr>
+        <w:t xml:space="preserve">Under the hood, a char variable stores a number. Ex: 'a' is stored as 97. In an output statement, the compiler outputs the number's corresponding character.</w:t>
+      </w:r>
+    </w:p>
+    <w:p>
+      <w:pPr>
+        <w:numPr>
+          <w:ilvl w:val="0"/>
+          <w:numId w:val="40"/>
+        </w:numPr>
+        <w:shd w:fill="ffffff" w:val="clear"/>
+        <w:ind w:left="720" w:hanging="360"/>
+        <w:rPr>
+          <w:color w:val="37474f"/>
+        </w:rPr>
+      </w:pPr>
+      <w:r>
+        <w:rPr>
+          <w:color w:val="37474f"/>
+          <w:highlight w:val="white"/>
+          <w:rtl w:val="0"/>
+        </w:rPr>
+        <w:t xml:space="preserve">When outputting a char variable, the compiler converts the number to the appropriate letter.</w:t>
+      </w:r>
+    </w:p>
+    <w:p>
+      <w:pPr>
+        <w:shd w:fill="ffffff" w:val="clear"/>
+        <w:ind w:left="0" w:firstLine="0"/>
+        <w:rPr>
+          <w:color w:val="37474f"/>
+          <w:highlight w:val="white"/>
+        </w:rPr>
+      </w:pPr>
+      <w:r>
+        <w:rPr>
+          <w:color w:val="37474f"/>
+          <w:highlight w:val="white"/>
+        </w:rPr>
+        <w:drawing>
+          <wp:inline distB="114300" distT="114300" distL="114300" distR="114300">
+            <wp:extent cx="3495675" cy="8001000"/>
+            <wp:effectExtent b="0" l="0" r="0" t="0"/>
+            <wp:docPr id="1" name="image2.png"/>
+            <a:graphic>
+              <a:graphicData uri="http://schemas.openxmlformats.org/drawingml/2006/picture">
+                <pic:pic>
+                  <pic:nvPicPr>
+                    <pic:cNvPr id="0" name="image2.png"/>
+                    <pic:cNvPicPr preferRelativeResize="0"/>
+                  </pic:nvPicPr>
+                  <pic:blipFill>
+                    <a:blip r:embed="rId8"/>
+                    <a:srcRect b="0" l="0" r="0" t="0"/>
+                    <a:stretch>
+                      <a:fillRect/>
+                    </a:stretch>
+                  </pic:blipFill>
+                  <pic:spPr>
+                    <a:xfrm>
+                      <a:off x="0" y="0"/>
+                      <a:ext cx="3495675" cy="8001000"/>
+                    </a:xfrm>
+                    <a:prstGeom prst="rect"/>
+                    <a:ln/>
+                  </pic:spPr>
+                </pic:pic>
+              </a:graphicData>
+            </a:graphic>
+          </wp:inline>
+        </w:drawing>
+      </w:r>
+      <w:r>
+        <w:rPr>
+          <w:rtl w:val="0"/>
+        </w:rPr>
+      </w:r>
+    </w:p>
+    <w:p>
+      <w:pPr>
+        <w:numPr>
+          <w:ilvl w:val="0"/>
+          <w:numId w:val="25"/>
+        </w:numPr>
+        <w:shd w:fill="ffffff" w:val="clear"/>
+        <w:ind w:left="720" w:hanging="360"/>
+        <w:rPr>
+          <w:color w:val="37474f"/>
+          <w:highlight w:val="white"/>
+        </w:rPr>
+      </w:pPr>
+      <w:r>
+        <w:rPr>
+          <w:color w:val="37474f"/>
+          <w:highlight w:val="white"/>
+          <w:rtl w:val="0"/>
+        </w:rPr>
+        <w:t xml:space="preserve">7 without quotes is an integer literal, so is stored as 7. In contrast, '7' with quotes is a character literal, and would be stored as 55 (per the ASCII table).</w:t>
+      </w:r>
+    </w:p>
+    <w:p>
+      <w:pPr>
+        <w:pStyle w:val="Heading2"/>
+        <w:shd w:fill="ffffff" w:val="clear"/>
+        <w:rPr/>
+      </w:pPr>
+      <w:bookmarkStart w:colFirst="0" w:colLast="0" w:name="_twjckvt3sscq" w:id="59"/>
+      <w:bookmarkEnd w:id="59"/>
+      <w:r>
+        <w:rPr>
+          <w:rtl w:val="0"/>
+        </w:rPr>
+        <w:t xml:space="preserve">Escape sequences</w:t>
+      </w:r>
+    </w:p>
+    <w:p>
+      <w:pPr>
+        <w:numPr>
+          <w:ilvl w:val="0"/>
+          <w:numId w:val="14"/>
+        </w:numPr>
+        <w:ind w:left="720" w:hanging="360"/>
+        <w:rPr/>
+      </w:pPr>
+      <w:r>
+        <w:rPr>
+          <w:color w:val="37474f"/>
+          <w:highlight w:val="white"/>
+          <w:rtl w:val="0"/>
+        </w:rPr>
+        <w:t xml:space="preserve">In addition to regular characters like Z, $, or 5, character encoding includes numbers for several special characters. Ex: A newline character is encoded as 10. Because no visible character exists for a newline, the language uses an </w:t>
+      </w:r>
+      <w:r>
+        <w:rPr>
+          <w:b w:val="1"/>
+          <w:highlight w:val="white"/>
+          <w:rtl w:val="0"/>
+        </w:rPr>
+        <w:t xml:space="preserve">escape sequence</w:t>
+      </w:r>
+      <w:r>
+        <w:rPr>
+          <w:color w:val="37474f"/>
+          <w:highlight w:val="white"/>
+          <w:rtl w:val="0"/>
+        </w:rPr>
+        <w:t xml:space="preserve">: A two-character sequence starting with \ that represents a special character.</w:t>
+      </w:r>
+    </w:p>
+    <w:p>
+      <w:pPr>
+        <w:rPr>
+          <w:color w:val="37474f"/>
+          <w:highlight w:val="white"/>
+        </w:rPr>
+      </w:pPr>
+      <w:r>
+        <w:rPr>
+          <w:color w:val="37474f"/>
+          <w:highlight w:val="white"/>
+        </w:rPr>
+        <w:drawing>
+          <wp:inline distB="114300" distT="114300" distL="114300" distR="114300">
+            <wp:extent cx="2933700" cy="2800350"/>
+            <wp:effectExtent b="0" l="0" r="0" t="0"/>
+            <wp:docPr id="3" name="image3.png"/>
+            <a:graphic>
+              <a:graphicData uri="http://schemas.openxmlformats.org/drawingml/2006/picture">
+                <pic:pic>
+                  <pic:nvPicPr>
+                    <pic:cNvPr id="0" name="image3.png"/>
+                    <pic:cNvPicPr preferRelativeResize="0"/>
+                  </pic:nvPicPr>
+                  <pic:blipFill>
+                    <a:blip r:embed="rId9"/>
+                    <a:srcRect b="0" l="0" r="0" t="0"/>
+                    <a:stretch>
+                      <a:fillRect/>
+                    </a:stretch>
+                  </pic:blipFill>
+                  <pic:spPr>
+                    <a:xfrm>
+                      <a:off x="0" y="0"/>
+                      <a:ext cx="2933700" cy="2800350"/>
+                    </a:xfrm>
+                    <a:prstGeom prst="rect"/>
+                    <a:ln/>
+                  </pic:spPr>
+                </pic:pic>
+              </a:graphicData>
+            </a:graphic>
+          </wp:inline>
+        </w:drawing>
+      </w:r>
+      <w:r>
+        <w:rPr>
+          <w:rtl w:val="0"/>
+        </w:rPr>
+      </w:r>
+    </w:p>
+    <w:p>
+      <w:pPr>
+        <w:numPr>
+          <w:ilvl w:val="0"/>
+          <w:numId w:val="19"/>
+        </w:numPr>
+        <w:shd w:fill="ffffff" w:val="clear"/>
+        <w:spacing w:after="0" w:afterAutospacing="0" w:lineRule="auto"/>
+        <w:ind w:left="720" w:hanging="360"/>
+        <w:rPr>
+          <w:rFonts w:ascii="Roboto" w:cs="Roboto" w:eastAsia="Roboto" w:hAnsi="Roboto"/>
+          <w:color w:val="37474f"/>
+          <w:highlight w:val="white"/>
+        </w:rPr>
+      </w:pPr>
+      <w:r>
+        <w:rPr>
+          <w:color w:val="37474f"/>
+          <w:highlight w:val="white"/>
+          <w:rtl w:val="0"/>
+        </w:rPr>
+        <w:t xml:space="preserve">A common error is to use double quotes rather than single quotes around a character literal, as in </w:t>
+      </w:r>
+      <w:r>
+        <w:rPr>
+          <w:color w:val="37474f"/>
+          <w:highlight w:val="white"/>
+          <w:rtl w:val="0"/>
+        </w:rPr>
+        <w:t xml:space="preserve">myChar = "x"</w:t>
+      </w:r>
+      <w:r>
+        <w:rPr>
+          <w:color w:val="37474f"/>
+          <w:highlight w:val="white"/>
+          <w:rtl w:val="0"/>
+        </w:rPr>
+        <w:t xml:space="preserve">, yielding a compiler error.</w:t>
+      </w:r>
+    </w:p>
+    <w:p>
+      <w:pPr>
+        <w:numPr>
+          <w:ilvl w:val="0"/>
+          <w:numId w:val="19"/>
+        </w:numPr>
+        <w:shd w:fill="ffffff" w:val="clear"/>
+        <w:spacing w:after="160" w:lineRule="auto"/>
+        <w:ind w:left="720" w:hanging="360"/>
+        <w:rPr>
+          <w:rFonts w:ascii="Roboto" w:cs="Roboto" w:eastAsia="Roboto" w:hAnsi="Roboto"/>
+          <w:color w:val="37474f"/>
+          <w:highlight w:val="white"/>
+        </w:rPr>
+      </w:pPr>
+      <w:r>
+        <w:rPr>
+          <w:color w:val="37474f"/>
+          <w:highlight w:val="white"/>
+          <w:rtl w:val="0"/>
+        </w:rPr>
+        <w:t xml:space="preserve">Similarly, a common error is to forget the quotes around a character literal, as in </w:t>
+      </w:r>
+      <w:r>
+        <w:rPr>
+          <w:color w:val="37474f"/>
+          <w:highlight w:val="white"/>
+          <w:rtl w:val="0"/>
+        </w:rPr>
+        <w:t xml:space="preserve">myChar = x</w:t>
+      </w:r>
+      <w:r>
+        <w:rPr>
+          <w:color w:val="37474f"/>
+          <w:highlight w:val="white"/>
+          <w:rtl w:val="0"/>
+        </w:rPr>
+        <w:t xml:space="preserve">, usually yielding a compiler error (unless x is also a declared variable, then perhaps yielding a logic error).</w:t>
+      </w:r>
+    </w:p>
+    <w:p>
+      <w:pPr>
+        <w:pStyle w:val="Heading1"/>
+        <w:rPr/>
+      </w:pPr>
+      <w:bookmarkStart w:colFirst="0" w:colLast="0" w:name="_i83kxtd3vcoi" w:id="60"/>
+      <w:bookmarkEnd w:id="60"/>
+      <w:r>
+        <w:rPr>
+          <w:rtl w:val="0"/>
+        </w:rPr>
+        <w:t xml:space="preserve">Strings</w:t>
+      </w:r>
+    </w:p>
+    <w:p>
+      <w:pPr>
+        <w:pStyle w:val="Heading2"/>
+        <w:rPr/>
+      </w:pPr>
+      <w:bookmarkStart w:colFirst="0" w:colLast="0" w:name="_m5u3fer8h3b9" w:id="61"/>
+      <w:bookmarkEnd w:id="61"/>
+      <w:r>
+        <w:rPr>
+          <w:rtl w:val="0"/>
+        </w:rPr>
+        <w:t xml:space="preserve">Strings and string literals</w:t>
+      </w:r>
+    </w:p>
+    <w:p>
+      <w:pPr>
+        <w:numPr>
+          <w:ilvl w:val="0"/>
+          <w:numId w:val="42"/>
+        </w:numPr>
+        <w:ind w:left="720" w:hanging="360"/>
+        <w:rPr>
+          <w:u w:val="none"/>
+        </w:rPr>
+      </w:pPr>
+      <w:r>
+        <w:rPr>
+          <w:rFonts w:ascii="Roboto" w:cs="Roboto" w:eastAsia="Roboto" w:hAnsi="Roboto"/>
+          <w:color w:val="37474f"/>
+          <w:highlight w:val="white"/>
+          <w:rtl w:val="0"/>
+        </w:rPr>
+        <w:t xml:space="preserve">A </w:t>
+      </w:r>
+      <w:r>
+        <w:rPr>
+          <w:rFonts w:ascii="Roboto" w:cs="Roboto" w:eastAsia="Roboto" w:hAnsi="Roboto"/>
+          <w:b w:val="1"/>
+          <w:i w:val="1"/>
+          <w:highlight w:val="white"/>
+          <w:rtl w:val="0"/>
+        </w:rPr>
+        <w:t xml:space="preserve">string</w:t>
+      </w:r>
+      <w:r>
+        <w:rPr>
+          <w:rFonts w:ascii="Roboto" w:cs="Roboto" w:eastAsia="Roboto" w:hAnsi="Roboto"/>
+          <w:color w:val="37474f"/>
+          <w:highlight w:val="white"/>
+          <w:rtl w:val="0"/>
+        </w:rPr>
+        <w:t xml:space="preserve"> is a sequence of characters. </w:t>
+      </w:r>
+    </w:p>
+    <w:p>
+      <w:pPr>
+        <w:numPr>
+          <w:ilvl w:val="0"/>
+          <w:numId w:val="42"/>
+        </w:numPr>
+        <w:ind w:left="720" w:hanging="360"/>
+        <w:rPr>
+          <w:u w:val="none"/>
+        </w:rPr>
+      </w:pPr>
+      <w:r>
+        <w:rPr>
+          <w:rFonts w:ascii="Roboto" w:cs="Roboto" w:eastAsia="Roboto" w:hAnsi="Roboto"/>
+          <w:color w:val="37474f"/>
+          <w:highlight w:val="white"/>
+          <w:rtl w:val="0"/>
+        </w:rPr>
+        <w:t xml:space="preserve">A </w:t>
+      </w:r>
+      <w:r>
+        <w:rPr>
+          <w:rFonts w:ascii="Roboto" w:cs="Roboto" w:eastAsia="Roboto" w:hAnsi="Roboto"/>
+          <w:b w:val="1"/>
+          <w:i w:val="1"/>
+          <w:highlight w:val="white"/>
+          <w:rtl w:val="0"/>
+        </w:rPr>
+        <w:t xml:space="preserve">string literal</w:t>
+      </w:r>
+      <w:r>
+        <w:rPr>
+          <w:rFonts w:ascii="Roboto" w:cs="Roboto" w:eastAsia="Roboto" w:hAnsi="Roboto"/>
+          <w:color w:val="37474f"/>
+          <w:highlight w:val="white"/>
+          <w:rtl w:val="0"/>
+        </w:rPr>
+        <w:t xml:space="preserve"> surrounds a character sequence with double quotes, as in "Hello", "52 Main St.", or "42", vs. an integer literal like 42 or character literal like 'a'. Various characters may be in a string, such as letters, numbers, spaces, or symbols like $ or %, as in "$100 for Julia!!"</w:t>
+      </w:r>
+    </w:p>
+    <w:p>
+      <w:pPr>
+        <w:pStyle w:val="Heading2"/>
+        <w:rPr/>
+      </w:pPr>
+      <w:bookmarkStart w:colFirst="0" w:colLast="0" w:name="_8ck931s953x7" w:id="62"/>
+      <w:bookmarkEnd w:id="62"/>
+      <w:r>
+        <w:rPr>
+          <w:rtl w:val="0"/>
+        </w:rPr>
+        <w:t xml:space="preserve">String variables and assignments</w:t>
+      </w:r>
+    </w:p>
+    <w:p>
+      <w:pPr>
+        <w:numPr>
+          <w:ilvl w:val="0"/>
+          <w:numId w:val="16"/>
+        </w:numPr>
+        <w:ind w:left="720" w:hanging="360"/>
+        <w:rPr>
+          <w:u w:val="none"/>
+        </w:rPr>
+      </w:pPr>
+      <w:r>
+        <w:rPr>
+          <w:rFonts w:ascii="Roboto" w:cs="Roboto" w:eastAsia="Roboto" w:hAnsi="Roboto"/>
+          <w:color w:val="37474f"/>
+          <w:highlight w:val="white"/>
+          <w:rtl w:val="0"/>
+        </w:rPr>
+        <w:t xml:space="preserve">Some variables should hold a string. A string data type isn't built into C++ like char, int, or double, but is available in the standard library and can be used after adding: </w:t>
+      </w:r>
+      <w:r>
+        <w:rPr>
+          <w:rFonts w:ascii="Courier New" w:cs="Courier New" w:eastAsia="Courier New" w:hAnsi="Courier New"/>
+          <w:color w:val="37474f"/>
+          <w:highlight w:val="white"/>
+          <w:rtl w:val="0"/>
+        </w:rPr>
+        <w:t xml:space="preserve">#include &lt;string&gt;</w:t>
+      </w:r>
+      <w:r>
+        <w:rPr>
+          <w:rFonts w:ascii="Roboto" w:cs="Roboto" w:eastAsia="Roboto" w:hAnsi="Roboto"/>
+          <w:color w:val="37474f"/>
+          <w:highlight w:val="white"/>
+          <w:rtl w:val="0"/>
+        </w:rPr>
+        <w:t xml:space="preserve">.</w:t>
+      </w:r>
+    </w:p>
+    <w:p>
+      <w:pPr>
+        <w:pStyle w:val="Heading2"/>
+        <w:rPr/>
+      </w:pPr>
+      <w:bookmarkStart w:colFirst="0" w:colLast="0" w:name="_uyto5c5ymu6z" w:id="63"/>
+      <w:bookmarkEnd w:id="63"/>
+      <w:r>
+        <w:rPr>
+          <w:rtl w:val="0"/>
+        </w:rPr>
+        <w:t xml:space="preserve">Getting a string without whitespaces from input</w:t>
+      </w:r>
+    </w:p>
+    <w:p>
+      <w:pPr>
+        <w:numPr>
+          <w:ilvl w:val="0"/>
+          <w:numId w:val="9"/>
+        </w:numPr>
+        <w:ind w:left="720" w:hanging="360"/>
+        <w:rPr>
+          <w:u w:val="none"/>
+        </w:rPr>
+      </w:pPr>
+      <w:r>
+        <w:rPr>
+          <w:rFonts w:ascii="Roboto" w:cs="Roboto" w:eastAsia="Roboto" w:hAnsi="Roboto"/>
+          <w:color w:val="37474f"/>
+          <w:highlight w:val="white"/>
+          <w:rtl w:val="0"/>
+        </w:rPr>
+        <w:t xml:space="preserve">A </w:t>
+      </w:r>
+      <w:r>
+        <w:rPr>
+          <w:rFonts w:ascii="Roboto" w:cs="Roboto" w:eastAsia="Roboto" w:hAnsi="Roboto"/>
+          <w:b w:val="1"/>
+          <w:i w:val="1"/>
+          <w:highlight w:val="white"/>
+          <w:rtl w:val="0"/>
+        </w:rPr>
+        <w:t xml:space="preserve">whitespace character</w:t>
+      </w:r>
+      <w:r>
+        <w:rPr>
+          <w:rFonts w:ascii="Roboto" w:cs="Roboto" w:eastAsia="Roboto" w:hAnsi="Roboto"/>
+          <w:color w:val="37474f"/>
+          <w:highlight w:val="white"/>
+          <w:rtl w:val="0"/>
+        </w:rPr>
+        <w:t xml:space="preserve"> is a character used to represent horizontal and vertical spaces in text, and includes spaces, tabs, and newline characters. </w:t>
+      </w:r>
+    </w:p>
+    <w:p>
+      <w:pPr>
+        <w:numPr>
+          <w:ilvl w:val="1"/>
+          <w:numId w:val="9"/>
+        </w:numPr>
+        <w:ind w:left="1440" w:hanging="360"/>
+        <w:rPr>
+          <w:u w:val="none"/>
+        </w:rPr>
+      </w:pPr>
+      <w:r>
+        <w:rPr>
+          <w:rFonts w:ascii="Roboto" w:cs="Roboto" w:eastAsia="Roboto" w:hAnsi="Roboto"/>
+          <w:color w:val="37474f"/>
+          <w:highlight w:val="white"/>
+          <w:rtl w:val="0"/>
+        </w:rPr>
+        <w:t xml:space="preserve">Ex: "Oh my goodness!" has two whitespace characters, one between h and m, the </w:t>
+      </w:r>
+      <w:r>
+        <w:rPr>
+          <w:color w:val="37474f"/>
+          <w:highlight w:val="white"/>
+          <w:rtl w:val="0"/>
+        </w:rPr>
+        <w:t xml:space="preserve">other between y and g.</w:t>
+      </w:r>
+    </w:p>
+    <w:p>
+      <w:pPr>
+        <w:numPr>
+          <w:ilvl w:val="0"/>
+          <w:numId w:val="9"/>
+        </w:numPr>
+        <w:shd w:fill="ffffff" w:val="clear"/>
+        <w:spacing w:after="0" w:afterAutospacing="0" w:lineRule="auto"/>
+        <w:ind w:left="720" w:hanging="360"/>
+        <w:rPr>
+          <w:color w:val="37474f"/>
+          <w:highlight w:val="white"/>
+        </w:rPr>
+      </w:pPr>
+      <w:r>
+        <w:rPr>
+          <w:color w:val="37474f"/>
+          <w:highlight w:val="white"/>
+          <w:rtl w:val="0"/>
+        </w:rPr>
+        <w:t xml:space="preserve">The approach automatically skips initial whitespace, then gets characters until the next whitespace is seen.</w:t>
+      </w:r>
+    </w:p>
+    <w:p>
+      <w:pPr>
+        <w:numPr>
+          <w:ilvl w:val="1"/>
+          <w:numId w:val="9"/>
+        </w:numPr>
+        <w:ind w:left="1440" w:hanging="360"/>
+        <w:rPr>
+          <w:color w:val="37474f"/>
+          <w:highlight w:val="white"/>
+        </w:rPr>
+      </w:pPr>
+      <w:r>
+        <w:rPr>
+          <w:highlight w:val="white"/>
+          <w:rtl w:val="0"/>
+        </w:rPr>
+        <w:t xml:space="preserve">cin &lt;&lt; userString;</w:t>
+      </w:r>
+    </w:p>
+    <w:p>
+      <w:pPr>
+        <w:numPr>
+          <w:ilvl w:val="1"/>
+          <w:numId w:val="9"/>
+        </w:numPr>
+        <w:ind w:left="1440" w:hanging="360"/>
+        <w:rPr>
+          <w:highlight w:val="white"/>
+        </w:rPr>
+      </w:pPr>
+      <w:r>
+        <w:rPr>
+          <w:highlight w:val="white"/>
+          <w:rtl w:val="0"/>
+        </w:rPr>
+        <w:t xml:space="preserve">If the user tries to input “Hi there”, userString will only save “Hi”</w:t>
+      </w:r>
+    </w:p>
+    <w:p>
+      <w:pPr>
+        <w:numPr>
+          <w:ilvl w:val="1"/>
+          <w:numId w:val="9"/>
+        </w:numPr>
+        <w:ind w:left="1440" w:hanging="360"/>
+        <w:rPr>
+          <w:highlight w:val="white"/>
+          <w:u w:val="none"/>
+        </w:rPr>
+      </w:pPr>
+      <w:r>
+        <w:rPr>
+          <w:highlight w:val="white"/>
+          <w:rtl w:val="0"/>
+        </w:rPr>
+        <w:t xml:space="preserve">If the user tries to input “</w:t>
+      </w:r>
+      <w:r>
+        <w:rPr>
+          <w:rFonts w:ascii="Roboto" w:cs="Roboto" w:eastAsia="Roboto" w:hAnsi="Roboto"/>
+          <w:color w:val="37474f"/>
+          <w:highlight w:val="white"/>
+          <w:rtl w:val="0"/>
+        </w:rPr>
+        <w:t xml:space="preserve">      Very fun.”, </w:t>
+      </w:r>
+      <w:r>
+        <w:rPr>
+          <w:highlight w:val="white"/>
+          <w:rtl w:val="0"/>
+        </w:rPr>
+        <w:t xml:space="preserve">userString will only save “</w:t>
+      </w:r>
+      <w:r>
+        <w:rPr>
+          <w:rFonts w:ascii="Roboto" w:cs="Roboto" w:eastAsia="Roboto" w:hAnsi="Roboto"/>
+          <w:color w:val="37474f"/>
+          <w:highlight w:val="white"/>
+          <w:rtl w:val="0"/>
+        </w:rPr>
+        <w:t xml:space="preserve">Very</w:t>
+      </w:r>
+      <w:r>
+        <w:rPr>
+          <w:highlight w:val="white"/>
+          <w:rtl w:val="0"/>
+        </w:rPr>
+        <w:t xml:space="preserve">”</w:t>
+      </w:r>
+    </w:p>
+    <w:p>
+      <w:pPr>
+        <w:pStyle w:val="Heading2"/>
+        <w:rPr/>
+      </w:pPr>
+      <w:bookmarkStart w:colFirst="0" w:colLast="0" w:name="_4pmja8f9142s" w:id="64"/>
+      <w:bookmarkEnd w:id="64"/>
+      <w:r>
+        <w:rPr>
+          <w:rtl w:val="0"/>
+        </w:rPr>
+        <w:t xml:space="preserve">Getting a string with whitespace from input</w:t>
+      </w:r>
+    </w:p>
+    <w:p>
+      <w:pPr>
+        <w:numPr>
+          <w:ilvl w:val="0"/>
+          <w:numId w:val="8"/>
+        </w:numPr>
+        <w:ind w:left="720" w:hanging="360"/>
+        <w:rPr>
+          <w:u w:val="none"/>
+        </w:rPr>
+      </w:pPr>
+      <w:r>
+        <w:rPr>
+          <w:rFonts w:ascii="Roboto" w:cs="Roboto" w:eastAsia="Roboto" w:hAnsi="Roboto"/>
+          <w:color w:val="37474f"/>
+          <w:highlight w:val="white"/>
+          <w:rtl w:val="0"/>
+        </w:rPr>
+        <w:t xml:space="preserve">The function </w:t>
+      </w:r>
+      <w:r>
+        <w:rPr>
+          <w:rFonts w:ascii="Roboto" w:cs="Roboto" w:eastAsia="Roboto" w:hAnsi="Roboto"/>
+          <w:b w:val="1"/>
+          <w:i w:val="1"/>
+          <w:highlight w:val="white"/>
+          <w:rtl w:val="0"/>
+        </w:rPr>
+        <w:t xml:space="preserve">getline</w:t>
+      </w:r>
+      <w:r>
+        <w:rPr>
+          <w:rFonts w:ascii="Roboto" w:cs="Roboto" w:eastAsia="Roboto" w:hAnsi="Roboto"/>
+          <w:color w:val="37474f"/>
+          <w:highlight w:val="white"/>
+          <w:rtl w:val="0"/>
+        </w:rPr>
+        <w:t xml:space="preserve">(cin, stringVar) gets all remaining text on the current input line, up to the next newline character (which is removed from input but not put in stringVar).</w:t>
+      </w:r>
+    </w:p>
+    <w:p>
+      <w:pPr>
+        <w:numPr>
+          <w:ilvl w:val="1"/>
+          <w:numId w:val="8"/>
+        </w:numPr>
+        <w:ind w:left="1440" w:hanging="360"/>
+        <w:rPr>
+          <w:rFonts w:ascii="Roboto" w:cs="Roboto" w:eastAsia="Roboto" w:hAnsi="Roboto"/>
+          <w:color w:val="37474f"/>
+          <w:highlight w:val="white"/>
+          <w:u w:val="none"/>
+        </w:rPr>
+      </w:pPr>
+      <w:r>
+        <w:rPr>
+          <w:rFonts w:ascii="Roboto" w:cs="Roboto" w:eastAsia="Roboto" w:hAnsi="Roboto"/>
+          <w:color w:val="37474f"/>
+          <w:highlight w:val="white"/>
+          <w:rtl w:val="0"/>
+        </w:rPr>
+        <w:t xml:space="preserve">getline(cin, firstString); </w:t>
+      </w:r>
+    </w:p>
+    <w:p>
+      <w:pPr>
+        <w:numPr>
+          <w:ilvl w:val="0"/>
+          <w:numId w:val="8"/>
+        </w:numPr>
+        <w:ind w:left="720" w:hanging="360"/>
+        <w:rPr>
+          <w:rFonts w:ascii="Roboto" w:cs="Roboto" w:eastAsia="Roboto" w:hAnsi="Roboto"/>
+          <w:color w:val="37474f"/>
+          <w:highlight w:val="white"/>
+          <w:u w:val="none"/>
+        </w:rPr>
+      </w:pPr>
+      <w:r>
+        <w:rPr>
+          <w:rFonts w:ascii="Roboto" w:cs="Roboto" w:eastAsia="Roboto" w:hAnsi="Roboto"/>
+          <w:color w:val="37474f"/>
+          <w:highlight w:val="white"/>
+          <w:rtl w:val="0"/>
+        </w:rPr>
+        <w:t xml:space="preserve">Mixing </w:t>
+      </w:r>
+      <w:r>
+        <w:rPr>
+          <w:rFonts w:ascii="Courier New" w:cs="Courier New" w:eastAsia="Courier New" w:hAnsi="Courier New"/>
+          <w:color w:val="37474f"/>
+          <w:highlight w:val="white"/>
+          <w:rtl w:val="0"/>
+        </w:rPr>
+        <w:t xml:space="preserve">cin &gt;&gt;</w:t>
+      </w:r>
+      <w:r>
+        <w:rPr>
+          <w:rFonts w:ascii="Roboto" w:cs="Roboto" w:eastAsia="Roboto" w:hAnsi="Roboto"/>
+          <w:color w:val="37474f"/>
+          <w:highlight w:val="white"/>
+          <w:rtl w:val="0"/>
+        </w:rPr>
+        <w:t xml:space="preserve"> and </w:t>
+      </w:r>
+      <w:r>
+        <w:rPr>
+          <w:rFonts w:ascii="Courier New" w:cs="Courier New" w:eastAsia="Courier New" w:hAnsi="Courier New"/>
+          <w:color w:val="37474f"/>
+          <w:highlight w:val="white"/>
+          <w:rtl w:val="0"/>
+        </w:rPr>
+        <w:t xml:space="preserve">getline()</w:t>
+      </w:r>
+      <w:r>
+        <w:rPr>
+          <w:rFonts w:ascii="Roboto" w:cs="Roboto" w:eastAsia="Roboto" w:hAnsi="Roboto"/>
+          <w:color w:val="37474f"/>
+          <w:highlight w:val="white"/>
+          <w:rtl w:val="0"/>
+        </w:rPr>
+        <w:t xml:space="preserve"> can be tricky, because </w:t>
+      </w:r>
+      <w:r>
+        <w:rPr>
+          <w:rFonts w:ascii="Courier New" w:cs="Courier New" w:eastAsia="Courier New" w:hAnsi="Courier New"/>
+          <w:color w:val="37474f"/>
+          <w:highlight w:val="white"/>
+          <w:rtl w:val="0"/>
+        </w:rPr>
+        <w:t xml:space="preserve">cin &gt;&gt;</w:t>
+      </w:r>
+      <w:r>
+        <w:rPr>
+          <w:rFonts w:ascii="Roboto" w:cs="Roboto" w:eastAsia="Roboto" w:hAnsi="Roboto"/>
+          <w:color w:val="37474f"/>
+          <w:highlight w:val="white"/>
+          <w:rtl w:val="0"/>
+        </w:rPr>
+        <w:t xml:space="preserve"> leaves the newline in the input, while </w:t>
+      </w:r>
+      <w:r>
+        <w:rPr>
+          <w:rFonts w:ascii="Courier New" w:cs="Courier New" w:eastAsia="Courier New" w:hAnsi="Courier New"/>
+          <w:color w:val="37474f"/>
+          <w:highlight w:val="white"/>
+          <w:rtl w:val="0"/>
+        </w:rPr>
+        <w:t xml:space="preserve">getline()</w:t>
+      </w:r>
+      <w:r>
+        <w:rPr>
+          <w:rFonts w:ascii="Roboto" w:cs="Roboto" w:eastAsia="Roboto" w:hAnsi="Roboto"/>
+          <w:color w:val="37474f"/>
+          <w:highlight w:val="white"/>
+          <w:rtl w:val="0"/>
+        </w:rPr>
+        <w:t xml:space="preserve"> does not skip leading whitespace.</w:t>
+      </w:r>
+    </w:p>
+    <w:p>
+      <w:pPr>
+        <w:pStyle w:val="Heading1"/>
+        <w:rPr/>
+      </w:pPr>
+      <w:bookmarkStart w:colFirst="0" w:colLast="0" w:name="_dn7pjhev02e1" w:id="65"/>
+      <w:bookmarkEnd w:id="65"/>
+      <w:r>
+        <w:rPr>
+          <w:rtl w:val="0"/>
+        </w:rPr>
+        <w:t xml:space="preserve">Integer overflow</w:t>
+      </w:r>
+    </w:p>
+    <w:p>
+      <w:pPr>
+        <w:numPr>
+          <w:ilvl w:val="0"/>
+          <w:numId w:val="4"/>
+        </w:numPr>
+        <w:ind w:left="720" w:hanging="360"/>
+        <w:rPr>
+          <w:u w:val="none"/>
+        </w:rPr>
+      </w:pPr>
+      <w:r>
+        <w:rPr>
+          <w:rFonts w:ascii="Roboto" w:cs="Roboto" w:eastAsia="Roboto" w:hAnsi="Roboto"/>
+          <w:color w:val="37474f"/>
+          <w:highlight w:val="white"/>
+          <w:rtl w:val="0"/>
+        </w:rPr>
+        <w:t xml:space="preserve">An integer variable cannot store a number larger than the maximum supported by the variable's data type. An </w:t>
+      </w:r>
+      <w:r>
+        <w:rPr>
+          <w:rFonts w:ascii="Roboto" w:cs="Roboto" w:eastAsia="Roboto" w:hAnsi="Roboto"/>
+          <w:b w:val="1"/>
+          <w:i w:val="1"/>
+          <w:highlight w:val="white"/>
+          <w:rtl w:val="0"/>
+        </w:rPr>
+        <w:t xml:space="preserve">overflow</w:t>
+      </w:r>
+      <w:r>
+        <w:rPr>
+          <w:rFonts w:ascii="Roboto" w:cs="Roboto" w:eastAsia="Roboto" w:hAnsi="Roboto"/>
+          <w:color w:val="37474f"/>
+          <w:highlight w:val="white"/>
+          <w:rtl w:val="0"/>
+        </w:rPr>
+        <w:t xml:space="preserve"> occurs when the value being assigned to a variable is greater than the maximum value the variable can store.</w:t>
+      </w:r>
+    </w:p>
+    <w:p>
+      <w:pPr>
+        <w:numPr>
+          <w:ilvl w:val="1"/>
+          <w:numId w:val="4"/>
+        </w:numPr>
+        <w:ind w:left="1440" w:hanging="360"/>
+        <w:rPr>
+          <w:rFonts w:ascii="Roboto" w:cs="Roboto" w:eastAsia="Roboto" w:hAnsi="Roboto"/>
+          <w:color w:val="37474f"/>
+          <w:highlight w:val="white"/>
+          <w:u w:val="none"/>
+        </w:rPr>
+      </w:pPr>
+      <w:r>
+        <w:rPr>
+          <w:rFonts w:ascii="Roboto" w:cs="Roboto" w:eastAsia="Roboto" w:hAnsi="Roboto"/>
+          <w:color w:val="37474f"/>
+          <w:highlight w:val="white"/>
+          <w:rtl w:val="0"/>
+        </w:rPr>
+        <w:t xml:space="preserve">Int can store up to 32 bits</w:t>
+      </w:r>
+    </w:p>
+    <w:p>
+      <w:pPr>
+        <w:numPr>
+          <w:ilvl w:val="1"/>
+          <w:numId w:val="4"/>
+        </w:numPr>
+        <w:ind w:left="1440" w:hanging="360"/>
+        <w:rPr>
+          <w:rFonts w:ascii="Roboto" w:cs="Roboto" w:eastAsia="Roboto" w:hAnsi="Roboto"/>
+          <w:color w:val="37474f"/>
+          <w:highlight w:val="white"/>
+          <w:u w:val="none"/>
+        </w:rPr>
+      </w:pPr>
+      <w:r>
+        <w:rPr>
+          <w:rFonts w:ascii="Roboto" w:cs="Roboto" w:eastAsia="Roboto" w:hAnsi="Roboto"/>
+          <w:color w:val="37474f"/>
+          <w:highlight w:val="white"/>
+          <w:rtl w:val="0"/>
+        </w:rPr>
+        <w:t xml:space="preserve">Double can store up to 64 bits</w:t>
+      </w:r>
+    </w:p>
+    <w:p>
+      <w:pPr>
+        <w:numPr>
+          <w:ilvl w:val="0"/>
+          <w:numId w:val="4"/>
+        </w:numPr>
+        <w:ind w:left="720" w:hanging="360"/>
+        <w:rPr>
+          <w:rFonts w:ascii="Roboto" w:cs="Roboto" w:eastAsia="Roboto" w:hAnsi="Roboto"/>
+          <w:color w:val="37474f"/>
+          <w:highlight w:val="white"/>
+          <w:u w:val="none"/>
+        </w:rPr>
+      </w:pPr>
+      <w:r>
+        <w:rPr>
+          <w:rFonts w:ascii="Roboto" w:cs="Roboto" w:eastAsia="Roboto" w:hAnsi="Roboto"/>
+          <w:color w:val="37474f"/>
+          <w:highlight w:val="white"/>
+          <w:rtl w:val="0"/>
+        </w:rPr>
+        <w:t xml:space="preserve">Most compilers detect when a statement assigns to a variable a literal constant so large as to cause overflow. </w:t>
+      </w:r>
+    </w:p>
+    <w:p>
+      <w:pPr>
+        <w:numPr>
+          <w:ilvl w:val="1"/>
+          <w:numId w:val="4"/>
+        </w:numPr>
+        <w:ind w:left="1440" w:hanging="360"/>
+        <w:rPr>
+          <w:rFonts w:ascii="Roboto" w:cs="Roboto" w:eastAsia="Roboto" w:hAnsi="Roboto"/>
+          <w:color w:val="37474f"/>
+          <w:highlight w:val="white"/>
+          <w:u w:val="none"/>
+        </w:rPr>
+      </w:pPr>
+      <w:r>
+        <w:rPr>
+          <w:rFonts w:ascii="Roboto" w:cs="Roboto" w:eastAsia="Roboto" w:hAnsi="Roboto"/>
+          <w:color w:val="37474f"/>
+          <w:highlight w:val="white"/>
+          <w:rtl w:val="0"/>
+        </w:rPr>
+        <w:t xml:space="preserve">The compiler may not report a syntax error (the syntax is correct), but may output a </w:t>
+      </w:r>
+      <w:r>
+        <w:rPr>
+          <w:rFonts w:ascii="Roboto" w:cs="Roboto" w:eastAsia="Roboto" w:hAnsi="Roboto"/>
+          <w:b w:val="1"/>
+          <w:i w:val="1"/>
+          <w:color w:val="37474f"/>
+          <w:highlight w:val="white"/>
+          <w:rtl w:val="0"/>
+        </w:rPr>
+        <w:t xml:space="preserve">compiler warning</w:t>
+      </w:r>
+      <w:r>
+        <w:rPr>
+          <w:rFonts w:ascii="Roboto" w:cs="Roboto" w:eastAsia="Roboto" w:hAnsi="Roboto"/>
+          <w:color w:val="37474f"/>
+          <w:highlight w:val="white"/>
+          <w:rtl w:val="0"/>
+        </w:rPr>
+        <w:t xml:space="preserve"> message that indicates a potential problem. </w:t>
+      </w:r>
+    </w:p>
+    <w:p>
+      <w:pPr>
+        <w:numPr>
+          <w:ilvl w:val="1"/>
+          <w:numId w:val="4"/>
+        </w:numPr>
+        <w:ind w:left="1440" w:hanging="360"/>
+        <w:rPr>
+          <w:rFonts w:ascii="Roboto" w:cs="Roboto" w:eastAsia="Roboto" w:hAnsi="Roboto"/>
+          <w:color w:val="37474f"/>
+          <w:highlight w:val="white"/>
+          <w:u w:val="none"/>
+        </w:rPr>
+      </w:pPr>
+      <w:r>
+        <w:rPr>
+          <w:rFonts w:ascii="Roboto" w:cs="Roboto" w:eastAsia="Roboto" w:hAnsi="Roboto"/>
+          <w:color w:val="37474f"/>
+          <w:highlight w:val="white"/>
+          <w:rtl w:val="0"/>
+        </w:rPr>
+        <w:t xml:space="preserve">A GNU compiler outputs the message "warning: overflow in implicit constant conversion", and a Microsoft compiler outputs "warning: '=': truncation of constant value". </w:t>
+      </w:r>
+    </w:p>
+    <w:p>
+      <w:pPr>
+        <w:numPr>
+          <w:ilvl w:val="2"/>
+          <w:numId w:val="4"/>
+        </w:numPr>
+        <w:ind w:left="2160" w:hanging="360"/>
+        <w:rPr>
+          <w:rFonts w:ascii="Roboto" w:cs="Roboto" w:eastAsia="Roboto" w:hAnsi="Roboto"/>
+          <w:color w:val="37474f"/>
+          <w:highlight w:val="white"/>
+          <w:u w:val="none"/>
+        </w:rPr>
+      </w:pPr>
+      <w:r>
+        <w:rPr>
+          <w:rFonts w:ascii="Roboto" w:cs="Roboto" w:eastAsia="Roboto" w:hAnsi="Roboto"/>
+          <w:i w:val="1"/>
+          <w:color w:val="37474f"/>
+          <w:highlight w:val="white"/>
+          <w:rtl w:val="0"/>
+        </w:rPr>
+        <w:t xml:space="preserve">Generally, good practice is for a programmer to not ignore compiler warnings.</w:t>
+      </w:r>
+    </w:p>
+    <w:p>
+      <w:pPr>
+        <w:pStyle w:val="Heading1"/>
+        <w:rPr/>
+      </w:pPr>
+      <w:bookmarkStart w:colFirst="0" w:colLast="0" w:name="_e64lb9usq6jb" w:id="66"/>
+      <w:bookmarkEnd w:id="66"/>
+      <w:r>
+        <w:rPr>
+          <w:rtl w:val="0"/>
+        </w:rPr>
+        <w:t xml:space="preserve">Numeric data types</w:t>
+      </w:r>
+    </w:p>
+    <w:p>
+      <w:pPr>
+        <w:ind w:left="0" w:firstLine="0"/>
+        <w:rPr/>
+      </w:pPr>
+      <w:r>
+        <w:rPr>
+          <w:rtl w:val="0"/>
+        </w:rPr>
+      </w:r>
+    </w:p>
+    <w:tbl>
+      <w:tblPr>
+        <w:tblStyle w:val="Table12"/>
+        <w:tblW w:w="9360.0" w:type="dxa"/>
+        <w:jc w:val="left"/>
+        <w:tblBorders>
+          <w:top w:color="000000" w:space="0" w:sz="8" w:val="single"/>
+          <w:left w:color="000000" w:space="0" w:sz="8" w:val="single"/>
+          <w:bottom w:color="000000" w:space="0" w:sz="8" w:val="single"/>
+          <w:right w:color="000000" w:space="0" w:sz="8" w:val="single"/>
+          <w:insideH w:color="000000" w:space="0" w:sz="8" w:val="single"/>
+          <w:insideV w:color="000000" w:space="0" w:sz="8" w:val="single"/>
+        </w:tblBorders>
+        <w:tblLayout w:type="fixed"/>
+        <w:tblLook w:val="0600"/>
+      </w:tblPr>
+      <w:tblGrid>
+        <w:gridCol w:w="2340"/>
+        <w:gridCol w:w="2340"/>
+        <w:gridCol w:w="2340"/>
+        <w:gridCol w:w="2340"/>
+        <w:tblGridChange w:id="0">
+          <w:tblGrid>
+            <w:gridCol w:w="2340"/>
+            <w:gridCol w:w="2340"/>
+            <w:gridCol w:w="2340"/>
+            <w:gridCol w:w="2340"/>
+          </w:tblGrid>
+        </w:tblGridChange>
+      </w:tblGrid>
+      <w:tr>
+        <w:trPr>
+          <w:cantSplit w:val="0"/>
+          <w:tblHeader w:val="0"/>
+        </w:trPr>
+        <w:tc>
+          <w:tcPr>
+            <w:tcBorders>
+              <w:top w:color="bdbdbd" w:space="0" w:sz="5" w:val="single"/>
+              <w:left w:color="bdbdbd" w:space="0" w:sz="5" w:val="single"/>
+              <w:bottom w:color="bdbdbd" w:space="0" w:sz="5" w:val="single"/>
+              <w:right w:color="bdbdbd" w:space="0" w:sz="5" w:val="single"/>
+            </w:tcBorders>
+            <w:shd w:fill="e0e0e0" w:val="clear"/>
+            <w:tcMar>
+              <w:top w:w="80.0" w:type="dxa"/>
+              <w:left w:w="80.0" w:type="dxa"/>
+              <w:bottom w:w="80.0" w:type="dxa"/>
+              <w:right w:w="80.0" w:type="dxa"/>
+            </w:tcMar>
+            <w:vAlign w:val="top"/>
+          </w:tcPr>
+          <w:p>
+            <w:pPr>
+              <w:widowControl w:val="0"/>
+              <w:spacing w:line="240" w:lineRule="auto"/>
+              <w:jc w:val="center"/>
+              <w:rPr>
+                <w:rFonts w:ascii="Roboto" w:cs="Roboto" w:eastAsia="Roboto" w:hAnsi="Roboto"/>
+                <w:color w:val="37474f"/>
+              </w:rPr>
+            </w:pPr>
+            <w:r>
+              <w:rPr>
+                <w:rFonts w:ascii="Roboto" w:cs="Roboto" w:eastAsia="Roboto" w:hAnsi="Roboto"/>
+                <w:color w:val="37474f"/>
+                <w:rtl w:val="0"/>
+              </w:rPr>
+              <w:t xml:space="preserve">Declaration</w:t>
+            </w:r>
+          </w:p>
+        </w:tc>
+        <w:tc>
+          <w:tcPr>
+            <w:tcBorders>
+              <w:top w:color="bdbdbd" w:space="0" w:sz="5" w:val="single"/>
+              <w:left w:color="bdbdbd" w:space="0" w:sz="5" w:val="single"/>
+              <w:bottom w:color="bdbdbd" w:space="0" w:sz="5" w:val="single"/>
+              <w:right w:color="bdbdbd" w:space="0" w:sz="5" w:val="single"/>
+            </w:tcBorders>
+            <w:shd w:fill="e0e0e0" w:val="clear"/>
+            <w:tcMar>
+              <w:top w:w="80.0" w:type="dxa"/>
+              <w:left w:w="80.0" w:type="dxa"/>
+              <w:bottom w:w="80.0" w:type="dxa"/>
+              <w:right w:w="80.0" w:type="dxa"/>
+            </w:tcMar>
+            <w:vAlign w:val="top"/>
+          </w:tcPr>
+          <w:p>
+            <w:pPr>
+              <w:widowControl w:val="0"/>
+              <w:spacing w:line="240" w:lineRule="auto"/>
+              <w:jc w:val="center"/>
+              <w:rPr>
+                <w:rFonts w:ascii="Roboto" w:cs="Roboto" w:eastAsia="Roboto" w:hAnsi="Roboto"/>
+                <w:color w:val="37474f"/>
+              </w:rPr>
+            </w:pPr>
+            <w:r>
+              <w:rPr>
+                <w:rFonts w:ascii="Roboto" w:cs="Roboto" w:eastAsia="Roboto" w:hAnsi="Roboto"/>
+                <w:color w:val="37474f"/>
+                <w:rtl w:val="0"/>
+              </w:rPr>
+              <w:t xml:space="preserve">Size</w:t>
+            </w:r>
+          </w:p>
+        </w:tc>
+        <w:tc>
+          <w:tcPr>
+            <w:tcBorders>
+              <w:top w:color="bdbdbd" w:space="0" w:sz="5" w:val="single"/>
+              <w:left w:color="bdbdbd" w:space="0" w:sz="5" w:val="single"/>
+              <w:bottom w:color="bdbdbd" w:space="0" w:sz="5" w:val="single"/>
+              <w:right w:color="bdbdbd" w:space="0" w:sz="5" w:val="single"/>
+            </w:tcBorders>
+            <w:shd w:fill="e0e0e0" w:val="clear"/>
+            <w:tcMar>
+              <w:top w:w="80.0" w:type="dxa"/>
+              <w:left w:w="80.0" w:type="dxa"/>
+              <w:bottom w:w="80.0" w:type="dxa"/>
+              <w:right w:w="80.0" w:type="dxa"/>
+            </w:tcMar>
+            <w:vAlign w:val="top"/>
+          </w:tcPr>
+          <w:p>
+            <w:pPr>
+              <w:widowControl w:val="0"/>
+              <w:spacing w:line="240" w:lineRule="auto"/>
+              <w:jc w:val="center"/>
+              <w:rPr>
+                <w:rFonts w:ascii="Roboto" w:cs="Roboto" w:eastAsia="Roboto" w:hAnsi="Roboto"/>
+                <w:color w:val="37474f"/>
+              </w:rPr>
+            </w:pPr>
+            <w:r>
+              <w:rPr>
+                <w:rFonts w:ascii="Roboto" w:cs="Roboto" w:eastAsia="Roboto" w:hAnsi="Roboto"/>
+                <w:color w:val="37474f"/>
+                <w:rtl w:val="0"/>
+              </w:rPr>
+              <w:t xml:space="preserve">Supported number range</w:t>
+            </w:r>
+          </w:p>
+        </w:tc>
+        <w:tc>
+          <w:tcPr>
+            <w:tcBorders>
+              <w:top w:color="bdbdbd" w:space="0" w:sz="5" w:val="single"/>
+              <w:left w:color="bdbdbd" w:space="0" w:sz="5" w:val="single"/>
+              <w:bottom w:color="bdbdbd" w:space="0" w:sz="5" w:val="single"/>
+              <w:right w:color="bdbdbd" w:space="0" w:sz="5" w:val="single"/>
+            </w:tcBorders>
+            <w:shd w:fill="e0e0e0" w:val="clear"/>
+            <w:tcMar>
+              <w:top w:w="80.0" w:type="dxa"/>
+              <w:left w:w="80.0" w:type="dxa"/>
+              <w:bottom w:w="80.0" w:type="dxa"/>
+              <w:right w:w="80.0" w:type="dxa"/>
+            </w:tcMar>
+            <w:vAlign w:val="top"/>
+          </w:tcPr>
+          <w:p>
+            <w:pPr>
+              <w:widowControl w:val="0"/>
+              <w:spacing w:line="240" w:lineRule="auto"/>
+              <w:jc w:val="center"/>
+              <w:rPr>
+                <w:rFonts w:ascii="Roboto" w:cs="Roboto" w:eastAsia="Roboto" w:hAnsi="Roboto"/>
+                <w:color w:val="37474f"/>
+              </w:rPr>
+            </w:pPr>
+            <w:r>
+              <w:rPr>
+                <w:rFonts w:ascii="Roboto" w:cs="Roboto" w:eastAsia="Roboto" w:hAnsi="Roboto"/>
+                <w:color w:val="37474f"/>
+                <w:rtl w:val="0"/>
+              </w:rPr>
+              <w:t xml:space="preserve">Standard-defined minimum size</w:t>
+            </w:r>
+          </w:p>
+        </w:tc>
+      </w:tr>
+      <w:tr>
+        <w:trPr>
+          <w:cantSplit w:val="0"/>
+          <w:tblHeader w:val="0"/>
+        </w:trPr>
+        <w:tc>
+          <w:tcPr>
+            <w:tcBorders>
+              <w:top w:color="bdbdbd" w:space="0" w:sz="5" w:val="single"/>
+              <w:left w:color="bdbdbd" w:space="0" w:sz="5" w:val="single"/>
+              <w:bottom w:color="bdbdbd" w:space="0" w:sz="5" w:val="single"/>
+              <w:right w:color="bdbdbd" w:space="0" w:sz="5" w:val="single"/>
+            </w:tcBorders>
+            <w:tcMar>
+              <w:top w:w="120.0" w:type="dxa"/>
+              <w:left w:w="120.0" w:type="dxa"/>
+              <w:bottom w:w="120.0" w:type="dxa"/>
+              <w:right w:w="120.0" w:type="dxa"/>
+            </w:tcMar>
+            <w:vAlign w:val="top"/>
+          </w:tcPr>
+          <w:p>
+            <w:pPr>
+              <w:widowControl w:val="0"/>
+              <w:spacing w:line="240" w:lineRule="auto"/>
+              <w:rPr>
+                <w:rFonts w:ascii="Roboto" w:cs="Roboto" w:eastAsia="Roboto" w:hAnsi="Roboto"/>
+                <w:color w:val="37474f"/>
+              </w:rPr>
+            </w:pPr>
+            <w:r>
+              <w:rPr>
+                <w:rFonts w:ascii="Roboto" w:cs="Roboto" w:eastAsia="Roboto" w:hAnsi="Roboto"/>
+                <w:color w:val="37474f"/>
+                <w:rtl w:val="0"/>
+              </w:rPr>
+              <w:t xml:space="preserve">char myVar;</w:t>
+            </w:r>
+          </w:p>
+        </w:tc>
+        <w:tc>
+          <w:tcPr>
+            <w:tcBorders>
+              <w:top w:color="bdbdbd" w:space="0" w:sz="5" w:val="single"/>
+              <w:left w:color="bdbdbd" w:space="0" w:sz="5" w:val="single"/>
+              <w:bottom w:color="bdbdbd" w:space="0" w:sz="5" w:val="single"/>
+              <w:right w:color="bdbdbd" w:space="0" w:sz="5" w:val="single"/>
+            </w:tcBorders>
+            <w:tcMar>
+              <w:top w:w="120.0" w:type="dxa"/>
+              <w:left w:w="120.0" w:type="dxa"/>
+              <w:bottom w:w="120.0" w:type="dxa"/>
+              <w:right w:w="120.0" w:type="dxa"/>
+            </w:tcMar>
+            <w:vAlign w:val="top"/>
+          </w:tcPr>
+          <w:p>
+            <w:pPr>
+              <w:widowControl w:val="0"/>
+              <w:spacing w:line="240" w:lineRule="auto"/>
+              <w:rPr>
+                <w:rFonts w:ascii="Roboto" w:cs="Roboto" w:eastAsia="Roboto" w:hAnsi="Roboto"/>
+                <w:color w:val="37474f"/>
+              </w:rPr>
+            </w:pPr>
+            <w:r>
+              <w:rPr>
+                <w:rFonts w:ascii="Roboto" w:cs="Roboto" w:eastAsia="Roboto" w:hAnsi="Roboto"/>
+                <w:color w:val="37474f"/>
+                <w:rtl w:val="0"/>
+              </w:rPr>
+              <w:t xml:space="preserve">8 bits</w:t>
+            </w:r>
+          </w:p>
+        </w:tc>
+        <w:tc>
+          <w:tcPr>
+            <w:tcBorders>
+              <w:top w:color="bdbdbd" w:space="0" w:sz="5" w:val="single"/>
+              <w:left w:color="bdbdbd" w:space="0" w:sz="5" w:val="single"/>
+              <w:bottom w:color="bdbdbd" w:space="0" w:sz="5" w:val="single"/>
+              <w:right w:color="bdbdbd" w:space="0" w:sz="5" w:val="single"/>
+            </w:tcBorders>
+            <w:tcMar>
+              <w:top w:w="120.0" w:type="dxa"/>
+              <w:left w:w="120.0" w:type="dxa"/>
+              <w:bottom w:w="120.0" w:type="dxa"/>
+              <w:right w:w="120.0" w:type="dxa"/>
+            </w:tcMar>
+            <w:vAlign w:val="top"/>
+          </w:tcPr>
+          <w:p>
+            <w:pPr>
+              <w:widowControl w:val="0"/>
+              <w:spacing w:line="240" w:lineRule="auto"/>
+              <w:rPr>
+                <w:rFonts w:ascii="Roboto" w:cs="Roboto" w:eastAsia="Roboto" w:hAnsi="Roboto"/>
+                <w:color w:val="37474f"/>
+              </w:rPr>
+            </w:pPr>
+            <w:r>
+              <w:rPr>
+                <w:rFonts w:ascii="Roboto" w:cs="Roboto" w:eastAsia="Roboto" w:hAnsi="Roboto"/>
+                <w:color w:val="37474f"/>
+                <w:rtl w:val="0"/>
+              </w:rPr>
+              <w:t xml:space="preserve">-128 to 127</w:t>
+            </w:r>
+          </w:p>
+        </w:tc>
+        <w:tc>
+          <w:tcPr>
+            <w:tcBorders>
+              <w:top w:color="bdbdbd" w:space="0" w:sz="5" w:val="single"/>
+              <w:left w:color="bdbdbd" w:space="0" w:sz="5" w:val="single"/>
+              <w:bottom w:color="bdbdbd" w:space="0" w:sz="5" w:val="single"/>
+              <w:right w:color="bdbdbd" w:space="0" w:sz="5" w:val="single"/>
+            </w:tcBorders>
+            <w:tcMar>
+              <w:top w:w="120.0" w:type="dxa"/>
+              <w:left w:w="120.0" w:type="dxa"/>
+              <w:bottom w:w="120.0" w:type="dxa"/>
+              <w:right w:w="120.0" w:type="dxa"/>
+            </w:tcMar>
+            <w:vAlign w:val="top"/>
+          </w:tcPr>
+          <w:p>
+            <w:pPr>
+              <w:widowControl w:val="0"/>
+              <w:spacing w:line="240" w:lineRule="auto"/>
+              <w:rPr>
+                <w:rFonts w:ascii="Roboto" w:cs="Roboto" w:eastAsia="Roboto" w:hAnsi="Roboto"/>
+                <w:color w:val="37474f"/>
+              </w:rPr>
+            </w:pPr>
+            <w:r>
+              <w:rPr>
+                <w:rFonts w:ascii="Roboto" w:cs="Roboto" w:eastAsia="Roboto" w:hAnsi="Roboto"/>
+                <w:color w:val="37474f"/>
+                <w:rtl w:val="0"/>
+              </w:rPr>
+              <w:t xml:space="preserve">8 bits</w:t>
+            </w:r>
+          </w:p>
+        </w:tc>
+      </w:tr>
+      <w:tr>
+        <w:trPr>
+          <w:cantSplit w:val="0"/>
+          <w:tblHeader w:val="0"/>
+        </w:trPr>
+        <w:tc>
+          <w:tcPr>
+            <w:tcBorders>
+              <w:top w:color="bdbdbd" w:space="0" w:sz="5" w:val="single"/>
+              <w:left w:color="bdbdbd" w:space="0" w:sz="5" w:val="single"/>
+              <w:bottom w:color="bdbdbd" w:space="0" w:sz="5" w:val="single"/>
+              <w:right w:color="bdbdbd" w:space="0" w:sz="5" w:val="single"/>
+            </w:tcBorders>
+            <w:tcMar>
+              <w:top w:w="120.0" w:type="dxa"/>
+              <w:left w:w="120.0" w:type="dxa"/>
+              <w:bottom w:w="120.0" w:type="dxa"/>
+              <w:right w:w="120.0" w:type="dxa"/>
+            </w:tcMar>
+            <w:vAlign w:val="top"/>
+          </w:tcPr>
+          <w:p>
+            <w:pPr>
+              <w:widowControl w:val="0"/>
+              <w:spacing w:line="240" w:lineRule="auto"/>
+              <w:rPr>
+                <w:rFonts w:ascii="Roboto" w:cs="Roboto" w:eastAsia="Roboto" w:hAnsi="Roboto"/>
+                <w:color w:val="37474f"/>
+              </w:rPr>
+            </w:pPr>
+            <w:r>
+              <w:rPr>
+                <w:rFonts w:ascii="Roboto" w:cs="Roboto" w:eastAsia="Roboto" w:hAnsi="Roboto"/>
+                <w:color w:val="37474f"/>
+                <w:rtl w:val="0"/>
+              </w:rPr>
+              <w:t xml:space="preserve">short myVar;</w:t>
+            </w:r>
+          </w:p>
+        </w:tc>
+        <w:tc>
+          <w:tcPr>
+            <w:tcBorders>
+              <w:top w:color="bdbdbd" w:space="0" w:sz="5" w:val="single"/>
+              <w:left w:color="bdbdbd" w:space="0" w:sz="5" w:val="single"/>
+              <w:bottom w:color="bdbdbd" w:space="0" w:sz="5" w:val="single"/>
+              <w:right w:color="bdbdbd" w:space="0" w:sz="5" w:val="single"/>
+            </w:tcBorders>
+            <w:tcMar>
+              <w:top w:w="120.0" w:type="dxa"/>
+              <w:left w:w="120.0" w:type="dxa"/>
+              <w:bottom w:w="120.0" w:type="dxa"/>
+              <w:right w:w="120.0" w:type="dxa"/>
+            </w:tcMar>
+            <w:vAlign w:val="top"/>
+          </w:tcPr>
+          <w:p>
+            <w:pPr>
+              <w:widowControl w:val="0"/>
+              <w:spacing w:line="240" w:lineRule="auto"/>
+              <w:rPr>
+                <w:rFonts w:ascii="Roboto" w:cs="Roboto" w:eastAsia="Roboto" w:hAnsi="Roboto"/>
+                <w:color w:val="37474f"/>
+              </w:rPr>
+            </w:pPr>
+            <w:r>
+              <w:rPr>
+                <w:rFonts w:ascii="Roboto" w:cs="Roboto" w:eastAsia="Roboto" w:hAnsi="Roboto"/>
+                <w:color w:val="37474f"/>
+                <w:rtl w:val="0"/>
+              </w:rPr>
+              <w:t xml:space="preserve">16 bits</w:t>
+            </w:r>
+          </w:p>
+        </w:tc>
+        <w:tc>
+          <w:tcPr>
+            <w:tcBorders>
+              <w:top w:color="bdbdbd" w:space="0" w:sz="5" w:val="single"/>
+              <w:left w:color="bdbdbd" w:space="0" w:sz="5" w:val="single"/>
+              <w:bottom w:color="bdbdbd" w:space="0" w:sz="5" w:val="single"/>
+              <w:right w:color="bdbdbd" w:space="0" w:sz="5" w:val="single"/>
+            </w:tcBorders>
+            <w:tcMar>
+              <w:top w:w="120.0" w:type="dxa"/>
+              <w:left w:w="120.0" w:type="dxa"/>
+              <w:bottom w:w="120.0" w:type="dxa"/>
+              <w:right w:w="120.0" w:type="dxa"/>
+            </w:tcMar>
+            <w:vAlign w:val="top"/>
+          </w:tcPr>
+          <w:p>
+            <w:pPr>
+              <w:widowControl w:val="0"/>
+              <w:spacing w:line="240" w:lineRule="auto"/>
+              <w:rPr>
+                <w:rFonts w:ascii="Roboto" w:cs="Roboto" w:eastAsia="Roboto" w:hAnsi="Roboto"/>
+                <w:color w:val="37474f"/>
+              </w:rPr>
+            </w:pPr>
+            <w:r>
+              <w:rPr>
+                <w:rFonts w:ascii="Roboto" w:cs="Roboto" w:eastAsia="Roboto" w:hAnsi="Roboto"/>
+                <w:color w:val="37474f"/>
+                <w:rtl w:val="0"/>
+              </w:rPr>
+              <w:t xml:space="preserve">-32,768 to 32,767</w:t>
+            </w:r>
+          </w:p>
+        </w:tc>
+        <w:tc>
+          <w:tcPr>
+            <w:tcBorders>
+              <w:top w:color="bdbdbd" w:space="0" w:sz="5" w:val="single"/>
+              <w:left w:color="bdbdbd" w:space="0" w:sz="5" w:val="single"/>
+              <w:bottom w:color="bdbdbd" w:space="0" w:sz="5" w:val="single"/>
+              <w:right w:color="bdbdbd" w:space="0" w:sz="5" w:val="single"/>
+            </w:tcBorders>
+            <w:tcMar>
+              <w:top w:w="120.0" w:type="dxa"/>
+              <w:left w:w="120.0" w:type="dxa"/>
+              <w:bottom w:w="120.0" w:type="dxa"/>
+              <w:right w:w="120.0" w:type="dxa"/>
+            </w:tcMar>
+            <w:vAlign w:val="top"/>
+          </w:tcPr>
+          <w:p>
+            <w:pPr>
+              <w:widowControl w:val="0"/>
+              <w:spacing w:line="240" w:lineRule="auto"/>
+              <w:rPr>
+                <w:rFonts w:ascii="Roboto" w:cs="Roboto" w:eastAsia="Roboto" w:hAnsi="Roboto"/>
+                <w:color w:val="37474f"/>
+              </w:rPr>
+            </w:pPr>
+            <w:r>
+              <w:rPr>
+                <w:rFonts w:ascii="Roboto" w:cs="Roboto" w:eastAsia="Roboto" w:hAnsi="Roboto"/>
+                <w:color w:val="37474f"/>
+                <w:rtl w:val="0"/>
+              </w:rPr>
+              <w:t xml:space="preserve">16 bits</w:t>
+            </w:r>
+          </w:p>
+        </w:tc>
+      </w:tr>
+      <w:tr>
+        <w:trPr>
+          <w:cantSplit w:val="0"/>
+          <w:tblHeader w:val="0"/>
+        </w:trPr>
+        <w:tc>
+          <w:tcPr>
+            <w:tcBorders>
+              <w:top w:color="bdbdbd" w:space="0" w:sz="5" w:val="single"/>
+              <w:left w:color="bdbdbd" w:space="0" w:sz="5" w:val="single"/>
+              <w:bottom w:color="bdbdbd" w:space="0" w:sz="5" w:val="single"/>
+              <w:right w:color="bdbdbd" w:space="0" w:sz="5" w:val="single"/>
+            </w:tcBorders>
+            <w:tcMar>
+              <w:top w:w="120.0" w:type="dxa"/>
+              <w:left w:w="120.0" w:type="dxa"/>
+              <w:bottom w:w="120.0" w:type="dxa"/>
+              <w:right w:w="120.0" w:type="dxa"/>
+            </w:tcMar>
+            <w:vAlign w:val="top"/>
+          </w:tcPr>
+          <w:p>
+            <w:pPr>
+              <w:widowControl w:val="0"/>
+              <w:spacing w:line="240" w:lineRule="auto"/>
+              <w:rPr>
+                <w:rFonts w:ascii="Roboto" w:cs="Roboto" w:eastAsia="Roboto" w:hAnsi="Roboto"/>
+                <w:color w:val="37474f"/>
+              </w:rPr>
+            </w:pPr>
+            <w:r>
+              <w:rPr>
+                <w:rFonts w:ascii="Roboto" w:cs="Roboto" w:eastAsia="Roboto" w:hAnsi="Roboto"/>
+                <w:color w:val="37474f"/>
+                <w:rtl w:val="0"/>
+              </w:rPr>
+              <w:t xml:space="preserve">long myVar;</w:t>
+            </w:r>
+          </w:p>
+        </w:tc>
+        <w:tc>
+          <w:tcPr>
+            <w:tcBorders>
+              <w:top w:color="bdbdbd" w:space="0" w:sz="5" w:val="single"/>
+              <w:left w:color="bdbdbd" w:space="0" w:sz="5" w:val="single"/>
+              <w:bottom w:color="bdbdbd" w:space="0" w:sz="5" w:val="single"/>
+              <w:right w:color="bdbdbd" w:space="0" w:sz="5" w:val="single"/>
+            </w:tcBorders>
+            <w:tcMar>
+              <w:top w:w="120.0" w:type="dxa"/>
+              <w:left w:w="120.0" w:type="dxa"/>
+              <w:bottom w:w="120.0" w:type="dxa"/>
+              <w:right w:w="120.0" w:type="dxa"/>
+            </w:tcMar>
+            <w:vAlign w:val="top"/>
+          </w:tcPr>
+          <w:p>
+            <w:pPr>
+              <w:widowControl w:val="0"/>
+              <w:spacing w:line="240" w:lineRule="auto"/>
+              <w:rPr>
+                <w:rFonts w:ascii="Roboto" w:cs="Roboto" w:eastAsia="Roboto" w:hAnsi="Roboto"/>
+                <w:color w:val="37474f"/>
+              </w:rPr>
+            </w:pPr>
+            <w:r>
+              <w:rPr>
+                <w:rFonts w:ascii="Roboto" w:cs="Roboto" w:eastAsia="Roboto" w:hAnsi="Roboto"/>
+                <w:color w:val="37474f"/>
+                <w:rtl w:val="0"/>
+              </w:rPr>
+              <w:t xml:space="preserve">32 bits</w:t>
+            </w:r>
+          </w:p>
+        </w:tc>
+        <w:tc>
+          <w:tcPr>
+            <w:tcBorders>
+              <w:top w:color="bdbdbd" w:space="0" w:sz="5" w:val="single"/>
+              <w:left w:color="bdbdbd" w:space="0" w:sz="5" w:val="single"/>
+              <w:bottom w:color="bdbdbd" w:space="0" w:sz="5" w:val="single"/>
+              <w:right w:color="bdbdbd" w:space="0" w:sz="5" w:val="single"/>
+            </w:tcBorders>
+            <w:tcMar>
+              <w:top w:w="120.0" w:type="dxa"/>
+              <w:left w:w="120.0" w:type="dxa"/>
+              <w:bottom w:w="120.0" w:type="dxa"/>
+              <w:right w:w="120.0" w:type="dxa"/>
+            </w:tcMar>
+            <w:vAlign w:val="top"/>
+          </w:tcPr>
+          <w:p>
+            <w:pPr>
+              <w:widowControl w:val="0"/>
+              <w:spacing w:line="240" w:lineRule="auto"/>
+              <w:rPr>
+                <w:rFonts w:ascii="Roboto" w:cs="Roboto" w:eastAsia="Roboto" w:hAnsi="Roboto"/>
+                <w:color w:val="37474f"/>
+              </w:rPr>
+            </w:pPr>
+            <w:r>
+              <w:rPr>
+                <w:rFonts w:ascii="Roboto" w:cs="Roboto" w:eastAsia="Roboto" w:hAnsi="Roboto"/>
+                <w:color w:val="37474f"/>
+                <w:rtl w:val="0"/>
+              </w:rPr>
+              <w:t xml:space="preserve">-2,147,483,648 to 2,147,483,647</w:t>
+            </w:r>
+          </w:p>
+        </w:tc>
+        <w:tc>
+          <w:tcPr>
+            <w:tcBorders>
+              <w:top w:color="bdbdbd" w:space="0" w:sz="5" w:val="single"/>
+              <w:left w:color="bdbdbd" w:space="0" w:sz="5" w:val="single"/>
+              <w:bottom w:color="bdbdbd" w:space="0" w:sz="5" w:val="single"/>
+              <w:right w:color="bdbdbd" w:space="0" w:sz="5" w:val="single"/>
+            </w:tcBorders>
+            <w:tcMar>
+              <w:top w:w="120.0" w:type="dxa"/>
+              <w:left w:w="120.0" w:type="dxa"/>
+              <w:bottom w:w="120.0" w:type="dxa"/>
+              <w:right w:w="120.0" w:type="dxa"/>
+            </w:tcMar>
+            <w:vAlign w:val="top"/>
+          </w:tcPr>
+          <w:p>
+            <w:pPr>
+              <w:widowControl w:val="0"/>
+              <w:spacing w:line="240" w:lineRule="auto"/>
+              <w:rPr>
+                <w:rFonts w:ascii="Roboto" w:cs="Roboto" w:eastAsia="Roboto" w:hAnsi="Roboto"/>
+                <w:color w:val="37474f"/>
+              </w:rPr>
+            </w:pPr>
+            <w:r>
+              <w:rPr>
+                <w:rFonts w:ascii="Roboto" w:cs="Roboto" w:eastAsia="Roboto" w:hAnsi="Roboto"/>
+                <w:color w:val="37474f"/>
+                <w:rtl w:val="0"/>
+              </w:rPr>
+              <w:t xml:space="preserve">32 bits</w:t>
+            </w:r>
+          </w:p>
+        </w:tc>
+      </w:tr>
+      <w:tr>
+        <w:trPr>
+          <w:cantSplit w:val="0"/>
+          <w:tblHeader w:val="0"/>
+        </w:trPr>
+        <w:tc>
+          <w:tcPr>
+            <w:tcBorders>
+              <w:top w:color="bdbdbd" w:space="0" w:sz="5" w:val="single"/>
+              <w:left w:color="bdbdbd" w:space="0" w:sz="5" w:val="single"/>
+              <w:bottom w:color="bdbdbd" w:space="0" w:sz="5" w:val="single"/>
+              <w:right w:color="bdbdbd" w:space="0" w:sz="5" w:val="single"/>
+            </w:tcBorders>
+            <w:tcMar>
+              <w:top w:w="120.0" w:type="dxa"/>
+              <w:left w:w="120.0" w:type="dxa"/>
+              <w:bottom w:w="120.0" w:type="dxa"/>
+              <w:right w:w="120.0" w:type="dxa"/>
+            </w:tcMar>
+            <w:vAlign w:val="top"/>
+          </w:tcPr>
+          <w:p>
+            <w:pPr>
+              <w:widowControl w:val="0"/>
+              <w:spacing w:line="240" w:lineRule="auto"/>
+              <w:rPr>
+                <w:rFonts w:ascii="Roboto" w:cs="Roboto" w:eastAsia="Roboto" w:hAnsi="Roboto"/>
+                <w:color w:val="37474f"/>
+              </w:rPr>
+            </w:pPr>
+            <w:r>
+              <w:rPr>
+                <w:rFonts w:ascii="Roboto" w:cs="Roboto" w:eastAsia="Roboto" w:hAnsi="Roboto"/>
+                <w:color w:val="37474f"/>
+                <w:rtl w:val="0"/>
+              </w:rPr>
+              <w:t xml:space="preserve">long long myVar;</w:t>
+            </w:r>
+          </w:p>
+        </w:tc>
+        <w:tc>
+          <w:tcPr>
+            <w:tcBorders>
+              <w:top w:color="bdbdbd" w:space="0" w:sz="5" w:val="single"/>
+              <w:left w:color="bdbdbd" w:space="0" w:sz="5" w:val="single"/>
+              <w:bottom w:color="bdbdbd" w:space="0" w:sz="5" w:val="single"/>
+              <w:right w:color="bdbdbd" w:space="0" w:sz="5" w:val="single"/>
+            </w:tcBorders>
+            <w:tcMar>
+              <w:top w:w="120.0" w:type="dxa"/>
+              <w:left w:w="120.0" w:type="dxa"/>
+              <w:bottom w:w="120.0" w:type="dxa"/>
+              <w:right w:w="120.0" w:type="dxa"/>
+            </w:tcMar>
+            <w:vAlign w:val="top"/>
+          </w:tcPr>
+          <w:p>
+            <w:pPr>
+              <w:widowControl w:val="0"/>
+              <w:spacing w:line="240" w:lineRule="auto"/>
+              <w:rPr>
+                <w:rFonts w:ascii="Roboto" w:cs="Roboto" w:eastAsia="Roboto" w:hAnsi="Roboto"/>
+                <w:color w:val="37474f"/>
+              </w:rPr>
+            </w:pPr>
+            <w:r>
+              <w:rPr>
+                <w:rFonts w:ascii="Roboto" w:cs="Roboto" w:eastAsia="Roboto" w:hAnsi="Roboto"/>
+                <w:color w:val="37474f"/>
+                <w:rtl w:val="0"/>
+              </w:rPr>
+              <w:t xml:space="preserve">64 bits</w:t>
+            </w:r>
+          </w:p>
+        </w:tc>
+        <w:tc>
+          <w:tcPr>
+            <w:tcBorders>
+              <w:top w:color="bdbdbd" w:space="0" w:sz="5" w:val="single"/>
+              <w:left w:color="bdbdbd" w:space="0" w:sz="5" w:val="single"/>
+              <w:bottom w:color="bdbdbd" w:space="0" w:sz="5" w:val="single"/>
+              <w:right w:color="bdbdbd" w:space="0" w:sz="5" w:val="single"/>
+            </w:tcBorders>
+            <w:tcMar>
+              <w:top w:w="120.0" w:type="dxa"/>
+              <w:left w:w="120.0" w:type="dxa"/>
+              <w:bottom w:w="120.0" w:type="dxa"/>
+              <w:right w:w="120.0" w:type="dxa"/>
+            </w:tcMar>
+            <w:vAlign w:val="top"/>
+          </w:tcPr>
+          <w:p>
+            <w:pPr>
+              <w:widowControl w:val="0"/>
+              <w:spacing w:line="240" w:lineRule="auto"/>
+              <w:rPr>
+                <w:rFonts w:ascii="Roboto" w:cs="Roboto" w:eastAsia="Roboto" w:hAnsi="Roboto"/>
+                <w:color w:val="37474f"/>
+              </w:rPr>
+            </w:pPr>
+            <w:r>
+              <w:rPr>
+                <w:rFonts w:ascii="Roboto" w:cs="Roboto" w:eastAsia="Roboto" w:hAnsi="Roboto"/>
+                <w:color w:val="37474f"/>
+                <w:rtl w:val="0"/>
+              </w:rPr>
+              <w:t xml:space="preserve">-9,223,372,036,854,775,808 to 9,223,372,036,854,775,807</w:t>
+            </w:r>
+          </w:p>
+        </w:tc>
+        <w:tc>
+          <w:tcPr>
+            <w:tcBorders>
+              <w:top w:color="bdbdbd" w:space="0" w:sz="5" w:val="single"/>
+              <w:left w:color="bdbdbd" w:space="0" w:sz="5" w:val="single"/>
+              <w:bottom w:color="bdbdbd" w:space="0" w:sz="5" w:val="single"/>
+              <w:right w:color="bdbdbd" w:space="0" w:sz="5" w:val="single"/>
+            </w:tcBorders>
+            <w:tcMar>
+              <w:top w:w="120.0" w:type="dxa"/>
+              <w:left w:w="120.0" w:type="dxa"/>
+              <w:bottom w:w="120.0" w:type="dxa"/>
+              <w:right w:w="120.0" w:type="dxa"/>
+            </w:tcMar>
+            <w:vAlign w:val="top"/>
+          </w:tcPr>
+          <w:p>
+            <w:pPr>
+              <w:widowControl w:val="0"/>
+              <w:spacing w:line="240" w:lineRule="auto"/>
+              <w:rPr>
+                <w:rFonts w:ascii="Roboto" w:cs="Roboto" w:eastAsia="Roboto" w:hAnsi="Roboto"/>
+                <w:color w:val="37474f"/>
+              </w:rPr>
+            </w:pPr>
+            <w:r>
+              <w:rPr>
+                <w:rFonts w:ascii="Roboto" w:cs="Roboto" w:eastAsia="Roboto" w:hAnsi="Roboto"/>
+                <w:color w:val="37474f"/>
+                <w:rtl w:val="0"/>
+              </w:rPr>
+              <w:t xml:space="preserve">64 bits</w:t>
+            </w:r>
+          </w:p>
+        </w:tc>
+      </w:tr>
+      <w:tr>
+        <w:trPr>
+          <w:cantSplit w:val="0"/>
+          <w:tblHeader w:val="0"/>
+        </w:trPr>
+        <w:tc>
+          <w:tcPr>
+            <w:tcBorders>
+              <w:top w:color="bdbdbd" w:space="0" w:sz="5" w:val="single"/>
+              <w:left w:color="bdbdbd" w:space="0" w:sz="5" w:val="single"/>
+              <w:bottom w:color="bdbdbd" w:space="0" w:sz="5" w:val="single"/>
+              <w:right w:color="bdbdbd" w:space="0" w:sz="5" w:val="single"/>
+            </w:tcBorders>
+            <w:tcMar>
+              <w:top w:w="120.0" w:type="dxa"/>
+              <w:left w:w="120.0" w:type="dxa"/>
+              <w:bottom w:w="120.0" w:type="dxa"/>
+              <w:right w:w="120.0" w:type="dxa"/>
+            </w:tcMar>
+            <w:vAlign w:val="top"/>
+          </w:tcPr>
+          <w:p>
+            <w:pPr>
+              <w:widowControl w:val="0"/>
+              <w:spacing w:line="240" w:lineRule="auto"/>
+              <w:rPr>
+                <w:rFonts w:ascii="Roboto" w:cs="Roboto" w:eastAsia="Roboto" w:hAnsi="Roboto"/>
+                <w:color w:val="37474f"/>
+              </w:rPr>
+            </w:pPr>
+            <w:r>
+              <w:rPr>
+                <w:rFonts w:ascii="Roboto" w:cs="Roboto" w:eastAsia="Roboto" w:hAnsi="Roboto"/>
+                <w:color w:val="37474f"/>
+                <w:rtl w:val="0"/>
+              </w:rPr>
+              <w:t xml:space="preserve">int myVar;</w:t>
+            </w:r>
+          </w:p>
+        </w:tc>
+        <w:tc>
+          <w:tcPr>
+            <w:tcBorders>
+              <w:top w:color="bdbdbd" w:space="0" w:sz="5" w:val="single"/>
+              <w:left w:color="bdbdbd" w:space="0" w:sz="5" w:val="single"/>
+              <w:bottom w:color="bdbdbd" w:space="0" w:sz="5" w:val="single"/>
+              <w:right w:color="bdbdbd" w:space="0" w:sz="5" w:val="single"/>
+            </w:tcBorders>
+            <w:tcMar>
+              <w:top w:w="120.0" w:type="dxa"/>
+              <w:left w:w="120.0" w:type="dxa"/>
+              <w:bottom w:w="120.0" w:type="dxa"/>
+              <w:right w:w="120.0" w:type="dxa"/>
+            </w:tcMar>
+            <w:vAlign w:val="top"/>
+          </w:tcPr>
+          <w:p>
+            <w:pPr>
+              <w:widowControl w:val="0"/>
+              <w:spacing w:line="240" w:lineRule="auto"/>
+              <w:rPr>
+                <w:rFonts w:ascii="Roboto" w:cs="Roboto" w:eastAsia="Roboto" w:hAnsi="Roboto"/>
+                <w:color w:val="37474f"/>
+              </w:rPr>
+            </w:pPr>
+            <w:r>
+              <w:rPr>
+                <w:rFonts w:ascii="Roboto" w:cs="Roboto" w:eastAsia="Roboto" w:hAnsi="Roboto"/>
+                <w:color w:val="37474f"/>
+                <w:rtl w:val="0"/>
+              </w:rPr>
+              <w:t xml:space="preserve">32 bits</w:t>
+            </w:r>
+          </w:p>
+        </w:tc>
+        <w:tc>
+          <w:tcPr>
+            <w:tcBorders>
+              <w:top w:color="bdbdbd" w:space="0" w:sz="5" w:val="single"/>
+              <w:left w:color="bdbdbd" w:space="0" w:sz="5" w:val="single"/>
+              <w:bottom w:color="bdbdbd" w:space="0" w:sz="5" w:val="single"/>
+              <w:right w:color="bdbdbd" w:space="0" w:sz="5" w:val="single"/>
+            </w:tcBorders>
+            <w:tcMar>
+              <w:top w:w="120.0" w:type="dxa"/>
+              <w:left w:w="120.0" w:type="dxa"/>
+              <w:bottom w:w="120.0" w:type="dxa"/>
+              <w:right w:w="120.0" w:type="dxa"/>
+            </w:tcMar>
+            <w:vAlign w:val="top"/>
+          </w:tcPr>
+          <w:p>
+            <w:pPr>
+              <w:widowControl w:val="0"/>
+              <w:spacing w:line="240" w:lineRule="auto"/>
+              <w:rPr>
+                <w:rFonts w:ascii="Roboto" w:cs="Roboto" w:eastAsia="Roboto" w:hAnsi="Roboto"/>
+                <w:color w:val="37474f"/>
+              </w:rPr>
+            </w:pPr>
+            <w:r>
+              <w:rPr>
+                <w:rFonts w:ascii="Roboto" w:cs="Roboto" w:eastAsia="Roboto" w:hAnsi="Roboto"/>
+                <w:color w:val="37474f"/>
+                <w:rtl w:val="0"/>
+              </w:rPr>
+              <w:t xml:space="preserve">-2,147,483,648 to 2,147,483,647</w:t>
+            </w:r>
+          </w:p>
+        </w:tc>
+        <w:tc>
+          <w:tcPr>
+            <w:tcBorders>
+              <w:top w:color="bdbdbd" w:space="0" w:sz="5" w:val="single"/>
+              <w:left w:color="bdbdbd" w:space="0" w:sz="5" w:val="single"/>
+              <w:bottom w:color="bdbdbd" w:space="0" w:sz="5" w:val="single"/>
+              <w:right w:color="bdbdbd" w:space="0" w:sz="5" w:val="single"/>
+            </w:tcBorders>
+            <w:tcMar>
+              <w:top w:w="120.0" w:type="dxa"/>
+              <w:left w:w="120.0" w:type="dxa"/>
+              <w:bottom w:w="120.0" w:type="dxa"/>
+              <w:right w:w="120.0" w:type="dxa"/>
+            </w:tcMar>
+            <w:vAlign w:val="top"/>
+          </w:tcPr>
+          <w:p>
+            <w:pPr>
+              <w:widowControl w:val="0"/>
+              <w:spacing w:line="240" w:lineRule="auto"/>
+              <w:rPr>
+                <w:rFonts w:ascii="Roboto" w:cs="Roboto" w:eastAsia="Roboto" w:hAnsi="Roboto"/>
+                <w:color w:val="37474f"/>
+              </w:rPr>
+            </w:pPr>
+            <w:r>
+              <w:rPr>
+                <w:rFonts w:ascii="Roboto" w:cs="Roboto" w:eastAsia="Roboto" w:hAnsi="Roboto"/>
+                <w:i w:val="1"/>
+                <w:color w:val="37474f"/>
+                <w:rtl w:val="0"/>
+              </w:rPr>
+              <w:t xml:space="preserve">16 bits</w:t>
+            </w:r>
+            <w:r>
+              <w:rPr>
+                <w:rtl w:val="0"/>
+              </w:rPr>
+            </w:r>
+          </w:p>
+        </w:tc>
+      </w:tr>
+    </w:tbl>
+    <w:p>
+      <w:pPr>
+        <w:ind w:left="0" w:firstLine="0"/>
+        <w:rPr/>
+      </w:pPr>
+      <w:r>
+        <w:rPr>
+          <w:rtl w:val="0"/>
+        </w:rPr>
+      </w:r>
+    </w:p>
+    <w:p>
+      <w:pPr>
+        <w:ind w:left="0" w:firstLine="0"/>
+        <w:rPr/>
+      </w:pPr>
+      <w:r>
+        <w:rPr>
+          <w:rtl w:val="0"/>
+        </w:rPr>
+      </w:r>
+    </w:p>
+    <w:tbl>
+      <w:tblPr>
+        <w:tblStyle w:val="Table13"/>
+        <w:tblW w:w="9360.0" w:type="dxa"/>
+        <w:jc w:val="left"/>
+        <w:tblBorders>
+          <w:top w:color="000000" w:space="0" w:sz="8" w:val="single"/>
+          <w:left w:color="000000" w:space="0" w:sz="8" w:val="single"/>
+          <w:bottom w:color="000000" w:space="0" w:sz="8" w:val="single"/>
+          <w:right w:color="000000" w:space="0" w:sz="8" w:val="single"/>
+          <w:insideH w:color="000000" w:space="0" w:sz="8" w:val="single"/>
+          <w:insideV w:color="000000" w:space="0" w:sz="8" w:val="single"/>
+        </w:tblBorders>
+        <w:tblLayout w:type="fixed"/>
+        <w:tblLook w:val="0600"/>
+      </w:tblPr>
+      <w:tblGrid>
+        <w:gridCol w:w="3120"/>
+        <w:gridCol w:w="3120"/>
+        <w:gridCol w:w="3120"/>
+        <w:tblGridChange w:id="0">
+          <w:tblGrid>
+            <w:gridCol w:w="3120"/>
+            <w:gridCol w:w="3120"/>
+            <w:gridCol w:w="3120"/>
+          </w:tblGrid>
+        </w:tblGridChange>
+      </w:tblGrid>
+      <w:tr>
+        <w:trPr>
+          <w:cantSplit w:val="0"/>
+          <w:tblHeader w:val="0"/>
+        </w:trPr>
+        <w:tc>
+          <w:tcPr>
+            <w:tcBorders>
+              <w:top w:color="bdbdbd" w:space="0" w:sz="5" w:val="single"/>
+              <w:left w:color="bdbdbd" w:space="0" w:sz="5" w:val="single"/>
+              <w:bottom w:color="bdbdbd" w:space="0" w:sz="5" w:val="single"/>
+              <w:right w:color="bdbdbd" w:space="0" w:sz="5" w:val="single"/>
+            </w:tcBorders>
+            <w:shd w:fill="e0e0e0" w:val="clear"/>
+            <w:tcMar>
+              <w:top w:w="80.0" w:type="dxa"/>
+              <w:left w:w="80.0" w:type="dxa"/>
+              <w:bottom w:w="80.0" w:type="dxa"/>
+              <w:right w:w="80.0" w:type="dxa"/>
+            </w:tcMar>
+            <w:vAlign w:val="top"/>
+          </w:tcPr>
+          <w:p>
+            <w:pPr>
+              <w:widowControl w:val="0"/>
+              <w:spacing w:line="240" w:lineRule="auto"/>
+              <w:jc w:val="center"/>
+              <w:rPr>
+                <w:rFonts w:ascii="Roboto" w:cs="Roboto" w:eastAsia="Roboto" w:hAnsi="Roboto"/>
+                <w:color w:val="37474f"/>
+              </w:rPr>
+            </w:pPr>
+            <w:r>
+              <w:rPr>
+                <w:rFonts w:ascii="Roboto" w:cs="Roboto" w:eastAsia="Roboto" w:hAnsi="Roboto"/>
+                <w:color w:val="37474f"/>
+                <w:rtl w:val="0"/>
+              </w:rPr>
+              <w:t xml:space="preserve">Declaration</w:t>
+            </w:r>
+          </w:p>
+        </w:tc>
+        <w:tc>
+          <w:tcPr>
+            <w:tcBorders>
+              <w:top w:color="bdbdbd" w:space="0" w:sz="5" w:val="single"/>
+              <w:left w:color="bdbdbd" w:space="0" w:sz="5" w:val="single"/>
+              <w:bottom w:color="bdbdbd" w:space="0" w:sz="5" w:val="single"/>
+              <w:right w:color="bdbdbd" w:space="0" w:sz="5" w:val="single"/>
+            </w:tcBorders>
+            <w:shd w:fill="e0e0e0" w:val="clear"/>
+            <w:tcMar>
+              <w:top w:w="80.0" w:type="dxa"/>
+              <w:left w:w="80.0" w:type="dxa"/>
+              <w:bottom w:w="80.0" w:type="dxa"/>
+              <w:right w:w="80.0" w:type="dxa"/>
+            </w:tcMar>
+            <w:vAlign w:val="top"/>
+          </w:tcPr>
+          <w:p>
+            <w:pPr>
+              <w:widowControl w:val="0"/>
+              <w:spacing w:line="240" w:lineRule="auto"/>
+              <w:jc w:val="center"/>
+              <w:rPr>
+                <w:rFonts w:ascii="Roboto" w:cs="Roboto" w:eastAsia="Roboto" w:hAnsi="Roboto"/>
+                <w:color w:val="37474f"/>
+              </w:rPr>
+            </w:pPr>
+            <w:r>
+              <w:rPr>
+                <w:rFonts w:ascii="Roboto" w:cs="Roboto" w:eastAsia="Roboto" w:hAnsi="Roboto"/>
+                <w:color w:val="37474f"/>
+                <w:rtl w:val="0"/>
+              </w:rPr>
+              <w:t xml:space="preserve">Size</w:t>
+            </w:r>
+          </w:p>
+        </w:tc>
+        <w:tc>
+          <w:tcPr>
+            <w:tcBorders>
+              <w:top w:color="bdbdbd" w:space="0" w:sz="5" w:val="single"/>
+              <w:left w:color="bdbdbd" w:space="0" w:sz="5" w:val="single"/>
+              <w:bottom w:color="bdbdbd" w:space="0" w:sz="5" w:val="single"/>
+              <w:right w:color="bdbdbd" w:space="0" w:sz="5" w:val="single"/>
+            </w:tcBorders>
+            <w:shd w:fill="e0e0e0" w:val="clear"/>
+            <w:tcMar>
+              <w:top w:w="80.0" w:type="dxa"/>
+              <w:left w:w="80.0" w:type="dxa"/>
+              <w:bottom w:w="80.0" w:type="dxa"/>
+              <w:right w:w="80.0" w:type="dxa"/>
+            </w:tcMar>
+            <w:vAlign w:val="top"/>
+          </w:tcPr>
+          <w:p>
+            <w:pPr>
+              <w:widowControl w:val="0"/>
+              <w:spacing w:line="240" w:lineRule="auto"/>
+              <w:jc w:val="center"/>
+              <w:rPr>
+                <w:rFonts w:ascii="Roboto" w:cs="Roboto" w:eastAsia="Roboto" w:hAnsi="Roboto"/>
+                <w:color w:val="37474f"/>
+              </w:rPr>
+            </w:pPr>
+            <w:r>
+              <w:rPr>
+                <w:rFonts w:ascii="Roboto" w:cs="Roboto" w:eastAsia="Roboto" w:hAnsi="Roboto"/>
+                <w:color w:val="37474f"/>
+                <w:rtl w:val="0"/>
+              </w:rPr>
+              <w:t xml:space="preserve">Supported number range</w:t>
+            </w:r>
+          </w:p>
+        </w:tc>
+      </w:tr>
+      <w:tr>
+        <w:trPr>
+          <w:cantSplit w:val="0"/>
+          <w:tblHeader w:val="0"/>
+        </w:trPr>
+        <w:tc>
+          <w:tcPr>
+            <w:tcBorders>
+              <w:top w:color="bdbdbd" w:space="0" w:sz="5" w:val="single"/>
+              <w:left w:color="bdbdbd" w:space="0" w:sz="5" w:val="single"/>
+              <w:bottom w:color="bdbdbd" w:space="0" w:sz="5" w:val="single"/>
+              <w:right w:color="bdbdbd" w:space="0" w:sz="5" w:val="single"/>
+            </w:tcBorders>
+            <w:tcMar>
+              <w:top w:w="120.0" w:type="dxa"/>
+              <w:left w:w="120.0" w:type="dxa"/>
+              <w:bottom w:w="120.0" w:type="dxa"/>
+              <w:right w:w="120.0" w:type="dxa"/>
+            </w:tcMar>
+            <w:vAlign w:val="top"/>
+          </w:tcPr>
+          <w:p>
+            <w:pPr>
+              <w:widowControl w:val="0"/>
+              <w:spacing w:line="240" w:lineRule="auto"/>
+              <w:rPr>
+                <w:rFonts w:ascii="Roboto" w:cs="Roboto" w:eastAsia="Roboto" w:hAnsi="Roboto"/>
+                <w:color w:val="37474f"/>
+              </w:rPr>
+            </w:pPr>
+            <w:r>
+              <w:rPr>
+                <w:rFonts w:ascii="Roboto" w:cs="Roboto" w:eastAsia="Roboto" w:hAnsi="Roboto"/>
+                <w:color w:val="37474f"/>
+                <w:rtl w:val="0"/>
+              </w:rPr>
+              <w:t xml:space="preserve">float x;</w:t>
+            </w:r>
+          </w:p>
+        </w:tc>
+        <w:tc>
+          <w:tcPr>
+            <w:tcBorders>
+              <w:top w:color="bdbdbd" w:space="0" w:sz="5" w:val="single"/>
+              <w:left w:color="bdbdbd" w:space="0" w:sz="5" w:val="single"/>
+              <w:bottom w:color="bdbdbd" w:space="0" w:sz="5" w:val="single"/>
+              <w:right w:color="bdbdbd" w:space="0" w:sz="5" w:val="single"/>
+            </w:tcBorders>
+            <w:tcMar>
+              <w:top w:w="120.0" w:type="dxa"/>
+              <w:left w:w="120.0" w:type="dxa"/>
+              <w:bottom w:w="120.0" w:type="dxa"/>
+              <w:right w:w="120.0" w:type="dxa"/>
+            </w:tcMar>
+            <w:vAlign w:val="top"/>
+          </w:tcPr>
+          <w:p>
+            <w:pPr>
+              <w:widowControl w:val="0"/>
+              <w:spacing w:line="240" w:lineRule="auto"/>
+              <w:rPr>
+                <w:rFonts w:ascii="Roboto" w:cs="Roboto" w:eastAsia="Roboto" w:hAnsi="Roboto"/>
+                <w:color w:val="37474f"/>
+              </w:rPr>
+            </w:pPr>
+            <w:r>
+              <w:rPr>
+                <w:rFonts w:ascii="Roboto" w:cs="Roboto" w:eastAsia="Roboto" w:hAnsi="Roboto"/>
+                <w:color w:val="37474f"/>
+                <w:rtl w:val="0"/>
+              </w:rPr>
+              <w:t xml:space="preserve">32 bits</w:t>
+            </w:r>
+          </w:p>
+        </w:tc>
+        <w:tc>
+          <w:tcPr>
+            <w:tcBorders>
+              <w:top w:color="bdbdbd" w:space="0" w:sz="5" w:val="single"/>
+              <w:left w:color="bdbdbd" w:space="0" w:sz="5" w:val="single"/>
+              <w:bottom w:color="bdbdbd" w:space="0" w:sz="5" w:val="single"/>
+              <w:right w:color="bdbdbd" w:space="0" w:sz="5" w:val="single"/>
+            </w:tcBorders>
+            <w:tcMar>
+              <w:top w:w="120.0" w:type="dxa"/>
+              <w:left w:w="120.0" w:type="dxa"/>
+              <w:bottom w:w="120.0" w:type="dxa"/>
+              <w:right w:w="120.0" w:type="dxa"/>
+            </w:tcMar>
+            <w:vAlign w:val="top"/>
+          </w:tcPr>
+          <w:p>
+            <w:pPr>
+              <w:widowControl w:val="0"/>
+              <w:spacing w:line="240" w:lineRule="auto"/>
+              <w:rPr>
+                <w:rFonts w:ascii="Roboto" w:cs="Roboto" w:eastAsia="Roboto" w:hAnsi="Roboto"/>
+                <w:color w:val="37474f"/>
+              </w:rPr>
+            </w:pPr>
+            <w:r>
+              <w:rPr>
+                <w:rFonts w:ascii="Roboto" w:cs="Roboto" w:eastAsia="Roboto" w:hAnsi="Roboto"/>
+                <w:color w:val="37474f"/>
+                <w:rtl w:val="0"/>
+              </w:rPr>
+              <w:t xml:space="preserve">-3.4x10</w:t>
+            </w:r>
+            <w:r>
+              <w:rPr>
+                <w:rFonts w:ascii="Roboto" w:cs="Roboto" w:eastAsia="Roboto" w:hAnsi="Roboto"/>
+                <w:color w:val="37474f"/>
+                <w:vertAlign w:val="superscript"/>
+                <w:rtl w:val="0"/>
+              </w:rPr>
+              <w:t xml:space="preserve">38</w:t>
+            </w:r>
+            <w:r>
+              <w:rPr>
+                <w:rFonts w:ascii="Roboto" w:cs="Roboto" w:eastAsia="Roboto" w:hAnsi="Roboto"/>
+                <w:color w:val="37474f"/>
+                <w:rtl w:val="0"/>
+              </w:rPr>
+              <w:t xml:space="preserve"> to 3.4x10</w:t>
+            </w:r>
+            <w:r>
+              <w:rPr>
+                <w:rFonts w:ascii="Roboto" w:cs="Roboto" w:eastAsia="Roboto" w:hAnsi="Roboto"/>
+                <w:color w:val="37474f"/>
+                <w:vertAlign w:val="superscript"/>
+                <w:rtl w:val="0"/>
+              </w:rPr>
+              <w:t xml:space="preserve">38</w:t>
+            </w:r>
+            <w:r>
+              <w:rPr>
+                <w:rtl w:val="0"/>
+              </w:rPr>
+            </w:r>
+          </w:p>
+        </w:tc>
+      </w:tr>
+      <w:tr>
+        <w:trPr>
+          <w:cantSplit w:val="0"/>
+          <w:tblHeader w:val="0"/>
+        </w:trPr>
+        <w:tc>
+          <w:tcPr>
+            <w:tcBorders>
+              <w:top w:color="bdbdbd" w:space="0" w:sz="5" w:val="single"/>
+              <w:left w:color="bdbdbd" w:space="0" w:sz="5" w:val="single"/>
+              <w:bottom w:color="bdbdbd" w:space="0" w:sz="5" w:val="single"/>
+              <w:right w:color="bdbdbd" w:space="0" w:sz="5" w:val="single"/>
+            </w:tcBorders>
+            <w:tcMar>
+              <w:top w:w="120.0" w:type="dxa"/>
+              <w:left w:w="120.0" w:type="dxa"/>
+              <w:bottom w:w="120.0" w:type="dxa"/>
+              <w:right w:w="120.0" w:type="dxa"/>
+            </w:tcMar>
+            <w:vAlign w:val="top"/>
+          </w:tcPr>
+          <w:p>
+            <w:pPr>
+              <w:widowControl w:val="0"/>
+              <w:spacing w:line="240" w:lineRule="auto"/>
+              <w:rPr>
+                <w:rFonts w:ascii="Roboto" w:cs="Roboto" w:eastAsia="Roboto" w:hAnsi="Roboto"/>
+                <w:color w:val="37474f"/>
+              </w:rPr>
+            </w:pPr>
+            <w:r>
+              <w:rPr>
+                <w:rFonts w:ascii="Roboto" w:cs="Roboto" w:eastAsia="Roboto" w:hAnsi="Roboto"/>
+                <w:color w:val="37474f"/>
+                <w:rtl w:val="0"/>
+              </w:rPr>
+              <w:t xml:space="preserve">double x;</w:t>
+            </w:r>
+          </w:p>
+        </w:tc>
+        <w:tc>
+          <w:tcPr>
+            <w:tcBorders>
+              <w:top w:color="bdbdbd" w:space="0" w:sz="5" w:val="single"/>
+              <w:left w:color="bdbdbd" w:space="0" w:sz="5" w:val="single"/>
+              <w:bottom w:color="bdbdbd" w:space="0" w:sz="5" w:val="single"/>
+              <w:right w:color="bdbdbd" w:space="0" w:sz="5" w:val="single"/>
+            </w:tcBorders>
+            <w:tcMar>
+              <w:top w:w="120.0" w:type="dxa"/>
+              <w:left w:w="120.0" w:type="dxa"/>
+              <w:bottom w:w="120.0" w:type="dxa"/>
+              <w:right w:w="120.0" w:type="dxa"/>
+            </w:tcMar>
+            <w:vAlign w:val="top"/>
+          </w:tcPr>
+          <w:p>
+            <w:pPr>
+              <w:widowControl w:val="0"/>
+              <w:spacing w:line="240" w:lineRule="auto"/>
+              <w:rPr>
+                <w:rFonts w:ascii="Roboto" w:cs="Roboto" w:eastAsia="Roboto" w:hAnsi="Roboto"/>
+                <w:color w:val="37474f"/>
+              </w:rPr>
+            </w:pPr>
+            <w:r>
+              <w:rPr>
+                <w:rFonts w:ascii="Roboto" w:cs="Roboto" w:eastAsia="Roboto" w:hAnsi="Roboto"/>
+                <w:color w:val="37474f"/>
+                <w:rtl w:val="0"/>
+              </w:rPr>
+              <w:t xml:space="preserve">64 bits</w:t>
+            </w:r>
+          </w:p>
+        </w:tc>
+        <w:tc>
+          <w:tcPr>
+            <w:tcBorders>
+              <w:top w:color="bdbdbd" w:space="0" w:sz="5" w:val="single"/>
+              <w:left w:color="bdbdbd" w:space="0" w:sz="5" w:val="single"/>
+              <w:bottom w:color="bdbdbd" w:space="0" w:sz="5" w:val="single"/>
+              <w:right w:color="bdbdbd" w:space="0" w:sz="5" w:val="single"/>
+            </w:tcBorders>
+            <w:tcMar>
+              <w:top w:w="120.0" w:type="dxa"/>
+              <w:left w:w="120.0" w:type="dxa"/>
+              <w:bottom w:w="120.0" w:type="dxa"/>
+              <w:right w:w="120.0" w:type="dxa"/>
+            </w:tcMar>
+            <w:vAlign w:val="top"/>
+          </w:tcPr>
+          <w:p>
+            <w:pPr>
+              <w:widowControl w:val="0"/>
+              <w:spacing w:line="240" w:lineRule="auto"/>
+              <w:rPr>
+                <w:rFonts w:ascii="Roboto" w:cs="Roboto" w:eastAsia="Roboto" w:hAnsi="Roboto"/>
+                <w:color w:val="37474f"/>
+                <w:vertAlign w:val="superscript"/>
+              </w:rPr>
+            </w:pPr>
+            <w:r>
+              <w:rPr>
+                <w:rFonts w:ascii="Roboto" w:cs="Roboto" w:eastAsia="Roboto" w:hAnsi="Roboto"/>
+                <w:color w:val="37474f"/>
+                <w:rtl w:val="0"/>
+              </w:rPr>
+              <w:t xml:space="preserve">-1.7x10</w:t>
+            </w:r>
+            <w:r>
+              <w:rPr>
+                <w:rFonts w:ascii="Roboto" w:cs="Roboto" w:eastAsia="Roboto" w:hAnsi="Roboto"/>
+                <w:color w:val="37474f"/>
+                <w:vertAlign w:val="superscript"/>
+                <w:rtl w:val="0"/>
+              </w:rPr>
+              <w:t xml:space="preserve">308</w:t>
+            </w:r>
+            <w:r>
+              <w:rPr>
+                <w:rFonts w:ascii="Roboto" w:cs="Roboto" w:eastAsia="Roboto" w:hAnsi="Roboto"/>
+                <w:color w:val="37474f"/>
+                <w:rtl w:val="0"/>
+              </w:rPr>
+              <w:t xml:space="preserve"> to 1.7x10</w:t>
+            </w:r>
+            <w:r>
+              <w:rPr>
+                <w:rFonts w:ascii="Roboto" w:cs="Roboto" w:eastAsia="Roboto" w:hAnsi="Roboto"/>
+                <w:color w:val="37474f"/>
+                <w:vertAlign w:val="superscript"/>
+                <w:rtl w:val="0"/>
+              </w:rPr>
+              <w:t xml:space="preserve">308</w:t>
+            </w:r>
+          </w:p>
+        </w:tc>
+      </w:tr>
+    </w:tbl>
+    <w:p>
+      <w:pPr>
+        <w:ind w:left="0" w:firstLine="0"/>
+        <w:rPr/>
+      </w:pPr>
+      <w:r>
+        <w:rPr>
+          <w:rtl w:val="0"/>
+        </w:rPr>
+      </w:r>
+    </w:p>
+    <w:p>
+      <w:pPr>
+        <w:pStyle w:val="Heading1"/>
+        <w:rPr/>
+      </w:pPr>
+      <w:bookmarkStart w:colFirst="0" w:colLast="0" w:name="_7z8nmdtfr94f" w:id="67"/>
+      <w:bookmarkEnd w:id="67"/>
+      <w:r>
+        <w:rPr>
+          <w:rtl w:val="0"/>
+        </w:rPr>
+        <w:t xml:space="preserve">Unsigned</w:t>
+      </w:r>
+    </w:p>
+    <w:tbl>
+      <w:tblPr>
+        <w:tblStyle w:val="Table14"/>
+        <w:tblW w:w="9360.0" w:type="dxa"/>
+        <w:jc w:val="left"/>
+        <w:tblBorders>
+          <w:top w:color="000000" w:space="0" w:sz="8" w:val="single"/>
+          <w:left w:color="000000" w:space="0" w:sz="8" w:val="single"/>
+          <w:bottom w:color="000000" w:space="0" w:sz="8" w:val="single"/>
+          <w:right w:color="000000" w:space="0" w:sz="8" w:val="single"/>
+          <w:insideH w:color="000000" w:space="0" w:sz="8" w:val="single"/>
+          <w:insideV w:color="000000" w:space="0" w:sz="8" w:val="single"/>
+        </w:tblBorders>
+        <w:tblLayout w:type="fixed"/>
+        <w:tblLook w:val="0600"/>
+      </w:tblPr>
+      <w:tblGrid>
+        <w:gridCol w:w="2340"/>
+        <w:gridCol w:w="2340"/>
+        <w:gridCol w:w="2340"/>
+        <w:gridCol w:w="2340"/>
+        <w:tblGridChange w:id="0">
+          <w:tblGrid>
+            <w:gridCol w:w="2340"/>
+            <w:gridCol w:w="2340"/>
+            <w:gridCol w:w="2340"/>
+            <w:gridCol w:w="2340"/>
+          </w:tblGrid>
+        </w:tblGridChange>
+      </w:tblGrid>
+      <w:tr>
+        <w:trPr>
+          <w:cantSplit w:val="0"/>
+          <w:tblHeader w:val="0"/>
+        </w:trPr>
+        <w:tc>
+          <w:tcPr>
+            <w:tcBorders>
+              <w:top w:color="bdbdbd" w:space="0" w:sz="5" w:val="single"/>
+              <w:left w:color="bdbdbd" w:space="0" w:sz="5" w:val="single"/>
+              <w:bottom w:color="bdbdbd" w:space="0" w:sz="5" w:val="single"/>
+              <w:right w:color="bdbdbd" w:space="0" w:sz="5" w:val="single"/>
+            </w:tcBorders>
+            <w:shd w:fill="e0e0e0" w:val="clear"/>
+            <w:tcMar>
+              <w:top w:w="80.0" w:type="dxa"/>
+              <w:left w:w="80.0" w:type="dxa"/>
+              <w:bottom w:w="80.0" w:type="dxa"/>
+              <w:right w:w="80.0" w:type="dxa"/>
+            </w:tcMar>
+            <w:vAlign w:val="top"/>
+          </w:tcPr>
+          <w:p>
+            <w:pPr>
+              <w:widowControl w:val="0"/>
+              <w:spacing w:line="240" w:lineRule="auto"/>
+              <w:jc w:val="center"/>
+              <w:rPr>
+                <w:rFonts w:ascii="Roboto" w:cs="Roboto" w:eastAsia="Roboto" w:hAnsi="Roboto"/>
+                <w:color w:val="37474f"/>
+              </w:rPr>
+            </w:pPr>
+            <w:r>
+              <w:rPr>
+                <w:rFonts w:ascii="Roboto" w:cs="Roboto" w:eastAsia="Roboto" w:hAnsi="Roboto"/>
+                <w:color w:val="37474f"/>
+                <w:rtl w:val="0"/>
+              </w:rPr>
+              <w:t xml:space="preserve">Declaration</w:t>
+            </w:r>
+          </w:p>
+        </w:tc>
+        <w:tc>
+          <w:tcPr>
+            <w:tcBorders>
+              <w:top w:color="bdbdbd" w:space="0" w:sz="5" w:val="single"/>
+              <w:left w:color="bdbdbd" w:space="0" w:sz="5" w:val="single"/>
+              <w:bottom w:color="bdbdbd" w:space="0" w:sz="5" w:val="single"/>
+              <w:right w:color="bdbdbd" w:space="0" w:sz="5" w:val="single"/>
+            </w:tcBorders>
+            <w:shd w:fill="e0e0e0" w:val="clear"/>
+            <w:tcMar>
+              <w:top w:w="80.0" w:type="dxa"/>
+              <w:left w:w="80.0" w:type="dxa"/>
+              <w:bottom w:w="80.0" w:type="dxa"/>
+              <w:right w:w="80.0" w:type="dxa"/>
+            </w:tcMar>
+            <w:vAlign w:val="top"/>
+          </w:tcPr>
+          <w:p>
+            <w:pPr>
+              <w:widowControl w:val="0"/>
+              <w:spacing w:line="240" w:lineRule="auto"/>
+              <w:jc w:val="center"/>
+              <w:rPr>
+                <w:rFonts w:ascii="Roboto" w:cs="Roboto" w:eastAsia="Roboto" w:hAnsi="Roboto"/>
+                <w:color w:val="37474f"/>
+              </w:rPr>
+            </w:pPr>
+            <w:r>
+              <w:rPr>
+                <w:rFonts w:ascii="Roboto" w:cs="Roboto" w:eastAsia="Roboto" w:hAnsi="Roboto"/>
+                <w:color w:val="37474f"/>
+                <w:rtl w:val="0"/>
+              </w:rPr>
+              <w:t xml:space="preserve">Size</w:t>
+            </w:r>
+          </w:p>
+        </w:tc>
+        <w:tc>
+          <w:tcPr>
+            <w:tcBorders>
+              <w:top w:color="bdbdbd" w:space="0" w:sz="5" w:val="single"/>
+              <w:left w:color="bdbdbd" w:space="0" w:sz="5" w:val="single"/>
+              <w:bottom w:color="bdbdbd" w:space="0" w:sz="5" w:val="single"/>
+              <w:right w:color="bdbdbd" w:space="0" w:sz="5" w:val="single"/>
+            </w:tcBorders>
+            <w:shd w:fill="e0e0e0" w:val="clear"/>
+            <w:tcMar>
+              <w:top w:w="80.0" w:type="dxa"/>
+              <w:left w:w="80.0" w:type="dxa"/>
+              <w:bottom w:w="80.0" w:type="dxa"/>
+              <w:right w:w="80.0" w:type="dxa"/>
+            </w:tcMar>
+            <w:vAlign w:val="top"/>
+          </w:tcPr>
+          <w:p>
+            <w:pPr>
+              <w:widowControl w:val="0"/>
+              <w:spacing w:line="240" w:lineRule="auto"/>
+              <w:jc w:val="center"/>
+              <w:rPr>
+                <w:rFonts w:ascii="Roboto" w:cs="Roboto" w:eastAsia="Roboto" w:hAnsi="Roboto"/>
+                <w:color w:val="37474f"/>
+              </w:rPr>
+            </w:pPr>
+            <w:r>
+              <w:rPr>
+                <w:rFonts w:ascii="Roboto" w:cs="Roboto" w:eastAsia="Roboto" w:hAnsi="Roboto"/>
+                <w:color w:val="37474f"/>
+                <w:rtl w:val="0"/>
+              </w:rPr>
+              <w:t xml:space="preserve">Supported number range</w:t>
+            </w:r>
+          </w:p>
+        </w:tc>
+        <w:tc>
+          <w:tcPr>
+            <w:tcBorders>
+              <w:top w:color="bdbdbd" w:space="0" w:sz="5" w:val="single"/>
+              <w:left w:color="bdbdbd" w:space="0" w:sz="5" w:val="single"/>
+              <w:bottom w:color="bdbdbd" w:space="0" w:sz="5" w:val="single"/>
+              <w:right w:color="bdbdbd" w:space="0" w:sz="5" w:val="single"/>
+            </w:tcBorders>
+            <w:shd w:fill="e0e0e0" w:val="clear"/>
+            <w:tcMar>
+              <w:top w:w="80.0" w:type="dxa"/>
+              <w:left w:w="80.0" w:type="dxa"/>
+              <w:bottom w:w="80.0" w:type="dxa"/>
+              <w:right w:w="80.0" w:type="dxa"/>
+            </w:tcMar>
+            <w:vAlign w:val="top"/>
+          </w:tcPr>
+          <w:p>
+            <w:pPr>
+              <w:widowControl w:val="0"/>
+              <w:spacing w:line="240" w:lineRule="auto"/>
+              <w:jc w:val="center"/>
+              <w:rPr>
+                <w:rFonts w:ascii="Roboto" w:cs="Roboto" w:eastAsia="Roboto" w:hAnsi="Roboto"/>
+                <w:color w:val="37474f"/>
+              </w:rPr>
+            </w:pPr>
+            <w:r>
+              <w:rPr>
+                <w:rFonts w:ascii="Roboto" w:cs="Roboto" w:eastAsia="Roboto" w:hAnsi="Roboto"/>
+                <w:color w:val="37474f"/>
+                <w:rtl w:val="0"/>
+              </w:rPr>
+              <w:t xml:space="preserve">Standard-defined minimum size</w:t>
+            </w:r>
+          </w:p>
+        </w:tc>
+      </w:tr>
+      <w:tr>
+        <w:trPr>
+          <w:cantSplit w:val="0"/>
+          <w:tblHeader w:val="0"/>
+        </w:trPr>
+        <w:tc>
+          <w:tcPr>
+            <w:tcBorders>
+              <w:top w:color="bdbdbd" w:space="0" w:sz="5" w:val="single"/>
+              <w:left w:color="bdbdbd" w:space="0" w:sz="5" w:val="single"/>
+              <w:bottom w:color="bdbdbd" w:space="0" w:sz="5" w:val="single"/>
+              <w:right w:color="bdbdbd" w:space="0" w:sz="5" w:val="single"/>
+            </w:tcBorders>
+            <w:tcMar>
+              <w:top w:w="120.0" w:type="dxa"/>
+              <w:left w:w="120.0" w:type="dxa"/>
+              <w:bottom w:w="120.0" w:type="dxa"/>
+              <w:right w:w="120.0" w:type="dxa"/>
+            </w:tcMar>
+            <w:vAlign w:val="top"/>
+          </w:tcPr>
+          <w:p>
+            <w:pPr>
+              <w:widowControl w:val="0"/>
+              <w:spacing w:line="240" w:lineRule="auto"/>
+              <w:rPr>
+                <w:rFonts w:ascii="Roboto" w:cs="Roboto" w:eastAsia="Roboto" w:hAnsi="Roboto"/>
+                <w:color w:val="37474f"/>
+              </w:rPr>
+            </w:pPr>
+            <w:r>
+              <w:rPr>
+                <w:rFonts w:ascii="Roboto" w:cs="Roboto" w:eastAsia="Roboto" w:hAnsi="Roboto"/>
+                <w:color w:val="37474f"/>
+                <w:rtl w:val="0"/>
+              </w:rPr>
+              <w:t xml:space="preserve">unsigned char myVar;</w:t>
+            </w:r>
+          </w:p>
+        </w:tc>
+        <w:tc>
+          <w:tcPr>
+            <w:tcBorders>
+              <w:top w:color="bdbdbd" w:space="0" w:sz="5" w:val="single"/>
+              <w:left w:color="bdbdbd" w:space="0" w:sz="5" w:val="single"/>
+              <w:bottom w:color="bdbdbd" w:space="0" w:sz="5" w:val="single"/>
+              <w:right w:color="bdbdbd" w:space="0" w:sz="5" w:val="single"/>
+            </w:tcBorders>
+            <w:tcMar>
+              <w:top w:w="120.0" w:type="dxa"/>
+              <w:left w:w="120.0" w:type="dxa"/>
+              <w:bottom w:w="120.0" w:type="dxa"/>
+              <w:right w:w="120.0" w:type="dxa"/>
+            </w:tcMar>
+            <w:vAlign w:val="top"/>
+          </w:tcPr>
+          <w:p>
+            <w:pPr>
+              <w:widowControl w:val="0"/>
+              <w:spacing w:line="240" w:lineRule="auto"/>
+              <w:rPr>
+                <w:rFonts w:ascii="Roboto" w:cs="Roboto" w:eastAsia="Roboto" w:hAnsi="Roboto"/>
+                <w:color w:val="37474f"/>
+              </w:rPr>
+            </w:pPr>
+            <w:r>
+              <w:rPr>
+                <w:rFonts w:ascii="Roboto" w:cs="Roboto" w:eastAsia="Roboto" w:hAnsi="Roboto"/>
+                <w:color w:val="37474f"/>
+                <w:rtl w:val="0"/>
+              </w:rPr>
+              <w:t xml:space="preserve">8 bits</w:t>
+            </w:r>
+          </w:p>
+        </w:tc>
+        <w:tc>
+          <w:tcPr>
+            <w:tcBorders>
+              <w:top w:color="bdbdbd" w:space="0" w:sz="5" w:val="single"/>
+              <w:left w:color="bdbdbd" w:space="0" w:sz="5" w:val="single"/>
+              <w:bottom w:color="bdbdbd" w:space="0" w:sz="5" w:val="single"/>
+              <w:right w:color="bdbdbd" w:space="0" w:sz="5" w:val="single"/>
+            </w:tcBorders>
+            <w:tcMar>
+              <w:top w:w="120.0" w:type="dxa"/>
+              <w:left w:w="120.0" w:type="dxa"/>
+              <w:bottom w:w="120.0" w:type="dxa"/>
+              <w:right w:w="120.0" w:type="dxa"/>
+            </w:tcMar>
+            <w:vAlign w:val="top"/>
+          </w:tcPr>
+          <w:p>
+            <w:pPr>
+              <w:widowControl w:val="0"/>
+              <w:spacing w:line="240" w:lineRule="auto"/>
+              <w:rPr>
+                <w:rFonts w:ascii="Roboto" w:cs="Roboto" w:eastAsia="Roboto" w:hAnsi="Roboto"/>
+                <w:color w:val="37474f"/>
+              </w:rPr>
+            </w:pPr>
+            <w:r>
+              <w:rPr>
+                <w:rFonts w:ascii="Roboto" w:cs="Roboto" w:eastAsia="Roboto" w:hAnsi="Roboto"/>
+                <w:color w:val="37474f"/>
+                <w:rtl w:val="0"/>
+              </w:rPr>
+              <w:t xml:space="preserve">0 to 255</w:t>
+            </w:r>
+          </w:p>
+        </w:tc>
+        <w:tc>
+          <w:tcPr>
+            <w:tcBorders>
+              <w:top w:color="bdbdbd" w:space="0" w:sz="5" w:val="single"/>
+              <w:left w:color="bdbdbd" w:space="0" w:sz="5" w:val="single"/>
+              <w:bottom w:color="bdbdbd" w:space="0" w:sz="5" w:val="single"/>
+              <w:right w:color="bdbdbd" w:space="0" w:sz="5" w:val="single"/>
+            </w:tcBorders>
+            <w:tcMar>
+              <w:top w:w="120.0" w:type="dxa"/>
+              <w:left w:w="120.0" w:type="dxa"/>
+              <w:bottom w:w="120.0" w:type="dxa"/>
+              <w:right w:w="120.0" w:type="dxa"/>
+            </w:tcMar>
+            <w:vAlign w:val="top"/>
+          </w:tcPr>
+          <w:p>
+            <w:pPr>
+              <w:widowControl w:val="0"/>
+              <w:spacing w:line="240" w:lineRule="auto"/>
+              <w:rPr>
+                <w:rFonts w:ascii="Roboto" w:cs="Roboto" w:eastAsia="Roboto" w:hAnsi="Roboto"/>
+                <w:color w:val="37474f"/>
+              </w:rPr>
+            </w:pPr>
+            <w:r>
+              <w:rPr>
+                <w:rFonts w:ascii="Roboto" w:cs="Roboto" w:eastAsia="Roboto" w:hAnsi="Roboto"/>
+                <w:color w:val="37474f"/>
+                <w:rtl w:val="0"/>
+              </w:rPr>
+              <w:t xml:space="preserve">8 bits</w:t>
+            </w:r>
+          </w:p>
+        </w:tc>
+      </w:tr>
+      <w:tr>
+        <w:trPr>
+          <w:cantSplit w:val="0"/>
+          <w:tblHeader w:val="0"/>
+        </w:trPr>
+        <w:tc>
+          <w:tcPr>
+            <w:tcBorders>
+              <w:top w:color="bdbdbd" w:space="0" w:sz="5" w:val="single"/>
+              <w:left w:color="bdbdbd" w:space="0" w:sz="5" w:val="single"/>
+              <w:bottom w:color="bdbdbd" w:space="0" w:sz="5" w:val="single"/>
+              <w:right w:color="bdbdbd" w:space="0" w:sz="5" w:val="single"/>
+            </w:tcBorders>
+            <w:tcMar>
+              <w:top w:w="120.0" w:type="dxa"/>
+              <w:left w:w="120.0" w:type="dxa"/>
+              <w:bottom w:w="120.0" w:type="dxa"/>
+              <w:right w:w="120.0" w:type="dxa"/>
+            </w:tcMar>
+            <w:vAlign w:val="top"/>
+          </w:tcPr>
+          <w:p>
+            <w:pPr>
+              <w:widowControl w:val="0"/>
+              <w:spacing w:line="240" w:lineRule="auto"/>
+              <w:rPr>
+                <w:rFonts w:ascii="Roboto" w:cs="Roboto" w:eastAsia="Roboto" w:hAnsi="Roboto"/>
+                <w:color w:val="37474f"/>
+              </w:rPr>
+            </w:pPr>
+            <w:r>
+              <w:rPr>
+                <w:rFonts w:ascii="Roboto" w:cs="Roboto" w:eastAsia="Roboto" w:hAnsi="Roboto"/>
+                <w:color w:val="37474f"/>
+                <w:rtl w:val="0"/>
+              </w:rPr>
+              <w:t xml:space="preserve">unsigned short myVar;</w:t>
+            </w:r>
+          </w:p>
+        </w:tc>
+        <w:tc>
+          <w:tcPr>
+            <w:tcBorders>
+              <w:top w:color="bdbdbd" w:space="0" w:sz="5" w:val="single"/>
+              <w:left w:color="bdbdbd" w:space="0" w:sz="5" w:val="single"/>
+              <w:bottom w:color="bdbdbd" w:space="0" w:sz="5" w:val="single"/>
+              <w:right w:color="bdbdbd" w:space="0" w:sz="5" w:val="single"/>
+            </w:tcBorders>
+            <w:tcMar>
+              <w:top w:w="120.0" w:type="dxa"/>
+              <w:left w:w="120.0" w:type="dxa"/>
+              <w:bottom w:w="120.0" w:type="dxa"/>
+              <w:right w:w="120.0" w:type="dxa"/>
+            </w:tcMar>
+            <w:vAlign w:val="top"/>
+          </w:tcPr>
+          <w:p>
+            <w:pPr>
+              <w:widowControl w:val="0"/>
+              <w:spacing w:line="240" w:lineRule="auto"/>
+              <w:rPr>
+                <w:rFonts w:ascii="Roboto" w:cs="Roboto" w:eastAsia="Roboto" w:hAnsi="Roboto"/>
+                <w:color w:val="37474f"/>
+              </w:rPr>
+            </w:pPr>
+            <w:r>
+              <w:rPr>
+                <w:rFonts w:ascii="Roboto" w:cs="Roboto" w:eastAsia="Roboto" w:hAnsi="Roboto"/>
+                <w:color w:val="37474f"/>
+                <w:rtl w:val="0"/>
+              </w:rPr>
+              <w:t xml:space="preserve">16 bits</w:t>
+            </w:r>
+          </w:p>
+        </w:tc>
+        <w:tc>
+          <w:tcPr>
+            <w:tcBorders>
+              <w:top w:color="bdbdbd" w:space="0" w:sz="5" w:val="single"/>
+              <w:left w:color="bdbdbd" w:space="0" w:sz="5" w:val="single"/>
+              <w:bottom w:color="bdbdbd" w:space="0" w:sz="5" w:val="single"/>
+              <w:right w:color="bdbdbd" w:space="0" w:sz="5" w:val="single"/>
+            </w:tcBorders>
+            <w:tcMar>
+              <w:top w:w="120.0" w:type="dxa"/>
+              <w:left w:w="120.0" w:type="dxa"/>
+              <w:bottom w:w="120.0" w:type="dxa"/>
+              <w:right w:w="120.0" w:type="dxa"/>
+            </w:tcMar>
+            <w:vAlign w:val="top"/>
+          </w:tcPr>
+          <w:p>
+            <w:pPr>
+              <w:widowControl w:val="0"/>
+              <w:spacing w:line="240" w:lineRule="auto"/>
+              <w:rPr>
+                <w:rFonts w:ascii="Roboto" w:cs="Roboto" w:eastAsia="Roboto" w:hAnsi="Roboto"/>
+                <w:color w:val="37474f"/>
+              </w:rPr>
+            </w:pPr>
+            <w:r>
+              <w:rPr>
+                <w:rFonts w:ascii="Roboto" w:cs="Roboto" w:eastAsia="Roboto" w:hAnsi="Roboto"/>
+                <w:color w:val="37474f"/>
+                <w:rtl w:val="0"/>
+              </w:rPr>
+              <w:t xml:space="preserve">0 to 65,535</w:t>
+            </w:r>
+          </w:p>
+        </w:tc>
+        <w:tc>
+          <w:tcPr>
+            <w:tcBorders>
+              <w:top w:color="bdbdbd" w:space="0" w:sz="5" w:val="single"/>
+              <w:left w:color="bdbdbd" w:space="0" w:sz="5" w:val="single"/>
+              <w:bottom w:color="bdbdbd" w:space="0" w:sz="5" w:val="single"/>
+              <w:right w:color="bdbdbd" w:space="0" w:sz="5" w:val="single"/>
+            </w:tcBorders>
+            <w:tcMar>
+              <w:top w:w="120.0" w:type="dxa"/>
+              <w:left w:w="120.0" w:type="dxa"/>
+              <w:bottom w:w="120.0" w:type="dxa"/>
+              <w:right w:w="120.0" w:type="dxa"/>
+            </w:tcMar>
+            <w:vAlign w:val="top"/>
+          </w:tcPr>
+          <w:p>
+            <w:pPr>
+              <w:widowControl w:val="0"/>
+              <w:spacing w:line="240" w:lineRule="auto"/>
+              <w:rPr>
+                <w:rFonts w:ascii="Roboto" w:cs="Roboto" w:eastAsia="Roboto" w:hAnsi="Roboto"/>
+                <w:color w:val="37474f"/>
+              </w:rPr>
+            </w:pPr>
+            <w:r>
+              <w:rPr>
+                <w:rFonts w:ascii="Roboto" w:cs="Roboto" w:eastAsia="Roboto" w:hAnsi="Roboto"/>
+                <w:color w:val="37474f"/>
+                <w:rtl w:val="0"/>
+              </w:rPr>
+              <w:t xml:space="preserve">16 bits</w:t>
+            </w:r>
+          </w:p>
+        </w:tc>
+      </w:tr>
+      <w:tr>
+        <w:trPr>
+          <w:cantSplit w:val="0"/>
+          <w:tblHeader w:val="0"/>
+        </w:trPr>
+        <w:tc>
+          <w:tcPr>
+            <w:tcBorders>
+              <w:top w:color="bdbdbd" w:space="0" w:sz="5" w:val="single"/>
+              <w:left w:color="bdbdbd" w:space="0" w:sz="5" w:val="single"/>
+              <w:bottom w:color="bdbdbd" w:space="0" w:sz="5" w:val="single"/>
+              <w:right w:color="bdbdbd" w:space="0" w:sz="5" w:val="single"/>
+            </w:tcBorders>
+            <w:tcMar>
+              <w:top w:w="120.0" w:type="dxa"/>
+              <w:left w:w="120.0" w:type="dxa"/>
+              <w:bottom w:w="120.0" w:type="dxa"/>
+              <w:right w:w="120.0" w:type="dxa"/>
+            </w:tcMar>
+            <w:vAlign w:val="top"/>
+          </w:tcPr>
+          <w:p>
+            <w:pPr>
+              <w:widowControl w:val="0"/>
+              <w:spacing w:line="240" w:lineRule="auto"/>
+              <w:rPr>
+                <w:rFonts w:ascii="Roboto" w:cs="Roboto" w:eastAsia="Roboto" w:hAnsi="Roboto"/>
+                <w:color w:val="37474f"/>
+              </w:rPr>
+            </w:pPr>
+            <w:r>
+              <w:rPr>
+                <w:rFonts w:ascii="Roboto" w:cs="Roboto" w:eastAsia="Roboto" w:hAnsi="Roboto"/>
+                <w:color w:val="37474f"/>
+                <w:rtl w:val="0"/>
+              </w:rPr>
+              <w:t xml:space="preserve">unsigned long myVar;</w:t>
+            </w:r>
+          </w:p>
+        </w:tc>
+        <w:tc>
+          <w:tcPr>
+            <w:tcBorders>
+              <w:top w:color="bdbdbd" w:space="0" w:sz="5" w:val="single"/>
+              <w:left w:color="bdbdbd" w:space="0" w:sz="5" w:val="single"/>
+              <w:bottom w:color="bdbdbd" w:space="0" w:sz="5" w:val="single"/>
+              <w:right w:color="bdbdbd" w:space="0" w:sz="5" w:val="single"/>
+            </w:tcBorders>
+            <w:tcMar>
+              <w:top w:w="120.0" w:type="dxa"/>
+              <w:left w:w="120.0" w:type="dxa"/>
+              <w:bottom w:w="120.0" w:type="dxa"/>
+              <w:right w:w="120.0" w:type="dxa"/>
+            </w:tcMar>
+            <w:vAlign w:val="top"/>
+          </w:tcPr>
+          <w:p>
+            <w:pPr>
+              <w:widowControl w:val="0"/>
+              <w:spacing w:line="240" w:lineRule="auto"/>
+              <w:rPr>
+                <w:rFonts w:ascii="Roboto" w:cs="Roboto" w:eastAsia="Roboto" w:hAnsi="Roboto"/>
+                <w:color w:val="37474f"/>
+              </w:rPr>
+            </w:pPr>
+            <w:r>
+              <w:rPr>
+                <w:rFonts w:ascii="Roboto" w:cs="Roboto" w:eastAsia="Roboto" w:hAnsi="Roboto"/>
+                <w:color w:val="37474f"/>
+                <w:rtl w:val="0"/>
+              </w:rPr>
+              <w:t xml:space="preserve">32 bits</w:t>
+            </w:r>
+          </w:p>
+        </w:tc>
+        <w:tc>
+          <w:tcPr>
+            <w:tcBorders>
+              <w:top w:color="bdbdbd" w:space="0" w:sz="5" w:val="single"/>
+              <w:left w:color="bdbdbd" w:space="0" w:sz="5" w:val="single"/>
+              <w:bottom w:color="bdbdbd" w:space="0" w:sz="5" w:val="single"/>
+              <w:right w:color="bdbdbd" w:space="0" w:sz="5" w:val="single"/>
+            </w:tcBorders>
+            <w:tcMar>
+              <w:top w:w="120.0" w:type="dxa"/>
+              <w:left w:w="120.0" w:type="dxa"/>
+              <w:bottom w:w="120.0" w:type="dxa"/>
+              <w:right w:w="120.0" w:type="dxa"/>
+            </w:tcMar>
+            <w:vAlign w:val="top"/>
+          </w:tcPr>
+          <w:p>
+            <w:pPr>
+              <w:widowControl w:val="0"/>
+              <w:spacing w:line="240" w:lineRule="auto"/>
+              <w:rPr>
+                <w:rFonts w:ascii="Roboto" w:cs="Roboto" w:eastAsia="Roboto" w:hAnsi="Roboto"/>
+                <w:color w:val="37474f"/>
+              </w:rPr>
+            </w:pPr>
+            <w:r>
+              <w:rPr>
+                <w:rFonts w:ascii="Roboto" w:cs="Roboto" w:eastAsia="Roboto" w:hAnsi="Roboto"/>
+                <w:color w:val="37474f"/>
+                <w:rtl w:val="0"/>
+              </w:rPr>
+              <w:t xml:space="preserve">0 to 4,294,967,295</w:t>
+            </w:r>
+          </w:p>
+        </w:tc>
+        <w:tc>
+          <w:tcPr>
+            <w:tcBorders>
+              <w:top w:color="bdbdbd" w:space="0" w:sz="5" w:val="single"/>
+              <w:left w:color="bdbdbd" w:space="0" w:sz="5" w:val="single"/>
+              <w:bottom w:color="bdbdbd" w:space="0" w:sz="5" w:val="single"/>
+              <w:right w:color="bdbdbd" w:space="0" w:sz="5" w:val="single"/>
+            </w:tcBorders>
+            <w:tcMar>
+              <w:top w:w="120.0" w:type="dxa"/>
+              <w:left w:w="120.0" w:type="dxa"/>
+              <w:bottom w:w="120.0" w:type="dxa"/>
+              <w:right w:w="120.0" w:type="dxa"/>
+            </w:tcMar>
+            <w:vAlign w:val="top"/>
+          </w:tcPr>
+          <w:p>
+            <w:pPr>
+              <w:widowControl w:val="0"/>
+              <w:spacing w:line="240" w:lineRule="auto"/>
+              <w:rPr>
+                <w:rFonts w:ascii="Roboto" w:cs="Roboto" w:eastAsia="Roboto" w:hAnsi="Roboto"/>
+                <w:color w:val="37474f"/>
+              </w:rPr>
+            </w:pPr>
+            <w:r>
+              <w:rPr>
+                <w:rFonts w:ascii="Roboto" w:cs="Roboto" w:eastAsia="Roboto" w:hAnsi="Roboto"/>
+                <w:color w:val="37474f"/>
+                <w:rtl w:val="0"/>
+              </w:rPr>
+              <w:t xml:space="preserve">32 bits</w:t>
+            </w:r>
+          </w:p>
+        </w:tc>
+      </w:tr>
+      <w:tr>
+        <w:trPr>
+          <w:cantSplit w:val="0"/>
+          <w:tblHeader w:val="0"/>
+        </w:trPr>
+        <w:tc>
+          <w:tcPr>
+            <w:tcBorders>
+              <w:top w:color="bdbdbd" w:space="0" w:sz="5" w:val="single"/>
+              <w:left w:color="bdbdbd" w:space="0" w:sz="5" w:val="single"/>
+              <w:bottom w:color="bdbdbd" w:space="0" w:sz="5" w:val="single"/>
+              <w:right w:color="bdbdbd" w:space="0" w:sz="5" w:val="single"/>
+            </w:tcBorders>
+            <w:tcMar>
+              <w:top w:w="120.0" w:type="dxa"/>
+              <w:left w:w="120.0" w:type="dxa"/>
+              <w:bottom w:w="120.0" w:type="dxa"/>
+              <w:right w:w="120.0" w:type="dxa"/>
+            </w:tcMar>
+            <w:vAlign w:val="top"/>
+          </w:tcPr>
+          <w:p>
+            <w:pPr>
+              <w:widowControl w:val="0"/>
+              <w:spacing w:line="240" w:lineRule="auto"/>
+              <w:rPr>
+                <w:rFonts w:ascii="Roboto" w:cs="Roboto" w:eastAsia="Roboto" w:hAnsi="Roboto"/>
+                <w:color w:val="37474f"/>
+              </w:rPr>
+            </w:pPr>
+            <w:r>
+              <w:rPr>
+                <w:rFonts w:ascii="Roboto" w:cs="Roboto" w:eastAsia="Roboto" w:hAnsi="Roboto"/>
+                <w:color w:val="37474f"/>
+                <w:rtl w:val="0"/>
+              </w:rPr>
+              <w:t xml:space="preserve">unsigned long long myVar;</w:t>
+            </w:r>
+          </w:p>
+        </w:tc>
+        <w:tc>
+          <w:tcPr>
+            <w:tcBorders>
+              <w:top w:color="bdbdbd" w:space="0" w:sz="5" w:val="single"/>
+              <w:left w:color="bdbdbd" w:space="0" w:sz="5" w:val="single"/>
+              <w:bottom w:color="bdbdbd" w:space="0" w:sz="5" w:val="single"/>
+              <w:right w:color="bdbdbd" w:space="0" w:sz="5" w:val="single"/>
+            </w:tcBorders>
+            <w:tcMar>
+              <w:top w:w="120.0" w:type="dxa"/>
+              <w:left w:w="120.0" w:type="dxa"/>
+              <w:bottom w:w="120.0" w:type="dxa"/>
+              <w:right w:w="120.0" w:type="dxa"/>
+            </w:tcMar>
+            <w:vAlign w:val="top"/>
+          </w:tcPr>
+          <w:p>
+            <w:pPr>
+              <w:widowControl w:val="0"/>
+              <w:spacing w:line="240" w:lineRule="auto"/>
+              <w:rPr>
+                <w:rFonts w:ascii="Roboto" w:cs="Roboto" w:eastAsia="Roboto" w:hAnsi="Roboto"/>
+                <w:color w:val="37474f"/>
+              </w:rPr>
+            </w:pPr>
+            <w:r>
+              <w:rPr>
+                <w:rFonts w:ascii="Roboto" w:cs="Roboto" w:eastAsia="Roboto" w:hAnsi="Roboto"/>
+                <w:color w:val="37474f"/>
+                <w:rtl w:val="0"/>
+              </w:rPr>
+              <w:t xml:space="preserve">64 bits</w:t>
+            </w:r>
+          </w:p>
+        </w:tc>
+        <w:tc>
+          <w:tcPr>
+            <w:tcBorders>
+              <w:top w:color="bdbdbd" w:space="0" w:sz="5" w:val="single"/>
+              <w:left w:color="bdbdbd" w:space="0" w:sz="5" w:val="single"/>
+              <w:bottom w:color="bdbdbd" w:space="0" w:sz="5" w:val="single"/>
+              <w:right w:color="bdbdbd" w:space="0" w:sz="5" w:val="single"/>
+            </w:tcBorders>
+            <w:tcMar>
+              <w:top w:w="120.0" w:type="dxa"/>
+              <w:left w:w="120.0" w:type="dxa"/>
+              <w:bottom w:w="120.0" w:type="dxa"/>
+              <w:right w:w="120.0" w:type="dxa"/>
+            </w:tcMar>
+            <w:vAlign w:val="top"/>
+          </w:tcPr>
+          <w:p>
+            <w:pPr>
+              <w:widowControl w:val="0"/>
+              <w:spacing w:line="240" w:lineRule="auto"/>
+              <w:rPr>
+                <w:rFonts w:ascii="Roboto" w:cs="Roboto" w:eastAsia="Roboto" w:hAnsi="Roboto"/>
+                <w:color w:val="37474f"/>
+              </w:rPr>
+            </w:pPr>
+            <w:r>
+              <w:rPr>
+                <w:rFonts w:ascii="Roboto" w:cs="Roboto" w:eastAsia="Roboto" w:hAnsi="Roboto"/>
+                <w:color w:val="37474f"/>
+                <w:rtl w:val="0"/>
+              </w:rPr>
+              <w:t xml:space="preserve">0 to 18,446,744,073,709,551,615</w:t>
+            </w:r>
+          </w:p>
+        </w:tc>
+        <w:tc>
+          <w:tcPr>
+            <w:tcBorders>
+              <w:top w:color="bdbdbd" w:space="0" w:sz="5" w:val="single"/>
+              <w:left w:color="bdbdbd" w:space="0" w:sz="5" w:val="single"/>
+              <w:bottom w:color="bdbdbd" w:space="0" w:sz="5" w:val="single"/>
+              <w:right w:color="bdbdbd" w:space="0" w:sz="5" w:val="single"/>
+            </w:tcBorders>
+            <w:tcMar>
+              <w:top w:w="120.0" w:type="dxa"/>
+              <w:left w:w="120.0" w:type="dxa"/>
+              <w:bottom w:w="120.0" w:type="dxa"/>
+              <w:right w:w="120.0" w:type="dxa"/>
+            </w:tcMar>
+            <w:vAlign w:val="top"/>
+          </w:tcPr>
+          <w:p>
+            <w:pPr>
+              <w:widowControl w:val="0"/>
+              <w:spacing w:line="240" w:lineRule="auto"/>
+              <w:rPr>
+                <w:rFonts w:ascii="Roboto" w:cs="Roboto" w:eastAsia="Roboto" w:hAnsi="Roboto"/>
+                <w:color w:val="37474f"/>
+              </w:rPr>
+            </w:pPr>
+            <w:r>
+              <w:rPr>
+                <w:rFonts w:ascii="Roboto" w:cs="Roboto" w:eastAsia="Roboto" w:hAnsi="Roboto"/>
+                <w:color w:val="37474f"/>
+                <w:rtl w:val="0"/>
+              </w:rPr>
+              <w:t xml:space="preserve">64 bits</w:t>
+            </w:r>
+          </w:p>
+        </w:tc>
+      </w:tr>
+      <w:tr>
+        <w:trPr>
+          <w:cantSplit w:val="0"/>
+          <w:tblHeader w:val="0"/>
+        </w:trPr>
+        <w:tc>
+          <w:tcPr>
+            <w:tcBorders>
+              <w:top w:color="bdbdbd" w:space="0" w:sz="5" w:val="single"/>
+              <w:left w:color="bdbdbd" w:space="0" w:sz="5" w:val="single"/>
+              <w:bottom w:color="bdbdbd" w:space="0" w:sz="5" w:val="single"/>
+              <w:right w:color="bdbdbd" w:space="0" w:sz="5" w:val="single"/>
+            </w:tcBorders>
+            <w:tcMar>
+              <w:top w:w="120.0" w:type="dxa"/>
+              <w:left w:w="120.0" w:type="dxa"/>
+              <w:bottom w:w="120.0" w:type="dxa"/>
+              <w:right w:w="120.0" w:type="dxa"/>
+            </w:tcMar>
+            <w:vAlign w:val="top"/>
+          </w:tcPr>
+          <w:p>
+            <w:pPr>
+              <w:widowControl w:val="0"/>
+              <w:spacing w:line="240" w:lineRule="auto"/>
+              <w:rPr>
+                <w:rFonts w:ascii="Roboto" w:cs="Roboto" w:eastAsia="Roboto" w:hAnsi="Roboto"/>
+                <w:color w:val="37474f"/>
+              </w:rPr>
+            </w:pPr>
+            <w:r>
+              <w:rPr>
+                <w:rFonts w:ascii="Roboto" w:cs="Roboto" w:eastAsia="Roboto" w:hAnsi="Roboto"/>
+                <w:color w:val="37474f"/>
+                <w:rtl w:val="0"/>
+              </w:rPr>
+              <w:t xml:space="preserve">unsigned int myVar;</w:t>
+            </w:r>
+          </w:p>
+        </w:tc>
+        <w:tc>
+          <w:tcPr>
+            <w:tcBorders>
+              <w:top w:color="bdbdbd" w:space="0" w:sz="5" w:val="single"/>
+              <w:left w:color="bdbdbd" w:space="0" w:sz="5" w:val="single"/>
+              <w:bottom w:color="bdbdbd" w:space="0" w:sz="5" w:val="single"/>
+              <w:right w:color="bdbdbd" w:space="0" w:sz="5" w:val="single"/>
+            </w:tcBorders>
+            <w:tcMar>
+              <w:top w:w="120.0" w:type="dxa"/>
+              <w:left w:w="120.0" w:type="dxa"/>
+              <w:bottom w:w="120.0" w:type="dxa"/>
+              <w:right w:w="120.0" w:type="dxa"/>
+            </w:tcMar>
+            <w:vAlign w:val="top"/>
+          </w:tcPr>
+          <w:p>
+            <w:pPr>
+              <w:widowControl w:val="0"/>
+              <w:spacing w:line="240" w:lineRule="auto"/>
+              <w:rPr>
+                <w:rFonts w:ascii="Roboto" w:cs="Roboto" w:eastAsia="Roboto" w:hAnsi="Roboto"/>
+                <w:color w:val="37474f"/>
+              </w:rPr>
+            </w:pPr>
+            <w:r>
+              <w:rPr>
+                <w:rFonts w:ascii="Roboto" w:cs="Roboto" w:eastAsia="Roboto" w:hAnsi="Roboto"/>
+                <w:color w:val="37474f"/>
+                <w:rtl w:val="0"/>
+              </w:rPr>
+              <w:t xml:space="preserve">32 bits</w:t>
+            </w:r>
+          </w:p>
+        </w:tc>
+        <w:tc>
+          <w:tcPr>
+            <w:tcBorders>
+              <w:top w:color="bdbdbd" w:space="0" w:sz="5" w:val="single"/>
+              <w:left w:color="bdbdbd" w:space="0" w:sz="5" w:val="single"/>
+              <w:bottom w:color="bdbdbd" w:space="0" w:sz="5" w:val="single"/>
+              <w:right w:color="bdbdbd" w:space="0" w:sz="5" w:val="single"/>
+            </w:tcBorders>
+            <w:tcMar>
+              <w:top w:w="120.0" w:type="dxa"/>
+              <w:left w:w="120.0" w:type="dxa"/>
+              <w:bottom w:w="120.0" w:type="dxa"/>
+              <w:right w:w="120.0" w:type="dxa"/>
+            </w:tcMar>
+            <w:vAlign w:val="top"/>
+          </w:tcPr>
+          <w:p>
+            <w:pPr>
+              <w:widowControl w:val="0"/>
+              <w:spacing w:line="240" w:lineRule="auto"/>
+              <w:rPr>
+                <w:rFonts w:ascii="Roboto" w:cs="Roboto" w:eastAsia="Roboto" w:hAnsi="Roboto"/>
+                <w:color w:val="37474f"/>
+              </w:rPr>
+            </w:pPr>
+            <w:r>
+              <w:rPr>
+                <w:rFonts w:ascii="Roboto" w:cs="Roboto" w:eastAsia="Roboto" w:hAnsi="Roboto"/>
+                <w:color w:val="37474f"/>
+                <w:rtl w:val="0"/>
+              </w:rPr>
+              <w:t xml:space="preserve">0 to 4,294,967,295</w:t>
+            </w:r>
+          </w:p>
+        </w:tc>
+        <w:tc>
+          <w:tcPr>
+            <w:tcBorders>
+              <w:top w:color="bdbdbd" w:space="0" w:sz="5" w:val="single"/>
+              <w:left w:color="bdbdbd" w:space="0" w:sz="5" w:val="single"/>
+              <w:bottom w:color="bdbdbd" w:space="0" w:sz="5" w:val="single"/>
+              <w:right w:color="bdbdbd" w:space="0" w:sz="5" w:val="single"/>
+            </w:tcBorders>
+            <w:tcMar>
+              <w:top w:w="120.0" w:type="dxa"/>
+              <w:left w:w="120.0" w:type="dxa"/>
+              <w:bottom w:w="120.0" w:type="dxa"/>
+              <w:right w:w="120.0" w:type="dxa"/>
+            </w:tcMar>
+            <w:vAlign w:val="top"/>
+          </w:tcPr>
+          <w:p>
+            <w:pPr>
+              <w:widowControl w:val="0"/>
+              <w:spacing w:line="240" w:lineRule="auto"/>
+              <w:rPr>
+                <w:rFonts w:ascii="Roboto" w:cs="Roboto" w:eastAsia="Roboto" w:hAnsi="Roboto"/>
+                <w:color w:val="37474f"/>
+              </w:rPr>
+            </w:pPr>
+            <w:r>
+              <w:rPr>
+                <w:rFonts w:ascii="Roboto" w:cs="Roboto" w:eastAsia="Roboto" w:hAnsi="Roboto"/>
+                <w:i w:val="1"/>
+                <w:color w:val="37474f"/>
+                <w:rtl w:val="0"/>
+              </w:rPr>
+              <w:t xml:space="preserve">16 bits</w:t>
+            </w:r>
+            <w:r>
+              <w:rPr>
+                <w:rtl w:val="0"/>
+              </w:rPr>
+            </w:r>
+          </w:p>
+        </w:tc>
+      </w:tr>
+    </w:tbl>
+    <w:p>
+      <w:pPr>
+        <w:pStyle w:val="Heading1"/>
+        <w:rPr/>
+      </w:pPr>
+      <w:bookmarkStart w:colFirst="0" w:colLast="0" w:name="_y2rkxqycir4u" w:id="68"/>
+      <w:bookmarkEnd w:id="68"/>
+      <w:r>
+        <w:rPr>
+          <w:rtl w:val="0"/>
+        </w:rPr>
+        <w:t xml:space="preserve">Random numbers</w:t>
+      </w:r>
+    </w:p>
+    <w:p>
+      <w:pPr>
+        <w:pStyle w:val="Heading2"/>
+        <w:rPr/>
+      </w:pPr>
+      <w:bookmarkStart w:colFirst="0" w:colLast="0" w:name="_rfbpebxqox2z" w:id="69"/>
+      <w:bookmarkEnd w:id="69"/>
+      <w:r>
+        <w:rPr>
+          <w:rtl w:val="0"/>
+        </w:rPr>
+        <w:t xml:space="preserve">Generating a random number</w:t>
+      </w:r>
+    </w:p>
+    <w:p>
+      <w:pPr>
+        <w:numPr>
+          <w:ilvl w:val="0"/>
+          <w:numId w:val="5"/>
+        </w:numPr>
+        <w:ind w:left="720" w:hanging="360"/>
+        <w:rPr>
+          <w:u w:val="none"/>
+        </w:rPr>
+      </w:pPr>
+      <w:r>
+        <w:rPr>
+          <w:rFonts w:ascii="Roboto" w:cs="Roboto" w:eastAsia="Roboto" w:hAnsi="Roboto"/>
+          <w:color w:val="37474f"/>
+          <w:highlight w:val="white"/>
+          <w:rtl w:val="0"/>
+        </w:rPr>
+        <w:t xml:space="preserve">The </w:t>
+      </w:r>
+      <w:r>
+        <w:rPr>
+          <w:rFonts w:ascii="Roboto" w:cs="Roboto" w:eastAsia="Roboto" w:hAnsi="Roboto"/>
+          <w:b w:val="1"/>
+          <w:i w:val="1"/>
+          <w:highlight w:val="white"/>
+          <w:rtl w:val="0"/>
+        </w:rPr>
+        <w:t xml:space="preserve">rand()</w:t>
+      </w:r>
+      <w:r>
+        <w:rPr>
+          <w:rFonts w:ascii="Roboto" w:cs="Roboto" w:eastAsia="Roboto" w:hAnsi="Roboto"/>
+          <w:color w:val="37474f"/>
+          <w:highlight w:val="white"/>
+          <w:rtl w:val="0"/>
+        </w:rPr>
+        <w:t xml:space="preserve"> function, in the C standard library, returns a random integer each time the function is called, in the range 0 to RAND_MAX.</w:t>
+      </w:r>
+    </w:p>
+    <w:p>
+      <w:pPr>
+        <w:numPr>
+          <w:ilvl w:val="0"/>
+          <w:numId w:val="5"/>
+        </w:numPr>
+        <w:ind w:left="720" w:hanging="360"/>
+        <w:rPr>
+          <w:rFonts w:ascii="Roboto" w:cs="Roboto" w:eastAsia="Roboto" w:hAnsi="Roboto"/>
+          <w:color w:val="37474f"/>
+          <w:highlight w:val="white"/>
+          <w:u w:val="none"/>
+        </w:rPr>
+      </w:pPr>
+      <w:r>
+        <w:rPr>
+          <w:rFonts w:ascii="Roboto" w:cs="Roboto" w:eastAsia="Roboto" w:hAnsi="Roboto"/>
+          <w:color w:val="37474f"/>
+          <w:highlight w:val="white"/>
+          <w:rtl w:val="0"/>
+        </w:rPr>
+        <w:t xml:space="preserve">Usually, a programmer wants a random integer restricted to a specific number of possible values. The modulo operator % can be used. Ex: integer % 10 has 10 possible remainders: 0, 1, 2, ..., 8, 9.</w:t>
+      </w:r>
+    </w:p>
+    <w:p>
+      <w:pPr>
+        <w:numPr>
+          <w:ilvl w:val="1"/>
+          <w:numId w:val="5"/>
+        </w:numPr>
+        <w:ind w:left="1440" w:hanging="360"/>
+        <w:rPr>
+          <w:rFonts w:ascii="Roboto" w:cs="Roboto" w:eastAsia="Roboto" w:hAnsi="Roboto"/>
+          <w:color w:val="37474f"/>
+          <w:highlight w:val="white"/>
+          <w:u w:val="none"/>
+        </w:rPr>
+      </w:pPr>
+      <w:r>
+        <w:rPr>
+          <w:rFonts w:ascii="Roboto" w:cs="Roboto" w:eastAsia="Roboto" w:hAnsi="Roboto"/>
+          <w:color w:val="37474f"/>
+          <w:highlight w:val="white"/>
+          <w:rtl w:val="0"/>
+        </w:rPr>
+        <w:t xml:space="preserve">rand() % 3 will give you either 0, 1, 2</w:t>
+      </w:r>
+    </w:p>
+    <w:p>
+      <w:pPr>
+        <w:numPr>
+          <w:ilvl w:val="1"/>
+          <w:numId w:val="5"/>
+        </w:numPr>
+        <w:ind w:left="1440" w:hanging="360"/>
+        <w:rPr>
+          <w:rFonts w:ascii="Roboto" w:cs="Roboto" w:eastAsia="Roboto" w:hAnsi="Roboto"/>
+          <w:color w:val="37474f"/>
+          <w:highlight w:val="white"/>
+        </w:rPr>
+      </w:pPr>
+      <w:r>
+        <w:rPr>
+          <w:rFonts w:ascii="Roboto" w:cs="Roboto" w:eastAsia="Roboto" w:hAnsi="Roboto"/>
+          <w:color w:val="37474f"/>
+          <w:highlight w:val="white"/>
+          <w:rtl w:val="0"/>
+        </w:rPr>
+        <w:t xml:space="preserve">rand() % 10 will give you either 0, 1, 2, 3, 4, 5, 6, 7, 8, 9</w:t>
+      </w:r>
+    </w:p>
+    <w:p>
+      <w:pPr>
+        <w:pStyle w:val="Heading2"/>
+        <w:rPr/>
+      </w:pPr>
+      <w:bookmarkStart w:colFirst="0" w:colLast="0" w:name="_qwq16icnih6e" w:id="70"/>
+      <w:bookmarkEnd w:id="70"/>
+      <w:r>
+        <w:rPr>
+          <w:rtl w:val="0"/>
+        </w:rPr>
+        <w:t xml:space="preserve">Specific ranges</w:t>
+      </w:r>
+    </w:p>
+    <w:p>
+      <w:pPr>
+        <w:numPr>
+          <w:ilvl w:val="0"/>
+          <w:numId w:val="12"/>
+        </w:numPr>
+        <w:shd w:fill="ffffff" w:val="clear"/>
+        <w:ind w:left="720" w:hanging="360"/>
+        <w:rPr>
+          <w:rFonts w:ascii="Roboto" w:cs="Roboto" w:eastAsia="Roboto" w:hAnsi="Roboto"/>
+          <w:color w:val="37474f"/>
+        </w:rPr>
+      </w:pPr>
+      <w:r>
+        <w:rPr>
+          <w:rFonts w:ascii="Roboto" w:cs="Roboto" w:eastAsia="Roboto" w:hAnsi="Roboto"/>
+          <w:color w:val="37474f"/>
+          <w:rtl w:val="0"/>
+        </w:rPr>
+        <w:t xml:space="preserve">Example:</w:t>
+      </w:r>
+    </w:p>
+    <w:p>
+      <w:pPr>
+        <w:numPr>
+          <w:ilvl w:val="1"/>
+          <w:numId w:val="12"/>
+        </w:numPr>
+        <w:shd w:fill="ffffff" w:val="clear"/>
+        <w:ind w:left="1440" w:hanging="360"/>
+        <w:rPr>
+          <w:rFonts w:ascii="Roboto" w:cs="Roboto" w:eastAsia="Roboto" w:hAnsi="Roboto"/>
+          <w:color w:val="37474f"/>
+        </w:rPr>
+      </w:pPr>
+      <w:r>
+        <w:rPr>
+          <w:rFonts w:ascii="Nova Mono" w:cs="Nova Mono" w:eastAsia="Nova Mono" w:hAnsi="Nova Mono"/>
+          <w:color w:val="37474f"/>
+          <w:rtl w:val="0"/>
+        </w:rPr>
+        <w:t xml:space="preserve">A programmer wants random integers in the range 10 to 15. The number of possible values is 15 − 10 + 1. (People often forget the + 1.)</w:t>
+      </w:r>
+    </w:p>
+    <w:p>
+      <w:pPr>
+        <w:numPr>
+          <w:ilvl w:val="1"/>
+          <w:numId w:val="12"/>
+        </w:numPr>
+        <w:shd w:fill="ffffff" w:val="clear"/>
+        <w:ind w:left="1440" w:hanging="360"/>
+        <w:rPr>
+          <w:rFonts w:ascii="Roboto" w:cs="Roboto" w:eastAsia="Roboto" w:hAnsi="Roboto"/>
+          <w:color w:val="37474f"/>
+        </w:rPr>
+      </w:pPr>
+      <w:r>
+        <w:rPr>
+          <w:rFonts w:ascii="Roboto" w:cs="Roboto" w:eastAsia="Roboto" w:hAnsi="Roboto"/>
+          <w:color w:val="37474f"/>
+          <w:rtl w:val="0"/>
+        </w:rPr>
+        <w:t xml:space="preserve">rand() % 6 generates 6 possible values as desired, but with range 0 to 5.</w:t>
+      </w:r>
+    </w:p>
+    <w:p>
+      <w:pPr>
+        <w:numPr>
+          <w:ilvl w:val="1"/>
+          <w:numId w:val="12"/>
+        </w:numPr>
+        <w:shd w:fill="ffffff" w:val="clear"/>
+        <w:ind w:left="1440" w:hanging="360"/>
+        <w:rPr>
+          <w:rFonts w:ascii="Roboto" w:cs="Roboto" w:eastAsia="Roboto" w:hAnsi="Roboto"/>
+          <w:color w:val="37474f"/>
+        </w:rPr>
+      </w:pPr>
+      <w:r>
+        <w:rPr>
+          <w:rFonts w:ascii="Roboto" w:cs="Roboto" w:eastAsia="Roboto" w:hAnsi="Roboto"/>
+          <w:color w:val="37474f"/>
+          <w:rtl w:val="0"/>
+        </w:rPr>
+        <w:t xml:space="preserve">Adding 10 still generates 6 values, but now those values start at 10. The range thus becomes 10 to 15.</w:t>
+      </w:r>
+    </w:p>
+    <w:p>
+      <w:pPr>
+        <w:pStyle w:val="Heading2"/>
+        <w:rPr/>
+      </w:pPr>
+      <w:bookmarkStart w:colFirst="0" w:colLast="0" w:name="_5wvmq2d6fjzp" w:id="71"/>
+      <w:bookmarkEnd w:id="71"/>
+      <w:r>
+        <w:rPr>
+          <w:rtl w:val="0"/>
+        </w:rPr>
+        <w:t xml:space="preserve">Pseudo-random</w:t>
+      </w:r>
+    </w:p>
+    <w:p>
+      <w:pPr>
+        <w:numPr>
+          <w:ilvl w:val="0"/>
+          <w:numId w:val="3"/>
+        </w:numPr>
+        <w:ind w:left="720" w:hanging="360"/>
+        <w:rPr>
+          <w:u w:val="none"/>
+        </w:rPr>
+      </w:pPr>
+      <w:r>
+        <w:rPr>
+          <w:rFonts w:ascii="Roboto" w:cs="Roboto" w:eastAsia="Roboto" w:hAnsi="Roboto"/>
+          <w:color w:val="37474f"/>
+          <w:highlight w:val="white"/>
+          <w:rtl w:val="0"/>
+        </w:rPr>
+        <w:t xml:space="preserve">The integers generated by rand() are known as pseudo-random. "Pseudo" means "not actually, but having the appearance of". The integers are pseudo-random because each time a program runs, calls to rand() yield the same sequence of values. Earlier in this section, a program called rand() three times and output 16807, 282475249, 1622650073. Every time the program is run, those same three integers will be printed. Such reproducibility is important for testing some programs.</w:t>
+      </w:r>
+    </w:p>
+    <w:p>
+      <w:pPr>
+        <w:numPr>
+          <w:ilvl w:val="0"/>
+          <w:numId w:val="3"/>
+        </w:numPr>
+        <w:shd w:fill="ffffff" w:val="clear"/>
+        <w:spacing w:after="0" w:afterAutospacing="0" w:lineRule="auto"/>
+        <w:ind w:left="720" w:hanging="360"/>
+        <w:rPr>
+          <w:rFonts w:ascii="Roboto" w:cs="Roboto" w:eastAsia="Roboto" w:hAnsi="Roboto"/>
+          <w:color w:val="37474f"/>
+          <w:highlight w:val="white"/>
+        </w:rPr>
+      </w:pPr>
+      <w:r>
+        <w:rPr>
+          <w:rFonts w:ascii="Roboto" w:cs="Roboto" w:eastAsia="Roboto" w:hAnsi="Roboto"/>
+          <w:color w:val="37474f"/>
+          <w:highlight w:val="white"/>
+          <w:rtl w:val="0"/>
+        </w:rPr>
+        <w:t xml:space="preserve">Internally, the rand() function has an equation to compute the next "random" integer from the previous one, (invisibly) keeping track of the previous one. For the first call to rand(), no previous random integer exists, so the function uses a built-in integer known as the </w:t>
+      </w:r>
+      <w:r>
+        <w:rPr>
+          <w:rFonts w:ascii="Roboto" w:cs="Roboto" w:eastAsia="Roboto" w:hAnsi="Roboto"/>
+          <w:b w:val="1"/>
+          <w:i w:val="1"/>
+          <w:highlight w:val="white"/>
+          <w:rtl w:val="0"/>
+        </w:rPr>
+        <w:t xml:space="preserve">seed</w:t>
+      </w:r>
+      <w:r>
+        <w:rPr>
+          <w:rFonts w:ascii="Roboto" w:cs="Roboto" w:eastAsia="Roboto" w:hAnsi="Roboto"/>
+          <w:color w:val="37474f"/>
+          <w:highlight w:val="white"/>
+          <w:rtl w:val="0"/>
+        </w:rPr>
+        <w:t xml:space="preserve">. By default, the seed is 1. A programmer can change the seed using the function srand(), as in srand(2) or srand(99).</w:t>
+      </w:r>
+    </w:p>
+    <w:p>
+      <w:pPr>
+        <w:numPr>
+          <w:ilvl w:val="0"/>
+          <w:numId w:val="3"/>
+        </w:numPr>
+        <w:shd w:fill="ffffff" w:val="clear"/>
+        <w:spacing w:after="0" w:afterAutospacing="0" w:lineRule="auto"/>
+        <w:ind w:left="720" w:hanging="360"/>
+        <w:rPr>
+          <w:rFonts w:ascii="Roboto" w:cs="Roboto" w:eastAsia="Roboto" w:hAnsi="Roboto"/>
+          <w:color w:val="37474f"/>
+          <w:highlight w:val="white"/>
+        </w:rPr>
+      </w:pPr>
+      <w:r>
+        <w:rPr>
+          <w:rFonts w:ascii="Roboto" w:cs="Roboto" w:eastAsia="Roboto" w:hAnsi="Roboto"/>
+          <w:color w:val="37474f"/>
+          <w:highlight w:val="white"/>
+          <w:rtl w:val="0"/>
+        </w:rPr>
+        <w:t xml:space="preserve">If the seed is different for each program run, the program will get a unique sequence. One way to get a different seed for each program run is to use the current time as the seed. The function </w:t>
+      </w:r>
+      <w:r>
+        <w:rPr>
+          <w:rFonts w:ascii="Roboto" w:cs="Roboto" w:eastAsia="Roboto" w:hAnsi="Roboto"/>
+          <w:b w:val="1"/>
+          <w:i w:val="1"/>
+          <w:highlight w:val="white"/>
+          <w:rtl w:val="0"/>
+        </w:rPr>
+        <w:t xml:space="preserve">time()</w:t>
+      </w:r>
+      <w:r>
+        <w:rPr>
+          <w:rFonts w:ascii="Roboto" w:cs="Roboto" w:eastAsia="Roboto" w:hAnsi="Roboto"/>
+          <w:color w:val="37474f"/>
+          <w:highlight w:val="white"/>
+          <w:rtl w:val="0"/>
+        </w:rPr>
+        <w:t xml:space="preserve"> returns the number of seconds since Jan 1, 1970.</w:t>
+      </w:r>
+    </w:p>
+    <w:p>
+      <w:pPr>
+        <w:numPr>
+          <w:ilvl w:val="1"/>
+          <w:numId w:val="3"/>
+        </w:numPr>
+        <w:shd w:fill="ffffff" w:val="clear"/>
+        <w:spacing w:after="0" w:afterAutospacing="0" w:lineRule="auto"/>
+        <w:ind w:left="1440" w:hanging="360"/>
+        <w:rPr>
+          <w:rFonts w:ascii="Roboto" w:cs="Roboto" w:eastAsia="Roboto" w:hAnsi="Roboto"/>
+          <w:color w:val="37474f"/>
+          <w:highlight w:val="white"/>
+        </w:rPr>
+      </w:pPr>
+      <w:r>
+        <w:rPr>
+          <w:rFonts w:ascii="Roboto" w:cs="Roboto" w:eastAsia="Roboto" w:hAnsi="Roboto"/>
+          <w:color w:val="37474f"/>
+          <w:highlight w:val="white"/>
+          <w:rtl w:val="0"/>
+        </w:rPr>
+        <w:t xml:space="preserve">Note that the seeding should only be done once in a program, before the first call to rand().</w:t>
+      </w:r>
+    </w:p>
+    <w:p>
+      <w:pPr>
+        <w:numPr>
+          <w:ilvl w:val="1"/>
+          <w:numId w:val="3"/>
+        </w:numPr>
+        <w:ind w:left="1440" w:hanging="360"/>
+        <w:rPr>
+          <w:rFonts w:ascii="Roboto" w:cs="Roboto" w:eastAsia="Roboto" w:hAnsi="Roboto"/>
+          <w:color w:val="37474f"/>
+          <w:highlight w:val="white"/>
+          <w:u w:val="none"/>
+        </w:rPr>
+      </w:pPr>
+      <w:r>
+        <w:rPr>
+          <w:rFonts w:ascii="Roboto" w:cs="Roboto" w:eastAsia="Roboto" w:hAnsi="Roboto"/>
+          <w:color w:val="37474f"/>
+          <w:highlight w:val="white"/>
+          <w:rtl w:val="0"/>
+        </w:rPr>
+        <w:t xml:space="preserve">By starting a program with srand(time(0)), calls to rand() will yield a different integer sequence for each successive program run.</w:t>
+      </w:r>
+    </w:p>
+    <w:p>
+      <w:pPr>
+        <w:pStyle w:val="Heading1"/>
+        <w:rPr/>
+      </w:pPr>
+      <w:bookmarkStart w:colFirst="0" w:colLast="0" w:name="_vw3ulez31ck0" w:id="72"/>
+      <w:bookmarkEnd w:id="72"/>
+      <w:r>
+        <w:rPr>
+          <w:rtl w:val="0"/>
+        </w:rPr>
+        <w:t xml:space="preserve">Debugging</w:t>
+      </w:r>
+    </w:p>
+    <w:p>
+      <w:pPr>
+        <w:numPr>
+          <w:ilvl w:val="0"/>
+          <w:numId w:val="20"/>
+        </w:numPr>
+        <w:ind w:left="720" w:hanging="360"/>
+        <w:rPr>
+          <w:u w:val="none"/>
+        </w:rPr>
+      </w:pPr>
+      <w:r>
+        <w:rPr>
+          <w:rFonts w:ascii="Roboto" w:cs="Roboto" w:eastAsia="Roboto" w:hAnsi="Roboto"/>
+          <w:b w:val="1"/>
+          <w:i w:val="1"/>
+          <w:highlight w:val="white"/>
+          <w:rtl w:val="0"/>
+        </w:rPr>
+        <w:t xml:space="preserve">Debugging</w:t>
+      </w:r>
+      <w:r>
+        <w:rPr>
+          <w:rFonts w:ascii="Roboto" w:cs="Roboto" w:eastAsia="Roboto" w:hAnsi="Roboto"/>
+          <w:color w:val="37474f"/>
+          <w:highlight w:val="white"/>
+          <w:rtl w:val="0"/>
+        </w:rPr>
+        <w:t xml:space="preserve"> is the process of determining and fixing the cause of a problem in a computer program. </w:t>
+      </w:r>
+    </w:p>
+    <w:p>
+      <w:pPr>
+        <w:numPr>
+          <w:ilvl w:val="1"/>
+          <w:numId w:val="20"/>
+        </w:numPr>
+        <w:ind w:left="1440" w:hanging="360"/>
+        <w:rPr>
+          <w:u w:val="none"/>
+        </w:rPr>
+      </w:pPr>
+      <w:r>
+        <w:rPr>
+          <w:rFonts w:ascii="Roboto" w:cs="Roboto" w:eastAsia="Roboto" w:hAnsi="Roboto"/>
+          <w:b w:val="1"/>
+          <w:i w:val="1"/>
+          <w:highlight w:val="white"/>
+          <w:rtl w:val="0"/>
+        </w:rPr>
+        <w:t xml:space="preserve">Troubleshooting</w:t>
+      </w:r>
+      <w:r>
+        <w:rPr>
+          <w:rFonts w:ascii="Roboto" w:cs="Roboto" w:eastAsia="Roboto" w:hAnsi="Roboto"/>
+          <w:color w:val="37474f"/>
+          <w:highlight w:val="white"/>
+          <w:rtl w:val="0"/>
+        </w:rPr>
+        <w:t xml:space="preserve"> is another word for debugging.</w:t>
+      </w:r>
+    </w:p>
+    <w:p>
+      <w:pPr>
+        <w:numPr>
+          <w:ilvl w:val="2"/>
+          <w:numId w:val="20"/>
+        </w:numPr>
+        <w:ind w:left="2160" w:hanging="360"/>
+        <w:rPr>
+          <w:rFonts w:ascii="Roboto" w:cs="Roboto" w:eastAsia="Roboto" w:hAnsi="Roboto"/>
+          <w:color w:val="37474f"/>
+          <w:highlight w:val="white"/>
+          <w:u w:val="none"/>
+        </w:rPr>
+      </w:pPr>
+      <w:r>
+        <w:rPr>
+          <w:rFonts w:ascii="Roboto" w:cs="Roboto" w:eastAsia="Roboto" w:hAnsi="Roboto"/>
+          <w:color w:val="37474f"/>
+          <w:highlight w:val="white"/>
+          <w:rtl w:val="0"/>
+        </w:rPr>
+        <w:t xml:space="preserve">Predict a possible cause of the problem</w:t>
+      </w:r>
+    </w:p>
+    <w:p>
+      <w:pPr>
+        <w:numPr>
+          <w:ilvl w:val="2"/>
+          <w:numId w:val="20"/>
+        </w:numPr>
+        <w:ind w:left="2160" w:hanging="360"/>
+        <w:rPr>
+          <w:rFonts w:ascii="Roboto" w:cs="Roboto" w:eastAsia="Roboto" w:hAnsi="Roboto"/>
+          <w:color w:val="37474f"/>
+          <w:highlight w:val="white"/>
+          <w:u w:val="none"/>
+        </w:rPr>
+      </w:pPr>
+      <w:r>
+        <w:rPr>
+          <w:rFonts w:ascii="Roboto" w:cs="Roboto" w:eastAsia="Roboto" w:hAnsi="Roboto"/>
+          <w:color w:val="37474f"/>
+          <w:highlight w:val="white"/>
+          <w:rtl w:val="0"/>
+        </w:rPr>
+        <w:t xml:space="preserve">Conduct a test to validate the problem</w:t>
+      </w:r>
+    </w:p>
+    <w:p>
+      <w:pPr>
+        <w:numPr>
+          <w:ilvl w:val="2"/>
+          <w:numId w:val="20"/>
+        </w:numPr>
+        <w:ind w:left="2160" w:hanging="360"/>
+        <w:rPr>
+          <w:rFonts w:ascii="Roboto" w:cs="Roboto" w:eastAsia="Roboto" w:hAnsi="Roboto"/>
+          <w:color w:val="37474f"/>
+          <w:highlight w:val="white"/>
+          <w:u w:val="none"/>
+        </w:rPr>
+      </w:pPr>
+      <w:r>
+        <w:rPr>
+          <w:rFonts w:ascii="Roboto" w:cs="Roboto" w:eastAsia="Roboto" w:hAnsi="Roboto"/>
+          <w:color w:val="37474f"/>
+          <w:highlight w:val="white"/>
+          <w:rtl w:val="0"/>
+        </w:rPr>
+        <w:t xml:space="preserve">Repeat</w:t>
+      </w:r>
+    </w:p>
+    <w:p>
+      <w:pPr>
+        <w:numPr>
+          <w:ilvl w:val="1"/>
+          <w:numId w:val="20"/>
+        </w:numPr>
+        <w:ind w:left="1440" w:hanging="360"/>
+        <w:rPr>
+          <w:rFonts w:ascii="Roboto" w:cs="Roboto" w:eastAsia="Roboto" w:hAnsi="Roboto"/>
+          <w:color w:val="37474f"/>
+          <w:highlight w:val="white"/>
+          <w:u w:val="none"/>
+        </w:rPr>
+      </w:pPr>
+      <w:r>
+        <w:rPr>
+          <w:rFonts w:ascii="Roboto" w:cs="Roboto" w:eastAsia="Roboto" w:hAnsi="Roboto"/>
+          <w:color w:val="37474f"/>
+          <w:highlight w:val="white"/>
+          <w:rtl w:val="0"/>
+        </w:rPr>
+        <w:t xml:space="preserve">A common error among new programmers is to try to debug without a methodical process, instead staring at the program, or making random changes to see if the output is improved.</w:t>
+      </w:r>
+    </w:p>
+    <w:p>
+      <w:pPr>
+        <w:numPr>
+          <w:ilvl w:val="2"/>
+          <w:numId w:val="20"/>
+        </w:numPr>
+        <w:ind w:left="2160" w:hanging="360"/>
+        <w:rPr>
+          <w:rFonts w:ascii="Roboto" w:cs="Roboto" w:eastAsia="Roboto" w:hAnsi="Roboto"/>
+          <w:color w:val="37474f"/>
+          <w:highlight w:val="white"/>
+        </w:rPr>
+      </w:pPr>
+      <w:r>
+        <w:rPr>
+          <w:rFonts w:ascii="Roboto" w:cs="Roboto" w:eastAsia="Roboto" w:hAnsi="Roboto"/>
+          <w:color w:val="37474f"/>
+          <w:highlight w:val="white"/>
+          <w:rtl w:val="0"/>
+        </w:rPr>
+        <w:t xml:space="preserve">Manually set a variable to a value.</w:t>
+      </w:r>
+    </w:p>
+    <w:p>
+      <w:pPr>
+        <w:numPr>
+          <w:ilvl w:val="2"/>
+          <w:numId w:val="20"/>
+        </w:numPr>
+        <w:ind w:left="2160" w:hanging="360"/>
+        <w:rPr>
+          <w:rFonts w:ascii="Roboto" w:cs="Roboto" w:eastAsia="Roboto" w:hAnsi="Roboto"/>
+          <w:color w:val="37474f"/>
+          <w:highlight w:val="white"/>
+        </w:rPr>
+      </w:pPr>
+      <w:r>
+        <w:rPr>
+          <w:rFonts w:ascii="Roboto" w:cs="Roboto" w:eastAsia="Roboto" w:hAnsi="Roboto"/>
+          <w:color w:val="37474f"/>
+          <w:highlight w:val="white"/>
+          <w:rtl w:val="0"/>
+        </w:rPr>
+        <w:t xml:space="preserve">Insert print statements to observe variable values.</w:t>
+      </w:r>
+    </w:p>
+    <w:p>
+      <w:pPr>
+        <w:numPr>
+          <w:ilvl w:val="2"/>
+          <w:numId w:val="20"/>
+        </w:numPr>
+        <w:ind w:left="2160" w:hanging="360"/>
+        <w:rPr>
+          <w:rFonts w:ascii="Roboto" w:cs="Roboto" w:eastAsia="Roboto" w:hAnsi="Roboto"/>
+          <w:color w:val="37474f"/>
+          <w:highlight w:val="white"/>
+        </w:rPr>
+      </w:pPr>
+      <w:r>
+        <w:rPr>
+          <w:rFonts w:ascii="Roboto" w:cs="Roboto" w:eastAsia="Roboto" w:hAnsi="Roboto"/>
+          <w:color w:val="37474f"/>
+          <w:highlight w:val="white"/>
+          <w:rtl w:val="0"/>
+        </w:rPr>
+        <w:t xml:space="preserve">Comment out unused code.</w:t>
+      </w:r>
+    </w:p>
+    <w:p>
+      <w:pPr>
+        <w:numPr>
+          <w:ilvl w:val="2"/>
+          <w:numId w:val="20"/>
+        </w:numPr>
+        <w:ind w:left="2160" w:hanging="360"/>
+        <w:rPr>
+          <w:rFonts w:ascii="Roboto" w:cs="Roboto" w:eastAsia="Roboto" w:hAnsi="Roboto"/>
+          <w:color w:val="37474f"/>
+          <w:highlight w:val="white"/>
+        </w:rPr>
+      </w:pPr>
+      <w:r>
+        <w:rPr>
+          <w:rFonts w:ascii="Roboto" w:cs="Roboto" w:eastAsia="Roboto" w:hAnsi="Roboto"/>
+          <w:color w:val="37474f"/>
+          <w:highlight w:val="white"/>
+          <w:rtl w:val="0"/>
+        </w:rPr>
+        <w:t xml:space="preserve">Visually inspect the code (not every test requires modifying/running the code).</w:t>
+      </w:r>
+    </w:p>
+    <w:p>
+      <w:pPr>
+        <w:pStyle w:val="Heading1"/>
+        <w:rPr/>
+      </w:pPr>
+      <w:bookmarkStart w:colFirst="0" w:colLast="0" w:name="_d191n6gqma7p" w:id="73"/>
+      <w:bookmarkEnd w:id="73"/>
+      <w:r>
+        <w:rPr>
+          <w:rtl w:val="0"/>
+        </w:rPr>
+        <w:t xml:space="preserve">Auto (since C++11)</w:t>
+      </w:r>
+    </w:p>
+    <w:p>
+      <w:pPr>
+        <w:numPr>
+          <w:ilvl w:val="0"/>
+          <w:numId w:val="30"/>
+        </w:numPr>
+        <w:ind w:left="720" w:hanging="360"/>
+        <w:rPr>
+          <w:u w:val="none"/>
+        </w:rPr>
+      </w:pPr>
+      <w:r>
+        <w:rPr>
+          <w:rFonts w:ascii="Roboto" w:cs="Roboto" w:eastAsia="Roboto" w:hAnsi="Roboto"/>
+          <w:color w:val="37474f"/>
+          <w:highlight w:val="white"/>
+          <w:rtl w:val="0"/>
+        </w:rPr>
+        <w:t xml:space="preserve">In a variable declaration, using </w:t>
+      </w:r>
+      <w:r>
+        <w:rPr>
+          <w:rFonts w:ascii="Roboto" w:cs="Roboto" w:eastAsia="Roboto" w:hAnsi="Roboto"/>
+          <w:b w:val="1"/>
+          <w:i w:val="1"/>
+          <w:highlight w:val="white"/>
+          <w:rtl w:val="0"/>
+        </w:rPr>
+        <w:t xml:space="preserve">auto</w:t>
+      </w:r>
+      <w:r>
+        <w:rPr>
+          <w:rFonts w:ascii="Roboto" w:cs="Roboto" w:eastAsia="Roboto" w:hAnsi="Roboto"/>
+          <w:color w:val="37474f"/>
+          <w:highlight w:val="white"/>
+          <w:rtl w:val="0"/>
+        </w:rPr>
+        <w:t xml:space="preserve"> as the type specifier causes the compiler to automatically deduce the type from the initializer.</w:t>
+      </w:r>
+    </w:p>
+    <w:p>
+      <w:pPr>
+        <w:rPr>
+          <w:rFonts w:ascii="Roboto" w:cs="Roboto" w:eastAsia="Roboto" w:hAnsi="Roboto"/>
+          <w:color w:val="37474f"/>
+          <w:highlight w:val="white"/>
+        </w:rPr>
+      </w:pPr>
+      <w:r>
+        <w:rPr>
+          <w:rtl w:val="0"/>
+        </w:rPr>
       </w:r>
     </w:p>
     <w:sectPr>
@@ -10877,8 +15923,6 @@
         <w:ind w:left="720" w:hanging="360"/>
       </w:pPr>
       <w:rPr>
-        <w:rFonts w:ascii="Roboto" w:cs="Roboto" w:eastAsia="Roboto" w:hAnsi="Roboto"/>
-        <w:color w:val="37474f"/>
         <w:u w:val="none"/>
       </w:rPr>
     </w:lvl>
@@ -12309,6 +17353,8 @@
         <w:ind w:left="720" w:hanging="360"/>
       </w:pPr>
       <w:rPr>
+        <w:rFonts w:ascii="Roboto" w:cs="Roboto" w:eastAsia="Roboto" w:hAnsi="Roboto"/>
+        <w:color w:val="37474f"/>
         <w:u w:val="none"/>
       </w:rPr>
     </w:lvl>
@@ -12960,6 +18006,2316 @@
     </w:lvl>
   </w:abstractNum>
   <w:abstractNum w:abstractNumId="27">
+    <w:lvl w:ilvl="0">
+      <w:start w:val="1"/>
+      <w:numFmt w:val="bullet"/>
+      <w:lvlText w:val="●"/>
+      <w:lvlJc w:val="left"/>
+      <w:pPr>
+        <w:ind w:left="720" w:hanging="360"/>
+      </w:pPr>
+      <w:rPr>
+        <w:u w:val="none"/>
+      </w:rPr>
+    </w:lvl>
+    <w:lvl w:ilvl="1">
+      <w:start w:val="1"/>
+      <w:numFmt w:val="bullet"/>
+      <w:lvlText w:val="○"/>
+      <w:lvlJc w:val="left"/>
+      <w:pPr>
+        <w:ind w:left="1440" w:hanging="360"/>
+      </w:pPr>
+      <w:rPr>
+        <w:u w:val="none"/>
+      </w:rPr>
+    </w:lvl>
+    <w:lvl w:ilvl="2">
+      <w:start w:val="1"/>
+      <w:numFmt w:val="bullet"/>
+      <w:lvlText w:val="■"/>
+      <w:lvlJc w:val="left"/>
+      <w:pPr>
+        <w:ind w:left="2160" w:hanging="360"/>
+      </w:pPr>
+      <w:rPr>
+        <w:u w:val="none"/>
+      </w:rPr>
+    </w:lvl>
+    <w:lvl w:ilvl="3">
+      <w:start w:val="1"/>
+      <w:numFmt w:val="bullet"/>
+      <w:lvlText w:val="●"/>
+      <w:lvlJc w:val="left"/>
+      <w:pPr>
+        <w:ind w:left="2880" w:hanging="360"/>
+      </w:pPr>
+      <w:rPr>
+        <w:u w:val="none"/>
+      </w:rPr>
+    </w:lvl>
+    <w:lvl w:ilvl="4">
+      <w:start w:val="1"/>
+      <w:numFmt w:val="bullet"/>
+      <w:lvlText w:val="○"/>
+      <w:lvlJc w:val="left"/>
+      <w:pPr>
+        <w:ind w:left="3600" w:hanging="360"/>
+      </w:pPr>
+      <w:rPr>
+        <w:u w:val="none"/>
+      </w:rPr>
+    </w:lvl>
+    <w:lvl w:ilvl="5">
+      <w:start w:val="1"/>
+      <w:numFmt w:val="bullet"/>
+      <w:lvlText w:val="■"/>
+      <w:lvlJc w:val="left"/>
+      <w:pPr>
+        <w:ind w:left="4320" w:hanging="360"/>
+      </w:pPr>
+      <w:rPr>
+        <w:u w:val="none"/>
+      </w:rPr>
+    </w:lvl>
+    <w:lvl w:ilvl="6">
+      <w:start w:val="1"/>
+      <w:numFmt w:val="bullet"/>
+      <w:lvlText w:val="●"/>
+      <w:lvlJc w:val="left"/>
+      <w:pPr>
+        <w:ind w:left="5040" w:hanging="360"/>
+      </w:pPr>
+      <w:rPr>
+        <w:u w:val="none"/>
+      </w:rPr>
+    </w:lvl>
+    <w:lvl w:ilvl="7">
+      <w:start w:val="1"/>
+      <w:numFmt w:val="bullet"/>
+      <w:lvlText w:val="○"/>
+      <w:lvlJc w:val="left"/>
+      <w:pPr>
+        <w:ind w:left="5760" w:hanging="360"/>
+      </w:pPr>
+      <w:rPr>
+        <w:u w:val="none"/>
+      </w:rPr>
+    </w:lvl>
+    <w:lvl w:ilvl="8">
+      <w:start w:val="1"/>
+      <w:numFmt w:val="bullet"/>
+      <w:lvlText w:val="■"/>
+      <w:lvlJc w:val="left"/>
+      <w:pPr>
+        <w:ind w:left="6480" w:hanging="360"/>
+      </w:pPr>
+      <w:rPr>
+        <w:u w:val="none"/>
+      </w:rPr>
+    </w:lvl>
+  </w:abstractNum>
+  <w:abstractNum w:abstractNumId="28">
+    <w:lvl w:ilvl="0">
+      <w:start w:val="1"/>
+      <w:numFmt w:val="bullet"/>
+      <w:lvlText w:val="●"/>
+      <w:lvlJc w:val="left"/>
+      <w:pPr>
+        <w:ind w:left="720" w:hanging="360"/>
+      </w:pPr>
+      <w:rPr>
+        <w:u w:val="none"/>
+      </w:rPr>
+    </w:lvl>
+    <w:lvl w:ilvl="1">
+      <w:start w:val="1"/>
+      <w:numFmt w:val="bullet"/>
+      <w:lvlText w:val="○"/>
+      <w:lvlJc w:val="left"/>
+      <w:pPr>
+        <w:ind w:left="1440" w:hanging="360"/>
+      </w:pPr>
+      <w:rPr>
+        <w:u w:val="none"/>
+      </w:rPr>
+    </w:lvl>
+    <w:lvl w:ilvl="2">
+      <w:start w:val="1"/>
+      <w:numFmt w:val="bullet"/>
+      <w:lvlText w:val="■"/>
+      <w:lvlJc w:val="left"/>
+      <w:pPr>
+        <w:ind w:left="2160" w:hanging="360"/>
+      </w:pPr>
+      <w:rPr>
+        <w:u w:val="none"/>
+      </w:rPr>
+    </w:lvl>
+    <w:lvl w:ilvl="3">
+      <w:start w:val="1"/>
+      <w:numFmt w:val="bullet"/>
+      <w:lvlText w:val="●"/>
+      <w:lvlJc w:val="left"/>
+      <w:pPr>
+        <w:ind w:left="2880" w:hanging="360"/>
+      </w:pPr>
+      <w:rPr>
+        <w:u w:val="none"/>
+      </w:rPr>
+    </w:lvl>
+    <w:lvl w:ilvl="4">
+      <w:start w:val="1"/>
+      <w:numFmt w:val="bullet"/>
+      <w:lvlText w:val="○"/>
+      <w:lvlJc w:val="left"/>
+      <w:pPr>
+        <w:ind w:left="3600" w:hanging="360"/>
+      </w:pPr>
+      <w:rPr>
+        <w:u w:val="none"/>
+      </w:rPr>
+    </w:lvl>
+    <w:lvl w:ilvl="5">
+      <w:start w:val="1"/>
+      <w:numFmt w:val="bullet"/>
+      <w:lvlText w:val="■"/>
+      <w:lvlJc w:val="left"/>
+      <w:pPr>
+        <w:ind w:left="4320" w:hanging="360"/>
+      </w:pPr>
+      <w:rPr>
+        <w:u w:val="none"/>
+      </w:rPr>
+    </w:lvl>
+    <w:lvl w:ilvl="6">
+      <w:start w:val="1"/>
+      <w:numFmt w:val="bullet"/>
+      <w:lvlText w:val="●"/>
+      <w:lvlJc w:val="left"/>
+      <w:pPr>
+        <w:ind w:left="5040" w:hanging="360"/>
+      </w:pPr>
+      <w:rPr>
+        <w:u w:val="none"/>
+      </w:rPr>
+    </w:lvl>
+    <w:lvl w:ilvl="7">
+      <w:start w:val="1"/>
+      <w:numFmt w:val="bullet"/>
+      <w:lvlText w:val="○"/>
+      <w:lvlJc w:val="left"/>
+      <w:pPr>
+        <w:ind w:left="5760" w:hanging="360"/>
+      </w:pPr>
+      <w:rPr>
+        <w:u w:val="none"/>
+      </w:rPr>
+    </w:lvl>
+    <w:lvl w:ilvl="8">
+      <w:start w:val="1"/>
+      <w:numFmt w:val="bullet"/>
+      <w:lvlText w:val="■"/>
+      <w:lvlJc w:val="left"/>
+      <w:pPr>
+        <w:ind w:left="6480" w:hanging="360"/>
+      </w:pPr>
+      <w:rPr>
+        <w:u w:val="none"/>
+      </w:rPr>
+    </w:lvl>
+  </w:abstractNum>
+  <w:abstractNum w:abstractNumId="29">
+    <w:lvl w:ilvl="0">
+      <w:start w:val="1"/>
+      <w:numFmt w:val="bullet"/>
+      <w:lvlText w:val="●"/>
+      <w:lvlJc w:val="left"/>
+      <w:pPr>
+        <w:ind w:left="720" w:hanging="360"/>
+      </w:pPr>
+      <w:rPr>
+        <w:u w:val="none"/>
+      </w:rPr>
+    </w:lvl>
+    <w:lvl w:ilvl="1">
+      <w:start w:val="1"/>
+      <w:numFmt w:val="bullet"/>
+      <w:lvlText w:val="○"/>
+      <w:lvlJc w:val="left"/>
+      <w:pPr>
+        <w:ind w:left="1440" w:hanging="360"/>
+      </w:pPr>
+      <w:rPr>
+        <w:u w:val="none"/>
+      </w:rPr>
+    </w:lvl>
+    <w:lvl w:ilvl="2">
+      <w:start w:val="1"/>
+      <w:numFmt w:val="bullet"/>
+      <w:lvlText w:val="■"/>
+      <w:lvlJc w:val="left"/>
+      <w:pPr>
+        <w:ind w:left="2160" w:hanging="360"/>
+      </w:pPr>
+      <w:rPr>
+        <w:u w:val="none"/>
+      </w:rPr>
+    </w:lvl>
+    <w:lvl w:ilvl="3">
+      <w:start w:val="1"/>
+      <w:numFmt w:val="bullet"/>
+      <w:lvlText w:val="●"/>
+      <w:lvlJc w:val="left"/>
+      <w:pPr>
+        <w:ind w:left="2880" w:hanging="360"/>
+      </w:pPr>
+      <w:rPr>
+        <w:u w:val="none"/>
+      </w:rPr>
+    </w:lvl>
+    <w:lvl w:ilvl="4">
+      <w:start w:val="1"/>
+      <w:numFmt w:val="bullet"/>
+      <w:lvlText w:val="○"/>
+      <w:lvlJc w:val="left"/>
+      <w:pPr>
+        <w:ind w:left="3600" w:hanging="360"/>
+      </w:pPr>
+      <w:rPr>
+        <w:u w:val="none"/>
+      </w:rPr>
+    </w:lvl>
+    <w:lvl w:ilvl="5">
+      <w:start w:val="1"/>
+      <w:numFmt w:val="bullet"/>
+      <w:lvlText w:val="■"/>
+      <w:lvlJc w:val="left"/>
+      <w:pPr>
+        <w:ind w:left="4320" w:hanging="360"/>
+      </w:pPr>
+      <w:rPr>
+        <w:u w:val="none"/>
+      </w:rPr>
+    </w:lvl>
+    <w:lvl w:ilvl="6">
+      <w:start w:val="1"/>
+      <w:numFmt w:val="bullet"/>
+      <w:lvlText w:val="●"/>
+      <w:lvlJc w:val="left"/>
+      <w:pPr>
+        <w:ind w:left="5040" w:hanging="360"/>
+      </w:pPr>
+      <w:rPr>
+        <w:u w:val="none"/>
+      </w:rPr>
+    </w:lvl>
+    <w:lvl w:ilvl="7">
+      <w:start w:val="1"/>
+      <w:numFmt w:val="bullet"/>
+      <w:lvlText w:val="○"/>
+      <w:lvlJc w:val="left"/>
+      <w:pPr>
+        <w:ind w:left="5760" w:hanging="360"/>
+      </w:pPr>
+      <w:rPr>
+        <w:u w:val="none"/>
+      </w:rPr>
+    </w:lvl>
+    <w:lvl w:ilvl="8">
+      <w:start w:val="1"/>
+      <w:numFmt w:val="bullet"/>
+      <w:lvlText w:val="■"/>
+      <w:lvlJc w:val="left"/>
+      <w:pPr>
+        <w:ind w:left="6480" w:hanging="360"/>
+      </w:pPr>
+      <w:rPr>
+        <w:u w:val="none"/>
+      </w:rPr>
+    </w:lvl>
+  </w:abstractNum>
+  <w:abstractNum w:abstractNumId="30">
+    <w:lvl w:ilvl="0">
+      <w:start w:val="1"/>
+      <w:numFmt w:val="bullet"/>
+      <w:lvlText w:val="●"/>
+      <w:lvlJc w:val="left"/>
+      <w:pPr>
+        <w:ind w:left="720" w:hanging="360"/>
+      </w:pPr>
+      <w:rPr>
+        <w:u w:val="none"/>
+      </w:rPr>
+    </w:lvl>
+    <w:lvl w:ilvl="1">
+      <w:start w:val="1"/>
+      <w:numFmt w:val="bullet"/>
+      <w:lvlText w:val="○"/>
+      <w:lvlJc w:val="left"/>
+      <w:pPr>
+        <w:ind w:left="1440" w:hanging="360"/>
+      </w:pPr>
+      <w:rPr>
+        <w:u w:val="none"/>
+      </w:rPr>
+    </w:lvl>
+    <w:lvl w:ilvl="2">
+      <w:start w:val="1"/>
+      <w:numFmt w:val="bullet"/>
+      <w:lvlText w:val="■"/>
+      <w:lvlJc w:val="left"/>
+      <w:pPr>
+        <w:ind w:left="2160" w:hanging="360"/>
+      </w:pPr>
+      <w:rPr>
+        <w:u w:val="none"/>
+      </w:rPr>
+    </w:lvl>
+    <w:lvl w:ilvl="3">
+      <w:start w:val="1"/>
+      <w:numFmt w:val="bullet"/>
+      <w:lvlText w:val="●"/>
+      <w:lvlJc w:val="left"/>
+      <w:pPr>
+        <w:ind w:left="2880" w:hanging="360"/>
+      </w:pPr>
+      <w:rPr>
+        <w:u w:val="none"/>
+      </w:rPr>
+    </w:lvl>
+    <w:lvl w:ilvl="4">
+      <w:start w:val="1"/>
+      <w:numFmt w:val="bullet"/>
+      <w:lvlText w:val="○"/>
+      <w:lvlJc w:val="left"/>
+      <w:pPr>
+        <w:ind w:left="3600" w:hanging="360"/>
+      </w:pPr>
+      <w:rPr>
+        <w:u w:val="none"/>
+      </w:rPr>
+    </w:lvl>
+    <w:lvl w:ilvl="5">
+      <w:start w:val="1"/>
+      <w:numFmt w:val="bullet"/>
+      <w:lvlText w:val="■"/>
+      <w:lvlJc w:val="left"/>
+      <w:pPr>
+        <w:ind w:left="4320" w:hanging="360"/>
+      </w:pPr>
+      <w:rPr>
+        <w:u w:val="none"/>
+      </w:rPr>
+    </w:lvl>
+    <w:lvl w:ilvl="6">
+      <w:start w:val="1"/>
+      <w:numFmt w:val="bullet"/>
+      <w:lvlText w:val="●"/>
+      <w:lvlJc w:val="left"/>
+      <w:pPr>
+        <w:ind w:left="5040" w:hanging="360"/>
+      </w:pPr>
+      <w:rPr>
+        <w:u w:val="none"/>
+      </w:rPr>
+    </w:lvl>
+    <w:lvl w:ilvl="7">
+      <w:start w:val="1"/>
+      <w:numFmt w:val="bullet"/>
+      <w:lvlText w:val="○"/>
+      <w:lvlJc w:val="left"/>
+      <w:pPr>
+        <w:ind w:left="5760" w:hanging="360"/>
+      </w:pPr>
+      <w:rPr>
+        <w:u w:val="none"/>
+      </w:rPr>
+    </w:lvl>
+    <w:lvl w:ilvl="8">
+      <w:start w:val="1"/>
+      <w:numFmt w:val="bullet"/>
+      <w:lvlText w:val="■"/>
+      <w:lvlJc w:val="left"/>
+      <w:pPr>
+        <w:ind w:left="6480" w:hanging="360"/>
+      </w:pPr>
+      <w:rPr>
+        <w:u w:val="none"/>
+      </w:rPr>
+    </w:lvl>
+  </w:abstractNum>
+  <w:abstractNum w:abstractNumId="31">
+    <w:lvl w:ilvl="0">
+      <w:start w:val="1"/>
+      <w:numFmt w:val="bullet"/>
+      <w:lvlText w:val="●"/>
+      <w:lvlJc w:val="left"/>
+      <w:pPr>
+        <w:ind w:left="720" w:hanging="360"/>
+      </w:pPr>
+      <w:rPr>
+        <w:u w:val="none"/>
+      </w:rPr>
+    </w:lvl>
+    <w:lvl w:ilvl="1">
+      <w:start w:val="1"/>
+      <w:numFmt w:val="bullet"/>
+      <w:lvlText w:val="○"/>
+      <w:lvlJc w:val="left"/>
+      <w:pPr>
+        <w:ind w:left="1440" w:hanging="360"/>
+      </w:pPr>
+      <w:rPr>
+        <w:u w:val="none"/>
+      </w:rPr>
+    </w:lvl>
+    <w:lvl w:ilvl="2">
+      <w:start w:val="1"/>
+      <w:numFmt w:val="bullet"/>
+      <w:lvlText w:val="■"/>
+      <w:lvlJc w:val="left"/>
+      <w:pPr>
+        <w:ind w:left="2160" w:hanging="360"/>
+      </w:pPr>
+      <w:rPr>
+        <w:u w:val="none"/>
+      </w:rPr>
+    </w:lvl>
+    <w:lvl w:ilvl="3">
+      <w:start w:val="1"/>
+      <w:numFmt w:val="bullet"/>
+      <w:lvlText w:val="●"/>
+      <w:lvlJc w:val="left"/>
+      <w:pPr>
+        <w:ind w:left="2880" w:hanging="360"/>
+      </w:pPr>
+      <w:rPr>
+        <w:u w:val="none"/>
+      </w:rPr>
+    </w:lvl>
+    <w:lvl w:ilvl="4">
+      <w:start w:val="1"/>
+      <w:numFmt w:val="bullet"/>
+      <w:lvlText w:val="○"/>
+      <w:lvlJc w:val="left"/>
+      <w:pPr>
+        <w:ind w:left="3600" w:hanging="360"/>
+      </w:pPr>
+      <w:rPr>
+        <w:u w:val="none"/>
+      </w:rPr>
+    </w:lvl>
+    <w:lvl w:ilvl="5">
+      <w:start w:val="1"/>
+      <w:numFmt w:val="bullet"/>
+      <w:lvlText w:val="■"/>
+      <w:lvlJc w:val="left"/>
+      <w:pPr>
+        <w:ind w:left="4320" w:hanging="360"/>
+      </w:pPr>
+      <w:rPr>
+        <w:u w:val="none"/>
+      </w:rPr>
+    </w:lvl>
+    <w:lvl w:ilvl="6">
+      <w:start w:val="1"/>
+      <w:numFmt w:val="bullet"/>
+      <w:lvlText w:val="●"/>
+      <w:lvlJc w:val="left"/>
+      <w:pPr>
+        <w:ind w:left="5040" w:hanging="360"/>
+      </w:pPr>
+      <w:rPr>
+        <w:u w:val="none"/>
+      </w:rPr>
+    </w:lvl>
+    <w:lvl w:ilvl="7">
+      <w:start w:val="1"/>
+      <w:numFmt w:val="bullet"/>
+      <w:lvlText w:val="○"/>
+      <w:lvlJc w:val="left"/>
+      <w:pPr>
+        <w:ind w:left="5760" w:hanging="360"/>
+      </w:pPr>
+      <w:rPr>
+        <w:u w:val="none"/>
+      </w:rPr>
+    </w:lvl>
+    <w:lvl w:ilvl="8">
+      <w:start w:val="1"/>
+      <w:numFmt w:val="bullet"/>
+      <w:lvlText w:val="■"/>
+      <w:lvlJc w:val="left"/>
+      <w:pPr>
+        <w:ind w:left="6480" w:hanging="360"/>
+      </w:pPr>
+      <w:rPr>
+        <w:u w:val="none"/>
+      </w:rPr>
+    </w:lvl>
+  </w:abstractNum>
+  <w:abstractNum w:abstractNumId="32">
+    <w:lvl w:ilvl="0">
+      <w:start w:val="1"/>
+      <w:numFmt w:val="bullet"/>
+      <w:lvlText w:val="●"/>
+      <w:lvlJc w:val="left"/>
+      <w:pPr>
+        <w:ind w:left="720" w:hanging="360"/>
+      </w:pPr>
+      <w:rPr>
+        <w:u w:val="none"/>
+      </w:rPr>
+    </w:lvl>
+    <w:lvl w:ilvl="1">
+      <w:start w:val="1"/>
+      <w:numFmt w:val="bullet"/>
+      <w:lvlText w:val="○"/>
+      <w:lvlJc w:val="left"/>
+      <w:pPr>
+        <w:ind w:left="1440" w:hanging="360"/>
+      </w:pPr>
+      <w:rPr>
+        <w:u w:val="none"/>
+      </w:rPr>
+    </w:lvl>
+    <w:lvl w:ilvl="2">
+      <w:start w:val="1"/>
+      <w:numFmt w:val="bullet"/>
+      <w:lvlText w:val="■"/>
+      <w:lvlJc w:val="left"/>
+      <w:pPr>
+        <w:ind w:left="2160" w:hanging="360"/>
+      </w:pPr>
+      <w:rPr>
+        <w:u w:val="none"/>
+      </w:rPr>
+    </w:lvl>
+    <w:lvl w:ilvl="3">
+      <w:start w:val="1"/>
+      <w:numFmt w:val="bullet"/>
+      <w:lvlText w:val="●"/>
+      <w:lvlJc w:val="left"/>
+      <w:pPr>
+        <w:ind w:left="2880" w:hanging="360"/>
+      </w:pPr>
+      <w:rPr>
+        <w:u w:val="none"/>
+      </w:rPr>
+    </w:lvl>
+    <w:lvl w:ilvl="4">
+      <w:start w:val="1"/>
+      <w:numFmt w:val="bullet"/>
+      <w:lvlText w:val="○"/>
+      <w:lvlJc w:val="left"/>
+      <w:pPr>
+        <w:ind w:left="3600" w:hanging="360"/>
+      </w:pPr>
+      <w:rPr>
+        <w:u w:val="none"/>
+      </w:rPr>
+    </w:lvl>
+    <w:lvl w:ilvl="5">
+      <w:start w:val="1"/>
+      <w:numFmt w:val="bullet"/>
+      <w:lvlText w:val="■"/>
+      <w:lvlJc w:val="left"/>
+      <w:pPr>
+        <w:ind w:left="4320" w:hanging="360"/>
+      </w:pPr>
+      <w:rPr>
+        <w:u w:val="none"/>
+      </w:rPr>
+    </w:lvl>
+    <w:lvl w:ilvl="6">
+      <w:start w:val="1"/>
+      <w:numFmt w:val="bullet"/>
+      <w:lvlText w:val="●"/>
+      <w:lvlJc w:val="left"/>
+      <w:pPr>
+        <w:ind w:left="5040" w:hanging="360"/>
+      </w:pPr>
+      <w:rPr>
+        <w:u w:val="none"/>
+      </w:rPr>
+    </w:lvl>
+    <w:lvl w:ilvl="7">
+      <w:start w:val="1"/>
+      <w:numFmt w:val="bullet"/>
+      <w:lvlText w:val="○"/>
+      <w:lvlJc w:val="left"/>
+      <w:pPr>
+        <w:ind w:left="5760" w:hanging="360"/>
+      </w:pPr>
+      <w:rPr>
+        <w:u w:val="none"/>
+      </w:rPr>
+    </w:lvl>
+    <w:lvl w:ilvl="8">
+      <w:start w:val="1"/>
+      <w:numFmt w:val="bullet"/>
+      <w:lvlText w:val="■"/>
+      <w:lvlJc w:val="left"/>
+      <w:pPr>
+        <w:ind w:left="6480" w:hanging="360"/>
+      </w:pPr>
+      <w:rPr>
+        <w:u w:val="none"/>
+      </w:rPr>
+    </w:lvl>
+  </w:abstractNum>
+  <w:abstractNum w:abstractNumId="33">
+    <w:lvl w:ilvl="0">
+      <w:start w:val="1"/>
+      <w:numFmt w:val="bullet"/>
+      <w:lvlText w:val="●"/>
+      <w:lvlJc w:val="left"/>
+      <w:pPr>
+        <w:ind w:left="720" w:hanging="360"/>
+      </w:pPr>
+      <w:rPr>
+        <w:u w:val="none"/>
+      </w:rPr>
+    </w:lvl>
+    <w:lvl w:ilvl="1">
+      <w:start w:val="1"/>
+      <w:numFmt w:val="bullet"/>
+      <w:lvlText w:val="○"/>
+      <w:lvlJc w:val="left"/>
+      <w:pPr>
+        <w:ind w:left="1440" w:hanging="360"/>
+      </w:pPr>
+      <w:rPr>
+        <w:u w:val="none"/>
+      </w:rPr>
+    </w:lvl>
+    <w:lvl w:ilvl="2">
+      <w:start w:val="1"/>
+      <w:numFmt w:val="bullet"/>
+      <w:lvlText w:val="■"/>
+      <w:lvlJc w:val="left"/>
+      <w:pPr>
+        <w:ind w:left="2160" w:hanging="360"/>
+      </w:pPr>
+      <w:rPr>
+        <w:u w:val="none"/>
+      </w:rPr>
+    </w:lvl>
+    <w:lvl w:ilvl="3">
+      <w:start w:val="1"/>
+      <w:numFmt w:val="bullet"/>
+      <w:lvlText w:val="●"/>
+      <w:lvlJc w:val="left"/>
+      <w:pPr>
+        <w:ind w:left="2880" w:hanging="360"/>
+      </w:pPr>
+      <w:rPr>
+        <w:u w:val="none"/>
+      </w:rPr>
+    </w:lvl>
+    <w:lvl w:ilvl="4">
+      <w:start w:val="1"/>
+      <w:numFmt w:val="bullet"/>
+      <w:lvlText w:val="○"/>
+      <w:lvlJc w:val="left"/>
+      <w:pPr>
+        <w:ind w:left="3600" w:hanging="360"/>
+      </w:pPr>
+      <w:rPr>
+        <w:u w:val="none"/>
+      </w:rPr>
+    </w:lvl>
+    <w:lvl w:ilvl="5">
+      <w:start w:val="1"/>
+      <w:numFmt w:val="bullet"/>
+      <w:lvlText w:val="■"/>
+      <w:lvlJc w:val="left"/>
+      <w:pPr>
+        <w:ind w:left="4320" w:hanging="360"/>
+      </w:pPr>
+      <w:rPr>
+        <w:u w:val="none"/>
+      </w:rPr>
+    </w:lvl>
+    <w:lvl w:ilvl="6">
+      <w:start w:val="1"/>
+      <w:numFmt w:val="bullet"/>
+      <w:lvlText w:val="●"/>
+      <w:lvlJc w:val="left"/>
+      <w:pPr>
+        <w:ind w:left="5040" w:hanging="360"/>
+      </w:pPr>
+      <w:rPr>
+        <w:u w:val="none"/>
+      </w:rPr>
+    </w:lvl>
+    <w:lvl w:ilvl="7">
+      <w:start w:val="1"/>
+      <w:numFmt w:val="bullet"/>
+      <w:lvlText w:val="○"/>
+      <w:lvlJc w:val="left"/>
+      <w:pPr>
+        <w:ind w:left="5760" w:hanging="360"/>
+      </w:pPr>
+      <w:rPr>
+        <w:u w:val="none"/>
+      </w:rPr>
+    </w:lvl>
+    <w:lvl w:ilvl="8">
+      <w:start w:val="1"/>
+      <w:numFmt w:val="bullet"/>
+      <w:lvlText w:val="■"/>
+      <w:lvlJc w:val="left"/>
+      <w:pPr>
+        <w:ind w:left="6480" w:hanging="360"/>
+      </w:pPr>
+      <w:rPr>
+        <w:u w:val="none"/>
+      </w:rPr>
+    </w:lvl>
+  </w:abstractNum>
+  <w:abstractNum w:abstractNumId="34">
+    <w:lvl w:ilvl="0">
+      <w:start w:val="1"/>
+      <w:numFmt w:val="bullet"/>
+      <w:lvlText w:val="●"/>
+      <w:lvlJc w:val="left"/>
+      <w:pPr>
+        <w:ind w:left="720" w:hanging="360"/>
+      </w:pPr>
+      <w:rPr>
+        <w:u w:val="none"/>
+      </w:rPr>
+    </w:lvl>
+    <w:lvl w:ilvl="1">
+      <w:start w:val="1"/>
+      <w:numFmt w:val="bullet"/>
+      <w:lvlText w:val="○"/>
+      <w:lvlJc w:val="left"/>
+      <w:pPr>
+        <w:ind w:left="1440" w:hanging="360"/>
+      </w:pPr>
+      <w:rPr>
+        <w:u w:val="none"/>
+      </w:rPr>
+    </w:lvl>
+    <w:lvl w:ilvl="2">
+      <w:start w:val="1"/>
+      <w:numFmt w:val="bullet"/>
+      <w:lvlText w:val="■"/>
+      <w:lvlJc w:val="left"/>
+      <w:pPr>
+        <w:ind w:left="2160" w:hanging="360"/>
+      </w:pPr>
+      <w:rPr>
+        <w:u w:val="none"/>
+      </w:rPr>
+    </w:lvl>
+    <w:lvl w:ilvl="3">
+      <w:start w:val="1"/>
+      <w:numFmt w:val="bullet"/>
+      <w:lvlText w:val="●"/>
+      <w:lvlJc w:val="left"/>
+      <w:pPr>
+        <w:ind w:left="2880" w:hanging="360"/>
+      </w:pPr>
+      <w:rPr>
+        <w:u w:val="none"/>
+      </w:rPr>
+    </w:lvl>
+    <w:lvl w:ilvl="4">
+      <w:start w:val="1"/>
+      <w:numFmt w:val="bullet"/>
+      <w:lvlText w:val="○"/>
+      <w:lvlJc w:val="left"/>
+      <w:pPr>
+        <w:ind w:left="3600" w:hanging="360"/>
+      </w:pPr>
+      <w:rPr>
+        <w:u w:val="none"/>
+      </w:rPr>
+    </w:lvl>
+    <w:lvl w:ilvl="5">
+      <w:start w:val="1"/>
+      <w:numFmt w:val="bullet"/>
+      <w:lvlText w:val="■"/>
+      <w:lvlJc w:val="left"/>
+      <w:pPr>
+        <w:ind w:left="4320" w:hanging="360"/>
+      </w:pPr>
+      <w:rPr>
+        <w:u w:val="none"/>
+      </w:rPr>
+    </w:lvl>
+    <w:lvl w:ilvl="6">
+      <w:start w:val="1"/>
+      <w:numFmt w:val="bullet"/>
+      <w:lvlText w:val="●"/>
+      <w:lvlJc w:val="left"/>
+      <w:pPr>
+        <w:ind w:left="5040" w:hanging="360"/>
+      </w:pPr>
+      <w:rPr>
+        <w:u w:val="none"/>
+      </w:rPr>
+    </w:lvl>
+    <w:lvl w:ilvl="7">
+      <w:start w:val="1"/>
+      <w:numFmt w:val="bullet"/>
+      <w:lvlText w:val="○"/>
+      <w:lvlJc w:val="left"/>
+      <w:pPr>
+        <w:ind w:left="5760" w:hanging="360"/>
+      </w:pPr>
+      <w:rPr>
+        <w:u w:val="none"/>
+      </w:rPr>
+    </w:lvl>
+    <w:lvl w:ilvl="8">
+      <w:start w:val="1"/>
+      <w:numFmt w:val="bullet"/>
+      <w:lvlText w:val="■"/>
+      <w:lvlJc w:val="left"/>
+      <w:pPr>
+        <w:ind w:left="6480" w:hanging="360"/>
+      </w:pPr>
+      <w:rPr>
+        <w:u w:val="none"/>
+      </w:rPr>
+    </w:lvl>
+  </w:abstractNum>
+  <w:abstractNum w:abstractNumId="35">
+    <w:lvl w:ilvl="0">
+      <w:start w:val="1"/>
+      <w:numFmt w:val="bullet"/>
+      <w:lvlText w:val="●"/>
+      <w:lvlJc w:val="left"/>
+      <w:pPr>
+        <w:ind w:left="720" w:hanging="360"/>
+      </w:pPr>
+      <w:rPr>
+        <w:u w:val="none"/>
+      </w:rPr>
+    </w:lvl>
+    <w:lvl w:ilvl="1">
+      <w:start w:val="1"/>
+      <w:numFmt w:val="bullet"/>
+      <w:lvlText w:val="○"/>
+      <w:lvlJc w:val="left"/>
+      <w:pPr>
+        <w:ind w:left="1440" w:hanging="360"/>
+      </w:pPr>
+      <w:rPr>
+        <w:u w:val="none"/>
+      </w:rPr>
+    </w:lvl>
+    <w:lvl w:ilvl="2">
+      <w:start w:val="1"/>
+      <w:numFmt w:val="bullet"/>
+      <w:lvlText w:val="■"/>
+      <w:lvlJc w:val="left"/>
+      <w:pPr>
+        <w:ind w:left="2160" w:hanging="360"/>
+      </w:pPr>
+      <w:rPr>
+        <w:u w:val="none"/>
+      </w:rPr>
+    </w:lvl>
+    <w:lvl w:ilvl="3">
+      <w:start w:val="1"/>
+      <w:numFmt w:val="bullet"/>
+      <w:lvlText w:val="●"/>
+      <w:lvlJc w:val="left"/>
+      <w:pPr>
+        <w:ind w:left="2880" w:hanging="360"/>
+      </w:pPr>
+      <w:rPr>
+        <w:u w:val="none"/>
+      </w:rPr>
+    </w:lvl>
+    <w:lvl w:ilvl="4">
+      <w:start w:val="1"/>
+      <w:numFmt w:val="bullet"/>
+      <w:lvlText w:val="○"/>
+      <w:lvlJc w:val="left"/>
+      <w:pPr>
+        <w:ind w:left="3600" w:hanging="360"/>
+      </w:pPr>
+      <w:rPr>
+        <w:u w:val="none"/>
+      </w:rPr>
+    </w:lvl>
+    <w:lvl w:ilvl="5">
+      <w:start w:val="1"/>
+      <w:numFmt w:val="bullet"/>
+      <w:lvlText w:val="■"/>
+      <w:lvlJc w:val="left"/>
+      <w:pPr>
+        <w:ind w:left="4320" w:hanging="360"/>
+      </w:pPr>
+      <w:rPr>
+        <w:u w:val="none"/>
+      </w:rPr>
+    </w:lvl>
+    <w:lvl w:ilvl="6">
+      <w:start w:val="1"/>
+      <w:numFmt w:val="bullet"/>
+      <w:lvlText w:val="●"/>
+      <w:lvlJc w:val="left"/>
+      <w:pPr>
+        <w:ind w:left="5040" w:hanging="360"/>
+      </w:pPr>
+      <w:rPr>
+        <w:u w:val="none"/>
+      </w:rPr>
+    </w:lvl>
+    <w:lvl w:ilvl="7">
+      <w:start w:val="1"/>
+      <w:numFmt w:val="bullet"/>
+      <w:lvlText w:val="○"/>
+      <w:lvlJc w:val="left"/>
+      <w:pPr>
+        <w:ind w:left="5760" w:hanging="360"/>
+      </w:pPr>
+      <w:rPr>
+        <w:u w:val="none"/>
+      </w:rPr>
+    </w:lvl>
+    <w:lvl w:ilvl="8">
+      <w:start w:val="1"/>
+      <w:numFmt w:val="bullet"/>
+      <w:lvlText w:val="■"/>
+      <w:lvlJc w:val="left"/>
+      <w:pPr>
+        <w:ind w:left="6480" w:hanging="360"/>
+      </w:pPr>
+      <w:rPr>
+        <w:u w:val="none"/>
+      </w:rPr>
+    </w:lvl>
+  </w:abstractNum>
+  <w:abstractNum w:abstractNumId="36">
+    <w:lvl w:ilvl="0">
+      <w:start w:val="1"/>
+      <w:numFmt w:val="bullet"/>
+      <w:lvlText w:val="●"/>
+      <w:lvlJc w:val="left"/>
+      <w:pPr>
+        <w:ind w:left="720" w:hanging="360"/>
+      </w:pPr>
+      <w:rPr>
+        <w:u w:val="none"/>
+      </w:rPr>
+    </w:lvl>
+    <w:lvl w:ilvl="1">
+      <w:start w:val="1"/>
+      <w:numFmt w:val="bullet"/>
+      <w:lvlText w:val="○"/>
+      <w:lvlJc w:val="left"/>
+      <w:pPr>
+        <w:ind w:left="1440" w:hanging="360"/>
+      </w:pPr>
+      <w:rPr>
+        <w:u w:val="none"/>
+      </w:rPr>
+    </w:lvl>
+    <w:lvl w:ilvl="2">
+      <w:start w:val="1"/>
+      <w:numFmt w:val="bullet"/>
+      <w:lvlText w:val="■"/>
+      <w:lvlJc w:val="left"/>
+      <w:pPr>
+        <w:ind w:left="2160" w:hanging="360"/>
+      </w:pPr>
+      <w:rPr>
+        <w:u w:val="none"/>
+      </w:rPr>
+    </w:lvl>
+    <w:lvl w:ilvl="3">
+      <w:start w:val="1"/>
+      <w:numFmt w:val="bullet"/>
+      <w:lvlText w:val="●"/>
+      <w:lvlJc w:val="left"/>
+      <w:pPr>
+        <w:ind w:left="2880" w:hanging="360"/>
+      </w:pPr>
+      <w:rPr>
+        <w:u w:val="none"/>
+      </w:rPr>
+    </w:lvl>
+    <w:lvl w:ilvl="4">
+      <w:start w:val="1"/>
+      <w:numFmt w:val="bullet"/>
+      <w:lvlText w:val="○"/>
+      <w:lvlJc w:val="left"/>
+      <w:pPr>
+        <w:ind w:left="3600" w:hanging="360"/>
+      </w:pPr>
+      <w:rPr>
+        <w:u w:val="none"/>
+      </w:rPr>
+    </w:lvl>
+    <w:lvl w:ilvl="5">
+      <w:start w:val="1"/>
+      <w:numFmt w:val="bullet"/>
+      <w:lvlText w:val="■"/>
+      <w:lvlJc w:val="left"/>
+      <w:pPr>
+        <w:ind w:left="4320" w:hanging="360"/>
+      </w:pPr>
+      <w:rPr>
+        <w:u w:val="none"/>
+      </w:rPr>
+    </w:lvl>
+    <w:lvl w:ilvl="6">
+      <w:start w:val="1"/>
+      <w:numFmt w:val="bullet"/>
+      <w:lvlText w:val="●"/>
+      <w:lvlJc w:val="left"/>
+      <w:pPr>
+        <w:ind w:left="5040" w:hanging="360"/>
+      </w:pPr>
+      <w:rPr>
+        <w:u w:val="none"/>
+      </w:rPr>
+    </w:lvl>
+    <w:lvl w:ilvl="7">
+      <w:start w:val="1"/>
+      <w:numFmt w:val="bullet"/>
+      <w:lvlText w:val="○"/>
+      <w:lvlJc w:val="left"/>
+      <w:pPr>
+        <w:ind w:left="5760" w:hanging="360"/>
+      </w:pPr>
+      <w:rPr>
+        <w:u w:val="none"/>
+      </w:rPr>
+    </w:lvl>
+    <w:lvl w:ilvl="8">
+      <w:start w:val="1"/>
+      <w:numFmt w:val="bullet"/>
+      <w:lvlText w:val="■"/>
+      <w:lvlJc w:val="left"/>
+      <w:pPr>
+        <w:ind w:left="6480" w:hanging="360"/>
+      </w:pPr>
+      <w:rPr>
+        <w:u w:val="none"/>
+      </w:rPr>
+    </w:lvl>
+  </w:abstractNum>
+  <w:abstractNum w:abstractNumId="37">
+    <w:lvl w:ilvl="0">
+      <w:start w:val="1"/>
+      <w:numFmt w:val="bullet"/>
+      <w:lvlText w:val="●"/>
+      <w:lvlJc w:val="left"/>
+      <w:pPr>
+        <w:ind w:left="720" w:hanging="360"/>
+      </w:pPr>
+      <w:rPr>
+        <w:u w:val="none"/>
+      </w:rPr>
+    </w:lvl>
+    <w:lvl w:ilvl="1">
+      <w:start w:val="1"/>
+      <w:numFmt w:val="bullet"/>
+      <w:lvlText w:val="○"/>
+      <w:lvlJc w:val="left"/>
+      <w:pPr>
+        <w:ind w:left="1440" w:hanging="360"/>
+      </w:pPr>
+      <w:rPr>
+        <w:u w:val="none"/>
+      </w:rPr>
+    </w:lvl>
+    <w:lvl w:ilvl="2">
+      <w:start w:val="1"/>
+      <w:numFmt w:val="bullet"/>
+      <w:lvlText w:val="■"/>
+      <w:lvlJc w:val="left"/>
+      <w:pPr>
+        <w:ind w:left="2160" w:hanging="360"/>
+      </w:pPr>
+      <w:rPr>
+        <w:u w:val="none"/>
+      </w:rPr>
+    </w:lvl>
+    <w:lvl w:ilvl="3">
+      <w:start w:val="1"/>
+      <w:numFmt w:val="bullet"/>
+      <w:lvlText w:val="●"/>
+      <w:lvlJc w:val="left"/>
+      <w:pPr>
+        <w:ind w:left="2880" w:hanging="360"/>
+      </w:pPr>
+      <w:rPr>
+        <w:u w:val="none"/>
+      </w:rPr>
+    </w:lvl>
+    <w:lvl w:ilvl="4">
+      <w:start w:val="1"/>
+      <w:numFmt w:val="bullet"/>
+      <w:lvlText w:val="○"/>
+      <w:lvlJc w:val="left"/>
+      <w:pPr>
+        <w:ind w:left="3600" w:hanging="360"/>
+      </w:pPr>
+      <w:rPr>
+        <w:u w:val="none"/>
+      </w:rPr>
+    </w:lvl>
+    <w:lvl w:ilvl="5">
+      <w:start w:val="1"/>
+      <w:numFmt w:val="bullet"/>
+      <w:lvlText w:val="■"/>
+      <w:lvlJc w:val="left"/>
+      <w:pPr>
+        <w:ind w:left="4320" w:hanging="360"/>
+      </w:pPr>
+      <w:rPr>
+        <w:u w:val="none"/>
+      </w:rPr>
+    </w:lvl>
+    <w:lvl w:ilvl="6">
+      <w:start w:val="1"/>
+      <w:numFmt w:val="bullet"/>
+      <w:lvlText w:val="●"/>
+      <w:lvlJc w:val="left"/>
+      <w:pPr>
+        <w:ind w:left="5040" w:hanging="360"/>
+      </w:pPr>
+      <w:rPr>
+        <w:u w:val="none"/>
+      </w:rPr>
+    </w:lvl>
+    <w:lvl w:ilvl="7">
+      <w:start w:val="1"/>
+      <w:numFmt w:val="bullet"/>
+      <w:lvlText w:val="○"/>
+      <w:lvlJc w:val="left"/>
+      <w:pPr>
+        <w:ind w:left="5760" w:hanging="360"/>
+      </w:pPr>
+      <w:rPr>
+        <w:u w:val="none"/>
+      </w:rPr>
+    </w:lvl>
+    <w:lvl w:ilvl="8">
+      <w:start w:val="1"/>
+      <w:numFmt w:val="bullet"/>
+      <w:lvlText w:val="■"/>
+      <w:lvlJc w:val="left"/>
+      <w:pPr>
+        <w:ind w:left="6480" w:hanging="360"/>
+      </w:pPr>
+      <w:rPr>
+        <w:u w:val="none"/>
+      </w:rPr>
+    </w:lvl>
+  </w:abstractNum>
+  <w:abstractNum w:abstractNumId="38">
+    <w:lvl w:ilvl="0">
+      <w:start w:val="1"/>
+      <w:numFmt w:val="bullet"/>
+      <w:lvlText w:val="●"/>
+      <w:lvlJc w:val="left"/>
+      <w:pPr>
+        <w:ind w:left="720" w:hanging="360"/>
+      </w:pPr>
+      <w:rPr>
+        <w:u w:val="none"/>
+      </w:rPr>
+    </w:lvl>
+    <w:lvl w:ilvl="1">
+      <w:start w:val="1"/>
+      <w:numFmt w:val="bullet"/>
+      <w:lvlText w:val="○"/>
+      <w:lvlJc w:val="left"/>
+      <w:pPr>
+        <w:ind w:left="1440" w:hanging="360"/>
+      </w:pPr>
+      <w:rPr>
+        <w:u w:val="none"/>
+      </w:rPr>
+    </w:lvl>
+    <w:lvl w:ilvl="2">
+      <w:start w:val="1"/>
+      <w:numFmt w:val="bullet"/>
+      <w:lvlText w:val="■"/>
+      <w:lvlJc w:val="left"/>
+      <w:pPr>
+        <w:ind w:left="2160" w:hanging="360"/>
+      </w:pPr>
+      <w:rPr>
+        <w:u w:val="none"/>
+      </w:rPr>
+    </w:lvl>
+    <w:lvl w:ilvl="3">
+      <w:start w:val="1"/>
+      <w:numFmt w:val="bullet"/>
+      <w:lvlText w:val="●"/>
+      <w:lvlJc w:val="left"/>
+      <w:pPr>
+        <w:ind w:left="2880" w:hanging="360"/>
+      </w:pPr>
+      <w:rPr>
+        <w:u w:val="none"/>
+      </w:rPr>
+    </w:lvl>
+    <w:lvl w:ilvl="4">
+      <w:start w:val="1"/>
+      <w:numFmt w:val="bullet"/>
+      <w:lvlText w:val="○"/>
+      <w:lvlJc w:val="left"/>
+      <w:pPr>
+        <w:ind w:left="3600" w:hanging="360"/>
+      </w:pPr>
+      <w:rPr>
+        <w:u w:val="none"/>
+      </w:rPr>
+    </w:lvl>
+    <w:lvl w:ilvl="5">
+      <w:start w:val="1"/>
+      <w:numFmt w:val="bullet"/>
+      <w:lvlText w:val="■"/>
+      <w:lvlJc w:val="left"/>
+      <w:pPr>
+        <w:ind w:left="4320" w:hanging="360"/>
+      </w:pPr>
+      <w:rPr>
+        <w:u w:val="none"/>
+      </w:rPr>
+    </w:lvl>
+    <w:lvl w:ilvl="6">
+      <w:start w:val="1"/>
+      <w:numFmt w:val="bullet"/>
+      <w:lvlText w:val="●"/>
+      <w:lvlJc w:val="left"/>
+      <w:pPr>
+        <w:ind w:left="5040" w:hanging="360"/>
+      </w:pPr>
+      <w:rPr>
+        <w:u w:val="none"/>
+      </w:rPr>
+    </w:lvl>
+    <w:lvl w:ilvl="7">
+      <w:start w:val="1"/>
+      <w:numFmt w:val="bullet"/>
+      <w:lvlText w:val="○"/>
+      <w:lvlJc w:val="left"/>
+      <w:pPr>
+        <w:ind w:left="5760" w:hanging="360"/>
+      </w:pPr>
+      <w:rPr>
+        <w:u w:val="none"/>
+      </w:rPr>
+    </w:lvl>
+    <w:lvl w:ilvl="8">
+      <w:start w:val="1"/>
+      <w:numFmt w:val="bullet"/>
+      <w:lvlText w:val="■"/>
+      <w:lvlJc w:val="left"/>
+      <w:pPr>
+        <w:ind w:left="6480" w:hanging="360"/>
+      </w:pPr>
+      <w:rPr>
+        <w:u w:val="none"/>
+      </w:rPr>
+    </w:lvl>
+  </w:abstractNum>
+  <w:abstractNum w:abstractNumId="39">
+    <w:lvl w:ilvl="0">
+      <w:start w:val="1"/>
+      <w:numFmt w:val="bullet"/>
+      <w:lvlText w:val="●"/>
+      <w:lvlJc w:val="left"/>
+      <w:pPr>
+        <w:ind w:left="720" w:hanging="360"/>
+      </w:pPr>
+      <w:rPr>
+        <w:u w:val="none"/>
+      </w:rPr>
+    </w:lvl>
+    <w:lvl w:ilvl="1">
+      <w:start w:val="1"/>
+      <w:numFmt w:val="bullet"/>
+      <w:lvlText w:val="○"/>
+      <w:lvlJc w:val="left"/>
+      <w:pPr>
+        <w:ind w:left="1440" w:hanging="360"/>
+      </w:pPr>
+      <w:rPr>
+        <w:u w:val="none"/>
+      </w:rPr>
+    </w:lvl>
+    <w:lvl w:ilvl="2">
+      <w:start w:val="1"/>
+      <w:numFmt w:val="bullet"/>
+      <w:lvlText w:val="■"/>
+      <w:lvlJc w:val="left"/>
+      <w:pPr>
+        <w:ind w:left="2160" w:hanging="360"/>
+      </w:pPr>
+      <w:rPr>
+        <w:u w:val="none"/>
+      </w:rPr>
+    </w:lvl>
+    <w:lvl w:ilvl="3">
+      <w:start w:val="1"/>
+      <w:numFmt w:val="bullet"/>
+      <w:lvlText w:val="●"/>
+      <w:lvlJc w:val="left"/>
+      <w:pPr>
+        <w:ind w:left="2880" w:hanging="360"/>
+      </w:pPr>
+      <w:rPr>
+        <w:u w:val="none"/>
+      </w:rPr>
+    </w:lvl>
+    <w:lvl w:ilvl="4">
+      <w:start w:val="1"/>
+      <w:numFmt w:val="bullet"/>
+      <w:lvlText w:val="○"/>
+      <w:lvlJc w:val="left"/>
+      <w:pPr>
+        <w:ind w:left="3600" w:hanging="360"/>
+      </w:pPr>
+      <w:rPr>
+        <w:u w:val="none"/>
+      </w:rPr>
+    </w:lvl>
+    <w:lvl w:ilvl="5">
+      <w:start w:val="1"/>
+      <w:numFmt w:val="bullet"/>
+      <w:lvlText w:val="■"/>
+      <w:lvlJc w:val="left"/>
+      <w:pPr>
+        <w:ind w:left="4320" w:hanging="360"/>
+      </w:pPr>
+      <w:rPr>
+        <w:u w:val="none"/>
+      </w:rPr>
+    </w:lvl>
+    <w:lvl w:ilvl="6">
+      <w:start w:val="1"/>
+      <w:numFmt w:val="bullet"/>
+      <w:lvlText w:val="●"/>
+      <w:lvlJc w:val="left"/>
+      <w:pPr>
+        <w:ind w:left="5040" w:hanging="360"/>
+      </w:pPr>
+      <w:rPr>
+        <w:u w:val="none"/>
+      </w:rPr>
+    </w:lvl>
+    <w:lvl w:ilvl="7">
+      <w:start w:val="1"/>
+      <w:numFmt w:val="bullet"/>
+      <w:lvlText w:val="○"/>
+      <w:lvlJc w:val="left"/>
+      <w:pPr>
+        <w:ind w:left="5760" w:hanging="360"/>
+      </w:pPr>
+      <w:rPr>
+        <w:u w:val="none"/>
+      </w:rPr>
+    </w:lvl>
+    <w:lvl w:ilvl="8">
+      <w:start w:val="1"/>
+      <w:numFmt w:val="bullet"/>
+      <w:lvlText w:val="■"/>
+      <w:lvlJc w:val="left"/>
+      <w:pPr>
+        <w:ind w:left="6480" w:hanging="360"/>
+      </w:pPr>
+      <w:rPr>
+        <w:u w:val="none"/>
+      </w:rPr>
+    </w:lvl>
+  </w:abstractNum>
+  <w:abstractNum w:abstractNumId="40">
+    <w:lvl w:ilvl="0">
+      <w:start w:val="1"/>
+      <w:numFmt w:val="bullet"/>
+      <w:lvlText w:val="●"/>
+      <w:lvlJc w:val="left"/>
+      <w:pPr>
+        <w:ind w:left="720" w:hanging="360"/>
+      </w:pPr>
+      <w:rPr>
+        <w:u w:val="none"/>
+      </w:rPr>
+    </w:lvl>
+    <w:lvl w:ilvl="1">
+      <w:start w:val="1"/>
+      <w:numFmt w:val="bullet"/>
+      <w:lvlText w:val="○"/>
+      <w:lvlJc w:val="left"/>
+      <w:pPr>
+        <w:ind w:left="1440" w:hanging="360"/>
+      </w:pPr>
+      <w:rPr>
+        <w:u w:val="none"/>
+      </w:rPr>
+    </w:lvl>
+    <w:lvl w:ilvl="2">
+      <w:start w:val="1"/>
+      <w:numFmt w:val="bullet"/>
+      <w:lvlText w:val="■"/>
+      <w:lvlJc w:val="left"/>
+      <w:pPr>
+        <w:ind w:left="2160" w:hanging="360"/>
+      </w:pPr>
+      <w:rPr>
+        <w:u w:val="none"/>
+      </w:rPr>
+    </w:lvl>
+    <w:lvl w:ilvl="3">
+      <w:start w:val="1"/>
+      <w:numFmt w:val="bullet"/>
+      <w:lvlText w:val="●"/>
+      <w:lvlJc w:val="left"/>
+      <w:pPr>
+        <w:ind w:left="2880" w:hanging="360"/>
+      </w:pPr>
+      <w:rPr>
+        <w:u w:val="none"/>
+      </w:rPr>
+    </w:lvl>
+    <w:lvl w:ilvl="4">
+      <w:start w:val="1"/>
+      <w:numFmt w:val="bullet"/>
+      <w:lvlText w:val="○"/>
+      <w:lvlJc w:val="left"/>
+      <w:pPr>
+        <w:ind w:left="3600" w:hanging="360"/>
+      </w:pPr>
+      <w:rPr>
+        <w:u w:val="none"/>
+      </w:rPr>
+    </w:lvl>
+    <w:lvl w:ilvl="5">
+      <w:start w:val="1"/>
+      <w:numFmt w:val="bullet"/>
+      <w:lvlText w:val="■"/>
+      <w:lvlJc w:val="left"/>
+      <w:pPr>
+        <w:ind w:left="4320" w:hanging="360"/>
+      </w:pPr>
+      <w:rPr>
+        <w:u w:val="none"/>
+      </w:rPr>
+    </w:lvl>
+    <w:lvl w:ilvl="6">
+      <w:start w:val="1"/>
+      <w:numFmt w:val="bullet"/>
+      <w:lvlText w:val="●"/>
+      <w:lvlJc w:val="left"/>
+      <w:pPr>
+        <w:ind w:left="5040" w:hanging="360"/>
+      </w:pPr>
+      <w:rPr>
+        <w:u w:val="none"/>
+      </w:rPr>
+    </w:lvl>
+    <w:lvl w:ilvl="7">
+      <w:start w:val="1"/>
+      <w:numFmt w:val="bullet"/>
+      <w:lvlText w:val="○"/>
+      <w:lvlJc w:val="left"/>
+      <w:pPr>
+        <w:ind w:left="5760" w:hanging="360"/>
+      </w:pPr>
+      <w:rPr>
+        <w:u w:val="none"/>
+      </w:rPr>
+    </w:lvl>
+    <w:lvl w:ilvl="8">
+      <w:start w:val="1"/>
+      <w:numFmt w:val="bullet"/>
+      <w:lvlText w:val="■"/>
+      <w:lvlJc w:val="left"/>
+      <w:pPr>
+        <w:ind w:left="6480" w:hanging="360"/>
+      </w:pPr>
+      <w:rPr>
+        <w:u w:val="none"/>
+      </w:rPr>
+    </w:lvl>
+  </w:abstractNum>
+  <w:abstractNum w:abstractNumId="41">
+    <w:lvl w:ilvl="0">
+      <w:start w:val="1"/>
+      <w:numFmt w:val="bullet"/>
+      <w:lvlText w:val="●"/>
+      <w:lvlJc w:val="left"/>
+      <w:pPr>
+        <w:ind w:left="720" w:hanging="360"/>
+      </w:pPr>
+      <w:rPr>
+        <w:u w:val="none"/>
+      </w:rPr>
+    </w:lvl>
+    <w:lvl w:ilvl="1">
+      <w:start w:val="1"/>
+      <w:numFmt w:val="bullet"/>
+      <w:lvlText w:val="○"/>
+      <w:lvlJc w:val="left"/>
+      <w:pPr>
+        <w:ind w:left="1440" w:hanging="360"/>
+      </w:pPr>
+      <w:rPr>
+        <w:u w:val="none"/>
+      </w:rPr>
+    </w:lvl>
+    <w:lvl w:ilvl="2">
+      <w:start w:val="1"/>
+      <w:numFmt w:val="bullet"/>
+      <w:lvlText w:val="■"/>
+      <w:lvlJc w:val="left"/>
+      <w:pPr>
+        <w:ind w:left="2160" w:hanging="360"/>
+      </w:pPr>
+      <w:rPr>
+        <w:u w:val="none"/>
+      </w:rPr>
+    </w:lvl>
+    <w:lvl w:ilvl="3">
+      <w:start w:val="1"/>
+      <w:numFmt w:val="bullet"/>
+      <w:lvlText w:val="●"/>
+      <w:lvlJc w:val="left"/>
+      <w:pPr>
+        <w:ind w:left="2880" w:hanging="360"/>
+      </w:pPr>
+      <w:rPr>
+        <w:u w:val="none"/>
+      </w:rPr>
+    </w:lvl>
+    <w:lvl w:ilvl="4">
+      <w:start w:val="1"/>
+      <w:numFmt w:val="bullet"/>
+      <w:lvlText w:val="○"/>
+      <w:lvlJc w:val="left"/>
+      <w:pPr>
+        <w:ind w:left="3600" w:hanging="360"/>
+      </w:pPr>
+      <w:rPr>
+        <w:u w:val="none"/>
+      </w:rPr>
+    </w:lvl>
+    <w:lvl w:ilvl="5">
+      <w:start w:val="1"/>
+      <w:numFmt w:val="bullet"/>
+      <w:lvlText w:val="■"/>
+      <w:lvlJc w:val="left"/>
+      <w:pPr>
+        <w:ind w:left="4320" w:hanging="360"/>
+      </w:pPr>
+      <w:rPr>
+        <w:u w:val="none"/>
+      </w:rPr>
+    </w:lvl>
+    <w:lvl w:ilvl="6">
+      <w:start w:val="1"/>
+      <w:numFmt w:val="bullet"/>
+      <w:lvlText w:val="●"/>
+      <w:lvlJc w:val="left"/>
+      <w:pPr>
+        <w:ind w:left="5040" w:hanging="360"/>
+      </w:pPr>
+      <w:rPr>
+        <w:u w:val="none"/>
+      </w:rPr>
+    </w:lvl>
+    <w:lvl w:ilvl="7">
+      <w:start w:val="1"/>
+      <w:numFmt w:val="bullet"/>
+      <w:lvlText w:val="○"/>
+      <w:lvlJc w:val="left"/>
+      <w:pPr>
+        <w:ind w:left="5760" w:hanging="360"/>
+      </w:pPr>
+      <w:rPr>
+        <w:u w:val="none"/>
+      </w:rPr>
+    </w:lvl>
+    <w:lvl w:ilvl="8">
+      <w:start w:val="1"/>
+      <w:numFmt w:val="bullet"/>
+      <w:lvlText w:val="■"/>
+      <w:lvlJc w:val="left"/>
+      <w:pPr>
+        <w:ind w:left="6480" w:hanging="360"/>
+      </w:pPr>
+      <w:rPr>
+        <w:u w:val="none"/>
+      </w:rPr>
+    </w:lvl>
+  </w:abstractNum>
+  <w:abstractNum w:abstractNumId="42">
+    <w:lvl w:ilvl="0">
+      <w:start w:val="1"/>
+      <w:numFmt w:val="bullet"/>
+      <w:lvlText w:val="●"/>
+      <w:lvlJc w:val="left"/>
+      <w:pPr>
+        <w:ind w:left="720" w:hanging="360"/>
+      </w:pPr>
+      <w:rPr>
+        <w:u w:val="none"/>
+      </w:rPr>
+    </w:lvl>
+    <w:lvl w:ilvl="1">
+      <w:start w:val="1"/>
+      <w:numFmt w:val="bullet"/>
+      <w:lvlText w:val="○"/>
+      <w:lvlJc w:val="left"/>
+      <w:pPr>
+        <w:ind w:left="1440" w:hanging="360"/>
+      </w:pPr>
+      <w:rPr>
+        <w:u w:val="none"/>
+      </w:rPr>
+    </w:lvl>
+    <w:lvl w:ilvl="2">
+      <w:start w:val="1"/>
+      <w:numFmt w:val="bullet"/>
+      <w:lvlText w:val="■"/>
+      <w:lvlJc w:val="left"/>
+      <w:pPr>
+        <w:ind w:left="2160" w:hanging="360"/>
+      </w:pPr>
+      <w:rPr>
+        <w:u w:val="none"/>
+      </w:rPr>
+    </w:lvl>
+    <w:lvl w:ilvl="3">
+      <w:start w:val="1"/>
+      <w:numFmt w:val="bullet"/>
+      <w:lvlText w:val="●"/>
+      <w:lvlJc w:val="left"/>
+      <w:pPr>
+        <w:ind w:left="2880" w:hanging="360"/>
+      </w:pPr>
+      <w:rPr>
+        <w:u w:val="none"/>
+      </w:rPr>
+    </w:lvl>
+    <w:lvl w:ilvl="4">
+      <w:start w:val="1"/>
+      <w:numFmt w:val="bullet"/>
+      <w:lvlText w:val="○"/>
+      <w:lvlJc w:val="left"/>
+      <w:pPr>
+        <w:ind w:left="3600" w:hanging="360"/>
+      </w:pPr>
+      <w:rPr>
+        <w:u w:val="none"/>
+      </w:rPr>
+    </w:lvl>
+    <w:lvl w:ilvl="5">
+      <w:start w:val="1"/>
+      <w:numFmt w:val="bullet"/>
+      <w:lvlText w:val="■"/>
+      <w:lvlJc w:val="left"/>
+      <w:pPr>
+        <w:ind w:left="4320" w:hanging="360"/>
+      </w:pPr>
+      <w:rPr>
+        <w:u w:val="none"/>
+      </w:rPr>
+    </w:lvl>
+    <w:lvl w:ilvl="6">
+      <w:start w:val="1"/>
+      <w:numFmt w:val="bullet"/>
+      <w:lvlText w:val="●"/>
+      <w:lvlJc w:val="left"/>
+      <w:pPr>
+        <w:ind w:left="5040" w:hanging="360"/>
+      </w:pPr>
+      <w:rPr>
+        <w:u w:val="none"/>
+      </w:rPr>
+    </w:lvl>
+    <w:lvl w:ilvl="7">
+      <w:start w:val="1"/>
+      <w:numFmt w:val="bullet"/>
+      <w:lvlText w:val="○"/>
+      <w:lvlJc w:val="left"/>
+      <w:pPr>
+        <w:ind w:left="5760" w:hanging="360"/>
+      </w:pPr>
+      <w:rPr>
+        <w:u w:val="none"/>
+      </w:rPr>
+    </w:lvl>
+    <w:lvl w:ilvl="8">
+      <w:start w:val="1"/>
+      <w:numFmt w:val="bullet"/>
+      <w:lvlText w:val="■"/>
+      <w:lvlJc w:val="left"/>
+      <w:pPr>
+        <w:ind w:left="6480" w:hanging="360"/>
+      </w:pPr>
+      <w:rPr>
+        <w:u w:val="none"/>
+      </w:rPr>
+    </w:lvl>
+  </w:abstractNum>
+  <w:abstractNum w:abstractNumId="43">
+    <w:lvl w:ilvl="0">
+      <w:start w:val="1"/>
+      <w:numFmt w:val="bullet"/>
+      <w:lvlText w:val="●"/>
+      <w:lvlJc w:val="left"/>
+      <w:pPr>
+        <w:ind w:left="720" w:hanging="360"/>
+      </w:pPr>
+      <w:rPr>
+        <w:u w:val="none"/>
+      </w:rPr>
+    </w:lvl>
+    <w:lvl w:ilvl="1">
+      <w:start w:val="1"/>
+      <w:numFmt w:val="bullet"/>
+      <w:lvlText w:val="○"/>
+      <w:lvlJc w:val="left"/>
+      <w:pPr>
+        <w:ind w:left="1440" w:hanging="360"/>
+      </w:pPr>
+      <w:rPr>
+        <w:u w:val="none"/>
+      </w:rPr>
+    </w:lvl>
+    <w:lvl w:ilvl="2">
+      <w:start w:val="1"/>
+      <w:numFmt w:val="bullet"/>
+      <w:lvlText w:val="■"/>
+      <w:lvlJc w:val="left"/>
+      <w:pPr>
+        <w:ind w:left="2160" w:hanging="360"/>
+      </w:pPr>
+      <w:rPr>
+        <w:u w:val="none"/>
+      </w:rPr>
+    </w:lvl>
+    <w:lvl w:ilvl="3">
+      <w:start w:val="1"/>
+      <w:numFmt w:val="bullet"/>
+      <w:lvlText w:val="●"/>
+      <w:lvlJc w:val="left"/>
+      <w:pPr>
+        <w:ind w:left="2880" w:hanging="360"/>
+      </w:pPr>
+      <w:rPr>
+        <w:u w:val="none"/>
+      </w:rPr>
+    </w:lvl>
+    <w:lvl w:ilvl="4">
+      <w:start w:val="1"/>
+      <w:numFmt w:val="bullet"/>
+      <w:lvlText w:val="○"/>
+      <w:lvlJc w:val="left"/>
+      <w:pPr>
+        <w:ind w:left="3600" w:hanging="360"/>
+      </w:pPr>
+      <w:rPr>
+        <w:u w:val="none"/>
+      </w:rPr>
+    </w:lvl>
+    <w:lvl w:ilvl="5">
+      <w:start w:val="1"/>
+      <w:numFmt w:val="bullet"/>
+      <w:lvlText w:val="■"/>
+      <w:lvlJc w:val="left"/>
+      <w:pPr>
+        <w:ind w:left="4320" w:hanging="360"/>
+      </w:pPr>
+      <w:rPr>
+        <w:u w:val="none"/>
+      </w:rPr>
+    </w:lvl>
+    <w:lvl w:ilvl="6">
+      <w:start w:val="1"/>
+      <w:numFmt w:val="bullet"/>
+      <w:lvlText w:val="●"/>
+      <w:lvlJc w:val="left"/>
+      <w:pPr>
+        <w:ind w:left="5040" w:hanging="360"/>
+      </w:pPr>
+      <w:rPr>
+        <w:u w:val="none"/>
+      </w:rPr>
+    </w:lvl>
+    <w:lvl w:ilvl="7">
+      <w:start w:val="1"/>
+      <w:numFmt w:val="bullet"/>
+      <w:lvlText w:val="○"/>
+      <w:lvlJc w:val="left"/>
+      <w:pPr>
+        <w:ind w:left="5760" w:hanging="360"/>
+      </w:pPr>
+      <w:rPr>
+        <w:u w:val="none"/>
+      </w:rPr>
+    </w:lvl>
+    <w:lvl w:ilvl="8">
+      <w:start w:val="1"/>
+      <w:numFmt w:val="bullet"/>
+      <w:lvlText w:val="■"/>
+      <w:lvlJc w:val="left"/>
+      <w:pPr>
+        <w:ind w:left="6480" w:hanging="360"/>
+      </w:pPr>
+      <w:rPr>
+        <w:u w:val="none"/>
+      </w:rPr>
+    </w:lvl>
+  </w:abstractNum>
+  <w:abstractNum w:abstractNumId="44">
+    <w:lvl w:ilvl="0">
+      <w:start w:val="1"/>
+      <w:numFmt w:val="bullet"/>
+      <w:lvlText w:val="●"/>
+      <w:lvlJc w:val="left"/>
+      <w:pPr>
+        <w:ind w:left="720" w:hanging="360"/>
+      </w:pPr>
+      <w:rPr>
+        <w:u w:val="none"/>
+      </w:rPr>
+    </w:lvl>
+    <w:lvl w:ilvl="1">
+      <w:start w:val="1"/>
+      <w:numFmt w:val="bullet"/>
+      <w:lvlText w:val="○"/>
+      <w:lvlJc w:val="left"/>
+      <w:pPr>
+        <w:ind w:left="1440" w:hanging="360"/>
+      </w:pPr>
+      <w:rPr>
+        <w:u w:val="none"/>
+      </w:rPr>
+    </w:lvl>
+    <w:lvl w:ilvl="2">
+      <w:start w:val="1"/>
+      <w:numFmt w:val="bullet"/>
+      <w:lvlText w:val="■"/>
+      <w:lvlJc w:val="left"/>
+      <w:pPr>
+        <w:ind w:left="2160" w:hanging="360"/>
+      </w:pPr>
+      <w:rPr>
+        <w:u w:val="none"/>
+      </w:rPr>
+    </w:lvl>
+    <w:lvl w:ilvl="3">
+      <w:start w:val="1"/>
+      <w:numFmt w:val="bullet"/>
+      <w:lvlText w:val="●"/>
+      <w:lvlJc w:val="left"/>
+      <w:pPr>
+        <w:ind w:left="2880" w:hanging="360"/>
+      </w:pPr>
+      <w:rPr>
+        <w:u w:val="none"/>
+      </w:rPr>
+    </w:lvl>
+    <w:lvl w:ilvl="4">
+      <w:start w:val="1"/>
+      <w:numFmt w:val="bullet"/>
+      <w:lvlText w:val="○"/>
+      <w:lvlJc w:val="left"/>
+      <w:pPr>
+        <w:ind w:left="3600" w:hanging="360"/>
+      </w:pPr>
+      <w:rPr>
+        <w:u w:val="none"/>
+      </w:rPr>
+    </w:lvl>
+    <w:lvl w:ilvl="5">
+      <w:start w:val="1"/>
+      <w:numFmt w:val="bullet"/>
+      <w:lvlText w:val="■"/>
+      <w:lvlJc w:val="left"/>
+      <w:pPr>
+        <w:ind w:left="4320" w:hanging="360"/>
+      </w:pPr>
+      <w:rPr>
+        <w:u w:val="none"/>
+      </w:rPr>
+    </w:lvl>
+    <w:lvl w:ilvl="6">
+      <w:start w:val="1"/>
+      <w:numFmt w:val="bullet"/>
+      <w:lvlText w:val="●"/>
+      <w:lvlJc w:val="left"/>
+      <w:pPr>
+        <w:ind w:left="5040" w:hanging="360"/>
+      </w:pPr>
+      <w:rPr>
+        <w:u w:val="none"/>
+      </w:rPr>
+    </w:lvl>
+    <w:lvl w:ilvl="7">
+      <w:start w:val="1"/>
+      <w:numFmt w:val="bullet"/>
+      <w:lvlText w:val="○"/>
+      <w:lvlJc w:val="left"/>
+      <w:pPr>
+        <w:ind w:left="5760" w:hanging="360"/>
+      </w:pPr>
+      <w:rPr>
+        <w:u w:val="none"/>
+      </w:rPr>
+    </w:lvl>
+    <w:lvl w:ilvl="8">
+      <w:start w:val="1"/>
+      <w:numFmt w:val="bullet"/>
+      <w:lvlText w:val="■"/>
+      <w:lvlJc w:val="left"/>
+      <w:pPr>
+        <w:ind w:left="6480" w:hanging="360"/>
+      </w:pPr>
+      <w:rPr>
+        <w:u w:val="none"/>
+      </w:rPr>
+    </w:lvl>
+  </w:abstractNum>
+  <w:abstractNum w:abstractNumId="45">
+    <w:lvl w:ilvl="0">
+      <w:start w:val="1"/>
+      <w:numFmt w:val="bullet"/>
+      <w:lvlText w:val="●"/>
+      <w:lvlJc w:val="left"/>
+      <w:pPr>
+        <w:ind w:left="720" w:hanging="360"/>
+      </w:pPr>
+      <w:rPr>
+        <w:u w:val="none"/>
+      </w:rPr>
+    </w:lvl>
+    <w:lvl w:ilvl="1">
+      <w:start w:val="1"/>
+      <w:numFmt w:val="bullet"/>
+      <w:lvlText w:val="○"/>
+      <w:lvlJc w:val="left"/>
+      <w:pPr>
+        <w:ind w:left="1440" w:hanging="360"/>
+      </w:pPr>
+      <w:rPr>
+        <w:u w:val="none"/>
+      </w:rPr>
+    </w:lvl>
+    <w:lvl w:ilvl="2">
+      <w:start w:val="1"/>
+      <w:numFmt w:val="bullet"/>
+      <w:lvlText w:val="■"/>
+      <w:lvlJc w:val="left"/>
+      <w:pPr>
+        <w:ind w:left="2160" w:hanging="360"/>
+      </w:pPr>
+      <w:rPr>
+        <w:u w:val="none"/>
+      </w:rPr>
+    </w:lvl>
+    <w:lvl w:ilvl="3">
+      <w:start w:val="1"/>
+      <w:numFmt w:val="bullet"/>
+      <w:lvlText w:val="●"/>
+      <w:lvlJc w:val="left"/>
+      <w:pPr>
+        <w:ind w:left="2880" w:hanging="360"/>
+      </w:pPr>
+      <w:rPr>
+        <w:u w:val="none"/>
+      </w:rPr>
+    </w:lvl>
+    <w:lvl w:ilvl="4">
+      <w:start w:val="1"/>
+      <w:numFmt w:val="bullet"/>
+      <w:lvlText w:val="○"/>
+      <w:lvlJc w:val="left"/>
+      <w:pPr>
+        <w:ind w:left="3600" w:hanging="360"/>
+      </w:pPr>
+      <w:rPr>
+        <w:u w:val="none"/>
+      </w:rPr>
+    </w:lvl>
+    <w:lvl w:ilvl="5">
+      <w:start w:val="1"/>
+      <w:numFmt w:val="bullet"/>
+      <w:lvlText w:val="■"/>
+      <w:lvlJc w:val="left"/>
+      <w:pPr>
+        <w:ind w:left="4320" w:hanging="360"/>
+      </w:pPr>
+      <w:rPr>
+        <w:u w:val="none"/>
+      </w:rPr>
+    </w:lvl>
+    <w:lvl w:ilvl="6">
+      <w:start w:val="1"/>
+      <w:numFmt w:val="bullet"/>
+      <w:lvlText w:val="●"/>
+      <w:lvlJc w:val="left"/>
+      <w:pPr>
+        <w:ind w:left="5040" w:hanging="360"/>
+      </w:pPr>
+      <w:rPr>
+        <w:u w:val="none"/>
+      </w:rPr>
+    </w:lvl>
+    <w:lvl w:ilvl="7">
+      <w:start w:val="1"/>
+      <w:numFmt w:val="bullet"/>
+      <w:lvlText w:val="○"/>
+      <w:lvlJc w:val="left"/>
+      <w:pPr>
+        <w:ind w:left="5760" w:hanging="360"/>
+      </w:pPr>
+      <w:rPr>
+        <w:u w:val="none"/>
+      </w:rPr>
+    </w:lvl>
+    <w:lvl w:ilvl="8">
+      <w:start w:val="1"/>
+      <w:numFmt w:val="bullet"/>
+      <w:lvlText w:val="■"/>
+      <w:lvlJc w:val="left"/>
+      <w:pPr>
+        <w:ind w:left="6480" w:hanging="360"/>
+      </w:pPr>
+      <w:rPr>
+        <w:u w:val="none"/>
+      </w:rPr>
+    </w:lvl>
+  </w:abstractNum>
+  <w:abstractNum w:abstractNumId="46">
+    <w:lvl w:ilvl="0">
+      <w:start w:val="1"/>
+      <w:numFmt w:val="bullet"/>
+      <w:lvlText w:val="●"/>
+      <w:lvlJc w:val="left"/>
+      <w:pPr>
+        <w:ind w:left="720" w:hanging="360"/>
+      </w:pPr>
+      <w:rPr>
+        <w:u w:val="none"/>
+      </w:rPr>
+    </w:lvl>
+    <w:lvl w:ilvl="1">
+      <w:start w:val="1"/>
+      <w:numFmt w:val="bullet"/>
+      <w:lvlText w:val="○"/>
+      <w:lvlJc w:val="left"/>
+      <w:pPr>
+        <w:ind w:left="1440" w:hanging="360"/>
+      </w:pPr>
+      <w:rPr>
+        <w:u w:val="none"/>
+      </w:rPr>
+    </w:lvl>
+    <w:lvl w:ilvl="2">
+      <w:start w:val="1"/>
+      <w:numFmt w:val="bullet"/>
+      <w:lvlText w:val="■"/>
+      <w:lvlJc w:val="left"/>
+      <w:pPr>
+        <w:ind w:left="2160" w:hanging="360"/>
+      </w:pPr>
+      <w:rPr>
+        <w:u w:val="none"/>
+      </w:rPr>
+    </w:lvl>
+    <w:lvl w:ilvl="3">
+      <w:start w:val="1"/>
+      <w:numFmt w:val="bullet"/>
+      <w:lvlText w:val="●"/>
+      <w:lvlJc w:val="left"/>
+      <w:pPr>
+        <w:ind w:left="2880" w:hanging="360"/>
+      </w:pPr>
+      <w:rPr>
+        <w:u w:val="none"/>
+      </w:rPr>
+    </w:lvl>
+    <w:lvl w:ilvl="4">
+      <w:start w:val="1"/>
+      <w:numFmt w:val="bullet"/>
+      <w:lvlText w:val="○"/>
+      <w:lvlJc w:val="left"/>
+      <w:pPr>
+        <w:ind w:left="3600" w:hanging="360"/>
+      </w:pPr>
+      <w:rPr>
+        <w:u w:val="none"/>
+      </w:rPr>
+    </w:lvl>
+    <w:lvl w:ilvl="5">
+      <w:start w:val="1"/>
+      <w:numFmt w:val="bullet"/>
+      <w:lvlText w:val="■"/>
+      <w:lvlJc w:val="left"/>
+      <w:pPr>
+        <w:ind w:left="4320" w:hanging="360"/>
+      </w:pPr>
+      <w:rPr>
+        <w:u w:val="none"/>
+      </w:rPr>
+    </w:lvl>
+    <w:lvl w:ilvl="6">
+      <w:start w:val="1"/>
+      <w:numFmt w:val="bullet"/>
+      <w:lvlText w:val="●"/>
+      <w:lvlJc w:val="left"/>
+      <w:pPr>
+        <w:ind w:left="5040" w:hanging="360"/>
+      </w:pPr>
+      <w:rPr>
+        <w:u w:val="none"/>
+      </w:rPr>
+    </w:lvl>
+    <w:lvl w:ilvl="7">
+      <w:start w:val="1"/>
+      <w:numFmt w:val="bullet"/>
+      <w:lvlText w:val="○"/>
+      <w:lvlJc w:val="left"/>
+      <w:pPr>
+        <w:ind w:left="5760" w:hanging="360"/>
+      </w:pPr>
+      <w:rPr>
+        <w:u w:val="none"/>
+      </w:rPr>
+    </w:lvl>
+    <w:lvl w:ilvl="8">
+      <w:start w:val="1"/>
+      <w:numFmt w:val="bullet"/>
+      <w:lvlText w:val="■"/>
+      <w:lvlJc w:val="left"/>
+      <w:pPr>
+        <w:ind w:left="6480" w:hanging="360"/>
+      </w:pPr>
+      <w:rPr>
+        <w:u w:val="none"/>
+      </w:rPr>
+    </w:lvl>
+  </w:abstractNum>
+  <w:abstractNum w:abstractNumId="47">
+    <w:lvl w:ilvl="0">
+      <w:start w:val="1"/>
+      <w:numFmt w:val="bullet"/>
+      <w:lvlText w:val="●"/>
+      <w:lvlJc w:val="left"/>
+      <w:pPr>
+        <w:ind w:left="720" w:hanging="360"/>
+      </w:pPr>
+      <w:rPr>
+        <w:u w:val="none"/>
+      </w:rPr>
+    </w:lvl>
+    <w:lvl w:ilvl="1">
+      <w:start w:val="1"/>
+      <w:numFmt w:val="bullet"/>
+      <w:lvlText w:val="○"/>
+      <w:lvlJc w:val="left"/>
+      <w:pPr>
+        <w:ind w:left="1440" w:hanging="360"/>
+      </w:pPr>
+      <w:rPr>
+        <w:u w:val="none"/>
+      </w:rPr>
+    </w:lvl>
+    <w:lvl w:ilvl="2">
+      <w:start w:val="1"/>
+      <w:numFmt w:val="bullet"/>
+      <w:lvlText w:val="■"/>
+      <w:lvlJc w:val="left"/>
+      <w:pPr>
+        <w:ind w:left="2160" w:hanging="360"/>
+      </w:pPr>
+      <w:rPr>
+        <w:u w:val="none"/>
+      </w:rPr>
+    </w:lvl>
+    <w:lvl w:ilvl="3">
+      <w:start w:val="1"/>
+      <w:numFmt w:val="bullet"/>
+      <w:lvlText w:val="●"/>
+      <w:lvlJc w:val="left"/>
+      <w:pPr>
+        <w:ind w:left="2880" w:hanging="360"/>
+      </w:pPr>
+      <w:rPr>
+        <w:u w:val="none"/>
+      </w:rPr>
+    </w:lvl>
+    <w:lvl w:ilvl="4">
+      <w:start w:val="1"/>
+      <w:numFmt w:val="bullet"/>
+      <w:lvlText w:val="○"/>
+      <w:lvlJc w:val="left"/>
+      <w:pPr>
+        <w:ind w:left="3600" w:hanging="360"/>
+      </w:pPr>
+      <w:rPr>
+        <w:u w:val="none"/>
+      </w:rPr>
+    </w:lvl>
+    <w:lvl w:ilvl="5">
+      <w:start w:val="1"/>
+      <w:numFmt w:val="bullet"/>
+      <w:lvlText w:val="■"/>
+      <w:lvlJc w:val="left"/>
+      <w:pPr>
+        <w:ind w:left="4320" w:hanging="360"/>
+      </w:pPr>
+      <w:rPr>
+        <w:u w:val="none"/>
+      </w:rPr>
+    </w:lvl>
+    <w:lvl w:ilvl="6">
+      <w:start w:val="1"/>
+      <w:numFmt w:val="bullet"/>
+      <w:lvlText w:val="●"/>
+      <w:lvlJc w:val="left"/>
+      <w:pPr>
+        <w:ind w:left="5040" w:hanging="360"/>
+      </w:pPr>
+      <w:rPr>
+        <w:u w:val="none"/>
+      </w:rPr>
+    </w:lvl>
+    <w:lvl w:ilvl="7">
+      <w:start w:val="1"/>
+      <w:numFmt w:val="bullet"/>
+      <w:lvlText w:val="○"/>
+      <w:lvlJc w:val="left"/>
+      <w:pPr>
+        <w:ind w:left="5760" w:hanging="360"/>
+      </w:pPr>
+      <w:rPr>
+        <w:u w:val="none"/>
+      </w:rPr>
+    </w:lvl>
+    <w:lvl w:ilvl="8">
+      <w:start w:val="1"/>
+      <w:numFmt w:val="bullet"/>
+      <w:lvlText w:val="■"/>
+      <w:lvlJc w:val="left"/>
+      <w:pPr>
+        <w:ind w:left="6480" w:hanging="360"/>
+      </w:pPr>
+      <w:rPr>
+        <w:u w:val="none"/>
+      </w:rPr>
+    </w:lvl>
+  </w:abstractNum>
+  <w:abstractNum w:abstractNumId="48">
     <w:lvl w:ilvl="0">
       <w:start w:val="1"/>
       <w:numFmt w:val="bullet"/>
@@ -13151,6 +20507,69 @@
   </w:num>
   <w:num w:numId="27">
     <w:abstractNumId w:val="27"/>
+  </w:num>
+  <w:num w:numId="28">
+    <w:abstractNumId w:val="28"/>
+  </w:num>
+  <w:num w:numId="29">
+    <w:abstractNumId w:val="29"/>
+  </w:num>
+  <w:num w:numId="30">
+    <w:abstractNumId w:val="30"/>
+  </w:num>
+  <w:num w:numId="31">
+    <w:abstractNumId w:val="31"/>
+  </w:num>
+  <w:num w:numId="32">
+    <w:abstractNumId w:val="32"/>
+  </w:num>
+  <w:num w:numId="33">
+    <w:abstractNumId w:val="33"/>
+  </w:num>
+  <w:num w:numId="34">
+    <w:abstractNumId w:val="34"/>
+  </w:num>
+  <w:num w:numId="35">
+    <w:abstractNumId w:val="35"/>
+  </w:num>
+  <w:num w:numId="36">
+    <w:abstractNumId w:val="36"/>
+  </w:num>
+  <w:num w:numId="37">
+    <w:abstractNumId w:val="37"/>
+  </w:num>
+  <w:num w:numId="38">
+    <w:abstractNumId w:val="38"/>
+  </w:num>
+  <w:num w:numId="39">
+    <w:abstractNumId w:val="39"/>
+  </w:num>
+  <w:num w:numId="40">
+    <w:abstractNumId w:val="40"/>
+  </w:num>
+  <w:num w:numId="41">
+    <w:abstractNumId w:val="41"/>
+  </w:num>
+  <w:num w:numId="42">
+    <w:abstractNumId w:val="42"/>
+  </w:num>
+  <w:num w:numId="43">
+    <w:abstractNumId w:val="43"/>
+  </w:num>
+  <w:num w:numId="44">
+    <w:abstractNumId w:val="44"/>
+  </w:num>
+  <w:num w:numId="45">
+    <w:abstractNumId w:val="45"/>
+  </w:num>
+  <w:num w:numId="46">
+    <w:abstractNumId w:val="46"/>
+  </w:num>
+  <w:num w:numId="47">
+    <w:abstractNumId w:val="47"/>
+  </w:num>
+  <w:num w:numId="48">
+    <w:abstractNumId w:val="48"/>
   </w:num>
 </w:numbering>
 </file>
@@ -13439,6 +20858,45 @@
     </w:tblPr>
   </w:style>
   <w:style w:type="table" w:styleId="Table11">
+    <w:basedOn w:val="TableNormal"/>
+    <w:tblPr>
+      <w:tblStyleRowBandSize w:val="1"/>
+      <w:tblStyleColBandSize w:val="1"/>
+      <w:tblCellMar>
+        <w:top w:w="100.0" w:type="dxa"/>
+        <w:left w:w="100.0" w:type="dxa"/>
+        <w:bottom w:w="100.0" w:type="dxa"/>
+        <w:right w:w="100.0" w:type="dxa"/>
+      </w:tblCellMar>
+    </w:tblPr>
+  </w:style>
+  <w:style w:type="table" w:styleId="Table12">
+    <w:basedOn w:val="TableNormal"/>
+    <w:tblPr>
+      <w:tblStyleRowBandSize w:val="1"/>
+      <w:tblStyleColBandSize w:val="1"/>
+      <w:tblCellMar>
+        <w:top w:w="100.0" w:type="dxa"/>
+        <w:left w:w="100.0" w:type="dxa"/>
+        <w:bottom w:w="100.0" w:type="dxa"/>
+        <w:right w:w="100.0" w:type="dxa"/>
+      </w:tblCellMar>
+    </w:tblPr>
+  </w:style>
+  <w:style w:type="table" w:styleId="Table13">
+    <w:basedOn w:val="TableNormal"/>
+    <w:tblPr>
+      <w:tblStyleRowBandSize w:val="1"/>
+      <w:tblStyleColBandSize w:val="1"/>
+      <w:tblCellMar>
+        <w:top w:w="100.0" w:type="dxa"/>
+        <w:left w:w="100.0" w:type="dxa"/>
+        <w:bottom w:w="100.0" w:type="dxa"/>
+        <w:right w:w="100.0" w:type="dxa"/>
+      </w:tblCellMar>
+    </w:tblPr>
+  </w:style>
+  <w:style w:type="table" w:styleId="Table14">
     <w:basedOn w:val="TableNormal"/>
     <w:tblPr>
       <w:tblStyleRowBandSize w:val="1"/>
